--- a/Documents/Report.docx
+++ b/Documents/Report.docx
@@ -28,6 +28,9 @@
               <w:spacing w:before="120" w:after="120"/>
             </w:pPr>
             <w:r>
+              <w:t xml:space="preserve"> </w:t>
+            </w:r>
+            <w:r>
               <w:object w:dxaOrig="991" w:dyaOrig="1306">
                 <v:shapetype id="_x0000_t75" coordsize="21600,21600" o:spt="75" o:preferrelative="t" path="m@4@5l@4@11@9@11@9@5xe" filled="f" stroked="f">
                   <v:stroke joinstyle="miter"/>
@@ -49,9 +52,9 @@
                   <o:lock v:ext="edit" aspectratio="t"/>
                 </v:shapetype>
                 <v:shape id="_x0000_i1025" type="#_x0000_t75" style="width:46.5pt;height:60.75pt" o:ole="" fillcolor="window">
-                  <v:imagedata r:id="rId5" o:title=""/>
+                  <v:imagedata r:id="rId6" o:title=""/>
                 </v:shape>
-                <o:OLEObject Type="Embed" ProgID="Word.Picture.8" ShapeID="_x0000_i1025" DrawAspect="Content" ObjectID="_1560075109" r:id="rId6"/>
+                <o:OLEObject Type="Embed" ProgID="Word.Picture.8" ShapeID="_x0000_i1025" DrawAspect="Content" ObjectID="_1561889487" r:id="rId7"/>
               </w:object>
             </w:r>
           </w:p>
@@ -140,9 +143,9 @@
             <w:r>
               <w:object w:dxaOrig="1057" w:dyaOrig="949">
                 <v:shape id="_x0000_i1026" type="#_x0000_t75" style="width:60pt;height:53.25pt" o:ole="" fillcolor="window">
-                  <v:imagedata r:id="rId7" o:title=""/>
+                  <v:imagedata r:id="rId8" o:title=""/>
                 </v:shape>
-                <o:OLEObject Type="Embed" ProgID="Word.Picture.8" ShapeID="_x0000_i1026" DrawAspect="Content" ObjectID="_1560075110" r:id="rId8"/>
+                <o:OLEObject Type="Embed" ProgID="Word.Picture.8" ShapeID="_x0000_i1026" DrawAspect="Content" ObjectID="_1561889488" r:id="rId9"/>
               </w:object>
             </w:r>
           </w:p>
@@ -423,7 +426,7 @@
         </w:rPr>
         <w:t xml:space="preserve">Email: </w:t>
       </w:r>
-      <w:hyperlink r:id="rId9" w:history="1">
+      <w:hyperlink r:id="rId10" w:history="1">
         <w:r>
           <w:rPr>
             <w:rStyle w:val="Hyperlink"/>
@@ -534,7 +537,7 @@
                     </pic:cNvPicPr>
                   </pic:nvPicPr>
                   <pic:blipFill>
-                    <a:blip r:embed="rId10" cstate="print">
+                    <a:blip r:embed="rId11" cstate="print">
                       <a:lum bright="70000" contrast="-70000"/>
                       <a:extLst>
                         <a:ext uri="{28A0092B-C50C-407E-A947-70E740481C1C}">
@@ -740,18 +743,40 @@
         <w:lastRenderedPageBreak/>
         <w:t>CONTENTS</w:t>
       </w:r>
-      <w:bookmarkStart w:id="0" w:name="_GoBack"/>
-      <w:bookmarkEnd w:id="0"/>
       <w:r>
         <w:br w:type="page"/>
       </w:r>
     </w:p>
     <w:p>
-      <w:r>
+      <w:pPr>
+        <w:pStyle w:val="Heading2"/>
+        <w:rPr>
+          <w:sz w:val="32"/>
+          <w:szCs w:val="32"/>
+        </w:rPr>
+      </w:pPr>
+      <w:r>
+        <w:rPr>
+          <w:sz w:val="32"/>
+          <w:szCs w:val="32"/>
+        </w:rPr>
         <w:lastRenderedPageBreak/>
         <w:t>ABSTRACT</w:t>
       </w:r>
-    </w:p>
+      <w:r>
+        <w:rPr>
+          <w:sz w:val="32"/>
+          <w:szCs w:val="32"/>
+        </w:rPr>
+        <w:t>:</w:t>
+      </w:r>
+    </w:p>
+    <w:p>
+      <w:r>
+        <w:tab/>
+      </w:r>
+    </w:p>
+    <w:p/>
     <w:p>
       <w:r>
         <w:br w:type="page"/>
@@ -766,6 +791,46 @@
     <w:p/>
     <w:p>
       <w:r>
+        <w:tab/>
+        <w:t>I am Srivatsava Gummalla currently studying in the 7</w:t>
+      </w:r>
+      <w:r>
+        <w:rPr>
+          <w:vertAlign w:val="superscript"/>
+        </w:rPr>
+        <w:t>th</w:t>
+      </w:r>
+      <w:r>
+        <w:t xml:space="preserve"> semester of Computer Science and Engineering. This project is the part of my Internship program which was done in the company Informatics </w:t>
+      </w:r>
+      <w:proofErr w:type="gramStart"/>
+      <w:r>
+        <w:t>In</w:t>
+      </w:r>
+      <w:proofErr w:type="gramEnd"/>
+      <w:r>
+        <w:t xml:space="preserve"> Context Medical Pvt. Ltd under the guidance of </w:t>
+      </w:r>
+      <w:proofErr w:type="spellStart"/>
+      <w:r>
+        <w:t>Pandarinath</w:t>
+      </w:r>
+      <w:proofErr w:type="spellEnd"/>
+      <w:r>
+        <w:t xml:space="preserve"> </w:t>
+      </w:r>
+      <w:proofErr w:type="spellStart"/>
+      <w:r>
+        <w:t>Siddineni</w:t>
+      </w:r>
+      <w:proofErr w:type="spellEnd"/>
+      <w:r>
+        <w:t xml:space="preserve">. The company develops healthcare software. </w:t>
+      </w:r>
+      <w:r>
+        <w:t xml:space="preserve">The current project is a physician and disease codes lookup software which is used to locate a physician of a particular specialty in a given location. This software is a web application which has been developed using the full stack programming approach. </w:t>
+      </w:r>
+      <w:r>
         <w:br w:type="page"/>
       </w:r>
     </w:p>
@@ -776,6 +841,21 @@
       </w:r>
     </w:p>
     <w:p/>
+    <w:p>
+      <w:r>
+        <w:tab/>
+        <w:t xml:space="preserve">In the healthcare </w:t>
+      </w:r>
+      <w:r>
+        <w:t>department,</w:t>
+      </w:r>
+      <w:r>
+        <w:t xml:space="preserve"> the </w:t>
+      </w:r>
+      <w:r>
+        <w:t>ICD codes are provided for the diseases and NPI codes are given for each physician. Based on the disease code and the location of the patient the nearby physician with a relevant specialization needs to be suggested. The ICD codes have two versions which are the ICD-9 and the ICD-10. The presently used codes are the ICD-10 but the ICD-9 codes are still in use at some places. A lookup system for the relevant ICD-10</w:t>
+      </w:r>
+    </w:p>
     <w:p>
       <w:pPr>
         <w:pStyle w:val="ListParagraph"/>
@@ -935,19 +1015,427 @@
       </w:r>
     </w:p>
     <w:p>
+      <w:pPr>
+        <w:pStyle w:val="Heading1"/>
+      </w:pPr>
       <w:r>
         <w:lastRenderedPageBreak/>
-        <w:t xml:space="preserve">STUDY — </w:t>
-      </w:r>
-      <w:r>
-        <w:t>FULL STACK DEVELOPMENT PLATFORMS</w:t>
-      </w:r>
-    </w:p>
-    <w:p>
-      <w:r>
-        <w:br w:type="page"/>
-      </w:r>
-    </w:p>
+        <w:t>STUDY — FULL STACK</w:t>
+      </w:r>
+      <w:r>
+        <w:t xml:space="preserve"> WEB</w:t>
+      </w:r>
+      <w:r>
+        <w:t xml:space="preserve"> DEVELOPMENT PLATFORMS</w:t>
+      </w:r>
+      <w:r>
+        <w:t>:</w:t>
+      </w:r>
+    </w:p>
+    <w:p>
+      <w:r>
+        <w:tab/>
+        <w:t xml:space="preserve">Full stack means a collection of software used in developing a complete </w:t>
+      </w:r>
+      <w:r>
+        <w:t>web application. It can be broadly classified into front-end and back-end development. The back-end development consists of a server, a database and an application to communicate with the database. The front-end development consi</w:t>
+      </w:r>
+      <w:r>
+        <w:t>sts of web pages and client-</w:t>
+      </w:r>
+      <w:r>
+        <w:t xml:space="preserve">side code which the user can directly interact with to use the application. There are various kinds of stacks available based on the programming languages that are chosen </w:t>
+      </w:r>
+      <w:r>
+        <w:t>at the different stages in development. Some of the most common examples of full stack are LAMP, MEAN etc.</w:t>
+      </w:r>
+    </w:p>
+    <w:p>
+      <w:pPr>
+        <w:pStyle w:val="Heading2"/>
+      </w:pPr>
+    </w:p>
+    <w:p>
+      <w:r>
+        <w:rPr>
+          <w:noProof/>
+        </w:rPr>
+        <w:drawing>
+          <wp:anchor distT="0" distB="0" distL="114300" distR="114300" simplePos="0" relativeHeight="251660288" behindDoc="0" locked="0" layoutInCell="1" allowOverlap="1">
+            <wp:simplePos x="0" y="0"/>
+            <wp:positionH relativeFrom="column">
+              <wp:posOffset>1123950</wp:posOffset>
+            </wp:positionH>
+            <wp:positionV relativeFrom="paragraph">
+              <wp:posOffset>116205</wp:posOffset>
+            </wp:positionV>
+            <wp:extent cx="3648075" cy="2515067"/>
+            <wp:effectExtent l="0" t="0" r="0" b="0"/>
+            <wp:wrapNone/>
+            <wp:docPr id="4" name="Picture 4" descr="Screen Clipping"/>
+            <wp:cNvGraphicFramePr>
+              <a:graphicFrameLocks xmlns:a="http://schemas.openxmlformats.org/drawingml/2006/main" noChangeAspect="1"/>
+            </wp:cNvGraphicFramePr>
+            <a:graphic xmlns:a="http://schemas.openxmlformats.org/drawingml/2006/main">
+              <a:graphicData uri="http://schemas.openxmlformats.org/drawingml/2006/picture">
+                <pic:pic xmlns:pic="http://schemas.openxmlformats.org/drawingml/2006/picture">
+                  <pic:nvPicPr>
+                    <pic:cNvPr id="4" name="1A0BE73.tmp"/>
+                    <pic:cNvPicPr/>
+                  </pic:nvPicPr>
+                  <pic:blipFill>
+                    <a:blip r:embed="rId12">
+                      <a:extLst>
+                        <a:ext uri="{28A0092B-C50C-407E-A947-70E740481C1C}">
+                          <a14:useLocalDpi xmlns:a14="http://schemas.microsoft.com/office/drawing/2010/main" val="0"/>
+                        </a:ext>
+                      </a:extLst>
+                    </a:blip>
+                    <a:stretch>
+                      <a:fillRect/>
+                    </a:stretch>
+                  </pic:blipFill>
+                  <pic:spPr>
+                    <a:xfrm>
+                      <a:off x="0" y="0"/>
+                      <a:ext cx="3648075" cy="2515067"/>
+                    </a:xfrm>
+                    <a:prstGeom prst="rect">
+                      <a:avLst/>
+                    </a:prstGeom>
+                  </pic:spPr>
+                </pic:pic>
+              </a:graphicData>
+            </a:graphic>
+            <wp14:sizeRelH relativeFrom="page">
+              <wp14:pctWidth>0</wp14:pctWidth>
+            </wp14:sizeRelH>
+            <wp14:sizeRelV relativeFrom="page">
+              <wp14:pctHeight>0</wp14:pctHeight>
+            </wp14:sizeRelV>
+          </wp:anchor>
+        </w:drawing>
+      </w:r>
+    </w:p>
+    <w:p/>
+    <w:p/>
+    <w:p/>
+    <w:p/>
+    <w:p/>
+    <w:p/>
+    <w:p/>
+    <w:p/>
+    <w:p/>
+    <w:p/>
+    <w:p/>
+    <w:p/>
+    <w:p/>
+    <w:p/>
+    <w:p/>
+    <w:p>
+      <w:pPr>
+        <w:pStyle w:val="Heading2"/>
+      </w:pPr>
+      <w:r>
+        <w:t>Stages of full stack:</w:t>
+      </w:r>
+    </w:p>
+    <w:p>
+      <w:pPr>
+        <w:pStyle w:val="ListParagraph"/>
+        <w:numPr>
+          <w:ilvl w:val="0"/>
+          <w:numId w:val="14"/>
+        </w:numPr>
+        <w:jc w:val="both"/>
+      </w:pPr>
+      <w:r>
+        <w:t>Database</w:t>
+      </w:r>
+      <w:r>
+        <w:t>:</w:t>
+      </w:r>
+    </w:p>
+    <w:p>
+      <w:pPr>
+        <w:ind w:left="1134" w:firstLine="306"/>
+        <w:jc w:val="both"/>
+      </w:pPr>
+      <w:r>
+        <w:t>Database is used to store all the data related to the service being provided by the application. The data stored in a database needs to be available at all times and it should be able to maintain the consistency of files. In the current project, a NoSQL database was chosen as it emphasizes</w:t>
+      </w:r>
+      <w:r>
+        <w:t xml:space="preserve"> on horizontal scalability. The database used is MongoDB. This database is a part of MEAN stack. It is easy to use as less restrictions are provided on data storage. The </w:t>
+      </w:r>
+      <w:proofErr w:type="spellStart"/>
+      <w:r>
+        <w:t>mongod</w:t>
+      </w:r>
+      <w:proofErr w:type="spellEnd"/>
+      <w:r>
+        <w:t xml:space="preserve"> server is used to provide access to the mongo database. </w:t>
+      </w:r>
+    </w:p>
+    <w:p>
+      <w:pPr>
+        <w:ind w:left="360"/>
+        <w:jc w:val="both"/>
+        <w:rPr>
+          <w:caps/>
+        </w:rPr>
+      </w:pPr>
+    </w:p>
+    <w:p>
+      <w:pPr>
+        <w:pStyle w:val="ListParagraph"/>
+        <w:numPr>
+          <w:ilvl w:val="0"/>
+          <w:numId w:val="14"/>
+        </w:numPr>
+        <w:jc w:val="both"/>
+        <w:rPr>
+          <w:caps/>
+        </w:rPr>
+      </w:pPr>
+      <w:r>
+        <w:rPr>
+          <w:caps/>
+        </w:rPr>
+        <w:t>s</w:t>
+      </w:r>
+      <w:r>
+        <w:t>e</w:t>
+      </w:r>
+      <w:r>
+        <w:t>rver-</w:t>
+      </w:r>
+      <w:r>
+        <w:t>Side code:</w:t>
+      </w:r>
+    </w:p>
+    <w:p>
+      <w:pPr>
+        <w:ind w:left="1134" w:firstLine="306"/>
+        <w:jc w:val="both"/>
+      </w:pPr>
+      <w:r>
+        <w:t>The server</w:t>
+      </w:r>
+      <w:r>
+        <w:t>-</w:t>
+      </w:r>
+      <w:r>
+        <w:t xml:space="preserve">side code is the code </w:t>
+      </w:r>
+      <w:r>
+        <w:t>used to build the backend software of the website. These codes, which are also called scripts, are designed to run on a server and interact with permanent storages like databases. It facilitates the transfer of data and also powers functions in dynamic web applications. It is also used to build the application programming interfaces(APIs). Some of the server-side scripts are PHP, Ruby, Python etc. In this project, the Python’s Bottle MVC framework has been used to develop the server-side scripts.</w:t>
+      </w:r>
+    </w:p>
+    <w:p>
+      <w:pPr>
+        <w:ind w:left="1134" w:firstLine="306"/>
+        <w:jc w:val="both"/>
+      </w:pPr>
+    </w:p>
+    <w:p>
+      <w:pPr>
+        <w:pStyle w:val="ListParagraph"/>
+        <w:numPr>
+          <w:ilvl w:val="0"/>
+          <w:numId w:val="14"/>
+        </w:numPr>
+        <w:jc w:val="both"/>
+      </w:pPr>
+      <w:r>
+        <w:t>Client-Side code:</w:t>
+      </w:r>
+    </w:p>
+    <w:p>
+      <w:pPr>
+        <w:ind w:left="1134" w:firstLine="284"/>
+        <w:jc w:val="both"/>
+      </w:pPr>
+      <w:r>
+        <w:t xml:space="preserve">This code is the code which is used to develop the webpages and is part of the front-end development. It is used to generate the web pages and provide user interaction and </w:t>
+      </w:r>
+      <w:r>
+        <w:lastRenderedPageBreak/>
+        <w:t>interface. The HTML, CSS languages are used to provide the interface and develop static webpages. The JavaScript is used to provide interaction for the user and make the web page dynamic.</w:t>
+      </w:r>
+    </w:p>
+    <w:p>
+      <w:pPr>
+        <w:ind w:left="1134" w:firstLine="284"/>
+        <w:jc w:val="both"/>
+      </w:pPr>
+    </w:p>
+    <w:p>
+      <w:pPr>
+        <w:pStyle w:val="ListParagraph"/>
+        <w:numPr>
+          <w:ilvl w:val="0"/>
+          <w:numId w:val="14"/>
+        </w:numPr>
+        <w:jc w:val="both"/>
+      </w:pPr>
+      <w:r>
+        <w:t>Middleware:</w:t>
+      </w:r>
+    </w:p>
+    <w:p>
+      <w:pPr>
+        <w:ind w:left="1134" w:firstLine="284"/>
+      </w:pPr>
+      <w:r>
+        <w:t>Middleware i</w:t>
+      </w:r>
+      <w:r>
+        <w:t>s computer software that connects software components or applications.</w:t>
+      </w:r>
+      <w:r>
+        <w:t xml:space="preserve"> It is present along with the server-side scripts in a web application and provides enhanced performance. </w:t>
+      </w:r>
+      <w:r>
+        <w:t>The software consists of a set of services that allows multiple processes running on one or more machines to interact.</w:t>
+      </w:r>
+      <w:r>
+        <w:t xml:space="preserve"> The common middleware services are CORBA, DCE etc. In the current project</w:t>
+      </w:r>
+      <w:r>
+        <w:t>,</w:t>
+      </w:r>
+      <w:r>
+        <w:t xml:space="preserve"> no middleware has been used.</w:t>
+      </w:r>
+    </w:p>
+    <w:p/>
+    <w:p>
+      <w:r>
+        <w:tab/>
+      </w:r>
+      <w:r>
+        <w:t>One of the full stack technologies which is currently gaining popularity is MEAN stack. This stack uses MongoDB, Express.js, Angular.js and Node.js.</w:t>
+      </w:r>
+    </w:p>
+    <w:p>
+      <w:r>
+        <w:rPr>
+          <w:noProof/>
+        </w:rPr>
+        <w:drawing>
+          <wp:anchor distT="0" distB="0" distL="114300" distR="114300" simplePos="0" relativeHeight="251661312" behindDoc="0" locked="0" layoutInCell="1" allowOverlap="1">
+            <wp:simplePos x="0" y="0"/>
+            <wp:positionH relativeFrom="column">
+              <wp:posOffset>676275</wp:posOffset>
+            </wp:positionH>
+            <wp:positionV relativeFrom="paragraph">
+              <wp:posOffset>108585</wp:posOffset>
+            </wp:positionV>
+            <wp:extent cx="4448175" cy="2533015"/>
+            <wp:effectExtent l="0" t="0" r="9525" b="635"/>
+            <wp:wrapNone/>
+            <wp:docPr id="5" name="Picture 5" descr="Screen Clipping"/>
+            <wp:cNvGraphicFramePr>
+              <a:graphicFrameLocks xmlns:a="http://schemas.openxmlformats.org/drawingml/2006/main" noChangeAspect="1"/>
+            </wp:cNvGraphicFramePr>
+            <a:graphic xmlns:a="http://schemas.openxmlformats.org/drawingml/2006/main">
+              <a:graphicData uri="http://schemas.openxmlformats.org/drawingml/2006/picture">
+                <pic:pic xmlns:pic="http://schemas.openxmlformats.org/drawingml/2006/picture">
+                  <pic:nvPicPr>
+                    <pic:cNvPr id="5" name="1A09998.tmp"/>
+                    <pic:cNvPicPr/>
+                  </pic:nvPicPr>
+                  <pic:blipFill>
+                    <a:blip r:embed="rId13">
+                      <a:extLst>
+                        <a:ext uri="{28A0092B-C50C-407E-A947-70E740481C1C}">
+                          <a14:useLocalDpi xmlns:a14="http://schemas.microsoft.com/office/drawing/2010/main" val="0"/>
+                        </a:ext>
+                      </a:extLst>
+                    </a:blip>
+                    <a:stretch>
+                      <a:fillRect/>
+                    </a:stretch>
+                  </pic:blipFill>
+                  <pic:spPr>
+                    <a:xfrm>
+                      <a:off x="0" y="0"/>
+                      <a:ext cx="4448175" cy="2533015"/>
+                    </a:xfrm>
+                    <a:prstGeom prst="rect">
+                      <a:avLst/>
+                    </a:prstGeom>
+                  </pic:spPr>
+                </pic:pic>
+              </a:graphicData>
+            </a:graphic>
+            <wp14:sizeRelH relativeFrom="page">
+              <wp14:pctWidth>0</wp14:pctWidth>
+            </wp14:sizeRelH>
+            <wp14:sizeRelV relativeFrom="page">
+              <wp14:pctHeight>0</wp14:pctHeight>
+            </wp14:sizeRelV>
+          </wp:anchor>
+        </w:drawing>
+      </w:r>
+    </w:p>
+    <w:p/>
+    <w:p/>
+    <w:p/>
+    <w:p/>
+    <w:p/>
+    <w:p/>
+    <w:p/>
+    <w:p/>
+    <w:p/>
+    <w:p/>
+    <w:p/>
+    <w:p/>
+    <w:p/>
+    <w:p/>
+    <w:p/>
+    <w:p>
+      <w:r>
+        <w:tab/>
+        <w:t xml:space="preserve">In MEAN stack the MongoDB </w:t>
+      </w:r>
+      <w:r>
+        <w:t xml:space="preserve">is a NoSQL database and </w:t>
+      </w:r>
+      <w:r>
+        <w:t xml:space="preserve">uses JSON </w:t>
+      </w:r>
+      <w:r>
+        <w:t>style documents for data representation</w:t>
+      </w:r>
+      <w:r>
+        <w:t>. The Express.js provides the server</w:t>
+      </w:r>
+      <w:r>
+        <w:t xml:space="preserve"> framework for web applications. Angular.js is a front-end java script framework to develop the client-side architecture. </w:t>
+      </w:r>
+      <w:r>
+        <w:rPr>
+          <w:bCs/>
+        </w:rPr>
+        <w:t>Node.js</w:t>
+      </w:r>
+      <w:r>
+        <w:t xml:space="preserve"> is a concurrent JavaScript environment for building scalable and fast web applications</w:t>
+      </w:r>
+      <w:r>
+        <w:t>. The benefits of using MEAN stack is that the entire code can be written using Java Script. It supports the Model View Controller(MVC) framework. The other advantage is the use of JSON to transfer the data and the huge module library of Node.js.</w:t>
+      </w:r>
+    </w:p>
+    <w:p/>
+    <w:p/>
+    <w:p/>
+    <w:p/>
+    <w:p/>
+    <w:p/>
+    <w:p/>
+    <w:p/>
+    <w:p/>
     <w:p>
       <w:r>
         <w:lastRenderedPageBreak/>
@@ -970,6 +1458,15 @@
       </w:pPr>
       <w:r>
         <w:t>Python</w:t>
+      </w:r>
+    </w:p>
+    <w:p>
+      <w:pPr>
+        <w:pStyle w:val="ListParagraph"/>
+        <w:ind w:left="1440"/>
+      </w:pPr>
+      <w:r>
+        <w:t>Python is an easy to learn</w:t>
       </w:r>
     </w:p>
     <w:p>
@@ -1112,7 +1609,7 @@
           </mc:Choice>
           <mc:Fallback>
             <w:pict>
-              <v:rect w14:anchorId="215E69AA" id="Rectangle 2" o:spid="_x0000_s1026" style="position:absolute;margin-left:5.25pt;margin-top:5.85pt;width:468.75pt;height:270.75pt;z-index:251659264;visibility:visible;mso-wrap-style:square;mso-wrap-distance-left:9pt;mso-wrap-distance-top:0;mso-wrap-distance-right:9pt;mso-wrap-distance-bottom:0;mso-position-horizontal:absolute;mso-position-horizontal-relative:text;mso-position-vertical:absolute;mso-position-vertical-relative:text;v-text-anchor:middle" o:gfxdata="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" fillcolor="white [3201]" strokecolor="#f79646 [3209]" strokeweight="2pt"/>
+              <v:rect w14:anchorId="57351B00" id="Rectangle 2" o:spid="_x0000_s1026" style="position:absolute;margin-left:5.25pt;margin-top:5.85pt;width:468.75pt;height:270.75pt;z-index:251659264;visibility:visible;mso-wrap-style:square;mso-wrap-distance-left:9pt;mso-wrap-distance-top:0;mso-wrap-distance-right:9pt;mso-wrap-distance-bottom:0;mso-position-horizontal:absolute;mso-position-horizontal-relative:text;mso-position-vertical:absolute;mso-position-vertical-relative:text;v-text-anchor:middle" o:gfxdata="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" fillcolor="white [3201]" strokecolor="#f79646 [3209]" strokeweight="2pt"/>
             </w:pict>
           </mc:Fallback>
         </mc:AlternateContent>
@@ -1164,7 +1661,6 @@
     <w:p/>
     <w:p>
       <w:r>
-        <w:lastRenderedPageBreak/>
         <w:t>Mongo Data Base:</w:t>
       </w:r>
       <w:r>
@@ -1242,19 +1738,900 @@
       </w:r>
     </w:p>
     <w:p>
+      <w:pPr>
+        <w:pStyle w:val="Heading1"/>
+        <w:pPrChange w:id="1" w:author="Srivatsava Gummalla" w:date="2017-07-18T09:34:00Z">
+          <w:pPr/>
+        </w:pPrChange>
+      </w:pPr>
+      <w:bookmarkStart w:id="2" w:name="_GoBack"/>
+      <w:bookmarkEnd w:id="2"/>
       <w:r>
         <w:lastRenderedPageBreak/>
         <w:t>RESULTS AND TESTING</w:t>
       </w:r>
-    </w:p>
-    <w:p>
-      <w:r>
-        <w:br w:type="page"/>
-      </w:r>
-    </w:p>
-    <w:p>
+      <w:ins w:id="3" w:author="Srivatsava Gummalla" w:date="2017-07-18T09:34:00Z">
+        <w:r>
+          <w:t>:</w:t>
+        </w:r>
+      </w:ins>
+    </w:p>
+    <w:p>
+      <w:pPr>
+        <w:rPr>
+          <w:ins w:id="4" w:author="Srivatsava Gummalla" w:date="2017-07-18T09:34:00Z"/>
+          <w:noProof/>
+        </w:rPr>
+      </w:pPr>
+      <w:ins w:id="5" w:author="Srivatsava Gummalla" w:date="2017-07-18T09:34:00Z">
+        <w:r>
+          <w:rPr>
+            <w:noProof/>
+          </w:rPr>
+          <w:t>1.Physician Search for organizations based on the NPI number or the first/last name</w:t>
+        </w:r>
+      </w:ins>
+    </w:p>
+    <w:p>
+      <w:pPr>
+        <w:rPr>
+          <w:ins w:id="6" w:author="Srivatsava Gummalla" w:date="2017-07-18T09:34:00Z"/>
+          <w:noProof/>
+        </w:rPr>
+      </w:pPr>
+      <w:ins w:id="7" w:author="Srivatsava Gummalla" w:date="2017-07-18T09:34:00Z">
+        <w:r>
+          <w:rPr>
+            <w:noProof/>
+          </w:rPr>
+          <w:drawing>
+            <wp:anchor distT="0" distB="0" distL="114300" distR="114300" simplePos="0" relativeHeight="251663360" behindDoc="0" locked="0" layoutInCell="1" allowOverlap="1">
+              <wp:simplePos x="0" y="0"/>
+              <wp:positionH relativeFrom="column">
+                <wp:posOffset>-276225</wp:posOffset>
+              </wp:positionH>
+              <wp:positionV relativeFrom="paragraph">
+                <wp:posOffset>180975</wp:posOffset>
+              </wp:positionV>
+              <wp:extent cx="6777355" cy="3438525"/>
+              <wp:effectExtent l="0" t="0" r="4445" b="9525"/>
+              <wp:wrapNone/>
+              <wp:docPr id="3" name="Picture 3" descr="Screen Clipping"/>
+              <wp:cNvGraphicFramePr>
+                <a:graphicFrameLocks xmlns:a="http://schemas.openxmlformats.org/drawingml/2006/main" noChangeAspect="1"/>
+              </wp:cNvGraphicFramePr>
+              <a:graphic xmlns:a="http://schemas.openxmlformats.org/drawingml/2006/main">
+                <a:graphicData uri="http://schemas.openxmlformats.org/drawingml/2006/picture">
+                  <pic:pic xmlns:pic="http://schemas.openxmlformats.org/drawingml/2006/picture">
+                    <pic:nvPicPr>
+                      <pic:cNvPr id="3" name="C44D129.tmp"/>
+                      <pic:cNvPicPr/>
+                    </pic:nvPicPr>
+                    <pic:blipFill>
+                      <a:blip r:embed="rId14">
+                        <a:extLst>
+                          <a:ext uri="{28A0092B-C50C-407E-A947-70E740481C1C}">
+                            <a14:useLocalDpi xmlns:a14="http://schemas.microsoft.com/office/drawing/2010/main" val="0"/>
+                          </a:ext>
+                        </a:extLst>
+                      </a:blip>
+                      <a:stretch>
+                        <a:fillRect/>
+                      </a:stretch>
+                    </pic:blipFill>
+                    <pic:spPr>
+                      <a:xfrm>
+                        <a:off x="0" y="0"/>
+                        <a:ext cx="6777355" cy="3438525"/>
+                      </a:xfrm>
+                      <a:prstGeom prst="rect">
+                        <a:avLst/>
+                      </a:prstGeom>
+                    </pic:spPr>
+                  </pic:pic>
+                </a:graphicData>
+              </a:graphic>
+              <wp14:sizeRelH relativeFrom="page">
+                <wp14:pctWidth>0</wp14:pctWidth>
+              </wp14:sizeRelH>
+              <wp14:sizeRelV relativeFrom="page">
+                <wp14:pctHeight>0</wp14:pctHeight>
+              </wp14:sizeRelV>
+            </wp:anchor>
+          </w:drawing>
+        </w:r>
+      </w:ins>
+    </w:p>
+    <w:p>
+      <w:pPr>
+        <w:rPr>
+          <w:ins w:id="8" w:author="Srivatsava Gummalla" w:date="2017-07-18T09:34:00Z"/>
+          <w:noProof/>
+        </w:rPr>
+      </w:pPr>
+    </w:p>
+    <w:p>
+      <w:pPr>
+        <w:rPr>
+          <w:ins w:id="9" w:author="Srivatsava Gummalla" w:date="2017-07-18T09:34:00Z"/>
+          <w:noProof/>
+        </w:rPr>
+      </w:pPr>
+    </w:p>
+    <w:p>
+      <w:pPr>
+        <w:rPr>
+          <w:ins w:id="10" w:author="Srivatsava Gummalla" w:date="2017-07-18T09:34:00Z"/>
+          <w:noProof/>
+        </w:rPr>
+      </w:pPr>
+    </w:p>
+    <w:p>
+      <w:pPr>
+        <w:rPr>
+          <w:ins w:id="11" w:author="Srivatsava Gummalla" w:date="2017-07-18T09:34:00Z"/>
+          <w:noProof/>
+        </w:rPr>
+      </w:pPr>
+    </w:p>
+    <w:p>
+      <w:pPr>
+        <w:rPr>
+          <w:ins w:id="12" w:author="Srivatsava Gummalla" w:date="2017-07-18T09:34:00Z"/>
+          <w:noProof/>
+        </w:rPr>
+      </w:pPr>
+    </w:p>
+    <w:p>
+      <w:pPr>
+        <w:rPr>
+          <w:ins w:id="13" w:author="Srivatsava Gummalla" w:date="2017-07-18T09:34:00Z"/>
+          <w:noProof/>
+        </w:rPr>
+      </w:pPr>
+    </w:p>
+    <w:p>
+      <w:pPr>
+        <w:rPr>
+          <w:ins w:id="14" w:author="Srivatsava Gummalla" w:date="2017-07-18T09:34:00Z"/>
+          <w:noProof/>
+        </w:rPr>
+      </w:pPr>
+    </w:p>
+    <w:p>
+      <w:pPr>
+        <w:rPr>
+          <w:ins w:id="15" w:author="Srivatsava Gummalla" w:date="2017-07-18T09:34:00Z"/>
+          <w:noProof/>
+        </w:rPr>
+      </w:pPr>
+    </w:p>
+    <w:p>
+      <w:pPr>
+        <w:rPr>
+          <w:ins w:id="16" w:author="Srivatsava Gummalla" w:date="2017-07-18T09:34:00Z"/>
+          <w:noProof/>
+        </w:rPr>
+      </w:pPr>
+    </w:p>
+    <w:p>
+      <w:pPr>
+        <w:rPr>
+          <w:ins w:id="17" w:author="Srivatsava Gummalla" w:date="2017-07-18T09:34:00Z"/>
+          <w:noProof/>
+        </w:rPr>
+      </w:pPr>
+    </w:p>
+    <w:p>
+      <w:pPr>
+        <w:rPr>
+          <w:ins w:id="18" w:author="Srivatsava Gummalla" w:date="2017-07-18T09:34:00Z"/>
+          <w:noProof/>
+        </w:rPr>
+      </w:pPr>
+    </w:p>
+    <w:p>
+      <w:pPr>
+        <w:rPr>
+          <w:ins w:id="19" w:author="Srivatsava Gummalla" w:date="2017-07-18T09:34:00Z"/>
+          <w:noProof/>
+        </w:rPr>
+      </w:pPr>
+    </w:p>
+    <w:p>
+      <w:pPr>
+        <w:rPr>
+          <w:ins w:id="20" w:author="Srivatsava Gummalla" w:date="2017-07-18T09:34:00Z"/>
+          <w:noProof/>
+        </w:rPr>
+      </w:pPr>
+    </w:p>
+    <w:p>
+      <w:pPr>
+        <w:rPr>
+          <w:ins w:id="21" w:author="Srivatsava Gummalla" w:date="2017-07-18T09:34:00Z"/>
+          <w:noProof/>
+        </w:rPr>
+      </w:pPr>
+    </w:p>
+    <w:p>
+      <w:pPr>
+        <w:rPr>
+          <w:ins w:id="22" w:author="Srivatsava Gummalla" w:date="2017-07-18T09:34:00Z"/>
+          <w:noProof/>
+        </w:rPr>
+      </w:pPr>
+    </w:p>
+    <w:p>
+      <w:pPr>
+        <w:rPr>
+          <w:ins w:id="23" w:author="Srivatsava Gummalla" w:date="2017-07-18T09:34:00Z"/>
+          <w:noProof/>
+        </w:rPr>
+      </w:pPr>
+    </w:p>
+    <w:p>
+      <w:pPr>
+        <w:rPr>
+          <w:ins w:id="24" w:author="Srivatsava Gummalla" w:date="2017-07-18T09:34:00Z"/>
+          <w:noProof/>
+        </w:rPr>
+      </w:pPr>
+    </w:p>
+    <w:p>
+      <w:pPr>
+        <w:rPr>
+          <w:ins w:id="25" w:author="Srivatsava Gummalla" w:date="2017-07-18T09:34:00Z"/>
+          <w:noProof/>
+        </w:rPr>
+      </w:pPr>
+    </w:p>
+    <w:p>
+      <w:pPr>
+        <w:rPr>
+          <w:ins w:id="26" w:author="Srivatsava Gummalla" w:date="2017-07-18T09:34:00Z"/>
+          <w:noProof/>
+        </w:rPr>
+      </w:pPr>
+    </w:p>
+    <w:p>
+      <w:pPr>
+        <w:rPr>
+          <w:ins w:id="27" w:author="Srivatsava Gummalla" w:date="2017-07-18T09:34:00Z"/>
+          <w:noProof/>
+        </w:rPr>
+      </w:pPr>
+    </w:p>
+    <w:p>
+      <w:pPr>
+        <w:rPr>
+          <w:ins w:id="28" w:author="Srivatsava Gummalla" w:date="2017-07-18T09:34:00Z"/>
+        </w:rPr>
+      </w:pPr>
+    </w:p>
+    <w:p>
+      <w:pPr>
+        <w:rPr>
+          <w:ins w:id="29" w:author="Srivatsava Gummalla" w:date="2017-07-18T09:34:00Z"/>
+        </w:rPr>
+      </w:pPr>
+    </w:p>
+    <w:p>
+      <w:pPr>
+        <w:rPr>
+          <w:ins w:id="30" w:author="Srivatsava Gummalla" w:date="2017-07-18T09:34:00Z"/>
+        </w:rPr>
+      </w:pPr>
+      <w:r>
+        <w:t>2.Physician Search for individuals based on specialty and location</w:t>
+      </w:r>
+    </w:p>
+    <w:p>
+      <w:pPr>
+        <w:rPr>
+          <w:ins w:id="31" w:author="Srivatsava Gummalla" w:date="2017-07-18T09:34:00Z"/>
+        </w:rPr>
+      </w:pPr>
+      <w:ins w:id="32" w:author="Srivatsava Gummalla" w:date="2017-07-18T09:34:00Z">
+        <w:r>
+          <w:rPr>
+            <w:noProof/>
+          </w:rPr>
+          <w:drawing>
+            <wp:anchor distT="0" distB="0" distL="114300" distR="114300" simplePos="0" relativeHeight="251664384" behindDoc="0" locked="0" layoutInCell="1" allowOverlap="1">
+              <wp:simplePos x="0" y="0"/>
+              <wp:positionH relativeFrom="column">
+                <wp:posOffset>-276225</wp:posOffset>
+              </wp:positionH>
+              <wp:positionV relativeFrom="paragraph">
+                <wp:posOffset>114300</wp:posOffset>
+              </wp:positionV>
+              <wp:extent cx="6743700" cy="3390900"/>
+              <wp:effectExtent l="0" t="0" r="0" b="0"/>
+              <wp:wrapNone/>
+              <wp:docPr id="6" name="Picture 6" descr="Screen Clipping"/>
+              <wp:cNvGraphicFramePr>
+                <a:graphicFrameLocks xmlns:a="http://schemas.openxmlformats.org/drawingml/2006/main" noChangeAspect="1"/>
+              </wp:cNvGraphicFramePr>
+              <a:graphic xmlns:a="http://schemas.openxmlformats.org/drawingml/2006/main">
+                <a:graphicData uri="http://schemas.openxmlformats.org/drawingml/2006/picture">
+                  <pic:pic xmlns:pic="http://schemas.openxmlformats.org/drawingml/2006/picture">
+                    <pic:nvPicPr>
+                      <pic:cNvPr id="6" name="C443E90.tmp"/>
+                      <pic:cNvPicPr/>
+                    </pic:nvPicPr>
+                    <pic:blipFill>
+                      <a:blip r:embed="rId15">
+                        <a:extLst>
+                          <a:ext uri="{28A0092B-C50C-407E-A947-70E740481C1C}">
+                            <a14:useLocalDpi xmlns:a14="http://schemas.microsoft.com/office/drawing/2010/main" val="0"/>
+                          </a:ext>
+                        </a:extLst>
+                      </a:blip>
+                      <a:stretch>
+                        <a:fillRect/>
+                      </a:stretch>
+                    </pic:blipFill>
+                    <pic:spPr>
+                      <a:xfrm>
+                        <a:off x="0" y="0"/>
+                        <a:ext cx="6743700" cy="3390900"/>
+                      </a:xfrm>
+                      <a:prstGeom prst="rect">
+                        <a:avLst/>
+                      </a:prstGeom>
+                    </pic:spPr>
+                  </pic:pic>
+                </a:graphicData>
+              </a:graphic>
+              <wp14:sizeRelH relativeFrom="page">
+                <wp14:pctWidth>0</wp14:pctWidth>
+              </wp14:sizeRelH>
+              <wp14:sizeRelV relativeFrom="page">
+                <wp14:pctHeight>0</wp14:pctHeight>
+              </wp14:sizeRelV>
+            </wp:anchor>
+          </w:drawing>
+        </w:r>
+      </w:ins>
+    </w:p>
+    <w:p>
+      <w:pPr>
+        <w:rPr>
+          <w:ins w:id="33" w:author="Srivatsava Gummalla" w:date="2017-07-18T09:34:00Z"/>
+        </w:rPr>
+      </w:pPr>
+    </w:p>
+    <w:p>
+      <w:pPr>
+        <w:rPr>
+          <w:ins w:id="34" w:author="Srivatsava Gummalla" w:date="2017-07-18T09:34:00Z"/>
+        </w:rPr>
+      </w:pPr>
+    </w:p>
+    <w:p>
+      <w:pPr>
+        <w:rPr>
+          <w:ins w:id="35" w:author="Srivatsava Gummalla" w:date="2017-07-18T09:34:00Z"/>
+        </w:rPr>
+      </w:pPr>
+    </w:p>
+    <w:p>
+      <w:pPr>
+        <w:rPr>
+          <w:ins w:id="36" w:author="Srivatsava Gummalla" w:date="2017-07-18T09:34:00Z"/>
+        </w:rPr>
+      </w:pPr>
+    </w:p>
+    <w:p>
+      <w:pPr>
+        <w:rPr>
+          <w:ins w:id="37" w:author="Srivatsava Gummalla" w:date="2017-07-18T09:34:00Z"/>
+        </w:rPr>
+      </w:pPr>
+    </w:p>
+    <w:p>
+      <w:pPr>
+        <w:rPr>
+          <w:ins w:id="38" w:author="Srivatsava Gummalla" w:date="2017-07-18T09:34:00Z"/>
+        </w:rPr>
+      </w:pPr>
+    </w:p>
+    <w:p>
+      <w:pPr>
+        <w:rPr>
+          <w:ins w:id="39" w:author="Srivatsava Gummalla" w:date="2017-07-18T09:34:00Z"/>
+        </w:rPr>
+      </w:pPr>
+    </w:p>
+    <w:p>
+      <w:pPr>
+        <w:rPr>
+          <w:ins w:id="40" w:author="Srivatsava Gummalla" w:date="2017-07-18T09:34:00Z"/>
+        </w:rPr>
+      </w:pPr>
+    </w:p>
+    <w:p>
+      <w:pPr>
+        <w:rPr>
+          <w:ins w:id="41" w:author="Srivatsava Gummalla" w:date="2017-07-18T09:34:00Z"/>
+        </w:rPr>
+      </w:pPr>
+    </w:p>
+    <w:p>
+      <w:pPr>
+        <w:rPr>
+          <w:ins w:id="42" w:author="Srivatsava Gummalla" w:date="2017-07-18T09:34:00Z"/>
+        </w:rPr>
+      </w:pPr>
+    </w:p>
+    <w:p>
+      <w:pPr>
+        <w:rPr>
+          <w:ins w:id="43" w:author="Srivatsava Gummalla" w:date="2017-07-18T09:34:00Z"/>
+        </w:rPr>
+      </w:pPr>
+    </w:p>
+    <w:p>
+      <w:pPr>
+        <w:rPr>
+          <w:ins w:id="44" w:author="Srivatsava Gummalla" w:date="2017-07-18T09:34:00Z"/>
+        </w:rPr>
+      </w:pPr>
+    </w:p>
+    <w:p>
+      <w:pPr>
+        <w:rPr>
+          <w:ins w:id="45" w:author="Srivatsava Gummalla" w:date="2017-07-18T09:34:00Z"/>
+        </w:rPr>
+      </w:pPr>
+    </w:p>
+    <w:p>
+      <w:pPr>
+        <w:rPr>
+          <w:ins w:id="46" w:author="Srivatsava Gummalla" w:date="2017-07-18T09:34:00Z"/>
+        </w:rPr>
+      </w:pPr>
+    </w:p>
+    <w:p>
+      <w:pPr>
+        <w:rPr>
+          <w:ins w:id="47" w:author="Srivatsava Gummalla" w:date="2017-07-18T09:34:00Z"/>
+        </w:rPr>
+      </w:pPr>
+    </w:p>
+    <w:p>
+      <w:pPr>
+        <w:rPr>
+          <w:ins w:id="48" w:author="Srivatsava Gummalla" w:date="2017-07-18T09:34:00Z"/>
+        </w:rPr>
+      </w:pPr>
+    </w:p>
+    <w:p>
+      <w:pPr>
+        <w:rPr>
+          <w:ins w:id="49" w:author="Srivatsava Gummalla" w:date="2017-07-18T09:34:00Z"/>
+        </w:rPr>
+      </w:pPr>
+      <w:ins w:id="50" w:author="Srivatsava Gummalla" w:date="2017-07-18T09:34:00Z">
+        <w:r>
+          <w:br w:type="page"/>
+        </w:r>
+      </w:ins>
+    </w:p>
+    <w:p>
+      <w:pPr>
+        <w:rPr>
+          <w:ins w:id="51" w:author="Srivatsava Gummalla" w:date="2017-07-18T09:34:00Z"/>
+        </w:rPr>
+      </w:pPr>
       <w:r>
         <w:lastRenderedPageBreak/>
+        <w:t>3. Display of physician details based on NPI number</w:t>
+      </w:r>
+    </w:p>
+    <w:p>
+      <w:pPr>
+        <w:rPr>
+          <w:ins w:id="52" w:author="Srivatsava Gummalla" w:date="2017-07-18T09:34:00Z"/>
+        </w:rPr>
+      </w:pPr>
+      <w:ins w:id="53" w:author="Srivatsava Gummalla" w:date="2017-07-18T09:34:00Z">
+        <w:r>
+          <w:rPr>
+            <w:noProof/>
+          </w:rPr>
+          <w:drawing>
+            <wp:anchor distT="0" distB="0" distL="114300" distR="114300" simplePos="0" relativeHeight="251665408" behindDoc="0" locked="0" layoutInCell="1" allowOverlap="1">
+              <wp:simplePos x="0" y="0"/>
+              <wp:positionH relativeFrom="column">
+                <wp:posOffset>-47625</wp:posOffset>
+              </wp:positionH>
+              <wp:positionV relativeFrom="paragraph">
+                <wp:posOffset>120015</wp:posOffset>
+              </wp:positionV>
+              <wp:extent cx="6700994" cy="3057525"/>
+              <wp:effectExtent l="0" t="0" r="5080" b="0"/>
+              <wp:wrapNone/>
+              <wp:docPr id="7" name="Picture 7" descr="Screen Clipping"/>
+              <wp:cNvGraphicFramePr>
+                <a:graphicFrameLocks xmlns:a="http://schemas.openxmlformats.org/drawingml/2006/main" noChangeAspect="1"/>
+              </wp:cNvGraphicFramePr>
+              <a:graphic xmlns:a="http://schemas.openxmlformats.org/drawingml/2006/main">
+                <a:graphicData uri="http://schemas.openxmlformats.org/drawingml/2006/picture">
+                  <pic:pic xmlns:pic="http://schemas.openxmlformats.org/drawingml/2006/picture">
+                    <pic:nvPicPr>
+                      <pic:cNvPr id="7" name="C449CB5.tmp"/>
+                      <pic:cNvPicPr/>
+                    </pic:nvPicPr>
+                    <pic:blipFill>
+                      <a:blip r:embed="rId16">
+                        <a:extLst>
+                          <a:ext uri="{28A0092B-C50C-407E-A947-70E740481C1C}">
+                            <a14:useLocalDpi xmlns:a14="http://schemas.microsoft.com/office/drawing/2010/main" val="0"/>
+                          </a:ext>
+                        </a:extLst>
+                      </a:blip>
+                      <a:stretch>
+                        <a:fillRect/>
+                      </a:stretch>
+                    </pic:blipFill>
+                    <pic:spPr>
+                      <a:xfrm>
+                        <a:off x="0" y="0"/>
+                        <a:ext cx="6700994" cy="3057525"/>
+                      </a:xfrm>
+                      <a:prstGeom prst="rect">
+                        <a:avLst/>
+                      </a:prstGeom>
+                    </pic:spPr>
+                  </pic:pic>
+                </a:graphicData>
+              </a:graphic>
+              <wp14:sizeRelH relativeFrom="page">
+                <wp14:pctWidth>0</wp14:pctWidth>
+              </wp14:sizeRelH>
+              <wp14:sizeRelV relativeFrom="page">
+                <wp14:pctHeight>0</wp14:pctHeight>
+              </wp14:sizeRelV>
+            </wp:anchor>
+          </w:drawing>
+        </w:r>
+      </w:ins>
+    </w:p>
+    <w:p>
+      <w:pPr>
+        <w:rPr>
+          <w:ins w:id="54" w:author="Srivatsava Gummalla" w:date="2017-07-18T09:34:00Z"/>
+        </w:rPr>
+      </w:pPr>
+    </w:p>
+    <w:p>
+      <w:pPr>
+        <w:rPr>
+          <w:ins w:id="55" w:author="Srivatsava Gummalla" w:date="2017-07-18T09:34:00Z"/>
+        </w:rPr>
+      </w:pPr>
+    </w:p>
+    <w:p>
+      <w:pPr>
+        <w:rPr>
+          <w:ins w:id="56" w:author="Srivatsava Gummalla" w:date="2017-07-18T09:34:00Z"/>
+        </w:rPr>
+      </w:pPr>
+    </w:p>
+    <w:p>
+      <w:pPr>
+        <w:rPr>
+          <w:ins w:id="57" w:author="Srivatsava Gummalla" w:date="2017-07-18T09:34:00Z"/>
+        </w:rPr>
+      </w:pPr>
+    </w:p>
+    <w:p>
+      <w:pPr>
+        <w:rPr>
+          <w:ins w:id="58" w:author="Srivatsava Gummalla" w:date="2017-07-18T09:34:00Z"/>
+        </w:rPr>
+      </w:pPr>
+    </w:p>
+    <w:p>
+      <w:pPr>
+        <w:rPr>
+          <w:ins w:id="59" w:author="Srivatsava Gummalla" w:date="2017-07-18T09:34:00Z"/>
+        </w:rPr>
+      </w:pPr>
+    </w:p>
+    <w:p>
+      <w:pPr>
+        <w:rPr>
+          <w:ins w:id="60" w:author="Srivatsava Gummalla" w:date="2017-07-18T09:34:00Z"/>
+        </w:rPr>
+      </w:pPr>
+    </w:p>
+    <w:p>
+      <w:pPr>
+        <w:rPr>
+          <w:ins w:id="61" w:author="Srivatsava Gummalla" w:date="2017-07-18T09:34:00Z"/>
+        </w:rPr>
+      </w:pPr>
+    </w:p>
+    <w:p>
+      <w:pPr>
+        <w:rPr>
+          <w:ins w:id="62" w:author="Srivatsava Gummalla" w:date="2017-07-18T09:34:00Z"/>
+        </w:rPr>
+      </w:pPr>
+    </w:p>
+    <w:p>
+      <w:pPr>
+        <w:rPr>
+          <w:ins w:id="63" w:author="Srivatsava Gummalla" w:date="2017-07-18T09:34:00Z"/>
+        </w:rPr>
+      </w:pPr>
+    </w:p>
+    <w:p>
+      <w:pPr>
+        <w:rPr>
+          <w:ins w:id="64" w:author="Srivatsava Gummalla" w:date="2017-07-18T09:34:00Z"/>
+        </w:rPr>
+      </w:pPr>
+    </w:p>
+    <w:p>
+      <w:pPr>
+        <w:rPr>
+          <w:ins w:id="65" w:author="Srivatsava Gummalla" w:date="2017-07-18T09:34:00Z"/>
+        </w:rPr>
+      </w:pPr>
+    </w:p>
+    <w:p>
+      <w:pPr>
+        <w:rPr>
+          <w:ins w:id="66" w:author="Srivatsava Gummalla" w:date="2017-07-18T09:34:00Z"/>
+        </w:rPr>
+      </w:pPr>
+    </w:p>
+    <w:p>
+      <w:pPr>
+        <w:rPr>
+          <w:ins w:id="67" w:author="Srivatsava Gummalla" w:date="2017-07-18T09:34:00Z"/>
+        </w:rPr>
+      </w:pPr>
+    </w:p>
+    <w:p>
+      <w:pPr>
+        <w:rPr>
+          <w:ins w:id="68" w:author="Srivatsava Gummalla" w:date="2017-07-18T09:34:00Z"/>
+        </w:rPr>
+      </w:pPr>
+    </w:p>
+    <w:p>
+      <w:pPr>
+        <w:rPr>
+          <w:ins w:id="69" w:author="Srivatsava Gummalla" w:date="2017-07-18T09:34:00Z"/>
+        </w:rPr>
+      </w:pPr>
+    </w:p>
+    <w:p>
+      <w:pPr>
+        <w:rPr>
+          <w:ins w:id="70" w:author="Srivatsava Gummalla" w:date="2017-07-18T09:34:00Z"/>
+        </w:rPr>
+      </w:pPr>
+    </w:p>
+    <w:p>
+      <w:pPr>
+        <w:rPr>
+          <w:ins w:id="71" w:author="Srivatsava Gummalla" w:date="2017-07-18T09:34:00Z"/>
+        </w:rPr>
+      </w:pPr>
+    </w:p>
+    <w:p/>
+    <w:p>
+      <w:pPr>
+        <w:rPr>
+          <w:ins w:id="72" w:author="Srivatsava Gummalla" w:date="2017-07-18T09:34:00Z"/>
+        </w:rPr>
+      </w:pPr>
+      <w:r>
+        <w:t>4.Physicians with some given first name or last name</w:t>
+      </w:r>
+    </w:p>
+    <w:p>
+      <w:pPr>
+        <w:rPr>
+          <w:ins w:id="73" w:author="Srivatsava Gummalla" w:date="2017-07-18T09:34:00Z"/>
+        </w:rPr>
+      </w:pPr>
+    </w:p>
+    <w:p>
+      <w:pPr>
+        <w:rPr>
+          <w:ins w:id="74" w:author="Srivatsava Gummalla" w:date="2017-07-18T09:34:00Z"/>
+        </w:rPr>
+      </w:pPr>
+    </w:p>
+    <w:p>
+      <w:pPr>
+        <w:rPr>
+          <w:ins w:id="75" w:author="Srivatsava Gummalla" w:date="2017-07-18T09:34:00Z"/>
+        </w:rPr>
+      </w:pPr>
+    </w:p>
+    <w:p>
+      <w:pPr>
+        <w:rPr>
+          <w:ins w:id="76" w:author="Srivatsava Gummalla" w:date="2017-07-18T09:34:00Z"/>
+        </w:rPr>
+      </w:pPr>
+    </w:p>
+    <w:p>
+      <w:pPr>
+        <w:rPr>
+          <w:ins w:id="77" w:author="Srivatsava Gummalla" w:date="2017-07-18T09:34:00Z"/>
+        </w:rPr>
+      </w:pPr>
+    </w:p>
+    <w:p>
+      <w:pPr>
+        <w:rPr>
+          <w:ins w:id="78" w:author="Srivatsava Gummalla" w:date="2017-07-18T09:34:00Z"/>
+        </w:rPr>
+      </w:pPr>
+    </w:p>
+    <w:p>
+      <w:pPr>
+        <w:rPr>
+          <w:ins w:id="79" w:author="Srivatsava Gummalla" w:date="2017-07-18T09:34:00Z"/>
+        </w:rPr>
+      </w:pPr>
+    </w:p>
+    <w:p>
+      <w:pPr>
+        <w:rPr>
+          <w:ins w:id="80" w:author="Srivatsava Gummalla" w:date="2017-07-18T09:34:00Z"/>
+        </w:rPr>
+      </w:pPr>
+    </w:p>
+    <w:p>
+      <w:pPr>
+        <w:rPr>
+          <w:ins w:id="81" w:author="Srivatsava Gummalla" w:date="2017-07-18T09:34:00Z"/>
+        </w:rPr>
+      </w:pPr>
+    </w:p>
+    <w:p>
+      <w:pPr>
+        <w:rPr>
+          <w:ins w:id="82" w:author="Srivatsava Gummalla" w:date="2017-07-18T09:34:00Z"/>
+        </w:rPr>
+      </w:pPr>
+    </w:p>
+    <w:p>
+      <w:pPr>
+        <w:rPr>
+          <w:ins w:id="83" w:author="Srivatsava Gummalla" w:date="2017-07-18T09:34:00Z"/>
+        </w:rPr>
+      </w:pPr>
+    </w:p>
+    <w:p>
+      <w:pPr>
+        <w:rPr>
+          <w:ins w:id="84" w:author="Srivatsava Gummalla" w:date="2017-07-18T09:34:00Z"/>
+        </w:rPr>
+      </w:pPr>
+    </w:p>
+    <w:p>
+      <w:pPr>
+        <w:rPr>
+          <w:ins w:id="85" w:author="Srivatsava Gummalla" w:date="2017-07-18T09:34:00Z"/>
+        </w:rPr>
+      </w:pPr>
+    </w:p>
+    <w:p>
+      <w:pPr>
+        <w:rPr>
+          <w:ins w:id="86" w:author="Srivatsava Gummalla" w:date="2017-07-18T09:34:00Z"/>
+        </w:rPr>
+      </w:pPr>
+    </w:p>
+    <w:p>
+      <w:pPr>
+        <w:rPr>
+          <w:ins w:id="87" w:author="Srivatsava Gummalla" w:date="2017-07-18T09:34:00Z"/>
+        </w:rPr>
+      </w:pPr>
+    </w:p>
+    <w:p>
+      <w:pPr>
+        <w:rPr>
+          <w:ins w:id="88" w:author="Srivatsava Gummalla" w:date="2017-07-18T09:34:00Z"/>
+        </w:rPr>
+      </w:pPr>
+    </w:p>
+    <w:p>
+      <w:pPr>
+        <w:rPr>
+          <w:ins w:id="89" w:author="Srivatsava Gummalla" w:date="2017-07-18T09:34:00Z"/>
+        </w:rPr>
+      </w:pPr>
+    </w:p>
+    <w:p>
+      <w:pPr>
+        <w:rPr>
+          <w:ins w:id="90" w:author="Srivatsava Gummalla" w:date="2017-07-18T09:34:00Z"/>
+        </w:rPr>
+      </w:pPr>
+    </w:p>
+    <w:p>
+      <w:pPr>
+        <w:rPr>
+          <w:ins w:id="91" w:author="Srivatsava Gummalla" w:date="2017-07-18T09:34:00Z"/>
+        </w:rPr>
+      </w:pPr>
+    </w:p>
+    <w:p>
+      <w:pPr>
+        <w:rPr>
+          <w:ins w:id="92" w:author="Srivatsava Gummalla" w:date="2017-07-18T09:34:00Z"/>
+        </w:rPr>
+      </w:pPr>
+    </w:p>
+    <w:p>
+      <w:pPr>
+        <w:rPr>
+          <w:ins w:id="93" w:author="Srivatsava Gummalla" w:date="2017-07-18T09:34:00Z"/>
+        </w:rPr>
+      </w:pPr>
+    </w:p>
+    <w:p>
+      <w:pPr>
+        <w:rPr>
+          <w:ins w:id="94" w:author="Srivatsava Gummalla" w:date="2017-07-18T09:34:00Z"/>
+        </w:rPr>
+      </w:pPr>
+    </w:p>
+    <w:p>
+      <w:pPr>
+        <w:rPr>
+          <w:ins w:id="95" w:author="Srivatsava Gummalla" w:date="2017-07-18T09:34:00Z"/>
+        </w:rPr>
+      </w:pPr>
+    </w:p>
+    <w:p>
+      <w:pPr>
+        <w:rPr>
+          <w:ins w:id="96" w:author="Srivatsava Gummalla" w:date="2017-07-18T09:34:00Z"/>
+        </w:rPr>
+      </w:pPr>
+    </w:p>
+    <w:p>
+      <w:pPr>
+        <w:rPr>
+          <w:ins w:id="97" w:author="Srivatsava Gummalla" w:date="2017-07-18T09:34:00Z"/>
+        </w:rPr>
+      </w:pPr>
+    </w:p>
+    <w:p>
+      <w:pPr>
+        <w:rPr>
+          <w:ins w:id="98" w:author="Srivatsava Gummalla" w:date="2017-07-18T09:34:00Z"/>
+        </w:rPr>
+      </w:pPr>
+    </w:p>
+    <w:p>
+      <w:pPr>
+        <w:rPr>
+          <w:del w:id="99" w:author="Srivatsava Gummalla" w:date="2017-07-18T09:34:00Z"/>
+        </w:rPr>
+      </w:pPr>
+      <w:del w:id="100" w:author="Srivatsava Gummalla" w:date="2017-07-18T09:34:00Z">
+        <w:r>
+          <w:br w:type="page"/>
+        </w:r>
+      </w:del>
+    </w:p>
+    <w:p>
+      <w:r>
         <w:t>CONCLUSION</w:t>
       </w:r>
     </w:p>
@@ -1268,6 +2645,106 @@
         <w:lastRenderedPageBreak/>
         <w:t>REFERENCES</w:t>
       </w:r>
+    </w:p>
+    <w:p/>
+    <w:p/>
+    <w:p>
+      <w:pPr>
+        <w:pStyle w:val="references"/>
+        <w:rPr>
+          <w:rFonts w:eastAsia="MS Mincho"/>
+          <w:sz w:val="20"/>
+        </w:rPr>
+      </w:pPr>
+      <w:r>
+        <w:rPr>
+          <w:rFonts w:eastAsia="MS Mincho"/>
+          <w:sz w:val="20"/>
+        </w:rPr>
+        <w:t>J. Clerk Maxwell, A Treatise on Electricity and Magnetism, 3rd ed., vol. 2. Oxford: Clarendon, 1892, pp.68-73.</w:t>
+      </w:r>
+    </w:p>
+    <w:p>
+      <w:pPr>
+        <w:pStyle w:val="references"/>
+        <w:rPr>
+          <w:rFonts w:eastAsia="MS Mincho"/>
+          <w:sz w:val="20"/>
+        </w:rPr>
+      </w:pPr>
+      <w:r>
+        <w:rPr>
+          <w:rFonts w:eastAsia="MS Mincho"/>
+          <w:sz w:val="20"/>
+        </w:rPr>
+        <w:t>I.S. Jacobs and C.P. Bean, “Fine particles, thin films and exchange anisotropy,” in Magnetism, vol. III, G.T. Rado and H. Suhl, Eds. New York: Academic, 1963, pp. 271-350.</w:t>
+      </w:r>
+    </w:p>
+    <w:p>
+      <w:pPr>
+        <w:pStyle w:val="references"/>
+        <w:rPr>
+          <w:rFonts w:eastAsia="MS Mincho"/>
+          <w:sz w:val="20"/>
+        </w:rPr>
+      </w:pPr>
+      <w:r>
+        <w:rPr>
+          <w:rFonts w:eastAsia="MS Mincho"/>
+          <w:sz w:val="20"/>
+        </w:rPr>
+        <w:t>K. Elissa, “Title of paper if known,” unpublished.</w:t>
+      </w:r>
+    </w:p>
+    <w:p>
+      <w:pPr>
+        <w:pStyle w:val="references"/>
+        <w:rPr>
+          <w:rFonts w:eastAsia="MS Mincho"/>
+          <w:sz w:val="20"/>
+        </w:rPr>
+      </w:pPr>
+      <w:r>
+        <w:rPr>
+          <w:rFonts w:eastAsia="MS Mincho"/>
+          <w:sz w:val="20"/>
+        </w:rPr>
+        <w:t>R. Nicole, “Title of paper with only first word capitalized,” J. Name Stand. Abbrev., in press.</w:t>
+      </w:r>
+    </w:p>
+    <w:p>
+      <w:pPr>
+        <w:pStyle w:val="references"/>
+        <w:rPr>
+          <w:rFonts w:eastAsia="MS Mincho"/>
+          <w:sz w:val="20"/>
+        </w:rPr>
+      </w:pPr>
+      <w:r>
+        <w:rPr>
+          <w:rFonts w:eastAsia="MS Mincho"/>
+          <w:sz w:val="20"/>
+        </w:rPr>
+        <w:t>Y. Yorozu, M. Hirano, K. Oka, and Y. Tagawa, “Electron spectroscopy studies on magneto-optical media and plastic substrate interface,” IEEE Transl. J. Magn. Japan, vol. 2, pp. 740-741, August 1987 [Digests 9th Annual Conf. Magnetics Japan, p. 301, 1982].</w:t>
+      </w:r>
+    </w:p>
+    <w:p>
+      <w:pPr>
+        <w:pStyle w:val="references"/>
+        <w:rPr>
+          <w:rFonts w:eastAsia="MS Mincho"/>
+          <w:sz w:val="20"/>
+        </w:rPr>
+      </w:pPr>
+      <w:r>
+        <w:rPr>
+          <w:rFonts w:eastAsia="MS Mincho"/>
+          <w:sz w:val="20"/>
+        </w:rPr>
+        <w:t>M. Young, The Technical Writer’s Handbook. Mill Valley, CA: University Science, 1989.</w:t>
+      </w:r>
+    </w:p>
+    <w:p>
       <w:r>
         <w:br w:type="page"/>
       </w:r>
@@ -1720,6 +3197,205 @@
     </w:lvl>
   </w:abstractNum>
   <w:abstractNum w:abstractNumId="1" w15:restartNumberingAfterBreak="0">
+    <w:nsid w:val="099A1A9B"/>
+    <w:multiLevelType w:val="hybridMultilevel"/>
+    <w:tmpl w:val="D7267F3E"/>
+    <w:lvl w:ilvl="0" w:tplc="40090001">
+      <w:start w:val="1"/>
+      <w:numFmt w:val="bullet"/>
+      <w:lvlText w:val=""/>
+      <w:lvlJc w:val="left"/>
+      <w:pPr>
+        <w:ind w:left="720" w:hanging="360"/>
+      </w:pPr>
+      <w:rPr>
+        <w:rFonts w:ascii="Symbol" w:hAnsi="Symbol" w:hint="default"/>
+      </w:rPr>
+    </w:lvl>
+    <w:lvl w:ilvl="1" w:tplc="40090003" w:tentative="1">
+      <w:start w:val="1"/>
+      <w:numFmt w:val="bullet"/>
+      <w:lvlText w:val="o"/>
+      <w:lvlJc w:val="left"/>
+      <w:pPr>
+        <w:ind w:left="1440" w:hanging="360"/>
+      </w:pPr>
+      <w:rPr>
+        <w:rFonts w:ascii="Courier New" w:hAnsi="Courier New" w:cs="Courier New" w:hint="default"/>
+      </w:rPr>
+    </w:lvl>
+    <w:lvl w:ilvl="2" w:tplc="40090005" w:tentative="1">
+      <w:start w:val="1"/>
+      <w:numFmt w:val="bullet"/>
+      <w:lvlText w:val=""/>
+      <w:lvlJc w:val="left"/>
+      <w:pPr>
+        <w:ind w:left="2160" w:hanging="360"/>
+      </w:pPr>
+      <w:rPr>
+        <w:rFonts w:ascii="Wingdings" w:hAnsi="Wingdings" w:hint="default"/>
+      </w:rPr>
+    </w:lvl>
+    <w:lvl w:ilvl="3" w:tplc="40090001" w:tentative="1">
+      <w:start w:val="1"/>
+      <w:numFmt w:val="bullet"/>
+      <w:lvlText w:val=""/>
+      <w:lvlJc w:val="left"/>
+      <w:pPr>
+        <w:ind w:left="2880" w:hanging="360"/>
+      </w:pPr>
+      <w:rPr>
+        <w:rFonts w:ascii="Symbol" w:hAnsi="Symbol" w:hint="default"/>
+      </w:rPr>
+    </w:lvl>
+    <w:lvl w:ilvl="4" w:tplc="40090003" w:tentative="1">
+      <w:start w:val="1"/>
+      <w:numFmt w:val="bullet"/>
+      <w:lvlText w:val="o"/>
+      <w:lvlJc w:val="left"/>
+      <w:pPr>
+        <w:ind w:left="3600" w:hanging="360"/>
+      </w:pPr>
+      <w:rPr>
+        <w:rFonts w:ascii="Courier New" w:hAnsi="Courier New" w:cs="Courier New" w:hint="default"/>
+      </w:rPr>
+    </w:lvl>
+    <w:lvl w:ilvl="5" w:tplc="40090005" w:tentative="1">
+      <w:start w:val="1"/>
+      <w:numFmt w:val="bullet"/>
+      <w:lvlText w:val=""/>
+      <w:lvlJc w:val="left"/>
+      <w:pPr>
+        <w:ind w:left="4320" w:hanging="360"/>
+      </w:pPr>
+      <w:rPr>
+        <w:rFonts w:ascii="Wingdings" w:hAnsi="Wingdings" w:hint="default"/>
+      </w:rPr>
+    </w:lvl>
+    <w:lvl w:ilvl="6" w:tplc="40090001" w:tentative="1">
+      <w:start w:val="1"/>
+      <w:numFmt w:val="bullet"/>
+      <w:lvlText w:val=""/>
+      <w:lvlJc w:val="left"/>
+      <w:pPr>
+        <w:ind w:left="5040" w:hanging="360"/>
+      </w:pPr>
+      <w:rPr>
+        <w:rFonts w:ascii="Symbol" w:hAnsi="Symbol" w:hint="default"/>
+      </w:rPr>
+    </w:lvl>
+    <w:lvl w:ilvl="7" w:tplc="40090003" w:tentative="1">
+      <w:start w:val="1"/>
+      <w:numFmt w:val="bullet"/>
+      <w:lvlText w:val="o"/>
+      <w:lvlJc w:val="left"/>
+      <w:pPr>
+        <w:ind w:left="5760" w:hanging="360"/>
+      </w:pPr>
+      <w:rPr>
+        <w:rFonts w:ascii="Courier New" w:hAnsi="Courier New" w:cs="Courier New" w:hint="default"/>
+      </w:rPr>
+    </w:lvl>
+    <w:lvl w:ilvl="8" w:tplc="40090005" w:tentative="1">
+      <w:start w:val="1"/>
+      <w:numFmt w:val="bullet"/>
+      <w:lvlText w:val=""/>
+      <w:lvlJc w:val="left"/>
+      <w:pPr>
+        <w:ind w:left="6480" w:hanging="360"/>
+      </w:pPr>
+      <w:rPr>
+        <w:rFonts w:ascii="Wingdings" w:hAnsi="Wingdings" w:hint="default"/>
+      </w:rPr>
+    </w:lvl>
+  </w:abstractNum>
+  <w:abstractNum w:abstractNumId="2" w15:restartNumberingAfterBreak="0">
+    <w:nsid w:val="17467BFE"/>
+    <w:multiLevelType w:val="hybridMultilevel"/>
+    <w:tmpl w:val="3D8EC0B6"/>
+    <w:lvl w:ilvl="0" w:tplc="4009000F">
+      <w:start w:val="1"/>
+      <w:numFmt w:val="decimal"/>
+      <w:lvlText w:val="%1."/>
+      <w:lvlJc w:val="left"/>
+      <w:pPr>
+        <w:ind w:left="720" w:hanging="360"/>
+      </w:pPr>
+    </w:lvl>
+    <w:lvl w:ilvl="1" w:tplc="40090019" w:tentative="1">
+      <w:start w:val="1"/>
+      <w:numFmt w:val="lowerLetter"/>
+      <w:lvlText w:val="%2."/>
+      <w:lvlJc w:val="left"/>
+      <w:pPr>
+        <w:ind w:left="1440" w:hanging="360"/>
+      </w:pPr>
+    </w:lvl>
+    <w:lvl w:ilvl="2" w:tplc="4009001B" w:tentative="1">
+      <w:start w:val="1"/>
+      <w:numFmt w:val="lowerRoman"/>
+      <w:lvlText w:val="%3."/>
+      <w:lvlJc w:val="right"/>
+      <w:pPr>
+        <w:ind w:left="2160" w:hanging="180"/>
+      </w:pPr>
+    </w:lvl>
+    <w:lvl w:ilvl="3" w:tplc="4009000F" w:tentative="1">
+      <w:start w:val="1"/>
+      <w:numFmt w:val="decimal"/>
+      <w:lvlText w:val="%4."/>
+      <w:lvlJc w:val="left"/>
+      <w:pPr>
+        <w:ind w:left="2880" w:hanging="360"/>
+      </w:pPr>
+    </w:lvl>
+    <w:lvl w:ilvl="4" w:tplc="40090019" w:tentative="1">
+      <w:start w:val="1"/>
+      <w:numFmt w:val="lowerLetter"/>
+      <w:lvlText w:val="%5."/>
+      <w:lvlJc w:val="left"/>
+      <w:pPr>
+        <w:ind w:left="3600" w:hanging="360"/>
+      </w:pPr>
+    </w:lvl>
+    <w:lvl w:ilvl="5" w:tplc="4009001B" w:tentative="1">
+      <w:start w:val="1"/>
+      <w:numFmt w:val="lowerRoman"/>
+      <w:lvlText w:val="%6."/>
+      <w:lvlJc w:val="right"/>
+      <w:pPr>
+        <w:ind w:left="4320" w:hanging="180"/>
+      </w:pPr>
+    </w:lvl>
+    <w:lvl w:ilvl="6" w:tplc="4009000F" w:tentative="1">
+      <w:start w:val="1"/>
+      <w:numFmt w:val="decimal"/>
+      <w:lvlText w:val="%7."/>
+      <w:lvlJc w:val="left"/>
+      <w:pPr>
+        <w:ind w:left="5040" w:hanging="360"/>
+      </w:pPr>
+    </w:lvl>
+    <w:lvl w:ilvl="7" w:tplc="40090019" w:tentative="1">
+      <w:start w:val="1"/>
+      <w:numFmt w:val="lowerLetter"/>
+      <w:lvlText w:val="%8."/>
+      <w:lvlJc w:val="left"/>
+      <w:pPr>
+        <w:ind w:left="5760" w:hanging="360"/>
+      </w:pPr>
+    </w:lvl>
+    <w:lvl w:ilvl="8" w:tplc="4009001B" w:tentative="1">
+      <w:start w:val="1"/>
+      <w:numFmt w:val="lowerRoman"/>
+      <w:lvlText w:val="%9."/>
+      <w:lvlJc w:val="right"/>
+      <w:pPr>
+        <w:ind w:left="6480" w:hanging="180"/>
+      </w:pPr>
+    </w:lvl>
+  </w:abstractNum>
+  <w:abstractNum w:abstractNumId="3" w15:restartNumberingAfterBreak="0">
     <w:nsid w:val="29D454E4"/>
     <w:multiLevelType w:val="hybridMultilevel"/>
     <w:tmpl w:val="EDFC69FE"/>
@@ -1805,7 +3481,7 @@
       </w:pPr>
     </w:lvl>
   </w:abstractNum>
-  <w:abstractNum w:abstractNumId="2" w15:restartNumberingAfterBreak="0">
+  <w:abstractNum w:abstractNumId="4" w15:restartNumberingAfterBreak="0">
     <w:nsid w:val="33DC391F"/>
     <w:multiLevelType w:val="hybridMultilevel"/>
     <w:tmpl w:val="7D4C3246"/>
@@ -1895,7 +3571,7 @@
       </w:pPr>
     </w:lvl>
   </w:abstractNum>
-  <w:abstractNum w:abstractNumId="3" w15:restartNumberingAfterBreak="0">
+  <w:abstractNum w:abstractNumId="5" w15:restartNumberingAfterBreak="0">
     <w:nsid w:val="50286270"/>
     <w:multiLevelType w:val="hybridMultilevel"/>
     <w:tmpl w:val="CEDEC2D4"/>
@@ -1984,7 +3660,319 @@
       </w:pPr>
     </w:lvl>
   </w:abstractNum>
-  <w:abstractNum w:abstractNumId="4" w15:restartNumberingAfterBreak="0">
+  <w:abstractNum w:abstractNumId="6" w15:restartNumberingAfterBreak="0">
+    <w:nsid w:val="52CA544A"/>
+    <w:multiLevelType w:val="singleLevel"/>
+    <w:tmpl w:val="987C499A"/>
+    <w:lvl w:ilvl="0">
+      <w:start w:val="1"/>
+      <w:numFmt w:val="decimal"/>
+      <w:pStyle w:val="references"/>
+      <w:lvlText w:val="[%1]"/>
+      <w:lvlJc w:val="left"/>
+      <w:pPr>
+        <w:tabs>
+          <w:tab w:val="num" w:pos="360"/>
+        </w:tabs>
+        <w:ind w:left="360" w:hanging="360"/>
+      </w:pPr>
+      <w:rPr>
+        <w:rFonts w:ascii="Times New Roman" w:hAnsi="Times New Roman" w:cs="Times New Roman" w:hint="default"/>
+        <w:b w:val="0"/>
+        <w:bCs w:val="0"/>
+        <w:i w:val="0"/>
+        <w:iCs w:val="0"/>
+        <w:sz w:val="16"/>
+        <w:szCs w:val="16"/>
+      </w:rPr>
+    </w:lvl>
+  </w:abstractNum>
+  <w:abstractNum w:abstractNumId="7" w15:restartNumberingAfterBreak="0">
+    <w:nsid w:val="66977063"/>
+    <w:multiLevelType w:val="hybridMultilevel"/>
+    <w:tmpl w:val="B08C7EB2"/>
+    <w:lvl w:ilvl="0" w:tplc="40090001">
+      <w:start w:val="1"/>
+      <w:numFmt w:val="bullet"/>
+      <w:lvlText w:val=""/>
+      <w:lvlJc w:val="left"/>
+      <w:pPr>
+        <w:ind w:left="720" w:hanging="360"/>
+      </w:pPr>
+      <w:rPr>
+        <w:rFonts w:ascii="Symbol" w:hAnsi="Symbol" w:hint="default"/>
+      </w:rPr>
+    </w:lvl>
+    <w:lvl w:ilvl="1" w:tplc="40090003" w:tentative="1">
+      <w:start w:val="1"/>
+      <w:numFmt w:val="bullet"/>
+      <w:lvlText w:val="o"/>
+      <w:lvlJc w:val="left"/>
+      <w:pPr>
+        <w:ind w:left="1440" w:hanging="360"/>
+      </w:pPr>
+      <w:rPr>
+        <w:rFonts w:ascii="Courier New" w:hAnsi="Courier New" w:cs="Courier New" w:hint="default"/>
+      </w:rPr>
+    </w:lvl>
+    <w:lvl w:ilvl="2" w:tplc="40090005" w:tentative="1">
+      <w:start w:val="1"/>
+      <w:numFmt w:val="bullet"/>
+      <w:lvlText w:val=""/>
+      <w:lvlJc w:val="left"/>
+      <w:pPr>
+        <w:ind w:left="2160" w:hanging="360"/>
+      </w:pPr>
+      <w:rPr>
+        <w:rFonts w:ascii="Wingdings" w:hAnsi="Wingdings" w:hint="default"/>
+      </w:rPr>
+    </w:lvl>
+    <w:lvl w:ilvl="3" w:tplc="40090001" w:tentative="1">
+      <w:start w:val="1"/>
+      <w:numFmt w:val="bullet"/>
+      <w:lvlText w:val=""/>
+      <w:lvlJc w:val="left"/>
+      <w:pPr>
+        <w:ind w:left="2880" w:hanging="360"/>
+      </w:pPr>
+      <w:rPr>
+        <w:rFonts w:ascii="Symbol" w:hAnsi="Symbol" w:hint="default"/>
+      </w:rPr>
+    </w:lvl>
+    <w:lvl w:ilvl="4" w:tplc="40090003" w:tentative="1">
+      <w:start w:val="1"/>
+      <w:numFmt w:val="bullet"/>
+      <w:lvlText w:val="o"/>
+      <w:lvlJc w:val="left"/>
+      <w:pPr>
+        <w:ind w:left="3600" w:hanging="360"/>
+      </w:pPr>
+      <w:rPr>
+        <w:rFonts w:ascii="Courier New" w:hAnsi="Courier New" w:cs="Courier New" w:hint="default"/>
+      </w:rPr>
+    </w:lvl>
+    <w:lvl w:ilvl="5" w:tplc="40090005" w:tentative="1">
+      <w:start w:val="1"/>
+      <w:numFmt w:val="bullet"/>
+      <w:lvlText w:val=""/>
+      <w:lvlJc w:val="left"/>
+      <w:pPr>
+        <w:ind w:left="4320" w:hanging="360"/>
+      </w:pPr>
+      <w:rPr>
+        <w:rFonts w:ascii="Wingdings" w:hAnsi="Wingdings" w:hint="default"/>
+      </w:rPr>
+    </w:lvl>
+    <w:lvl w:ilvl="6" w:tplc="40090001" w:tentative="1">
+      <w:start w:val="1"/>
+      <w:numFmt w:val="bullet"/>
+      <w:lvlText w:val=""/>
+      <w:lvlJc w:val="left"/>
+      <w:pPr>
+        <w:ind w:left="5040" w:hanging="360"/>
+      </w:pPr>
+      <w:rPr>
+        <w:rFonts w:ascii="Symbol" w:hAnsi="Symbol" w:hint="default"/>
+      </w:rPr>
+    </w:lvl>
+    <w:lvl w:ilvl="7" w:tplc="40090003" w:tentative="1">
+      <w:start w:val="1"/>
+      <w:numFmt w:val="bullet"/>
+      <w:lvlText w:val="o"/>
+      <w:lvlJc w:val="left"/>
+      <w:pPr>
+        <w:ind w:left="5760" w:hanging="360"/>
+      </w:pPr>
+      <w:rPr>
+        <w:rFonts w:ascii="Courier New" w:hAnsi="Courier New" w:cs="Courier New" w:hint="default"/>
+      </w:rPr>
+    </w:lvl>
+    <w:lvl w:ilvl="8" w:tplc="40090005" w:tentative="1">
+      <w:start w:val="1"/>
+      <w:numFmt w:val="bullet"/>
+      <w:lvlText w:val=""/>
+      <w:lvlJc w:val="left"/>
+      <w:pPr>
+        <w:ind w:left="6480" w:hanging="360"/>
+      </w:pPr>
+      <w:rPr>
+        <w:rFonts w:ascii="Wingdings" w:hAnsi="Wingdings" w:hint="default"/>
+      </w:rPr>
+    </w:lvl>
+  </w:abstractNum>
+  <w:abstractNum w:abstractNumId="8" w15:restartNumberingAfterBreak="0">
+    <w:nsid w:val="6955351D"/>
+    <w:multiLevelType w:val="hybridMultilevel"/>
+    <w:tmpl w:val="ABB48810"/>
+    <w:lvl w:ilvl="0" w:tplc="4009000F">
+      <w:start w:val="1"/>
+      <w:numFmt w:val="decimal"/>
+      <w:lvlText w:val="%1."/>
+      <w:lvlJc w:val="left"/>
+      <w:pPr>
+        <w:ind w:left="720" w:hanging="360"/>
+      </w:pPr>
+    </w:lvl>
+    <w:lvl w:ilvl="1" w:tplc="40090019" w:tentative="1">
+      <w:start w:val="1"/>
+      <w:numFmt w:val="lowerLetter"/>
+      <w:lvlText w:val="%2."/>
+      <w:lvlJc w:val="left"/>
+      <w:pPr>
+        <w:ind w:left="1440" w:hanging="360"/>
+      </w:pPr>
+    </w:lvl>
+    <w:lvl w:ilvl="2" w:tplc="4009001B" w:tentative="1">
+      <w:start w:val="1"/>
+      <w:numFmt w:val="lowerRoman"/>
+      <w:lvlText w:val="%3."/>
+      <w:lvlJc w:val="right"/>
+      <w:pPr>
+        <w:ind w:left="2160" w:hanging="180"/>
+      </w:pPr>
+    </w:lvl>
+    <w:lvl w:ilvl="3" w:tplc="4009000F" w:tentative="1">
+      <w:start w:val="1"/>
+      <w:numFmt w:val="decimal"/>
+      <w:lvlText w:val="%4."/>
+      <w:lvlJc w:val="left"/>
+      <w:pPr>
+        <w:ind w:left="2880" w:hanging="360"/>
+      </w:pPr>
+    </w:lvl>
+    <w:lvl w:ilvl="4" w:tplc="40090019" w:tentative="1">
+      <w:start w:val="1"/>
+      <w:numFmt w:val="lowerLetter"/>
+      <w:lvlText w:val="%5."/>
+      <w:lvlJc w:val="left"/>
+      <w:pPr>
+        <w:ind w:left="3600" w:hanging="360"/>
+      </w:pPr>
+    </w:lvl>
+    <w:lvl w:ilvl="5" w:tplc="4009001B" w:tentative="1">
+      <w:start w:val="1"/>
+      <w:numFmt w:val="lowerRoman"/>
+      <w:lvlText w:val="%6."/>
+      <w:lvlJc w:val="right"/>
+      <w:pPr>
+        <w:ind w:left="4320" w:hanging="180"/>
+      </w:pPr>
+    </w:lvl>
+    <w:lvl w:ilvl="6" w:tplc="4009000F" w:tentative="1">
+      <w:start w:val="1"/>
+      <w:numFmt w:val="decimal"/>
+      <w:lvlText w:val="%7."/>
+      <w:lvlJc w:val="left"/>
+      <w:pPr>
+        <w:ind w:left="5040" w:hanging="360"/>
+      </w:pPr>
+    </w:lvl>
+    <w:lvl w:ilvl="7" w:tplc="40090019" w:tentative="1">
+      <w:start w:val="1"/>
+      <w:numFmt w:val="lowerLetter"/>
+      <w:lvlText w:val="%8."/>
+      <w:lvlJc w:val="left"/>
+      <w:pPr>
+        <w:ind w:left="5760" w:hanging="360"/>
+      </w:pPr>
+    </w:lvl>
+    <w:lvl w:ilvl="8" w:tplc="4009001B" w:tentative="1">
+      <w:start w:val="1"/>
+      <w:numFmt w:val="lowerRoman"/>
+      <w:lvlText w:val="%9."/>
+      <w:lvlJc w:val="right"/>
+      <w:pPr>
+        <w:ind w:left="6480" w:hanging="180"/>
+      </w:pPr>
+    </w:lvl>
+  </w:abstractNum>
+  <w:abstractNum w:abstractNumId="9" w15:restartNumberingAfterBreak="0">
+    <w:nsid w:val="6A6D3124"/>
+    <w:multiLevelType w:val="hybridMultilevel"/>
+    <w:tmpl w:val="EAC0684A"/>
+    <w:lvl w:ilvl="0" w:tplc="4009000F">
+      <w:start w:val="1"/>
+      <w:numFmt w:val="decimal"/>
+      <w:lvlText w:val="%1."/>
+      <w:lvlJc w:val="left"/>
+      <w:pPr>
+        <w:ind w:left="720" w:hanging="360"/>
+      </w:pPr>
+    </w:lvl>
+    <w:lvl w:ilvl="1" w:tplc="40090019">
+      <w:start w:val="1"/>
+      <w:numFmt w:val="lowerLetter"/>
+      <w:lvlText w:val="%2."/>
+      <w:lvlJc w:val="left"/>
+      <w:pPr>
+        <w:ind w:left="1440" w:hanging="360"/>
+      </w:pPr>
+    </w:lvl>
+    <w:lvl w:ilvl="2" w:tplc="4009001B" w:tentative="1">
+      <w:start w:val="1"/>
+      <w:numFmt w:val="lowerRoman"/>
+      <w:lvlText w:val="%3."/>
+      <w:lvlJc w:val="right"/>
+      <w:pPr>
+        <w:ind w:left="2160" w:hanging="180"/>
+      </w:pPr>
+    </w:lvl>
+    <w:lvl w:ilvl="3" w:tplc="4009000F" w:tentative="1">
+      <w:start w:val="1"/>
+      <w:numFmt w:val="decimal"/>
+      <w:lvlText w:val="%4."/>
+      <w:lvlJc w:val="left"/>
+      <w:pPr>
+        <w:ind w:left="2880" w:hanging="360"/>
+      </w:pPr>
+    </w:lvl>
+    <w:lvl w:ilvl="4" w:tplc="40090019" w:tentative="1">
+      <w:start w:val="1"/>
+      <w:numFmt w:val="lowerLetter"/>
+      <w:lvlText w:val="%5."/>
+      <w:lvlJc w:val="left"/>
+      <w:pPr>
+        <w:ind w:left="3600" w:hanging="360"/>
+      </w:pPr>
+    </w:lvl>
+    <w:lvl w:ilvl="5" w:tplc="4009001B" w:tentative="1">
+      <w:start w:val="1"/>
+      <w:numFmt w:val="lowerRoman"/>
+      <w:lvlText w:val="%6."/>
+      <w:lvlJc w:val="right"/>
+      <w:pPr>
+        <w:ind w:left="4320" w:hanging="180"/>
+      </w:pPr>
+    </w:lvl>
+    <w:lvl w:ilvl="6" w:tplc="4009000F" w:tentative="1">
+      <w:start w:val="1"/>
+      <w:numFmt w:val="decimal"/>
+      <w:lvlText w:val="%7."/>
+      <w:lvlJc w:val="left"/>
+      <w:pPr>
+        <w:ind w:left="5040" w:hanging="360"/>
+      </w:pPr>
+    </w:lvl>
+    <w:lvl w:ilvl="7" w:tplc="40090019" w:tentative="1">
+      <w:start w:val="1"/>
+      <w:numFmt w:val="lowerLetter"/>
+      <w:lvlText w:val="%8."/>
+      <w:lvlJc w:val="left"/>
+      <w:pPr>
+        <w:ind w:left="5760" w:hanging="360"/>
+      </w:pPr>
+    </w:lvl>
+    <w:lvl w:ilvl="8" w:tplc="4009001B" w:tentative="1">
+      <w:start w:val="1"/>
+      <w:numFmt w:val="lowerRoman"/>
+      <w:lvlText w:val="%9."/>
+      <w:lvlJc w:val="right"/>
+      <w:pPr>
+        <w:ind w:left="6480" w:hanging="180"/>
+      </w:pPr>
+    </w:lvl>
+  </w:abstractNum>
+  <w:abstractNum w:abstractNumId="10" w15:restartNumberingAfterBreak="0">
     <w:nsid w:val="7B5B372A"/>
     <w:multiLevelType w:val="hybridMultilevel"/>
     <w:tmpl w:val="856051A0"/>
@@ -2073,7 +4061,7 @@
       </w:pPr>
     </w:lvl>
   </w:abstractNum>
-  <w:abstractNum w:abstractNumId="5" w15:restartNumberingAfterBreak="0">
+  <w:abstractNum w:abstractNumId="11" w15:restartNumberingAfterBreak="0">
     <w:nsid w:val="7BE02267"/>
     <w:multiLevelType w:val="hybridMultilevel"/>
     <w:tmpl w:val="7D4C3246"/>
@@ -2163,7 +4151,7 @@
       </w:pPr>
     </w:lvl>
   </w:abstractNum>
-  <w:abstractNum w:abstractNumId="6" w15:restartNumberingAfterBreak="0">
+  <w:abstractNum w:abstractNumId="12" w15:restartNumberingAfterBreak="0">
     <w:nsid w:val="7CCB3C1A"/>
     <w:multiLevelType w:val="hybridMultilevel"/>
     <w:tmpl w:val="DD7C59B4"/>
@@ -2250,19 +4238,19 @@
     </w:lvl>
   </w:abstractNum>
   <w:num w:numId="1">
+    <w:abstractNumId w:val="10"/>
+  </w:num>
+  <w:num w:numId="2">
+    <w:abstractNumId w:val="5"/>
+  </w:num>
+  <w:num w:numId="3">
+    <w:abstractNumId w:val="11"/>
+  </w:num>
+  <w:num w:numId="4">
     <w:abstractNumId w:val="4"/>
   </w:num>
-  <w:num w:numId="2">
-    <w:abstractNumId w:val="3"/>
-  </w:num>
-  <w:num w:numId="3">
-    <w:abstractNumId w:val="5"/>
-  </w:num>
-  <w:num w:numId="4">
-    <w:abstractNumId w:val="2"/>
-  </w:num>
   <w:num w:numId="5">
-    <w:abstractNumId w:val="2"/>
+    <w:abstractNumId w:val="4"/>
     <w:lvlOverride w:ilvl="0">
       <w:startOverride w:val="1"/>
     </w:lvlOverride>
@@ -2292,7 +4280,7 @@
     </w:lvlOverride>
   </w:num>
   <w:num w:numId="6">
-    <w:abstractNumId w:val="3"/>
+    <w:abstractNumId w:val="5"/>
     <w:lvlOverride w:ilvl="0">
       <w:startOverride w:val="1"/>
     </w:lvlOverride>
@@ -2325,10 +4313,31 @@
     <w:abstractNumId w:val="0"/>
   </w:num>
   <w:num w:numId="8">
-    <w:abstractNumId w:val="6"/>
+    <w:abstractNumId w:val="12"/>
   </w:num>
   <w:num w:numId="9">
+    <w:abstractNumId w:val="3"/>
+  </w:num>
+  <w:num w:numId="10">
+    <w:abstractNumId w:val="2"/>
+  </w:num>
+  <w:num w:numId="11">
     <w:abstractNumId w:val="1"/>
+  </w:num>
+  <w:num w:numId="12">
+    <w:abstractNumId w:val="8"/>
+  </w:num>
+  <w:num w:numId="13">
+    <w:abstractNumId w:val="7"/>
+  </w:num>
+  <w:num w:numId="14">
+    <w:abstractNumId w:val="9"/>
+  </w:num>
+  <w:num w:numId="15">
+    <w:abstractNumId w:val="6"/>
+    <w:lvlOverride w:ilvl="0">
+      <w:startOverride w:val="1"/>
+    </w:lvlOverride>
   </w:num>
 </w:numbering>
 </file>
@@ -2450,6 +4459,7 @@
     <w:lsdException w:name="HTML Sample" w:semiHidden="1" w:unhideWhenUsed="1"/>
     <w:lsdException w:name="HTML Typewriter" w:semiHidden="1" w:unhideWhenUsed="1"/>
     <w:lsdException w:name="HTML Variable" w:semiHidden="1" w:unhideWhenUsed="1"/>
+    <w:lsdException w:name="Normal Table" w:semiHidden="1" w:unhideWhenUsed="1"/>
     <w:lsdException w:name="annotation subject" w:semiHidden="1" w:unhideWhenUsed="1"/>
     <w:lsdException w:name="No List" w:semiHidden="1" w:unhideWhenUsed="1"/>
     <w:lsdException w:name="Outline List 1" w:semiHidden="1" w:unhideWhenUsed="1"/>
@@ -2493,8 +4503,10 @@
     <w:lsdException w:name="Table Elegant" w:semiHidden="1" w:unhideWhenUsed="1"/>
     <w:lsdException w:name="Table Professional" w:semiHidden="1" w:unhideWhenUsed="1"/>
     <w:lsdException w:name="Table Subtle 1" w:semiHidden="1" w:unhideWhenUsed="1"/>
+    <w:lsdException w:name="Table Subtle 2" w:semiHidden="1" w:unhideWhenUsed="1"/>
     <w:lsdException w:name="Table Web 1" w:semiHidden="1" w:unhideWhenUsed="1"/>
     <w:lsdException w:name="Table Web 2" w:semiHidden="1" w:unhideWhenUsed="1"/>
+    <w:lsdException w:name="Table Web 3" w:semiHidden="1" w:unhideWhenUsed="1"/>
     <w:lsdException w:name="Balloon Text" w:semiHidden="1" w:unhideWhenUsed="1"/>
     <w:lsdException w:name="Table Grid" w:uiPriority="59"/>
     <w:lsdException w:name="Table Theme" w:semiHidden="1" w:unhideWhenUsed="1"/>
@@ -2728,6 +4740,49 @@
       <w:szCs w:val="24"/>
     </w:rPr>
   </w:style>
+  <w:style w:type="paragraph" w:styleId="Heading1">
+    <w:name w:val="heading 1"/>
+    <w:basedOn w:val="Normal"/>
+    <w:next w:val="Normal"/>
+    <w:link w:val="Heading1Char"/>
+    <w:uiPriority w:val="9"/>
+    <w:qFormat/>
+    <w:rsid w:val="002E0152"/>
+    <w:pPr>
+      <w:keepNext/>
+      <w:keepLines/>
+      <w:spacing w:before="240"/>
+      <w:outlineLvl w:val="0"/>
+    </w:pPr>
+    <w:rPr>
+      <w:rFonts w:asciiTheme="majorHAnsi" w:eastAsiaTheme="majorEastAsia" w:hAnsiTheme="majorHAnsi" w:cstheme="majorBidi"/>
+      <w:color w:val="365F91" w:themeColor="accent1" w:themeShade="BF"/>
+      <w:sz w:val="32"/>
+      <w:szCs w:val="32"/>
+    </w:rPr>
+  </w:style>
+  <w:style w:type="paragraph" w:styleId="Heading2">
+    <w:name w:val="heading 2"/>
+    <w:basedOn w:val="Normal"/>
+    <w:next w:val="Normal"/>
+    <w:link w:val="Heading2Char"/>
+    <w:uiPriority w:val="9"/>
+    <w:unhideWhenUsed/>
+    <w:qFormat/>
+    <w:rsid w:val="00D67EBD"/>
+    <w:pPr>
+      <w:keepNext/>
+      <w:keepLines/>
+      <w:spacing w:before="40"/>
+      <w:outlineLvl w:val="1"/>
+    </w:pPr>
+    <w:rPr>
+      <w:rFonts w:asciiTheme="majorHAnsi" w:eastAsiaTheme="majorEastAsia" w:hAnsiTheme="majorHAnsi" w:cstheme="majorBidi"/>
+      <w:color w:val="365F91" w:themeColor="accent1" w:themeShade="BF"/>
+      <w:sz w:val="26"/>
+      <w:szCs w:val="26"/>
+    </w:rPr>
+  </w:style>
   <w:style w:type="character" w:default="1" w:styleId="DefaultParagraphFont">
     <w:name w:val="Default Paragraph Font"/>
     <w:uiPriority w:val="1"/>
@@ -2865,6 +4920,83 @@
     <w:rPr>
       <w:color w:val="808080"/>
       <w:shd w:val="clear" w:color="auto" w:fill="E6E6E6"/>
+    </w:rPr>
+  </w:style>
+  <w:style w:type="character" w:customStyle="1" w:styleId="Heading2Char">
+    <w:name w:val="Heading 2 Char"/>
+    <w:basedOn w:val="DefaultParagraphFont"/>
+    <w:link w:val="Heading2"/>
+    <w:uiPriority w:val="9"/>
+    <w:rsid w:val="00D67EBD"/>
+    <w:rPr>
+      <w:rFonts w:asciiTheme="majorHAnsi" w:eastAsiaTheme="majorEastAsia" w:hAnsiTheme="majorHAnsi" w:cstheme="majorBidi"/>
+      <w:color w:val="365F91" w:themeColor="accent1" w:themeShade="BF"/>
+      <w:sz w:val="26"/>
+      <w:szCs w:val="26"/>
+    </w:rPr>
+  </w:style>
+  <w:style w:type="character" w:customStyle="1" w:styleId="Heading1Char">
+    <w:name w:val="Heading 1 Char"/>
+    <w:basedOn w:val="DefaultParagraphFont"/>
+    <w:link w:val="Heading1"/>
+    <w:uiPriority w:val="9"/>
+    <w:rsid w:val="002E0152"/>
+    <w:rPr>
+      <w:rFonts w:asciiTheme="majorHAnsi" w:eastAsiaTheme="majorEastAsia" w:hAnsiTheme="majorHAnsi" w:cstheme="majorBidi"/>
+      <w:color w:val="365F91" w:themeColor="accent1" w:themeShade="BF"/>
+      <w:sz w:val="32"/>
+      <w:szCs w:val="32"/>
+    </w:rPr>
+  </w:style>
+  <w:style w:type="paragraph" w:customStyle="1" w:styleId="references">
+    <w:name w:val="references"/>
+    <w:uiPriority w:val="99"/>
+    <w:rsid w:val="007D1786"/>
+    <w:pPr>
+      <w:numPr>
+        <w:numId w:val="15"/>
+      </w:numPr>
+      <w:spacing w:after="50" w:line="180" w:lineRule="exact"/>
+      <w:jc w:val="both"/>
+      <w:pPrChange w:id="0" w:author="Srivatsava Gummalla" w:date="2017-07-18T09:34:00Z">
+        <w:pPr>
+          <w:numPr>
+            <w:numId w:val="15"/>
+          </w:numPr>
+          <w:tabs>
+            <w:tab w:val="num" w:pos="360"/>
+          </w:tabs>
+          <w:spacing w:after="50" w:line="180" w:lineRule="exact"/>
+          <w:ind w:left="360" w:hanging="360"/>
+          <w:jc w:val="both"/>
+        </w:pPr>
+      </w:pPrChange>
+    </w:pPr>
+    <w:rPr>
+      <w:rFonts w:ascii="Times New Roman" w:eastAsia="Times New Roman" w:hAnsi="Times New Roman"/>
+      <w:noProof/>
+      <w:sz w:val="16"/>
+      <w:szCs w:val="16"/>
+      <w:rPrChange w:id="0" w:author="Srivatsava Gummalla" w:date="2017-07-18T09:34:00Z">
+        <w:rPr>
+          <w:noProof/>
+          <w:sz w:val="16"/>
+          <w:szCs w:val="16"/>
+          <w:lang w:val="en-US" w:eastAsia="en-US" w:bidi="ar-SA"/>
+        </w:rPr>
+      </w:rPrChange>
+    </w:rPr>
+  </w:style>
+  <w:style w:type="paragraph" w:styleId="Revision">
+    <w:name w:val="Revision"/>
+    <w:hidden/>
+    <w:uiPriority w:val="99"/>
+    <w:semiHidden/>
+    <w:rsid w:val="00C00E2B"/>
+    <w:rPr>
+      <w:rFonts w:ascii="Times New Roman" w:eastAsia="Times New Roman" w:hAnsi="Times New Roman"/>
+      <w:sz w:val="24"/>
+      <w:szCs w:val="24"/>
     </w:rPr>
   </w:style>
 </w:styles>
@@ -3153,4 +5285,16 @@
   <a:objectDefaults/>
   <a:extraClrSchemeLst/>
 </a:theme>
+</file>
+
+<file path=customXml/item1.xml><?xml version="1.0" encoding="utf-8"?>
+<b:Sources xmlns:b="http://schemas.openxmlformats.org/officeDocument/2006/bibliography" xmlns="http://schemas.openxmlformats.org/officeDocument/2006/bibliography" SelectedStyle="\APASixthEditionOfficeOnline.xsl" StyleName="APA" Version="6"/>
+</file>
+
+<file path=customXml/itemProps1.xml><?xml version="1.0" encoding="utf-8"?>
+<ds:datastoreItem xmlns:ds="http://schemas.openxmlformats.org/officeDocument/2006/customXml" ds:itemID="{E036EFAC-3B40-4621-ADB0-8E31DE83C231}">
+  <ds:schemaRefs>
+    <ds:schemaRef ds:uri="http://schemas.openxmlformats.org/officeDocument/2006/bibliography"/>
+  </ds:schemaRefs>
+</ds:datastoreItem>
 </file>
--- a/Documents/Report.docx
+++ b/Documents/Report.docx
@@ -54,7 +54,7 @@
                 <v:shape id="_x0000_i1025" type="#_x0000_t75" style="width:46.5pt;height:60.75pt" o:ole="" fillcolor="window">
                   <v:imagedata r:id="rId6" o:title=""/>
                 </v:shape>
-                <o:OLEObject Type="Embed" ProgID="Word.Picture.8" ShapeID="_x0000_i1025" DrawAspect="Content" ObjectID="_1561889487" r:id="rId7"/>
+                <o:OLEObject Type="Embed" ProgID="Word.Picture.8" ShapeID="_x0000_i1025" DrawAspect="Content" ObjectID="_1561911020" r:id="rId7"/>
               </w:object>
             </w:r>
           </w:p>
@@ -145,7 +145,7 @@
                 <v:shape id="_x0000_i1026" type="#_x0000_t75" style="width:60pt;height:53.25pt" o:ole="" fillcolor="window">
                   <v:imagedata r:id="rId8" o:title=""/>
                 </v:shape>
-                <o:OLEObject Type="Embed" ProgID="Word.Picture.8" ShapeID="_x0000_i1026" DrawAspect="Content" ObjectID="_1561889488" r:id="rId9"/>
+                <o:OLEObject Type="Embed" ProgID="Word.Picture.8" ShapeID="_x0000_i1026" DrawAspect="Content" ObjectID="_1561911021" r:id="rId9"/>
               </w:object>
             </w:r>
           </w:p>
@@ -783,10 +783,16 @@
       </w:r>
     </w:p>
     <w:p>
+      <w:pPr>
+        <w:pStyle w:val="Heading1"/>
+      </w:pPr>
       <w:r>
         <w:lastRenderedPageBreak/>
         <w:t>INTRODUCTION</w:t>
       </w:r>
+      <w:r>
+        <w:t>:</w:t>
+      </w:r>
     </w:p>
     <w:p/>
     <w:p>
@@ -853,7 +859,22 @@
         <w:t xml:space="preserve"> the </w:t>
       </w:r>
       <w:r>
-        <w:t>ICD codes are provided for the diseases and NPI codes are given for each physician. Based on the disease code and the location of the patient the nearby physician with a relevant specialization needs to be suggested. The ICD codes have two versions which are the ICD-9 and the ICD-10. The presently used codes are the ICD-10 but the ICD-9 codes are still in use at some places. A lookup system for the relevant ICD-10</w:t>
+        <w:t xml:space="preserve">ICD codes are provided for the diseases and NPI codes are given for each physician. Based on the disease code and the location of the patient the nearby physician with a relevant specialization needs to be suggested. The ICD codes have two versions which are the ICD-9 and the ICD-10. The presently used codes are the ICD-10 but the </w:t>
+      </w:r>
+      <w:r>
+        <w:t xml:space="preserve">older ICD-9 codes are still </w:t>
+      </w:r>
+      <w:r>
+        <w:t>use</w:t>
+      </w:r>
+      <w:r>
+        <w:t>d</w:t>
+      </w:r>
+      <w:r>
+        <w:t xml:space="preserve"> at some places. A lookup system for the relevant ICD-10</w:t>
+      </w:r>
+      <w:r>
+        <w:t xml:space="preserve"> code for an ICD-9 code is needed.</w:t>
       </w:r>
     </w:p>
     <w:p>
@@ -1437,9 +1458,15 @@
     <w:p/>
     <w:p/>
     <w:p>
+      <w:pPr>
+        <w:pStyle w:val="Heading1"/>
+      </w:pPr>
       <w:r>
         <w:lastRenderedPageBreak/>
         <w:t>ARCHITECTURE AND DESIGN</w:t>
+      </w:r>
+      <w:r>
+        <w:t>:</w:t>
       </w:r>
     </w:p>
     <w:p/>
@@ -1463,12 +1490,40 @@
     <w:p>
       <w:pPr>
         <w:pStyle w:val="ListParagraph"/>
-        <w:ind w:left="1440"/>
+        <w:ind w:left="993" w:firstLine="425"/>
       </w:pPr>
       <w:r>
         <w:t>Python is an easy to learn</w:t>
       </w:r>
-    </w:p>
+      <w:r>
+        <w:t xml:space="preserve"> and easy to use language for </w:t>
+      </w:r>
+      <w:r>
+        <w:t xml:space="preserve">the </w:t>
+      </w:r>
+      <w:r>
+        <w:t>development of software</w:t>
+      </w:r>
+      <w:r>
+        <w:t>. It offers high</w:t>
+      </w:r>
+      <w:r>
+        <w:t xml:space="preserve"> readability and efficiency for web development.</w:t>
+      </w:r>
+      <w:r>
+        <w:t xml:space="preserve"> The python version 3.6.0 has been used in this project.</w:t>
+      </w:r>
+      <w:r>
+        <w:t xml:space="preserve"> Python also has a lot of support from the community which </w:t>
+      </w:r>
+      <w:r>
+        <w:t>was helpful for quickly solving the</w:t>
+      </w:r>
+      <w:r>
+        <w:t xml:space="preserve"> issues encountered when programming.</w:t>
+      </w:r>
+    </w:p>
+    <w:p/>
     <w:p>
       <w:pPr>
         <w:pStyle w:val="ListParagraph"/>
@@ -1484,15 +1539,34 @@
     <w:p>
       <w:pPr>
         <w:pStyle w:val="ListParagraph"/>
-        <w:numPr>
-          <w:ilvl w:val="0"/>
-          <w:numId w:val="7"/>
-        </w:numPr>
-      </w:pPr>
-      <w:r>
-        <w:t>MongoDB</w:t>
-      </w:r>
-    </w:p>
+        <w:ind w:left="993" w:firstLine="447"/>
+      </w:pPr>
+      <w:r>
+        <w:t>Bottle is a fast, simple and lightweight WSGI micro web-framework for Python</w:t>
+      </w:r>
+      <w:r>
+        <w:t>.</w:t>
+      </w:r>
+      <w:r>
+        <w:t xml:space="preserve"> Bottle version 0.12.13 has been used for the server-side scripting in the project.</w:t>
+      </w:r>
+      <w:r>
+        <w:t xml:space="preserve"> It is used</w:t>
+      </w:r>
+      <w:r>
+        <w:t xml:space="preserve"> </w:t>
+      </w:r>
+      <w:r>
+        <w:t xml:space="preserve">to host the server. </w:t>
+      </w:r>
+      <w:r>
+        <w:t xml:space="preserve">It is used in routing and in creating templates. It has a built in HTTP development server and has convenient access to </w:t>
+      </w:r>
+      <w:r>
+        <w:t>form data, file uploads, cookies, headers and other HTTP-related metadata.</w:t>
+      </w:r>
+    </w:p>
+    <w:p/>
     <w:p>
       <w:pPr>
         <w:pStyle w:val="ListParagraph"/>
@@ -1501,20 +1575,38 @@
           <w:numId w:val="7"/>
         </w:numPr>
       </w:pPr>
-      <w:proofErr w:type="spellStart"/>
-      <w:r>
-        <w:t>MongoEngine</w:t>
-      </w:r>
-      <w:proofErr w:type="spellEnd"/>
-      <w:r>
-        <w:t xml:space="preserve"> and </w:t>
-      </w:r>
-      <w:proofErr w:type="spellStart"/>
-      <w:r>
-        <w:t>PyMongo</w:t>
-      </w:r>
-      <w:proofErr w:type="spellEnd"/>
-    </w:p>
+      <w:r>
+        <w:t>MongoDB</w:t>
+      </w:r>
+    </w:p>
+    <w:p>
+      <w:pPr>
+        <w:pStyle w:val="ListParagraph"/>
+        <w:ind w:left="993" w:firstLine="447"/>
+      </w:pPr>
+      <w:r>
+        <w:t>MongoDB is a NoSQL</w:t>
+      </w:r>
+      <w:r>
+        <w:t xml:space="preserve"> and document oriented</w:t>
+      </w:r>
+      <w:r>
+        <w:t xml:space="preserve"> database</w:t>
+      </w:r>
+      <w:r>
+        <w:t>.</w:t>
+      </w:r>
+      <w:r>
+        <w:t xml:space="preserve"> </w:t>
+      </w:r>
+      <w:r>
+        <w:t>Data is stored in the form of JSON documents in the database. The MongoDB version 3.4.0 has been used in this project. It provides the database for storing documents and a server for accessing the database.</w:t>
+      </w:r>
+      <w:r>
+        <w:t xml:space="preserve"> This database is used in storing the NPI physician data and the ICD codes. These data are first imported to the database and then is made available through the server.</w:t>
+      </w:r>
+    </w:p>
+    <w:p/>
     <w:p>
       <w:pPr>
         <w:pStyle w:val="ListParagraph"/>
@@ -1524,9 +1616,60 @@
         </w:numPr>
       </w:pPr>
       <w:r>
-        <w:t>HTML, CSS</w:t>
-      </w:r>
-    </w:p>
+        <w:t>MongoEngine and PyMongo</w:t>
+      </w:r>
+    </w:p>
+    <w:p>
+      <w:pPr>
+        <w:pStyle w:val="ListParagraph"/>
+        <w:ind w:left="993" w:firstLine="447"/>
+      </w:pPr>
+      <w:r>
+        <w:rPr>
+          <w:bCs/>
+        </w:rPr>
+        <w:t>PyMongo</w:t>
+      </w:r>
+      <w:r>
+        <w:t> is a Python distribution containing tools for working with MongoDB, and is the recommended way to work with MongoDB from Python</w:t>
+      </w:r>
+      <w:r>
+        <w:t xml:space="preserve">. </w:t>
+      </w:r>
+      <w:r>
+        <w:t>MongoEngine is a document object mapper for work</w:t>
+      </w:r>
+      <w:r>
+        <w:t xml:space="preserve">ing with MongoDB. </w:t>
+      </w:r>
+      <w:proofErr w:type="gramStart"/>
+      <w:r>
+        <w:t xml:space="preserve">These </w:t>
+      </w:r>
+      <w:r>
+        <w:t>software</w:t>
+      </w:r>
+      <w:proofErr w:type="gramEnd"/>
+      <w:r>
+        <w:t xml:space="preserve"> </w:t>
+      </w:r>
+      <w:r>
+        <w:t xml:space="preserve">are used in establishing connection to the database and to write queries to the database. The </w:t>
+      </w:r>
+      <w:r>
+        <w:t>model</w:t>
+      </w:r>
+      <w:r>
+        <w:t xml:space="preserve"> of the collection </w:t>
+      </w:r>
+      <w:r>
+        <w:t xml:space="preserve">that is used to store the records in the database </w:t>
+      </w:r>
+      <w:r>
+        <w:t>is also designed using MongoEngine.</w:t>
+      </w:r>
+    </w:p>
+    <w:p/>
     <w:p>
       <w:pPr>
         <w:pStyle w:val="ListParagraph"/>
@@ -1536,111 +1679,305 @@
         </w:numPr>
       </w:pPr>
       <w:r>
+        <w:t>HTML, CSS</w:t>
+      </w:r>
+    </w:p>
+    <w:p>
+      <w:pPr>
+        <w:pStyle w:val="ListParagraph"/>
+        <w:ind w:left="993" w:firstLine="447"/>
+      </w:pPr>
+      <w:r>
+        <w:t xml:space="preserve">The HTML is </w:t>
+      </w:r>
+      <w:r>
+        <w:t xml:space="preserve">the standard markup language for creating web pages. It is </w:t>
+      </w:r>
+      <w:r>
+        <w:t xml:space="preserve">used to design static web pages. </w:t>
+      </w:r>
+      <w:r>
+        <w:rPr>
+          <w:bCs/>
+        </w:rPr>
+        <w:t>CSS</w:t>
+      </w:r>
+      <w:r>
+        <w:t> is a language that describe</w:t>
+      </w:r>
+      <w:r>
+        <w:t>s the style of an HTML document</w:t>
+      </w:r>
+      <w:r>
+        <w:t>. In the front-end development, the client-side code has been written using HTML and CSS as the base.</w:t>
+      </w:r>
+    </w:p>
+    <w:p>
+      <w:r>
+        <w:t xml:space="preserve"> </w:t>
+      </w:r>
+    </w:p>
+    <w:p>
+      <w:pPr>
+        <w:pStyle w:val="ListParagraph"/>
+        <w:numPr>
+          <w:ilvl w:val="0"/>
+          <w:numId w:val="7"/>
+        </w:numPr>
+      </w:pPr>
+      <w:r>
         <w:t>JavaScript</w:t>
       </w:r>
     </w:p>
-    <w:p/>
-    <w:p/>
-    <w:p>
-      <w:r>
-        <w:t>Deployment:</w:t>
-      </w:r>
-    </w:p>
+    <w:p>
+      <w:pPr>
+        <w:pStyle w:val="ListParagraph"/>
+        <w:ind w:left="993" w:firstLine="447"/>
+      </w:pPr>
+      <w:r>
+        <w:t xml:space="preserve">JavaScript </w:t>
+      </w:r>
+      <w:r>
+        <w:t>is a hi</w:t>
+      </w:r>
+      <w:r>
+        <w:t>gh-level, dynamic, weakly typed,</w:t>
+      </w:r>
+      <w:r>
+        <w:t xml:space="preserve"> object-based, multi-paradigm, and interpreted client-side programming language.</w:t>
+      </w:r>
+      <w:r>
+        <w:t xml:space="preserve"> This is used alongside HTML and CSS in creating dynamic and interactive webpages. The jQuery using Ajax has also been implemented in this project. As the Mongo database stores data in JSON format dealing with these objects is easier when using JavaScript.</w:t>
+      </w:r>
+    </w:p>
+    <w:p/>
+    <w:p>
+      <w:r>
+        <w:lastRenderedPageBreak/>
+        <w:t>Bottle MVC framework: (Model-View-Controller):</w:t>
+      </w:r>
+    </w:p>
+    <w:p/>
     <w:p/>
     <w:p>
       <w:r>
         <w:rPr>
           <w:noProof/>
         </w:rPr>
-        <mc:AlternateContent>
-          <mc:Choice Requires="wps">
-            <w:drawing>
-              <wp:anchor distT="0" distB="0" distL="114300" distR="114300" simplePos="0" relativeHeight="251659264" behindDoc="0" locked="0" layoutInCell="1" allowOverlap="1">
-                <wp:simplePos x="0" y="0"/>
-                <wp:positionH relativeFrom="column">
-                  <wp:posOffset>66675</wp:posOffset>
-                </wp:positionH>
-                <wp:positionV relativeFrom="paragraph">
-                  <wp:posOffset>74295</wp:posOffset>
-                </wp:positionV>
-                <wp:extent cx="5953125" cy="3438525"/>
-                <wp:effectExtent l="0" t="0" r="28575" b="28575"/>
-                <wp:wrapNone/>
-                <wp:docPr id="2" name="Rectangle 2"/>
-                <wp:cNvGraphicFramePr/>
-                <a:graphic xmlns:a="http://schemas.openxmlformats.org/drawingml/2006/main">
-                  <a:graphicData uri="http://schemas.microsoft.com/office/word/2010/wordprocessingShape">
-                    <wps:wsp>
-                      <wps:cNvSpPr/>
-                      <wps:spPr>
-                        <a:xfrm>
-                          <a:off x="0" y="0"/>
-                          <a:ext cx="5953125" cy="3438525"/>
-                        </a:xfrm>
-                        <a:prstGeom prst="rect">
-                          <a:avLst/>
-                        </a:prstGeom>
-                      </wps:spPr>
-                      <wps:style>
-                        <a:lnRef idx="2">
-                          <a:schemeClr val="accent6"/>
-                        </a:lnRef>
-                        <a:fillRef idx="1">
-                          <a:schemeClr val="lt1"/>
-                        </a:fillRef>
-                        <a:effectRef idx="0">
-                          <a:schemeClr val="accent6"/>
-                        </a:effectRef>
-                        <a:fontRef idx="minor">
-                          <a:schemeClr val="dk1"/>
-                        </a:fontRef>
-                      </wps:style>
-                      <wps:bodyPr rot="0" spcFirstLastPara="0" vertOverflow="overflow" horzOverflow="overflow" vert="horz" wrap="square" lIns="91440" tIns="45720" rIns="91440" bIns="45720" numCol="1" spcCol="0" rtlCol="0" fromWordArt="0" anchor="ctr" anchorCtr="0" forceAA="0" compatLnSpc="1">
-                        <a:prstTxWarp prst="textNoShape">
-                          <a:avLst/>
-                        </a:prstTxWarp>
-                        <a:noAutofit/>
-                      </wps:bodyPr>
-                    </wps:wsp>
-                  </a:graphicData>
-                </a:graphic>
-              </wp:anchor>
-            </w:drawing>
-          </mc:Choice>
-          <mc:Fallback>
-            <w:pict>
-              <v:rect w14:anchorId="57351B00" id="Rectangle 2" o:spid="_x0000_s1026" style="position:absolute;margin-left:5.25pt;margin-top:5.85pt;width:468.75pt;height:270.75pt;z-index:251659264;visibility:visible;mso-wrap-style:square;mso-wrap-distance-left:9pt;mso-wrap-distance-top:0;mso-wrap-distance-right:9pt;mso-wrap-distance-bottom:0;mso-position-horizontal:absolute;mso-position-horizontal-relative:text;mso-position-vertical:absolute;mso-position-vertical-relative:text;v-text-anchor:middle" o:gfxdata="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" fillcolor="white [3201]" strokecolor="#f79646 [3209]" strokeweight="2pt"/>
-            </w:pict>
-          </mc:Fallback>
-        </mc:AlternateContent>
-      </w:r>
-    </w:p>
-    <w:p/>
-    <w:p/>
-    <w:p/>
-    <w:p/>
-    <w:p/>
-    <w:p/>
-    <w:p/>
-    <w:p/>
-    <w:p/>
-    <w:p/>
-    <w:p/>
-    <w:p/>
-    <w:p/>
-    <w:p/>
-    <w:p/>
-    <w:p/>
-    <w:p/>
-    <w:p/>
-    <w:p/>
-    <w:p/>
-    <w:p/>
-    <w:p>
-      <w:r>
-        <w:t>Bottle MVC framework: (Model-View-Controller):</w:t>
-      </w:r>
-    </w:p>
+        <w:drawing>
+          <wp:anchor distT="0" distB="0" distL="114300" distR="114300" simplePos="0" relativeHeight="251672576" behindDoc="0" locked="0" layoutInCell="1" allowOverlap="1">
+            <wp:simplePos x="0" y="0"/>
+            <wp:positionH relativeFrom="column">
+              <wp:posOffset>-47625</wp:posOffset>
+            </wp:positionH>
+            <wp:positionV relativeFrom="paragraph">
+              <wp:posOffset>-190500</wp:posOffset>
+            </wp:positionV>
+            <wp:extent cx="6210300" cy="3853078"/>
+            <wp:effectExtent l="0" t="0" r="0" b="0"/>
+            <wp:wrapNone/>
+            <wp:docPr id="17" name="Picture 17" descr="Screen Clipping"/>
+            <wp:cNvGraphicFramePr>
+              <a:graphicFrameLocks xmlns:a="http://schemas.openxmlformats.org/drawingml/2006/main" noChangeAspect="1"/>
+            </wp:cNvGraphicFramePr>
+            <a:graphic xmlns:a="http://schemas.openxmlformats.org/drawingml/2006/main">
+              <a:graphicData uri="http://schemas.openxmlformats.org/drawingml/2006/picture">
+                <pic:pic xmlns:pic="http://schemas.openxmlformats.org/drawingml/2006/picture">
+                  <pic:nvPicPr>
+                    <pic:cNvPr id="17" name="35846D0.tmp"/>
+                    <pic:cNvPicPr/>
+                  </pic:nvPicPr>
+                  <pic:blipFill>
+                    <a:blip r:embed="rId14">
+                      <a:extLst>
+                        <a:ext uri="{28A0092B-C50C-407E-A947-70E740481C1C}">
+                          <a14:useLocalDpi xmlns:a14="http://schemas.microsoft.com/office/drawing/2010/main" val="0"/>
+                        </a:ext>
+                      </a:extLst>
+                    </a:blip>
+                    <a:stretch>
+                      <a:fillRect/>
+                    </a:stretch>
+                  </pic:blipFill>
+                  <pic:spPr>
+                    <a:xfrm>
+                      <a:off x="0" y="0"/>
+                      <a:ext cx="6210300" cy="3853078"/>
+                    </a:xfrm>
+                    <a:prstGeom prst="rect">
+                      <a:avLst/>
+                    </a:prstGeom>
+                  </pic:spPr>
+                </pic:pic>
+              </a:graphicData>
+            </a:graphic>
+            <wp14:sizeRelH relativeFrom="page">
+              <wp14:pctWidth>0</wp14:pctWidth>
+            </wp14:sizeRelH>
+            <wp14:sizeRelV relativeFrom="page">
+              <wp14:pctHeight>0</wp14:pctHeight>
+            </wp14:sizeRelV>
+          </wp:anchor>
+        </w:drawing>
+      </w:r>
+    </w:p>
+    <w:p/>
+    <w:p/>
+    <w:p/>
+    <w:p/>
+    <w:p/>
+    <w:p/>
+    <w:p/>
+    <w:p/>
+    <w:p/>
+    <w:p/>
+    <w:p/>
+    <w:p/>
+    <w:p/>
+    <w:p/>
+    <w:p/>
+    <w:p/>
+    <w:p/>
+    <w:p/>
+    <w:p/>
+    <w:p/>
+    <w:p>
+      <w:r>
+        <w:tab/>
+      </w:r>
+      <w:r>
+        <w:t>The </w:t>
+      </w:r>
+      <w:r>
+        <w:rPr>
+          <w:bCs/>
+        </w:rPr>
+        <w:t>Model-View-Controller</w:t>
+      </w:r>
+      <w:r>
+        <w:t> (</w:t>
+      </w:r>
+      <w:r>
+        <w:rPr>
+          <w:bCs/>
+        </w:rPr>
+        <w:t>MVC</w:t>
+      </w:r>
+      <w:r>
+        <w:t>) architectural pattern separates an application into three main components: the model, the view, and the controller. </w:t>
+      </w:r>
+      <w:r>
+        <w:t xml:space="preserve">This pattern has been used for the development of the product. </w:t>
+      </w:r>
+      <w:r>
+        <w:t>The Model component corresponds to all the data-related logic that the user works with.</w:t>
+      </w:r>
+      <w:r>
+        <w:t xml:space="preserve"> In this project, all the collections present in the database have been created as models using MongoEngine and have been titled starting with the word model. These models are used when the data is being imported to the database. </w:t>
+      </w:r>
+      <w:r>
+        <w:t xml:space="preserve">The View component is used for all the </w:t>
+      </w:r>
+      <w:r>
+        <w:t>user interface</w:t>
+      </w:r>
+      <w:r>
+        <w:t xml:space="preserve"> logic of the application.</w:t>
+      </w:r>
+      <w:r>
+        <w:t xml:space="preserve"> It is these views that are visible to the user. The template files of bottle have been created as views and have been titled starting with the word view. These views are written in HTML, CSS and JS. </w:t>
+      </w:r>
+      <w:r>
+        <w:t>Controllers act as an interface between Model and View components to process all the business logic and incoming requests, manipulate data using the Model component and interact with the Views to render the final output. </w:t>
+      </w:r>
+      <w:r>
+        <w:t>The controller files in the project have been written using python’s bottle framework</w:t>
+      </w:r>
+      <w:r>
+        <w:t xml:space="preserve">. These files have been named starting with the word cnt. </w:t>
+      </w:r>
+    </w:p>
+    <w:p/>
+    <w:p>
+      <w:r>
+        <w:t>Advantages of using an MVC framework:</w:t>
+      </w:r>
+    </w:p>
+    <w:p>
+      <w:pPr>
+        <w:pStyle w:val="ListParagraph"/>
+        <w:numPr>
+          <w:ilvl w:val="0"/>
+          <w:numId w:val="17"/>
+        </w:numPr>
+      </w:pPr>
+      <w:r>
+        <w:t>Faster development process</w:t>
+      </w:r>
+    </w:p>
+    <w:p>
+      <w:pPr>
+        <w:pStyle w:val="ListParagraph"/>
+        <w:numPr>
+          <w:ilvl w:val="0"/>
+          <w:numId w:val="17"/>
+        </w:numPr>
+      </w:pPr>
+      <w:r>
+        <w:t>Ab</w:t>
+      </w:r>
+      <w:r>
+        <w:t>ility to provide multiple views</w:t>
+      </w:r>
+    </w:p>
+    <w:p>
+      <w:pPr>
+        <w:pStyle w:val="ListParagraph"/>
+        <w:numPr>
+          <w:ilvl w:val="0"/>
+          <w:numId w:val="17"/>
+        </w:numPr>
+      </w:pPr>
+      <w:r>
+        <w:t>Modification does not affect the entire model</w:t>
+      </w:r>
+    </w:p>
+    <w:p>
+      <w:pPr>
+        <w:pStyle w:val="ListParagraph"/>
+        <w:numPr>
+          <w:ilvl w:val="0"/>
+          <w:numId w:val="17"/>
+        </w:numPr>
+      </w:pPr>
+      <w:r>
+        <w:t>Sup</w:t>
+      </w:r>
+      <w:r>
+        <w:t>port for asynchronous technique</w:t>
+      </w:r>
+      <w:bookmarkStart w:id="1" w:name="_GoBack"/>
+      <w:bookmarkEnd w:id="1"/>
+    </w:p>
+    <w:p/>
+    <w:p/>
+    <w:p/>
+    <w:p/>
+    <w:p/>
+    <w:p/>
+    <w:p/>
+    <w:p/>
+    <w:p/>
+    <w:p/>
+    <w:p/>
+    <w:p/>
+    <w:p/>
+    <w:p/>
+    <w:p/>
+    <w:p/>
+    <w:p/>
+    <w:p/>
+    <w:p/>
     <w:p/>
     <w:p/>
     <w:p/>
@@ -1740,12 +2077,10 @@
     <w:p>
       <w:pPr>
         <w:pStyle w:val="Heading1"/>
-        <w:pPrChange w:id="1" w:author="Srivatsava Gummalla" w:date="2017-07-18T09:34:00Z">
+        <w:pPrChange w:id="2" w:author="Srivatsava Gummalla" w:date="2017-07-18T09:34:00Z">
           <w:pPr/>
         </w:pPrChange>
       </w:pPr>
-      <w:bookmarkStart w:id="2" w:name="_GoBack"/>
-      <w:bookmarkEnd w:id="2"/>
       <w:r>
         <w:lastRenderedPageBreak/>
         <w:t>RESULTS AND TESTING</w:t>
@@ -1808,7 +2143,7 @@
                       <pic:cNvPicPr/>
                     </pic:nvPicPr>
                     <pic:blipFill>
-                      <a:blip r:embed="rId14">
+                      <a:blip r:embed="rId15">
                         <a:extLst>
                           <a:ext uri="{28A0092B-C50C-407E-A947-70E740481C1C}">
                             <a14:useLocalDpi xmlns:a14="http://schemas.microsoft.com/office/drawing/2010/main" val="0"/>
@@ -2061,7 +2396,7 @@
                       <pic:cNvPicPr/>
                     </pic:nvPicPr>
                     <pic:blipFill>
-                      <a:blip r:embed="rId15">
+                      <a:blip r:embed="rId16">
                         <a:extLst>
                           <a:ext uri="{28A0092B-C50C-407E-A947-70E740481C1C}">
                             <a14:useLocalDpi xmlns:a14="http://schemas.microsoft.com/office/drawing/2010/main" val="0"/>
@@ -2265,7 +2600,7 @@
                       <pic:cNvPicPr/>
                     </pic:nvPicPr>
                     <pic:blipFill>
-                      <a:blip r:embed="rId16">
+                      <a:blip r:embed="rId17">
                         <a:extLst>
                           <a:ext uri="{28A0092B-C50C-407E-A947-70E740481C1C}">
                             <a14:useLocalDpi xmlns:a14="http://schemas.microsoft.com/office/drawing/2010/main" val="0"/>
@@ -2433,7 +2768,13 @@
         </w:rPr>
       </w:pPr>
       <w:r>
-        <w:t>4.Physicians with some given first name or last name</w:t>
+        <w:t>4.Phys</w:t>
+      </w:r>
+      <w:r>
+        <w:t>ician search</w:t>
+      </w:r>
+      <w:r>
+        <w:t xml:space="preserve"> given first name or last name</w:t>
       </w:r>
     </w:p>
     <w:p>
@@ -2442,6 +2783,66 @@
           <w:ins w:id="73" w:author="Srivatsava Gummalla" w:date="2017-07-18T09:34:00Z"/>
         </w:rPr>
       </w:pPr>
+      <w:r>
+        <w:rPr>
+          <w:noProof/>
+        </w:rPr>
+        <w:drawing>
+          <wp:anchor distT="0" distB="0" distL="114300" distR="114300" simplePos="0" relativeHeight="251666432" behindDoc="0" locked="0" layoutInCell="1" allowOverlap="1">
+            <wp:simplePos x="0" y="0"/>
+            <wp:positionH relativeFrom="column">
+              <wp:posOffset>-47625</wp:posOffset>
+            </wp:positionH>
+            <wp:positionV relativeFrom="paragraph">
+              <wp:posOffset>107315</wp:posOffset>
+            </wp:positionV>
+            <wp:extent cx="6619558" cy="4352925"/>
+            <wp:effectExtent l="0" t="0" r="0" b="0"/>
+            <wp:wrapNone/>
+            <wp:docPr id="9" name="Picture 9" descr="Screen Clipping"/>
+            <wp:cNvGraphicFramePr>
+              <a:graphicFrameLocks xmlns:a="http://schemas.openxmlformats.org/drawingml/2006/main" noChangeAspect="1"/>
+            </wp:cNvGraphicFramePr>
+            <a:graphic xmlns:a="http://schemas.openxmlformats.org/drawingml/2006/main">
+              <a:graphicData uri="http://schemas.openxmlformats.org/drawingml/2006/picture">
+                <pic:pic xmlns:pic="http://schemas.openxmlformats.org/drawingml/2006/picture">
+                  <pic:nvPicPr>
+                    <pic:cNvPr id="9" name="3582FEF.tmp"/>
+                    <pic:cNvPicPr/>
+                  </pic:nvPicPr>
+                  <pic:blipFill>
+                    <a:blip r:embed="rId18">
+                      <a:extLst>
+                        <a:ext uri="{28A0092B-C50C-407E-A947-70E740481C1C}">
+                          <a14:useLocalDpi xmlns:a14="http://schemas.microsoft.com/office/drawing/2010/main" val="0"/>
+                        </a:ext>
+                      </a:extLst>
+                    </a:blip>
+                    <a:stretch>
+                      <a:fillRect/>
+                    </a:stretch>
+                  </pic:blipFill>
+                  <pic:spPr>
+                    <a:xfrm>
+                      <a:off x="0" y="0"/>
+                      <a:ext cx="6619558" cy="4352925"/>
+                    </a:xfrm>
+                    <a:prstGeom prst="rect">
+                      <a:avLst/>
+                    </a:prstGeom>
+                  </pic:spPr>
+                </pic:pic>
+              </a:graphicData>
+            </a:graphic>
+            <wp14:sizeRelH relativeFrom="page">
+              <wp14:pctWidth>0</wp14:pctWidth>
+            </wp14:sizeRelH>
+            <wp14:sizeRelV relativeFrom="page">
+              <wp14:pctHeight>0</wp14:pctHeight>
+            </wp14:sizeRelV>
+          </wp:anchor>
+        </w:drawing>
+      </w:r>
     </w:p>
     <w:p>
       <w:pPr>
@@ -2604,27 +3005,401 @@
         </w:rPr>
       </w:pPr>
     </w:p>
-    <w:p>
-      <w:pPr>
-        <w:rPr>
-          <w:ins w:id="97" w:author="Srivatsava Gummalla" w:date="2017-07-18T09:34:00Z"/>
-        </w:rPr>
-      </w:pPr>
-    </w:p>
-    <w:p>
-      <w:pPr>
-        <w:rPr>
-          <w:ins w:id="98" w:author="Srivatsava Gummalla" w:date="2017-07-18T09:34:00Z"/>
-        </w:rPr>
-      </w:pPr>
-    </w:p>
-    <w:p>
-      <w:pPr>
-        <w:rPr>
-          <w:del w:id="99" w:author="Srivatsava Gummalla" w:date="2017-07-18T09:34:00Z"/>
-        </w:rPr>
-      </w:pPr>
-      <w:del w:id="100" w:author="Srivatsava Gummalla" w:date="2017-07-18T09:34:00Z">
+    <w:p/>
+    <w:p>
+      <w:r>
+        <w:t>5.ICD code lookup:</w:t>
+      </w:r>
+    </w:p>
+    <w:p>
+      <w:r>
+        <w:rPr>
+          <w:noProof/>
+        </w:rPr>
+        <w:drawing>
+          <wp:anchor distT="0" distB="0" distL="114300" distR="114300" simplePos="0" relativeHeight="251667456" behindDoc="0" locked="0" layoutInCell="1" allowOverlap="1">
+            <wp:simplePos x="0" y="0"/>
+            <wp:positionH relativeFrom="column">
+              <wp:posOffset>-66675</wp:posOffset>
+            </wp:positionH>
+            <wp:positionV relativeFrom="paragraph">
+              <wp:posOffset>116205</wp:posOffset>
+            </wp:positionV>
+            <wp:extent cx="6496685" cy="2266950"/>
+            <wp:effectExtent l="0" t="0" r="0" b="0"/>
+            <wp:wrapNone/>
+            <wp:docPr id="10" name="Picture 10" descr="Screen Clipping"/>
+            <wp:cNvGraphicFramePr>
+              <a:graphicFrameLocks xmlns:a="http://schemas.openxmlformats.org/drawingml/2006/main" noChangeAspect="1"/>
+            </wp:cNvGraphicFramePr>
+            <a:graphic xmlns:a="http://schemas.openxmlformats.org/drawingml/2006/main">
+              <a:graphicData uri="http://schemas.openxmlformats.org/drawingml/2006/picture">
+                <pic:pic xmlns:pic="http://schemas.openxmlformats.org/drawingml/2006/picture">
+                  <pic:nvPicPr>
+                    <pic:cNvPr id="10" name="35874F4.tmp"/>
+                    <pic:cNvPicPr/>
+                  </pic:nvPicPr>
+                  <pic:blipFill>
+                    <a:blip r:embed="rId19">
+                      <a:extLst>
+                        <a:ext uri="{28A0092B-C50C-407E-A947-70E740481C1C}">
+                          <a14:useLocalDpi xmlns:a14="http://schemas.microsoft.com/office/drawing/2010/main" val="0"/>
+                        </a:ext>
+                      </a:extLst>
+                    </a:blip>
+                    <a:stretch>
+                      <a:fillRect/>
+                    </a:stretch>
+                  </pic:blipFill>
+                  <pic:spPr>
+                    <a:xfrm>
+                      <a:off x="0" y="0"/>
+                      <a:ext cx="6496851" cy="2267008"/>
+                    </a:xfrm>
+                    <a:prstGeom prst="rect">
+                      <a:avLst/>
+                    </a:prstGeom>
+                  </pic:spPr>
+                </pic:pic>
+              </a:graphicData>
+            </a:graphic>
+            <wp14:sizeRelH relativeFrom="page">
+              <wp14:pctWidth>0</wp14:pctWidth>
+            </wp14:sizeRelH>
+            <wp14:sizeRelV relativeFrom="page">
+              <wp14:pctHeight>0</wp14:pctHeight>
+            </wp14:sizeRelV>
+          </wp:anchor>
+        </w:drawing>
+      </w:r>
+    </w:p>
+    <w:p/>
+    <w:p/>
+    <w:p/>
+    <w:p/>
+    <w:p/>
+    <w:p/>
+    <w:p/>
+    <w:p/>
+    <w:p/>
+    <w:p/>
+    <w:p/>
+    <w:p/>
+    <w:p/>
+    <w:p>
+      <w:r>
+        <w:rPr>
+          <w:noProof/>
+        </w:rPr>
+        <w:drawing>
+          <wp:anchor distT="0" distB="0" distL="114300" distR="114300" simplePos="0" relativeHeight="251669504" behindDoc="0" locked="0" layoutInCell="1" allowOverlap="1">
+            <wp:simplePos x="0" y="0"/>
+            <wp:positionH relativeFrom="column">
+              <wp:posOffset>-619760</wp:posOffset>
+            </wp:positionH>
+            <wp:positionV relativeFrom="paragraph">
+              <wp:posOffset>186170</wp:posOffset>
+            </wp:positionV>
+            <wp:extent cx="3343473" cy="1933575"/>
+            <wp:effectExtent l="0" t="0" r="9525" b="0"/>
+            <wp:wrapNone/>
+            <wp:docPr id="14" name="Picture 14" descr="Screen Clipping"/>
+            <wp:cNvGraphicFramePr>
+              <a:graphicFrameLocks xmlns:a="http://schemas.openxmlformats.org/drawingml/2006/main" noChangeAspect="1"/>
+            </wp:cNvGraphicFramePr>
+            <a:graphic xmlns:a="http://schemas.openxmlformats.org/drawingml/2006/main">
+              <a:graphicData uri="http://schemas.openxmlformats.org/drawingml/2006/picture">
+                <pic:pic xmlns:pic="http://schemas.openxmlformats.org/drawingml/2006/picture">
+                  <pic:nvPicPr>
+                    <pic:cNvPr id="14" name="3584975.tmp"/>
+                    <pic:cNvPicPr/>
+                  </pic:nvPicPr>
+                  <pic:blipFill>
+                    <a:blip r:embed="rId20">
+                      <a:extLst>
+                        <a:ext uri="{28A0092B-C50C-407E-A947-70E740481C1C}">
+                          <a14:useLocalDpi xmlns:a14="http://schemas.microsoft.com/office/drawing/2010/main" val="0"/>
+                        </a:ext>
+                      </a:extLst>
+                    </a:blip>
+                    <a:stretch>
+                      <a:fillRect/>
+                    </a:stretch>
+                  </pic:blipFill>
+                  <pic:spPr>
+                    <a:xfrm>
+                      <a:off x="0" y="0"/>
+                      <a:ext cx="3343473" cy="1933575"/>
+                    </a:xfrm>
+                    <a:prstGeom prst="rect">
+                      <a:avLst/>
+                    </a:prstGeom>
+                  </pic:spPr>
+                </pic:pic>
+              </a:graphicData>
+            </a:graphic>
+            <wp14:sizeRelH relativeFrom="page">
+              <wp14:pctWidth>0</wp14:pctWidth>
+            </wp14:sizeRelH>
+            <wp14:sizeRelV relativeFrom="page">
+              <wp14:pctHeight>0</wp14:pctHeight>
+            </wp14:sizeRelV>
+          </wp:anchor>
+        </w:drawing>
+      </w:r>
+    </w:p>
+    <w:p>
+      <w:r>
+        <w:rPr>
+          <w:noProof/>
+        </w:rPr>
+        <w:drawing>
+          <wp:anchor distT="0" distB="0" distL="114300" distR="114300" simplePos="0" relativeHeight="251668480" behindDoc="0" locked="0" layoutInCell="1" allowOverlap="1">
+            <wp:simplePos x="0" y="0"/>
+            <wp:positionH relativeFrom="column">
+              <wp:posOffset>2781300</wp:posOffset>
+            </wp:positionH>
+            <wp:positionV relativeFrom="paragraph">
+              <wp:posOffset>11430</wp:posOffset>
+            </wp:positionV>
+            <wp:extent cx="3914775" cy="1933575"/>
+            <wp:effectExtent l="0" t="0" r="9525" b="9525"/>
+            <wp:wrapNone/>
+            <wp:docPr id="13" name="Picture 13" descr="Screen Clipping"/>
+            <wp:cNvGraphicFramePr>
+              <a:graphicFrameLocks xmlns:a="http://schemas.openxmlformats.org/drawingml/2006/main" noChangeAspect="1"/>
+            </wp:cNvGraphicFramePr>
+            <a:graphic xmlns:a="http://schemas.openxmlformats.org/drawingml/2006/main">
+              <a:graphicData uri="http://schemas.openxmlformats.org/drawingml/2006/picture">
+                <pic:pic xmlns:pic="http://schemas.openxmlformats.org/drawingml/2006/picture">
+                  <pic:nvPicPr>
+                    <pic:cNvPr id="13" name="358A63F.tmp"/>
+                    <pic:cNvPicPr/>
+                  </pic:nvPicPr>
+                  <pic:blipFill>
+                    <a:blip r:embed="rId21">
+                      <a:extLst>
+                        <a:ext uri="{28A0092B-C50C-407E-A947-70E740481C1C}">
+                          <a14:useLocalDpi xmlns:a14="http://schemas.microsoft.com/office/drawing/2010/main" val="0"/>
+                        </a:ext>
+                      </a:extLst>
+                    </a:blip>
+                    <a:stretch>
+                      <a:fillRect/>
+                    </a:stretch>
+                  </pic:blipFill>
+                  <pic:spPr>
+                    <a:xfrm>
+                      <a:off x="0" y="0"/>
+                      <a:ext cx="3914775" cy="1933575"/>
+                    </a:xfrm>
+                    <a:prstGeom prst="rect">
+                      <a:avLst/>
+                    </a:prstGeom>
+                  </pic:spPr>
+                </pic:pic>
+              </a:graphicData>
+            </a:graphic>
+            <wp14:sizeRelH relativeFrom="page">
+              <wp14:pctWidth>0</wp14:pctWidth>
+            </wp14:sizeRelH>
+            <wp14:sizeRelV relativeFrom="page">
+              <wp14:pctHeight>0</wp14:pctHeight>
+            </wp14:sizeRelV>
+          </wp:anchor>
+        </w:drawing>
+      </w:r>
+    </w:p>
+    <w:p/>
+    <w:p/>
+    <w:p/>
+    <w:p/>
+    <w:p/>
+    <w:p/>
+    <w:p/>
+    <w:p/>
+    <w:p/>
+    <w:p/>
+    <w:p/>
+    <w:p/>
+    <w:p/>
+    <w:p/>
+    <w:p>
+      <w:r>
+        <w:t>6.ICD9 to ICD10 mapping:</w:t>
+      </w:r>
+    </w:p>
+    <w:p>
+      <w:r>
+        <w:rPr>
+          <w:noProof/>
+        </w:rPr>
+        <w:drawing>
+          <wp:anchor distT="0" distB="0" distL="114300" distR="114300" simplePos="0" relativeHeight="251671552" behindDoc="0" locked="0" layoutInCell="1" allowOverlap="1">
+            <wp:simplePos x="0" y="0"/>
+            <wp:positionH relativeFrom="column">
+              <wp:posOffset>3009900</wp:posOffset>
+            </wp:positionH>
+            <wp:positionV relativeFrom="paragraph">
+              <wp:posOffset>129540</wp:posOffset>
+            </wp:positionV>
+            <wp:extent cx="3686175" cy="1704975"/>
+            <wp:effectExtent l="0" t="0" r="9525" b="9525"/>
+            <wp:wrapNone/>
+            <wp:docPr id="16" name="Picture 16" descr="Screen Clipping"/>
+            <wp:cNvGraphicFramePr>
+              <a:graphicFrameLocks xmlns:a="http://schemas.openxmlformats.org/drawingml/2006/main" noChangeAspect="1"/>
+            </wp:cNvGraphicFramePr>
+            <a:graphic xmlns:a="http://schemas.openxmlformats.org/drawingml/2006/main">
+              <a:graphicData uri="http://schemas.openxmlformats.org/drawingml/2006/picture">
+                <pic:pic xmlns:pic="http://schemas.openxmlformats.org/drawingml/2006/picture">
+                  <pic:nvPicPr>
+                    <pic:cNvPr id="16" name="358D666.tmp"/>
+                    <pic:cNvPicPr/>
+                  </pic:nvPicPr>
+                  <pic:blipFill>
+                    <a:blip r:embed="rId22">
+                      <a:extLst>
+                        <a:ext uri="{28A0092B-C50C-407E-A947-70E740481C1C}">
+                          <a14:useLocalDpi xmlns:a14="http://schemas.microsoft.com/office/drawing/2010/main" val="0"/>
+                        </a:ext>
+                      </a:extLst>
+                    </a:blip>
+                    <a:stretch>
+                      <a:fillRect/>
+                    </a:stretch>
+                  </pic:blipFill>
+                  <pic:spPr>
+                    <a:xfrm>
+                      <a:off x="0" y="0"/>
+                      <a:ext cx="3686175" cy="1704975"/>
+                    </a:xfrm>
+                    <a:prstGeom prst="rect">
+                      <a:avLst/>
+                    </a:prstGeom>
+                  </pic:spPr>
+                </pic:pic>
+              </a:graphicData>
+            </a:graphic>
+            <wp14:sizeRelH relativeFrom="page">
+              <wp14:pctWidth>0</wp14:pctWidth>
+            </wp14:sizeRelH>
+            <wp14:sizeRelV relativeFrom="page">
+              <wp14:pctHeight>0</wp14:pctHeight>
+            </wp14:sizeRelV>
+          </wp:anchor>
+        </w:drawing>
+      </w:r>
+      <w:r>
+        <w:rPr>
+          <w:noProof/>
+        </w:rPr>
+        <w:drawing>
+          <wp:anchor distT="0" distB="0" distL="114300" distR="114300" simplePos="0" relativeHeight="251670528" behindDoc="0" locked="0" layoutInCell="1" allowOverlap="1">
+            <wp:simplePos x="0" y="0"/>
+            <wp:positionH relativeFrom="column">
+              <wp:posOffset>-666750</wp:posOffset>
+            </wp:positionH>
+            <wp:positionV relativeFrom="paragraph">
+              <wp:posOffset>124461</wp:posOffset>
+            </wp:positionV>
+            <wp:extent cx="3551485" cy="1714500"/>
+            <wp:effectExtent l="0" t="0" r="0" b="0"/>
+            <wp:wrapNone/>
+            <wp:docPr id="15" name="Picture 15" descr="Screen Clipping"/>
+            <wp:cNvGraphicFramePr>
+              <a:graphicFrameLocks xmlns:a="http://schemas.openxmlformats.org/drawingml/2006/main" noChangeAspect="1"/>
+            </wp:cNvGraphicFramePr>
+            <a:graphic xmlns:a="http://schemas.openxmlformats.org/drawingml/2006/main">
+              <a:graphicData uri="http://schemas.openxmlformats.org/drawingml/2006/picture">
+                <pic:pic xmlns:pic="http://schemas.openxmlformats.org/drawingml/2006/picture">
+                  <pic:nvPicPr>
+                    <pic:cNvPr id="15" name="358158B.tmp"/>
+                    <pic:cNvPicPr/>
+                  </pic:nvPicPr>
+                  <pic:blipFill>
+                    <a:blip r:embed="rId23">
+                      <a:extLst>
+                        <a:ext uri="{28A0092B-C50C-407E-A947-70E740481C1C}">
+                          <a14:useLocalDpi xmlns:a14="http://schemas.microsoft.com/office/drawing/2010/main" val="0"/>
+                        </a:ext>
+                      </a:extLst>
+                    </a:blip>
+                    <a:stretch>
+                      <a:fillRect/>
+                    </a:stretch>
+                  </pic:blipFill>
+                  <pic:spPr>
+                    <a:xfrm>
+                      <a:off x="0" y="0"/>
+                      <a:ext cx="3556364" cy="1716855"/>
+                    </a:xfrm>
+                    <a:prstGeom prst="rect">
+                      <a:avLst/>
+                    </a:prstGeom>
+                  </pic:spPr>
+                </pic:pic>
+              </a:graphicData>
+            </a:graphic>
+            <wp14:sizeRelH relativeFrom="page">
+              <wp14:pctWidth>0</wp14:pctWidth>
+            </wp14:sizeRelH>
+            <wp14:sizeRelV relativeFrom="page">
+              <wp14:pctHeight>0</wp14:pctHeight>
+            </wp14:sizeRelV>
+          </wp:anchor>
+        </w:drawing>
+      </w:r>
+    </w:p>
+    <w:p>
+      <w:r>
+        <w:tab/>
+      </w:r>
+      <w:r>
+        <w:tab/>
+      </w:r>
+      <w:r>
+        <w:tab/>
+      </w:r>
+      <w:r>
+        <w:tab/>
+      </w:r>
+      <w:r>
+        <w:tab/>
+      </w:r>
+      <w:r>
+        <w:tab/>
+      </w:r>
+      <w:r>
+        <w:tab/>
+      </w:r>
+      <w:r>
+        <w:tab/>
+      </w:r>
+    </w:p>
+    <w:p/>
+    <w:p/>
+    <w:p/>
+    <w:p/>
+    <w:p/>
+    <w:p/>
+    <w:p/>
+    <w:p/>
+    <w:p/>
+    <w:p/>
+    <w:p/>
+    <w:p/>
+    <w:p/>
+    <w:p/>
+    <w:p/>
+    <w:p/>
+    <w:p>
+      <w:pPr>
+        <w:rPr>
+          <w:del w:id="97" w:author="Srivatsava Gummalla" w:date="2017-07-18T09:34:00Z"/>
+        </w:rPr>
+      </w:pPr>
+      <w:del w:id="98" w:author="Srivatsava Gummalla" w:date="2017-07-18T09:34:00Z">
         <w:r>
           <w:br w:type="page"/>
         </w:r>
@@ -3113,7 +3888,7 @@
   <w:abstractNum w:abstractNumId="0" w15:restartNumberingAfterBreak="0">
     <w:nsid w:val="03EC1BDF"/>
     <w:multiLevelType w:val="hybridMultilevel"/>
-    <w:tmpl w:val="D2465250"/>
+    <w:tmpl w:val="8716DAE4"/>
     <w:lvl w:ilvl="0" w:tplc="4009000F">
       <w:start w:val="1"/>
       <w:numFmt w:val="decimal"/>
@@ -3572,6 +4347,92 @@
     </w:lvl>
   </w:abstractNum>
   <w:abstractNum w:abstractNumId="5" w15:restartNumberingAfterBreak="0">
+    <w:nsid w:val="3F6679B8"/>
+    <w:multiLevelType w:val="hybridMultilevel"/>
+    <w:tmpl w:val="8716DAE4"/>
+    <w:lvl w:ilvl="0" w:tplc="4009000F">
+      <w:start w:val="1"/>
+      <w:numFmt w:val="decimal"/>
+      <w:lvlText w:val="%1."/>
+      <w:lvlJc w:val="left"/>
+      <w:pPr>
+        <w:ind w:left="720" w:hanging="360"/>
+      </w:pPr>
+    </w:lvl>
+    <w:lvl w:ilvl="1" w:tplc="40090019" w:tentative="1">
+      <w:start w:val="1"/>
+      <w:numFmt w:val="lowerLetter"/>
+      <w:lvlText w:val="%2."/>
+      <w:lvlJc w:val="left"/>
+      <w:pPr>
+        <w:ind w:left="1440" w:hanging="360"/>
+      </w:pPr>
+    </w:lvl>
+    <w:lvl w:ilvl="2" w:tplc="4009001B" w:tentative="1">
+      <w:start w:val="1"/>
+      <w:numFmt w:val="lowerRoman"/>
+      <w:lvlText w:val="%3."/>
+      <w:lvlJc w:val="right"/>
+      <w:pPr>
+        <w:ind w:left="2160" w:hanging="180"/>
+      </w:pPr>
+    </w:lvl>
+    <w:lvl w:ilvl="3" w:tplc="4009000F" w:tentative="1">
+      <w:start w:val="1"/>
+      <w:numFmt w:val="decimal"/>
+      <w:lvlText w:val="%4."/>
+      <w:lvlJc w:val="left"/>
+      <w:pPr>
+        <w:ind w:left="2880" w:hanging="360"/>
+      </w:pPr>
+    </w:lvl>
+    <w:lvl w:ilvl="4" w:tplc="40090019" w:tentative="1">
+      <w:start w:val="1"/>
+      <w:numFmt w:val="lowerLetter"/>
+      <w:lvlText w:val="%5."/>
+      <w:lvlJc w:val="left"/>
+      <w:pPr>
+        <w:ind w:left="3600" w:hanging="360"/>
+      </w:pPr>
+    </w:lvl>
+    <w:lvl w:ilvl="5" w:tplc="4009001B" w:tentative="1">
+      <w:start w:val="1"/>
+      <w:numFmt w:val="lowerRoman"/>
+      <w:lvlText w:val="%6."/>
+      <w:lvlJc w:val="right"/>
+      <w:pPr>
+        <w:ind w:left="4320" w:hanging="180"/>
+      </w:pPr>
+    </w:lvl>
+    <w:lvl w:ilvl="6" w:tplc="4009000F" w:tentative="1">
+      <w:start w:val="1"/>
+      <w:numFmt w:val="decimal"/>
+      <w:lvlText w:val="%7."/>
+      <w:lvlJc w:val="left"/>
+      <w:pPr>
+        <w:ind w:left="5040" w:hanging="360"/>
+      </w:pPr>
+    </w:lvl>
+    <w:lvl w:ilvl="7" w:tplc="40090019" w:tentative="1">
+      <w:start w:val="1"/>
+      <w:numFmt w:val="lowerLetter"/>
+      <w:lvlText w:val="%8."/>
+      <w:lvlJc w:val="left"/>
+      <w:pPr>
+        <w:ind w:left="5760" w:hanging="360"/>
+      </w:pPr>
+    </w:lvl>
+    <w:lvl w:ilvl="8" w:tplc="4009001B" w:tentative="1">
+      <w:start w:val="1"/>
+      <w:numFmt w:val="lowerRoman"/>
+      <w:lvlText w:val="%9."/>
+      <w:lvlJc w:val="right"/>
+      <w:pPr>
+        <w:ind w:left="6480" w:hanging="180"/>
+      </w:pPr>
+    </w:lvl>
+  </w:abstractNum>
+  <w:abstractNum w:abstractNumId="6" w15:restartNumberingAfterBreak="0">
     <w:nsid w:val="50286270"/>
     <w:multiLevelType w:val="hybridMultilevel"/>
     <w:tmpl w:val="CEDEC2D4"/>
@@ -3660,7 +4521,7 @@
       </w:pPr>
     </w:lvl>
   </w:abstractNum>
-  <w:abstractNum w:abstractNumId="6" w15:restartNumberingAfterBreak="0">
+  <w:abstractNum w:abstractNumId="7" w15:restartNumberingAfterBreak="0">
     <w:nsid w:val="52CA544A"/>
     <w:multiLevelType w:val="singleLevel"/>
     <w:tmpl w:val="987C499A"/>
@@ -3687,7 +4548,7 @@
       </w:rPr>
     </w:lvl>
   </w:abstractNum>
-  <w:abstractNum w:abstractNumId="7" w15:restartNumberingAfterBreak="0">
+  <w:abstractNum w:abstractNumId="8" w15:restartNumberingAfterBreak="0">
     <w:nsid w:val="66977063"/>
     <w:multiLevelType w:val="hybridMultilevel"/>
     <w:tmpl w:val="B08C7EB2"/>
@@ -3800,7 +4661,7 @@
       </w:rPr>
     </w:lvl>
   </w:abstractNum>
-  <w:abstractNum w:abstractNumId="8" w15:restartNumberingAfterBreak="0">
+  <w:abstractNum w:abstractNumId="9" w15:restartNumberingAfterBreak="0">
     <w:nsid w:val="6955351D"/>
     <w:multiLevelType w:val="hybridMultilevel"/>
     <w:tmpl w:val="ABB48810"/>
@@ -3886,7 +4747,7 @@
       </w:pPr>
     </w:lvl>
   </w:abstractNum>
-  <w:abstractNum w:abstractNumId="9" w15:restartNumberingAfterBreak="0">
+  <w:abstractNum w:abstractNumId="10" w15:restartNumberingAfterBreak="0">
     <w:nsid w:val="6A6D3124"/>
     <w:multiLevelType w:val="hybridMultilevel"/>
     <w:tmpl w:val="EAC0684A"/>
@@ -3972,7 +4833,93 @@
       </w:pPr>
     </w:lvl>
   </w:abstractNum>
-  <w:abstractNum w:abstractNumId="10" w15:restartNumberingAfterBreak="0">
+  <w:abstractNum w:abstractNumId="11" w15:restartNumberingAfterBreak="0">
+    <w:nsid w:val="6B1963BE"/>
+    <w:multiLevelType w:val="hybridMultilevel"/>
+    <w:tmpl w:val="423A2412"/>
+    <w:lvl w:ilvl="0" w:tplc="4009000F">
+      <w:start w:val="1"/>
+      <w:numFmt w:val="decimal"/>
+      <w:lvlText w:val="%1."/>
+      <w:lvlJc w:val="left"/>
+      <w:pPr>
+        <w:ind w:left="720" w:hanging="360"/>
+      </w:pPr>
+    </w:lvl>
+    <w:lvl w:ilvl="1" w:tplc="40090019" w:tentative="1">
+      <w:start w:val="1"/>
+      <w:numFmt w:val="lowerLetter"/>
+      <w:lvlText w:val="%2."/>
+      <w:lvlJc w:val="left"/>
+      <w:pPr>
+        <w:ind w:left="1440" w:hanging="360"/>
+      </w:pPr>
+    </w:lvl>
+    <w:lvl w:ilvl="2" w:tplc="4009001B" w:tentative="1">
+      <w:start w:val="1"/>
+      <w:numFmt w:val="lowerRoman"/>
+      <w:lvlText w:val="%3."/>
+      <w:lvlJc w:val="right"/>
+      <w:pPr>
+        <w:ind w:left="2160" w:hanging="180"/>
+      </w:pPr>
+    </w:lvl>
+    <w:lvl w:ilvl="3" w:tplc="4009000F" w:tentative="1">
+      <w:start w:val="1"/>
+      <w:numFmt w:val="decimal"/>
+      <w:lvlText w:val="%4."/>
+      <w:lvlJc w:val="left"/>
+      <w:pPr>
+        <w:ind w:left="2880" w:hanging="360"/>
+      </w:pPr>
+    </w:lvl>
+    <w:lvl w:ilvl="4" w:tplc="40090019" w:tentative="1">
+      <w:start w:val="1"/>
+      <w:numFmt w:val="lowerLetter"/>
+      <w:lvlText w:val="%5."/>
+      <w:lvlJc w:val="left"/>
+      <w:pPr>
+        <w:ind w:left="3600" w:hanging="360"/>
+      </w:pPr>
+    </w:lvl>
+    <w:lvl w:ilvl="5" w:tplc="4009001B" w:tentative="1">
+      <w:start w:val="1"/>
+      <w:numFmt w:val="lowerRoman"/>
+      <w:lvlText w:val="%6."/>
+      <w:lvlJc w:val="right"/>
+      <w:pPr>
+        <w:ind w:left="4320" w:hanging="180"/>
+      </w:pPr>
+    </w:lvl>
+    <w:lvl w:ilvl="6" w:tplc="4009000F" w:tentative="1">
+      <w:start w:val="1"/>
+      <w:numFmt w:val="decimal"/>
+      <w:lvlText w:val="%7."/>
+      <w:lvlJc w:val="left"/>
+      <w:pPr>
+        <w:ind w:left="5040" w:hanging="360"/>
+      </w:pPr>
+    </w:lvl>
+    <w:lvl w:ilvl="7" w:tplc="40090019" w:tentative="1">
+      <w:start w:val="1"/>
+      <w:numFmt w:val="lowerLetter"/>
+      <w:lvlText w:val="%8."/>
+      <w:lvlJc w:val="left"/>
+      <w:pPr>
+        <w:ind w:left="5760" w:hanging="360"/>
+      </w:pPr>
+    </w:lvl>
+    <w:lvl w:ilvl="8" w:tplc="4009001B" w:tentative="1">
+      <w:start w:val="1"/>
+      <w:numFmt w:val="lowerRoman"/>
+      <w:lvlText w:val="%9."/>
+      <w:lvlJc w:val="right"/>
+      <w:pPr>
+        <w:ind w:left="6480" w:hanging="180"/>
+      </w:pPr>
+    </w:lvl>
+  </w:abstractNum>
+  <w:abstractNum w:abstractNumId="12" w15:restartNumberingAfterBreak="0">
     <w:nsid w:val="7B5B372A"/>
     <w:multiLevelType w:val="hybridMultilevel"/>
     <w:tmpl w:val="856051A0"/>
@@ -4061,7 +5008,7 @@
       </w:pPr>
     </w:lvl>
   </w:abstractNum>
-  <w:abstractNum w:abstractNumId="11" w15:restartNumberingAfterBreak="0">
+  <w:abstractNum w:abstractNumId="13" w15:restartNumberingAfterBreak="0">
     <w:nsid w:val="7BE02267"/>
     <w:multiLevelType w:val="hybridMultilevel"/>
     <w:tmpl w:val="7D4C3246"/>
@@ -4151,7 +5098,7 @@
       </w:pPr>
     </w:lvl>
   </w:abstractNum>
-  <w:abstractNum w:abstractNumId="12" w15:restartNumberingAfterBreak="0">
+  <w:abstractNum w:abstractNumId="14" w15:restartNumberingAfterBreak="0">
     <w:nsid w:val="7CCB3C1A"/>
     <w:multiLevelType w:val="hybridMultilevel"/>
     <w:tmpl w:val="DD7C59B4"/>
@@ -4238,13 +5185,13 @@
     </w:lvl>
   </w:abstractNum>
   <w:num w:numId="1">
-    <w:abstractNumId w:val="10"/>
+    <w:abstractNumId w:val="12"/>
   </w:num>
   <w:num w:numId="2">
-    <w:abstractNumId w:val="5"/>
+    <w:abstractNumId w:val="6"/>
   </w:num>
   <w:num w:numId="3">
-    <w:abstractNumId w:val="11"/>
+    <w:abstractNumId w:val="13"/>
   </w:num>
   <w:num w:numId="4">
     <w:abstractNumId w:val="4"/>
@@ -4280,7 +5227,7 @@
     </w:lvlOverride>
   </w:num>
   <w:num w:numId="6">
-    <w:abstractNumId w:val="5"/>
+    <w:abstractNumId w:val="6"/>
     <w:lvlOverride w:ilvl="0">
       <w:startOverride w:val="1"/>
     </w:lvlOverride>
@@ -4313,7 +5260,7 @@
     <w:abstractNumId w:val="0"/>
   </w:num>
   <w:num w:numId="8">
-    <w:abstractNumId w:val="12"/>
+    <w:abstractNumId w:val="14"/>
   </w:num>
   <w:num w:numId="9">
     <w:abstractNumId w:val="3"/>
@@ -4325,21 +5272,35 @@
     <w:abstractNumId w:val="1"/>
   </w:num>
   <w:num w:numId="12">
+    <w:abstractNumId w:val="9"/>
+  </w:num>
+  <w:num w:numId="13">
     <w:abstractNumId w:val="8"/>
   </w:num>
-  <w:num w:numId="13">
-    <w:abstractNumId w:val="7"/>
-  </w:num>
   <w:num w:numId="14">
-    <w:abstractNumId w:val="9"/>
+    <w:abstractNumId w:val="10"/>
   </w:num>
   <w:num w:numId="15">
-    <w:abstractNumId w:val="6"/>
+    <w:abstractNumId w:val="7"/>
     <w:lvlOverride w:ilvl="0">
       <w:startOverride w:val="1"/>
     </w:lvlOverride>
   </w:num>
+  <w:num w:numId="16">
+    <w:abstractNumId w:val="11"/>
+  </w:num>
+  <w:num w:numId="17">
+    <w:abstractNumId w:val="5"/>
+  </w:num>
 </w:numbering>
+</file>
+
+<file path=word/people.xml><?xml version="1.0" encoding="utf-8"?>
+<w15:people xmlns:wpc="http://schemas.microsoft.com/office/word/2010/wordprocessingCanvas" xmlns:cx="http://schemas.microsoft.com/office/drawing/2014/chartex" xmlns:cx1="http://schemas.microsoft.com/office/drawing/2015/9/8/chartex" xmlns:cx2="http://schemas.microsoft.com/office/drawing/2015/10/21/chartex" xmlns:cx3="http://schemas.microsoft.com/office/drawing/2016/5/9/chartex" xmlns:cx4="http://schemas.microsoft.com/office/drawing/2016/5/10/chartex" xmlns:cx5="http://schemas.microsoft.com/office/drawing/2016/5/11/chartex" xmlns:cx6="http://schemas.microsoft.com/office/drawing/2016/5/12/chartex" xmlns:cx7="http://schemas.microsoft.com/office/drawing/2016/5/13/chartex" xmlns:cx8="http://schemas.microsoft.com/office/drawing/2016/5/14/chartex" xmlns:mc="http://schemas.openxmlformats.org/markup-compatibility/2006" xmlns:aink="http://schemas.microsoft.com/office/drawing/2016/ink" xmlns:am3d="http://schemas.microsoft.com/office/drawing/2017/model3d" xmlns:o="urn:schemas-microsoft-com:office:office" xmlns:r="http://schemas.openxmlformats.org/officeDocument/2006/relationships" xmlns:m="http://schemas.openxmlformats.org/officeDocument/2006/math" xmlns:v="urn:schemas-microsoft-com:vml" xmlns:wp14="http://schemas.microsoft.com/office/word/2010/wordprocessingDrawing" xmlns:wp="http://schemas.openxmlformats.org/drawingml/2006/wordprocessingDrawing" xmlns:w10="urn:schemas-microsoft-com:office:word" xmlns:w="http://schemas.openxmlformats.org/wordprocessingml/2006/main" xmlns:w14="http://schemas.microsoft.com/office/word/2010/wordml" xmlns:w15="http://schemas.microsoft.com/office/word/2012/wordml" xmlns:w16cid="http://schemas.microsoft.com/office/word/2016/wordml/cid" xmlns:w16se="http://schemas.microsoft.com/office/word/2015/wordml/symex" xmlns:wpg="http://schemas.microsoft.com/office/word/2010/wordprocessingGroup" xmlns:wpi="http://schemas.microsoft.com/office/word/2010/wordprocessingInk" xmlns:wne="http://schemas.microsoft.com/office/word/2006/wordml" xmlns:wps="http://schemas.microsoft.com/office/word/2010/wordprocessingShape" mc:Ignorable="w14 w15 w16se w16cid wp14">
+  <w15:person w15:author="Srivatsava Gummalla">
+    <w15:presenceInfo w15:providerId="Windows Live" w15:userId="7d7214c95d79574e"/>
+  </w15:person>
+</w15:people>
 </file>
 
 <file path=word/styles.xml><?xml version="1.0" encoding="utf-8"?>
@@ -4786,7 +5747,6 @@
   <w:style w:type="character" w:default="1" w:styleId="DefaultParagraphFont">
     <w:name w:val="Default Paragraph Font"/>
     <w:uiPriority w:val="1"/>
-    <w:semiHidden/>
     <w:unhideWhenUsed/>
   </w:style>
   <w:style w:type="table" w:default="1" w:styleId="TableNormal">
@@ -5292,7 +6252,7 @@
 </file>
 
 <file path=customXml/itemProps1.xml><?xml version="1.0" encoding="utf-8"?>
-<ds:datastoreItem xmlns:ds="http://schemas.openxmlformats.org/officeDocument/2006/customXml" ds:itemID="{E036EFAC-3B40-4621-ADB0-8E31DE83C231}">
+<ds:datastoreItem xmlns:ds="http://schemas.openxmlformats.org/officeDocument/2006/customXml" ds:itemID="{5E1A639B-BA83-49AF-B153-C2746D7BEFA5}">
   <ds:schemaRefs>
     <ds:schemaRef ds:uri="http://schemas.openxmlformats.org/officeDocument/2006/bibliography"/>
   </ds:schemaRefs>

--- a/Documents/Report.docx
+++ b/Documents/Report.docx
@@ -54,7 +54,7 @@
                 <v:shape id="_x0000_i1025" type="#_x0000_t75" style="width:46.5pt;height:60.75pt" o:ole="" fillcolor="window">
                   <v:imagedata r:id="rId6" o:title=""/>
                 </v:shape>
-                <o:OLEObject Type="Embed" ProgID="Word.Picture.8" ShapeID="_x0000_i1025" DrawAspect="Content" ObjectID="_1561911020" r:id="rId7"/>
+                <o:OLEObject Type="Embed" ProgID="Word.Picture.8" ShapeID="_x0000_i1025" DrawAspect="Content" ObjectID="_1562003672" r:id="rId7"/>
               </w:object>
             </w:r>
           </w:p>
@@ -145,7 +145,7 @@
                 <v:shape id="_x0000_i1026" type="#_x0000_t75" style="width:60pt;height:53.25pt" o:ole="" fillcolor="window">
                   <v:imagedata r:id="rId8" o:title=""/>
                 </v:shape>
-                <o:OLEObject Type="Embed" ProgID="Word.Picture.8" ShapeID="_x0000_i1026" DrawAspect="Content" ObjectID="_1561911021" r:id="rId9"/>
+                <o:OLEObject Type="Embed" ProgID="Word.Picture.8" ShapeID="_x0000_i1026" DrawAspect="Content" ObjectID="_1562003673" r:id="rId9"/>
               </w:object>
             </w:r>
           </w:p>
@@ -155,22 +155,19 @@
     <w:p>
       <w:pPr>
         <w:pStyle w:val="Title"/>
-        <w:rPr>
-          <w:sz w:val="32"/>
-        </w:rPr>
+        <w:spacing w:line="240" w:lineRule="auto"/>
       </w:pPr>
     </w:p>
     <w:p>
       <w:pPr>
         <w:pStyle w:val="Title"/>
-        <w:rPr>
-          <w:sz w:val="32"/>
-        </w:rPr>
+        <w:spacing w:line="240" w:lineRule="auto"/>
       </w:pPr>
     </w:p>
     <w:p>
       <w:pPr>
         <w:pStyle w:val="Title"/>
+        <w:spacing w:line="240" w:lineRule="auto"/>
         <w:rPr>
           <w:rFonts w:ascii="Garamond" w:hAnsi="Garamond"/>
           <w:sz w:val="48"/>
@@ -189,6 +186,7 @@
     <w:p>
       <w:pPr>
         <w:pStyle w:val="Title"/>
+        <w:spacing w:line="240" w:lineRule="auto"/>
         <w:rPr>
           <w:rFonts w:ascii="Garamond" w:hAnsi="Garamond"/>
           <w:sz w:val="48"/>
@@ -207,6 +205,7 @@
     <w:p>
       <w:pPr>
         <w:pStyle w:val="Title"/>
+        <w:spacing w:line="240" w:lineRule="auto"/>
         <w:rPr>
           <w:rFonts w:ascii="Garamond" w:hAnsi="Garamond"/>
           <w:sz w:val="48"/>
@@ -217,6 +216,7 @@
     <w:p>
       <w:pPr>
         <w:pStyle w:val="Title"/>
+        <w:spacing w:line="240" w:lineRule="auto"/>
         <w:rPr>
           <w:rFonts w:ascii="Garamond" w:hAnsi="Garamond"/>
           <w:sz w:val="48"/>
@@ -238,10 +238,10 @@
         <w:tabs>
           <w:tab w:val="left" w:pos="5160"/>
         </w:tabs>
+        <w:spacing w:line="240" w:lineRule="auto"/>
         <w:rPr>
           <w:rFonts w:ascii="Garamond" w:hAnsi="Garamond"/>
           <w:b w:val="0"/>
-          <w:sz w:val="32"/>
           <w:szCs w:val="32"/>
         </w:rPr>
       </w:pPr>
@@ -252,8 +252,8 @@
         <w:tabs>
           <w:tab w:val="left" w:pos="5160"/>
         </w:tabs>
-        <w:rPr>
-          <w:sz w:val="32"/>
+        <w:spacing w:line="240" w:lineRule="auto"/>
+        <w:rPr>
           <w:szCs w:val="32"/>
         </w:rPr>
       </w:pPr>
@@ -264,8 +264,8 @@
         <w:tabs>
           <w:tab w:val="left" w:pos="5160"/>
         </w:tabs>
-        <w:rPr>
-          <w:sz w:val="32"/>
+        <w:spacing w:line="240" w:lineRule="auto"/>
+        <w:rPr>
           <w:szCs w:val="32"/>
         </w:rPr>
       </w:pPr>
@@ -276,8 +276,8 @@
         <w:tabs>
           <w:tab w:val="left" w:pos="5160"/>
         </w:tabs>
-        <w:rPr>
-          <w:sz w:val="32"/>
+        <w:spacing w:line="240" w:lineRule="auto"/>
+        <w:rPr>
           <w:szCs w:val="32"/>
         </w:rPr>
       </w:pPr>
@@ -288,14 +288,13 @@
         <w:tabs>
           <w:tab w:val="left" w:pos="5160"/>
         </w:tabs>
-        <w:rPr>
-          <w:sz w:val="32"/>
+        <w:spacing w:line="240" w:lineRule="auto"/>
+        <w:rPr>
           <w:szCs w:val="32"/>
         </w:rPr>
       </w:pPr>
       <w:r>
         <w:rPr>
-          <w:sz w:val="32"/>
           <w:szCs w:val="32"/>
         </w:rPr>
         <w:t xml:space="preserve">SUBMITTED </w:t>
@@ -307,188 +306,142 @@
         <w:tabs>
           <w:tab w:val="left" w:pos="5160"/>
         </w:tabs>
-        <w:rPr>
-          <w:sz w:val="32"/>
+        <w:spacing w:line="240" w:lineRule="auto"/>
+        <w:rPr>
           <w:szCs w:val="32"/>
         </w:rPr>
       </w:pPr>
       <w:r>
         <w:rPr>
-          <w:sz w:val="32"/>
           <w:szCs w:val="32"/>
         </w:rPr>
-        <w:t xml:space="preserve">BY </w:t>
+        <w:t>B</w:t>
+      </w:r>
+      <w:r>
+        <w:rPr>
+          <w:szCs w:val="32"/>
+        </w:rPr>
+        <w:t xml:space="preserve">Y </w:t>
       </w:r>
     </w:p>
     <w:p>
       <w:pPr>
         <w:pStyle w:val="Title"/>
-        <w:jc w:val="both"/>
+        <w:spacing w:line="240" w:lineRule="auto"/>
+        <w:rPr>
+          <w:sz w:val="44"/>
+          <w:szCs w:val="32"/>
+        </w:rPr>
+      </w:pPr>
+      <w:r>
+        <w:rPr>
+          <w:sz w:val="44"/>
+          <w:szCs w:val="32"/>
+        </w:rPr>
+        <w:t>Srivatsava Gummalla</w:t>
+      </w:r>
+    </w:p>
+    <w:p>
+      <w:pPr>
+        <w:pStyle w:val="Title"/>
+        <w:spacing w:line="240" w:lineRule="auto"/>
         <w:rPr>
           <w:b w:val="0"/>
-          <w:sz w:val="44"/>
-        </w:rPr>
-      </w:pPr>
+          <w:sz w:val="24"/>
+          <w:szCs w:val="28"/>
+        </w:rPr>
+      </w:pPr>
+      <w:r>
+        <w:rPr>
+          <w:b w:val="0"/>
+          <w:sz w:val="24"/>
+          <w:szCs w:val="28"/>
+        </w:rPr>
+        <w:t>Registration no.: 140905292</w:t>
+      </w:r>
     </w:p>
     <w:p>
       <w:pPr>
         <w:pStyle w:val="Title"/>
-        <w:jc w:val="both"/>
+        <w:spacing w:line="240" w:lineRule="auto"/>
         <w:rPr>
           <w:b w:val="0"/>
-          <w:sz w:val="32"/>
-          <w:szCs w:val="32"/>
+          <w:sz w:val="24"/>
+          <w:szCs w:val="28"/>
         </w:rPr>
       </w:pPr>
       <w:r>
         <w:rPr>
           <w:b w:val="0"/>
-          <w:sz w:val="32"/>
-          <w:szCs w:val="32"/>
-        </w:rPr>
-        <w:t>Name: Srivatsava Gummalla</w:t>
-      </w:r>
-      <w:r>
+          <w:sz w:val="24"/>
+          <w:szCs w:val="28"/>
+        </w:rPr>
+        <w:t>srivatsavagummalla@gmail.com</w:t>
+      </w:r>
+    </w:p>
+    <w:p>
+      <w:pPr>
+        <w:pStyle w:val="Title"/>
+        <w:spacing w:line="240" w:lineRule="auto"/>
         <w:rPr>
           <w:b w:val="0"/>
-          <w:sz w:val="32"/>
-          <w:szCs w:val="32"/>
-        </w:rPr>
-        <w:t xml:space="preserve">         </w:t>
-      </w:r>
+          <w:sz w:val="24"/>
+          <w:szCs w:val="28"/>
+        </w:rPr>
+      </w:pPr>
       <w:r>
         <w:rPr>
           <w:b w:val="0"/>
-          <w:sz w:val="32"/>
-          <w:szCs w:val="32"/>
-        </w:rPr>
-        <w:t xml:space="preserve">  </w:t>
+          <w:sz w:val="24"/>
+          <w:szCs w:val="28"/>
+        </w:rPr>
+        <w:t xml:space="preserve">Phone: </w:t>
+      </w:r>
+      <w:r>
+        <w:rPr>
+          <w:b w:val="0"/>
+          <w:sz w:val="24"/>
+          <w:szCs w:val="28"/>
+        </w:rPr>
+        <w:t>+91-</w:t>
+      </w:r>
+      <w:r>
+        <w:rPr>
+          <w:b w:val="0"/>
+          <w:sz w:val="24"/>
+          <w:szCs w:val="28"/>
+        </w:rPr>
+        <w:t>9591311992</w:t>
       </w:r>
     </w:p>
     <w:p>
       <w:pPr>
         <w:pStyle w:val="Title"/>
-        <w:jc w:val="both"/>
-        <w:rPr>
-          <w:b w:val="0"/>
-          <w:sz w:val="32"/>
-          <w:szCs w:val="32"/>
-        </w:rPr>
-      </w:pPr>
-      <w:r>
-        <w:rPr>
-          <w:b w:val="0"/>
-          <w:sz w:val="32"/>
-          <w:szCs w:val="32"/>
-        </w:rPr>
-        <w:t>Registration no.: 140905292</w:t>
-      </w:r>
-      <w:r>
-        <w:rPr>
-          <w:b w:val="0"/>
-          <w:sz w:val="32"/>
-          <w:szCs w:val="32"/>
-        </w:rPr>
-        <w:tab/>
-      </w:r>
-      <w:r>
-        <w:rPr>
-          <w:b w:val="0"/>
-          <w:sz w:val="32"/>
-          <w:szCs w:val="32"/>
-        </w:rPr>
-        <w:tab/>
-      </w:r>
-      <w:r>
-        <w:rPr>
-          <w:b w:val="0"/>
-          <w:sz w:val="32"/>
-          <w:szCs w:val="32"/>
-        </w:rPr>
-        <w:t xml:space="preserve"> </w:t>
-      </w:r>
-    </w:p>
-    <w:p>
-      <w:pPr>
-        <w:pStyle w:val="Title"/>
-        <w:jc w:val="both"/>
-        <w:rPr>
-          <w:b w:val="0"/>
-          <w:sz w:val="32"/>
-          <w:szCs w:val="32"/>
-        </w:rPr>
-      </w:pPr>
-      <w:r>
-        <w:rPr>
-          <w:b w:val="0"/>
-          <w:sz w:val="32"/>
-          <w:szCs w:val="32"/>
-        </w:rPr>
-        <w:t xml:space="preserve">Email: </w:t>
-      </w:r>
-      <w:hyperlink r:id="rId10" w:history="1">
-        <w:r>
-          <w:rPr>
-            <w:rStyle w:val="Hyperlink"/>
-            <w:sz w:val="32"/>
-            <w:szCs w:val="32"/>
-          </w:rPr>
-          <w:t>srivatsavagummalla@gmail.com</w:t>
-        </w:r>
-      </w:hyperlink>
-    </w:p>
-    <w:p>
-      <w:pPr>
-        <w:pStyle w:val="Title"/>
-        <w:jc w:val="both"/>
-        <w:rPr>
-          <w:b w:val="0"/>
-          <w:sz w:val="32"/>
-          <w:szCs w:val="32"/>
-        </w:rPr>
-      </w:pPr>
-      <w:r>
-        <w:rPr>
-          <w:b w:val="0"/>
-          <w:sz w:val="32"/>
-          <w:szCs w:val="32"/>
-        </w:rPr>
-        <w:t>Phone: 9591311992</w:t>
-      </w:r>
-    </w:p>
-    <w:p>
-      <w:pPr>
-        <w:pStyle w:val="Title"/>
-        <w:jc w:val="both"/>
-        <w:rPr>
-          <w:rFonts w:ascii="Garamond" w:hAnsi="Garamond"/>
-          <w:sz w:val="40"/>
-          <w:szCs w:val="40"/>
-        </w:rPr>
-      </w:pPr>
-      <w:r>
+        <w:spacing w:line="240" w:lineRule="auto"/>
         <w:rPr>
           <w:b w:val="0"/>
           <w:sz w:val="40"/>
           <w:szCs w:val="40"/>
         </w:rPr>
-        <w:t xml:space="preserve">           </w:t>
-      </w:r>
-      <w:r>
-        <w:rPr>
-          <w:rFonts w:ascii="Garamond" w:hAnsi="Garamond"/>
+      </w:pPr>
+    </w:p>
+    <w:p>
+      <w:pPr>
+        <w:pStyle w:val="Title"/>
+        <w:spacing w:line="240" w:lineRule="auto"/>
+        <w:rPr>
+          <w:b w:val="0"/>
           <w:sz w:val="40"/>
           <w:szCs w:val="40"/>
         </w:rPr>
-        <w:t xml:space="preserve"> </w:t>
-      </w:r>
+      </w:pPr>
     </w:p>
     <w:p>
       <w:pPr>
         <w:pStyle w:val="Title"/>
-        <w:jc w:val="both"/>
-        <w:rPr>
-          <w:rFonts w:ascii="Garamond" w:hAnsi="Garamond"/>
+        <w:spacing w:line="240" w:lineRule="auto"/>
+        <w:rPr>
+          <w:b w:val="0"/>
           <w:sz w:val="40"/>
           <w:szCs w:val="40"/>
         </w:rPr>
@@ -497,94 +450,18 @@
     <w:p>
       <w:pPr>
         <w:pStyle w:val="Title"/>
-        <w:jc w:val="both"/>
-        <w:rPr>
-          <w:rFonts w:ascii="Garamond" w:hAnsi="Garamond"/>
-          <w:sz w:val="44"/>
-        </w:rPr>
-      </w:pPr>
-      <w:r>
+        <w:spacing w:line="240" w:lineRule="auto"/>
         <w:rPr>
           <w:b w:val="0"/>
-          <w:bCs w:val="0"/>
-          <w:noProof/>
-          <w:sz w:val="36"/>
-          <w:szCs w:val="36"/>
-        </w:rPr>
-        <w:drawing>
-          <wp:anchor distT="0" distB="0" distL="114300" distR="114300" simplePos="0" relativeHeight="251657728" behindDoc="1" locked="0" layoutInCell="1" allowOverlap="1">
-            <wp:simplePos x="0" y="0"/>
-            <wp:positionH relativeFrom="column">
-              <wp:posOffset>1485900</wp:posOffset>
-            </wp:positionH>
-            <wp:positionV relativeFrom="paragraph">
-              <wp:posOffset>76200</wp:posOffset>
-            </wp:positionV>
-            <wp:extent cx="342900" cy="337185"/>
-            <wp:effectExtent l="0" t="0" r="0" b="5715"/>
-            <wp:wrapNone/>
-            <wp:docPr id="1" name="Picture 2" descr="MITWATER"/>
-            <wp:cNvGraphicFramePr>
-              <a:graphicFrameLocks xmlns:a="http://schemas.openxmlformats.org/drawingml/2006/main" noChangeAspect="1"/>
-            </wp:cNvGraphicFramePr>
-            <a:graphic xmlns:a="http://schemas.openxmlformats.org/drawingml/2006/main">
-              <a:graphicData uri="http://schemas.openxmlformats.org/drawingml/2006/picture">
-                <pic:pic xmlns:pic="http://schemas.openxmlformats.org/drawingml/2006/picture">
-                  <pic:nvPicPr>
-                    <pic:cNvPr id="0" name="Picture 2" descr="MITWATER"/>
-                    <pic:cNvPicPr>
-                      <a:picLocks noChangeAspect="1" noChangeArrowheads="1"/>
-                    </pic:cNvPicPr>
-                  </pic:nvPicPr>
-                  <pic:blipFill>
-                    <a:blip r:embed="rId11" cstate="print">
-                      <a:lum bright="70000" contrast="-70000"/>
-                      <a:extLst>
-                        <a:ext uri="{28A0092B-C50C-407E-A947-70E740481C1C}">
-                          <a14:useLocalDpi xmlns:a14="http://schemas.microsoft.com/office/drawing/2010/main" val="0"/>
-                        </a:ext>
-                      </a:extLst>
-                    </a:blip>
-                    <a:srcRect/>
-                    <a:stretch>
-                      <a:fillRect/>
-                    </a:stretch>
-                  </pic:blipFill>
-                  <pic:spPr bwMode="auto">
-                    <a:xfrm>
-                      <a:off x="0" y="0"/>
-                      <a:ext cx="342900" cy="337185"/>
-                    </a:xfrm>
-                    <a:prstGeom prst="rect">
-                      <a:avLst/>
-                    </a:prstGeom>
-                    <a:solidFill>
-                      <a:srgbClr val="000000">
-                        <a:alpha val="50195"/>
-                      </a:srgbClr>
-                    </a:solidFill>
-                    <a:ln>
-                      <a:noFill/>
-                    </a:ln>
-                  </pic:spPr>
-                </pic:pic>
-              </a:graphicData>
-            </a:graphic>
-            <wp14:sizeRelH relativeFrom="page">
-              <wp14:pctWidth>0</wp14:pctWidth>
-            </wp14:sizeRelH>
-            <wp14:sizeRelV relativeFrom="page">
-              <wp14:pctHeight>0</wp14:pctHeight>
-            </wp14:sizeRelV>
-          </wp:anchor>
-        </w:drawing>
-      </w:r>
+          <w:sz w:val="40"/>
+          <w:szCs w:val="40"/>
+        </w:rPr>
+      </w:pPr>
     </w:p>
     <w:p>
       <w:pPr>
         <w:pStyle w:val="Title"/>
-        <w:ind w:left="2160" w:firstLine="720"/>
-        <w:jc w:val="both"/>
+        <w:spacing w:line="240" w:lineRule="auto"/>
         <w:rPr>
           <w:rFonts w:ascii="Garamond" w:hAnsi="Garamond"/>
           <w:sz w:val="36"/>
@@ -603,433 +480,3010 @@
     <w:p>
       <w:pPr>
         <w:pStyle w:val="Title"/>
+        <w:spacing w:line="240" w:lineRule="auto"/>
         <w:rPr>
           <w:rFonts w:ascii="Garamond" w:hAnsi="Garamond"/>
           <w:sz w:val="44"/>
           <w:szCs w:val="44"/>
         </w:rPr>
       </w:pPr>
-      <w:proofErr w:type="spellStart"/>
       <w:r>
         <w:rPr>
           <w:rFonts w:ascii="Garamond" w:hAnsi="Garamond"/>
           <w:sz w:val="44"/>
           <w:szCs w:val="44"/>
         </w:rPr>
-        <w:t>Pandarinath</w:t>
-      </w:r>
-      <w:proofErr w:type="spellEnd"/>
-      <w:r>
-        <w:rPr>
-          <w:rFonts w:ascii="Garamond" w:hAnsi="Garamond"/>
-          <w:sz w:val="44"/>
-          <w:szCs w:val="44"/>
-        </w:rPr>
-        <w:t xml:space="preserve"> </w:t>
-      </w:r>
-      <w:proofErr w:type="spellStart"/>
-      <w:r>
-        <w:rPr>
-          <w:rFonts w:ascii="Garamond" w:hAnsi="Garamond"/>
-          <w:sz w:val="44"/>
-          <w:szCs w:val="44"/>
-        </w:rPr>
-        <w:t>Siddineni</w:t>
-      </w:r>
-      <w:proofErr w:type="spellEnd"/>
-      <w:r>
-        <w:rPr>
-          <w:rFonts w:ascii="Garamond" w:hAnsi="Garamond"/>
-          <w:sz w:val="44"/>
-          <w:szCs w:val="44"/>
-        </w:rPr>
-        <w:t xml:space="preserve"> </w:t>
-      </w:r>
-    </w:p>
-    <w:p>
-      <w:pPr>
-        <w:pStyle w:val="Title"/>
-        <w:rPr>
-          <w:rFonts w:ascii="Garamond" w:hAnsi="Garamond"/>
-          <w:sz w:val="32"/>
-          <w:szCs w:val="32"/>
-        </w:rPr>
-      </w:pPr>
-      <w:r>
-        <w:rPr>
-          <w:rFonts w:ascii="Garamond" w:hAnsi="Garamond"/>
-          <w:sz w:val="32"/>
-          <w:szCs w:val="32"/>
-        </w:rPr>
-        <w:t>Director</w:t>
-      </w:r>
-      <w:r>
-        <w:rPr>
-          <w:rFonts w:ascii="Garamond" w:hAnsi="Garamond"/>
-          <w:sz w:val="36"/>
-          <w:szCs w:val="36"/>
-        </w:rPr>
-        <w:t xml:space="preserve"> </w:t>
-      </w:r>
-    </w:p>
-    <w:p>
-      <w:pPr>
-        <w:pStyle w:val="Title"/>
-        <w:rPr>
-          <w:rFonts w:ascii="Garamond" w:hAnsi="Garamond"/>
-          <w:sz w:val="40"/>
-          <w:szCs w:val="40"/>
-        </w:rPr>
-      </w:pPr>
-      <w:r>
-        <w:rPr>
-          <w:rFonts w:ascii="Garamond" w:hAnsi="Garamond"/>
-          <w:sz w:val="40"/>
-          <w:szCs w:val="40"/>
-        </w:rPr>
-        <w:t xml:space="preserve">Informatics </w:t>
-      </w:r>
-      <w:proofErr w:type="gramStart"/>
-      <w:r>
-        <w:rPr>
-          <w:rFonts w:ascii="Garamond" w:hAnsi="Garamond"/>
-          <w:sz w:val="40"/>
-          <w:szCs w:val="40"/>
-        </w:rPr>
-        <w:t>In</w:t>
-      </w:r>
-      <w:proofErr w:type="gramEnd"/>
-      <w:r>
-        <w:rPr>
-          <w:rFonts w:ascii="Garamond" w:hAnsi="Garamond"/>
-          <w:sz w:val="40"/>
-          <w:szCs w:val="40"/>
-        </w:rPr>
-        <w:t xml:space="preserve"> Context Med. Software IPL</w:t>
-      </w:r>
-      <w:r>
-        <w:rPr>
-          <w:rFonts w:ascii="Garamond" w:hAnsi="Garamond"/>
-          <w:sz w:val="40"/>
-          <w:szCs w:val="40"/>
-        </w:rPr>
-        <w:t xml:space="preserve"> </w:t>
-      </w:r>
-    </w:p>
-    <w:p>
-      <w:pPr>
-        <w:pStyle w:val="Title"/>
-        <w:rPr>
-          <w:rFonts w:ascii="Garamond" w:hAnsi="Garamond"/>
-          <w:sz w:val="40"/>
-          <w:szCs w:val="40"/>
-        </w:rPr>
-      </w:pPr>
-    </w:p>
-    <w:p/>
-    <w:p/>
-    <w:p>
-      <w:r>
-        <w:t>Certificate Copy &lt;Left bank intentionally&gt;</w:t>
-      </w:r>
-    </w:p>
-    <w:p>
+        <w:t>Pandarinath Siddineni</w:t>
+      </w:r>
+    </w:p>
+    <w:p>
+      <w:pPr>
+        <w:jc w:val="left"/>
+      </w:pPr>
+    </w:p>
+    <w:p>
+      <w:pPr>
+        <w:jc w:val="center"/>
+      </w:pPr>
+    </w:p>
+    <w:p>
+      <w:pPr>
+        <w:jc w:val="center"/>
+      </w:pPr>
       <w:r>
         <w:br w:type="page"/>
       </w:r>
     </w:p>
-    <w:p>
-      <w:r>
-        <w:lastRenderedPageBreak/>
-        <w:t>CONTENTS</w:t>
-      </w:r>
-      <w:r>
-        <w:br w:type="page"/>
-      </w:r>
-    </w:p>
-    <w:p>
-      <w:pPr>
-        <w:pStyle w:val="Heading2"/>
-        <w:rPr>
-          <w:sz w:val="32"/>
-          <w:szCs w:val="32"/>
-        </w:rPr>
-      </w:pPr>
-      <w:r>
-        <w:rPr>
-          <w:sz w:val="32"/>
-          <w:szCs w:val="32"/>
-        </w:rPr>
-        <w:lastRenderedPageBreak/>
-        <w:t>ABSTRACT</w:t>
-      </w:r>
-      <w:r>
-        <w:rPr>
-          <w:sz w:val="32"/>
-          <w:szCs w:val="32"/>
-        </w:rPr>
-        <w:t>:</w:t>
-      </w:r>
-    </w:p>
-    <w:p>
-      <w:r>
-        <w:tab/>
-      </w:r>
-    </w:p>
-    <w:p/>
-    <w:p>
-      <w:r>
-        <w:br w:type="page"/>
-      </w:r>
+    <w:p/>
+    <w:sdt>
+      <w:sdtPr>
+        <w:rPr>
+          <w:rFonts w:asciiTheme="minorHAnsi" w:eastAsia="Times New Roman" w:hAnsiTheme="minorHAnsi" w:cs="Times New Roman"/>
+          <w:sz w:val="24"/>
+          <w:szCs w:val="24"/>
+        </w:rPr>
+        <w:id w:val="432708960"/>
+        <w:docPartObj>
+          <w:docPartGallery w:val="Table of Contents"/>
+          <w:docPartUnique/>
+        </w:docPartObj>
+      </w:sdtPr>
+      <w:sdtEndPr>
+        <w:rPr>
+          <w:b/>
+          <w:bCs/>
+          <w:noProof/>
+        </w:rPr>
+      </w:sdtEndPr>
+      <w:sdtContent>
+        <w:p>
+          <w:pPr>
+            <w:pStyle w:val="TOCHeading"/>
+            <w:ind w:left="720"/>
+            <w:rPr>
+              <w:rStyle w:val="TitleChar"/>
+              <w:rFonts w:eastAsiaTheme="majorEastAsia"/>
+            </w:rPr>
+          </w:pPr>
+          <w:r>
+            <w:rPr>
+              <w:rStyle w:val="TitleChar"/>
+              <w:rFonts w:eastAsiaTheme="majorEastAsia"/>
+            </w:rPr>
+            <w:t>TABLE OF CONTENTS</w:t>
+          </w:r>
+        </w:p>
+        <w:p/>
+        <w:p/>
+        <w:p>
+          <w:pPr>
+            <w:pStyle w:val="TOC1"/>
+            <w:tabs>
+              <w:tab w:val="right" w:leader="dot" w:pos="9350"/>
+            </w:tabs>
+            <w:rPr>
+              <w:rFonts w:eastAsiaTheme="minorEastAsia" w:cstheme="minorBidi"/>
+              <w:noProof/>
+              <w:color w:val="auto"/>
+              <w:sz w:val="22"/>
+              <w:szCs w:val="22"/>
+              <w:lang w:val="en-IN" w:eastAsia="en-IN"/>
+            </w:rPr>
+          </w:pPr>
+          <w:r>
+            <w:fldChar w:fldCharType="begin"/>
+          </w:r>
+          <w:r>
+            <w:instrText xml:space="preserve"> TOC \o "1-3" \h \z \u </w:instrText>
+          </w:r>
+          <w:r>
+            <w:fldChar w:fldCharType="separate"/>
+          </w:r>
+          <w:hyperlink w:anchor="_Toc488261496" w:history="1">
+            <w:r>
+              <w:rPr>
+                <w:rStyle w:val="Hyperlink"/>
+                <w:rFonts w:eastAsiaTheme="majorEastAsia"/>
+                <w:noProof/>
+              </w:rPr>
+              <w:t>ABSTRACT</w:t>
+            </w:r>
+            <w:r>
+              <w:rPr>
+                <w:noProof/>
+                <w:webHidden/>
+              </w:rPr>
+              <w:tab/>
+            </w:r>
+            <w:r>
+              <w:rPr>
+                <w:noProof/>
+                <w:webHidden/>
+              </w:rPr>
+              <w:fldChar w:fldCharType="begin"/>
+            </w:r>
+            <w:r>
+              <w:rPr>
+                <w:noProof/>
+                <w:webHidden/>
+              </w:rPr>
+              <w:instrText xml:space="preserve"> PAGEREF _Toc488261496 \h </w:instrText>
+            </w:r>
+            <w:r>
+              <w:rPr>
+                <w:noProof/>
+                <w:webHidden/>
+              </w:rPr>
+            </w:r>
+            <w:r>
+              <w:rPr>
+                <w:noProof/>
+                <w:webHidden/>
+              </w:rPr>
+              <w:fldChar w:fldCharType="separate"/>
+            </w:r>
+            <w:r>
+              <w:rPr>
+                <w:noProof/>
+                <w:webHidden/>
+              </w:rPr>
+              <w:t>4</w:t>
+            </w:r>
+            <w:r>
+              <w:rPr>
+                <w:noProof/>
+                <w:webHidden/>
+              </w:rPr>
+              <w:fldChar w:fldCharType="end"/>
+            </w:r>
+          </w:hyperlink>
+        </w:p>
+        <w:p>
+          <w:pPr>
+            <w:pStyle w:val="TOC1"/>
+            <w:tabs>
+              <w:tab w:val="left" w:pos="480"/>
+              <w:tab w:val="right" w:leader="dot" w:pos="9350"/>
+            </w:tabs>
+            <w:rPr>
+              <w:rFonts w:eastAsiaTheme="minorEastAsia" w:cstheme="minorBidi"/>
+              <w:noProof/>
+              <w:color w:val="auto"/>
+              <w:sz w:val="22"/>
+              <w:szCs w:val="22"/>
+              <w:lang w:val="en-IN" w:eastAsia="en-IN"/>
+            </w:rPr>
+          </w:pPr>
+          <w:hyperlink w:anchor="_Toc488261497" w:history="1">
+            <w:r>
+              <w:rPr>
+                <w:rStyle w:val="Hyperlink"/>
+                <w:rFonts w:eastAsiaTheme="majorEastAsia"/>
+                <w:noProof/>
+              </w:rPr>
+              <w:t>1.</w:t>
+            </w:r>
+            <w:r>
+              <w:rPr>
+                <w:rFonts w:eastAsiaTheme="minorEastAsia" w:cstheme="minorBidi"/>
+                <w:noProof/>
+                <w:color w:val="auto"/>
+                <w:sz w:val="22"/>
+                <w:szCs w:val="22"/>
+                <w:lang w:val="en-IN" w:eastAsia="en-IN"/>
+              </w:rPr>
+              <w:tab/>
+            </w:r>
+            <w:r>
+              <w:rPr>
+                <w:rStyle w:val="Hyperlink"/>
+                <w:rFonts w:eastAsiaTheme="majorEastAsia"/>
+                <w:noProof/>
+              </w:rPr>
+              <w:t>PROBLEM DEFINITION</w:t>
+            </w:r>
+            <w:r>
+              <w:rPr>
+                <w:noProof/>
+                <w:webHidden/>
+              </w:rPr>
+              <w:tab/>
+            </w:r>
+            <w:r>
+              <w:rPr>
+                <w:noProof/>
+                <w:webHidden/>
+              </w:rPr>
+              <w:fldChar w:fldCharType="begin"/>
+            </w:r>
+            <w:r>
+              <w:rPr>
+                <w:noProof/>
+                <w:webHidden/>
+              </w:rPr>
+              <w:instrText xml:space="preserve"> PAGEREF _Toc488261497 \h </w:instrText>
+            </w:r>
+            <w:r>
+              <w:rPr>
+                <w:noProof/>
+                <w:webHidden/>
+              </w:rPr>
+            </w:r>
+            <w:r>
+              <w:rPr>
+                <w:noProof/>
+                <w:webHidden/>
+              </w:rPr>
+              <w:fldChar w:fldCharType="separate"/>
+            </w:r>
+            <w:r>
+              <w:rPr>
+                <w:noProof/>
+                <w:webHidden/>
+              </w:rPr>
+              <w:t>5</w:t>
+            </w:r>
+            <w:r>
+              <w:rPr>
+                <w:noProof/>
+                <w:webHidden/>
+              </w:rPr>
+              <w:fldChar w:fldCharType="end"/>
+            </w:r>
+          </w:hyperlink>
+        </w:p>
+        <w:p>
+          <w:pPr>
+            <w:pStyle w:val="TOC2"/>
+            <w:rPr>
+              <w:rFonts w:eastAsiaTheme="minorEastAsia" w:cstheme="minorBidi"/>
+              <w:noProof/>
+              <w:color w:val="auto"/>
+              <w:sz w:val="22"/>
+              <w:szCs w:val="22"/>
+              <w:lang w:val="en-IN" w:eastAsia="en-IN"/>
+            </w:rPr>
+          </w:pPr>
+          <w:hyperlink w:anchor="_Toc488261498" w:history="1">
+            <w:r>
+              <w:rPr>
+                <w:rStyle w:val="Hyperlink"/>
+                <w:rFonts w:eastAsiaTheme="majorEastAsia"/>
+                <w:noProof/>
+              </w:rPr>
+              <w:t>1.1</w:t>
+            </w:r>
+            <w:r>
+              <w:rPr>
+                <w:rFonts w:eastAsiaTheme="minorEastAsia" w:cstheme="minorBidi"/>
+                <w:noProof/>
+                <w:color w:val="auto"/>
+                <w:sz w:val="22"/>
+                <w:szCs w:val="22"/>
+                <w:lang w:val="en-IN" w:eastAsia="en-IN"/>
+              </w:rPr>
+              <w:tab/>
+            </w:r>
+            <w:r>
+              <w:rPr>
+                <w:rStyle w:val="Hyperlink"/>
+                <w:rFonts w:eastAsiaTheme="majorEastAsia"/>
+                <w:noProof/>
+              </w:rPr>
+              <w:t>Introduction</w:t>
+            </w:r>
+            <w:r>
+              <w:rPr>
+                <w:noProof/>
+                <w:webHidden/>
+              </w:rPr>
+              <w:tab/>
+            </w:r>
+            <w:r>
+              <w:rPr>
+                <w:noProof/>
+                <w:webHidden/>
+              </w:rPr>
+              <w:fldChar w:fldCharType="begin"/>
+            </w:r>
+            <w:r>
+              <w:rPr>
+                <w:noProof/>
+                <w:webHidden/>
+              </w:rPr>
+              <w:instrText xml:space="preserve"> PAGEREF _Toc488261498 \h </w:instrText>
+            </w:r>
+            <w:r>
+              <w:rPr>
+                <w:noProof/>
+                <w:webHidden/>
+              </w:rPr>
+            </w:r>
+            <w:r>
+              <w:rPr>
+                <w:noProof/>
+                <w:webHidden/>
+              </w:rPr>
+              <w:fldChar w:fldCharType="separate"/>
+            </w:r>
+            <w:r>
+              <w:rPr>
+                <w:noProof/>
+                <w:webHidden/>
+              </w:rPr>
+              <w:t>5</w:t>
+            </w:r>
+            <w:r>
+              <w:rPr>
+                <w:noProof/>
+                <w:webHidden/>
+              </w:rPr>
+              <w:fldChar w:fldCharType="end"/>
+            </w:r>
+          </w:hyperlink>
+        </w:p>
+        <w:p>
+          <w:pPr>
+            <w:pStyle w:val="TOC2"/>
+            <w:rPr>
+              <w:rFonts w:eastAsiaTheme="minorEastAsia" w:cstheme="minorBidi"/>
+              <w:noProof/>
+              <w:color w:val="auto"/>
+              <w:sz w:val="22"/>
+              <w:szCs w:val="22"/>
+              <w:lang w:val="en-IN" w:eastAsia="en-IN"/>
+            </w:rPr>
+          </w:pPr>
+          <w:hyperlink w:anchor="_Toc488261499" w:history="1">
+            <w:r>
+              <w:rPr>
+                <w:rStyle w:val="Hyperlink"/>
+                <w:rFonts w:eastAsiaTheme="majorEastAsia"/>
+                <w:noProof/>
+              </w:rPr>
+              <w:t>1.2</w:t>
+            </w:r>
+            <w:r>
+              <w:rPr>
+                <w:rFonts w:eastAsiaTheme="minorEastAsia" w:cstheme="minorBidi"/>
+                <w:noProof/>
+                <w:color w:val="auto"/>
+                <w:sz w:val="22"/>
+                <w:szCs w:val="22"/>
+                <w:lang w:val="en-IN" w:eastAsia="en-IN"/>
+              </w:rPr>
+              <w:tab/>
+            </w:r>
+            <w:r>
+              <w:rPr>
+                <w:rStyle w:val="Hyperlink"/>
+                <w:rFonts w:eastAsiaTheme="majorEastAsia"/>
+                <w:noProof/>
+              </w:rPr>
+              <w:t>Requirements</w:t>
+            </w:r>
+            <w:r>
+              <w:rPr>
+                <w:noProof/>
+                <w:webHidden/>
+              </w:rPr>
+              <w:tab/>
+            </w:r>
+            <w:r>
+              <w:rPr>
+                <w:noProof/>
+                <w:webHidden/>
+              </w:rPr>
+              <w:fldChar w:fldCharType="begin"/>
+            </w:r>
+            <w:r>
+              <w:rPr>
+                <w:noProof/>
+                <w:webHidden/>
+              </w:rPr>
+              <w:instrText xml:space="preserve"> PAGEREF _Toc488261499 \h </w:instrText>
+            </w:r>
+            <w:r>
+              <w:rPr>
+                <w:noProof/>
+                <w:webHidden/>
+              </w:rPr>
+            </w:r>
+            <w:r>
+              <w:rPr>
+                <w:noProof/>
+                <w:webHidden/>
+              </w:rPr>
+              <w:fldChar w:fldCharType="separate"/>
+            </w:r>
+            <w:r>
+              <w:rPr>
+                <w:noProof/>
+                <w:webHidden/>
+              </w:rPr>
+              <w:t>5</w:t>
+            </w:r>
+            <w:r>
+              <w:rPr>
+                <w:noProof/>
+                <w:webHidden/>
+              </w:rPr>
+              <w:fldChar w:fldCharType="end"/>
+            </w:r>
+          </w:hyperlink>
+        </w:p>
+        <w:p>
+          <w:pPr>
+            <w:pStyle w:val="TOC2"/>
+            <w:rPr>
+              <w:rFonts w:eastAsiaTheme="minorEastAsia" w:cstheme="minorBidi"/>
+              <w:noProof/>
+              <w:color w:val="auto"/>
+              <w:sz w:val="22"/>
+              <w:szCs w:val="22"/>
+              <w:lang w:val="en-IN" w:eastAsia="en-IN"/>
+            </w:rPr>
+          </w:pPr>
+          <w:hyperlink w:anchor="_Toc488261500" w:history="1">
+            <w:r>
+              <w:rPr>
+                <w:rStyle w:val="Hyperlink"/>
+                <w:rFonts w:eastAsiaTheme="majorEastAsia"/>
+                <w:noProof/>
+              </w:rPr>
+              <w:t>1.3</w:t>
+            </w:r>
+            <w:r>
+              <w:rPr>
+                <w:rFonts w:eastAsiaTheme="minorEastAsia" w:cstheme="minorBidi"/>
+                <w:noProof/>
+                <w:color w:val="auto"/>
+                <w:sz w:val="22"/>
+                <w:szCs w:val="22"/>
+                <w:lang w:val="en-IN" w:eastAsia="en-IN"/>
+              </w:rPr>
+              <w:tab/>
+            </w:r>
+            <w:r>
+              <w:rPr>
+                <w:rStyle w:val="Hyperlink"/>
+                <w:rFonts w:eastAsiaTheme="majorEastAsia"/>
+                <w:noProof/>
+              </w:rPr>
+              <w:t>FIND A DOCTOR WEB PORTAL</w:t>
+            </w:r>
+            <w:r>
+              <w:rPr>
+                <w:noProof/>
+                <w:webHidden/>
+              </w:rPr>
+              <w:tab/>
+            </w:r>
+            <w:r>
+              <w:rPr>
+                <w:noProof/>
+                <w:webHidden/>
+              </w:rPr>
+              <w:fldChar w:fldCharType="begin"/>
+            </w:r>
+            <w:r>
+              <w:rPr>
+                <w:noProof/>
+                <w:webHidden/>
+              </w:rPr>
+              <w:instrText xml:space="preserve"> PAGEREF _Toc488261500 \h </w:instrText>
+            </w:r>
+            <w:r>
+              <w:rPr>
+                <w:noProof/>
+                <w:webHidden/>
+              </w:rPr>
+            </w:r>
+            <w:r>
+              <w:rPr>
+                <w:noProof/>
+                <w:webHidden/>
+              </w:rPr>
+              <w:fldChar w:fldCharType="separate"/>
+            </w:r>
+            <w:r>
+              <w:rPr>
+                <w:noProof/>
+                <w:webHidden/>
+              </w:rPr>
+              <w:t>5</w:t>
+            </w:r>
+            <w:r>
+              <w:rPr>
+                <w:noProof/>
+                <w:webHidden/>
+              </w:rPr>
+              <w:fldChar w:fldCharType="end"/>
+            </w:r>
+          </w:hyperlink>
+        </w:p>
+        <w:p>
+          <w:pPr>
+            <w:pStyle w:val="TOC3"/>
+            <w:tabs>
+              <w:tab w:val="left" w:pos="1320"/>
+              <w:tab w:val="right" w:leader="dot" w:pos="9350"/>
+            </w:tabs>
+            <w:rPr>
+              <w:rFonts w:eastAsiaTheme="minorEastAsia" w:cstheme="minorBidi"/>
+              <w:noProof/>
+              <w:color w:val="auto"/>
+              <w:sz w:val="22"/>
+              <w:szCs w:val="22"/>
+              <w:lang w:val="en-IN" w:eastAsia="en-IN"/>
+            </w:rPr>
+          </w:pPr>
+          <w:hyperlink w:anchor="_Toc488261501" w:history="1">
+            <w:r>
+              <w:rPr>
+                <w:rStyle w:val="Hyperlink"/>
+                <w:rFonts w:eastAsiaTheme="majorEastAsia"/>
+                <w:noProof/>
+              </w:rPr>
+              <w:t>1.3.1</w:t>
+            </w:r>
+            <w:r>
+              <w:rPr>
+                <w:rFonts w:eastAsiaTheme="minorEastAsia" w:cstheme="minorBidi"/>
+                <w:noProof/>
+                <w:color w:val="auto"/>
+                <w:sz w:val="22"/>
+                <w:szCs w:val="22"/>
+                <w:lang w:val="en-IN" w:eastAsia="en-IN"/>
+              </w:rPr>
+              <w:tab/>
+            </w:r>
+            <w:r>
+              <w:rPr>
+                <w:rStyle w:val="Hyperlink"/>
+                <w:rFonts w:eastAsiaTheme="majorEastAsia"/>
+                <w:noProof/>
+              </w:rPr>
+              <w:t>NPPES NPI Database</w:t>
+            </w:r>
+            <w:r>
+              <w:rPr>
+                <w:noProof/>
+                <w:webHidden/>
+              </w:rPr>
+              <w:tab/>
+            </w:r>
+            <w:r>
+              <w:rPr>
+                <w:noProof/>
+                <w:webHidden/>
+              </w:rPr>
+              <w:fldChar w:fldCharType="begin"/>
+            </w:r>
+            <w:r>
+              <w:rPr>
+                <w:noProof/>
+                <w:webHidden/>
+              </w:rPr>
+              <w:instrText xml:space="preserve"> PAGEREF _Toc488261501 \h </w:instrText>
+            </w:r>
+            <w:r>
+              <w:rPr>
+                <w:noProof/>
+                <w:webHidden/>
+              </w:rPr>
+            </w:r>
+            <w:r>
+              <w:rPr>
+                <w:noProof/>
+                <w:webHidden/>
+              </w:rPr>
+              <w:fldChar w:fldCharType="separate"/>
+            </w:r>
+            <w:r>
+              <w:rPr>
+                <w:noProof/>
+                <w:webHidden/>
+              </w:rPr>
+              <w:t>5</w:t>
+            </w:r>
+            <w:r>
+              <w:rPr>
+                <w:noProof/>
+                <w:webHidden/>
+              </w:rPr>
+              <w:fldChar w:fldCharType="end"/>
+            </w:r>
+          </w:hyperlink>
+        </w:p>
+        <w:p>
+          <w:pPr>
+            <w:pStyle w:val="TOC2"/>
+            <w:rPr>
+              <w:rFonts w:eastAsiaTheme="minorEastAsia" w:cstheme="minorBidi"/>
+              <w:noProof/>
+              <w:color w:val="auto"/>
+              <w:sz w:val="22"/>
+              <w:szCs w:val="22"/>
+              <w:lang w:val="en-IN" w:eastAsia="en-IN"/>
+            </w:rPr>
+          </w:pPr>
+          <w:hyperlink w:anchor="_Toc488261502" w:history="1">
+            <w:r>
+              <w:rPr>
+                <w:rStyle w:val="Hyperlink"/>
+                <w:rFonts w:eastAsiaTheme="majorEastAsia"/>
+                <w:noProof/>
+              </w:rPr>
+              <w:t>1.4</w:t>
+            </w:r>
+            <w:r>
+              <w:rPr>
+                <w:rFonts w:eastAsiaTheme="minorEastAsia" w:cstheme="minorBidi"/>
+                <w:noProof/>
+                <w:color w:val="auto"/>
+                <w:sz w:val="22"/>
+                <w:szCs w:val="22"/>
+                <w:lang w:val="en-IN" w:eastAsia="en-IN"/>
+              </w:rPr>
+              <w:tab/>
+            </w:r>
+            <w:r>
+              <w:rPr>
+                <w:rStyle w:val="Hyperlink"/>
+                <w:rFonts w:eastAsiaTheme="majorEastAsia"/>
+                <w:noProof/>
+              </w:rPr>
+              <w:t>Disease code mapping (ICD9 to ICD10)</w:t>
+            </w:r>
+            <w:r>
+              <w:rPr>
+                <w:noProof/>
+                <w:webHidden/>
+              </w:rPr>
+              <w:tab/>
+            </w:r>
+            <w:r>
+              <w:rPr>
+                <w:noProof/>
+                <w:webHidden/>
+              </w:rPr>
+              <w:fldChar w:fldCharType="begin"/>
+            </w:r>
+            <w:r>
+              <w:rPr>
+                <w:noProof/>
+                <w:webHidden/>
+              </w:rPr>
+              <w:instrText xml:space="preserve"> PAGEREF _Toc488261502 \h </w:instrText>
+            </w:r>
+            <w:r>
+              <w:rPr>
+                <w:noProof/>
+                <w:webHidden/>
+              </w:rPr>
+            </w:r>
+            <w:r>
+              <w:rPr>
+                <w:noProof/>
+                <w:webHidden/>
+              </w:rPr>
+              <w:fldChar w:fldCharType="separate"/>
+            </w:r>
+            <w:r>
+              <w:rPr>
+                <w:noProof/>
+                <w:webHidden/>
+              </w:rPr>
+              <w:t>5</w:t>
+            </w:r>
+            <w:r>
+              <w:rPr>
+                <w:noProof/>
+                <w:webHidden/>
+              </w:rPr>
+              <w:fldChar w:fldCharType="end"/>
+            </w:r>
+          </w:hyperlink>
+        </w:p>
+        <w:p>
+          <w:pPr>
+            <w:pStyle w:val="TOC3"/>
+            <w:tabs>
+              <w:tab w:val="left" w:pos="1320"/>
+              <w:tab w:val="right" w:leader="dot" w:pos="9350"/>
+            </w:tabs>
+            <w:rPr>
+              <w:rFonts w:eastAsiaTheme="minorEastAsia" w:cstheme="minorBidi"/>
+              <w:noProof/>
+              <w:color w:val="auto"/>
+              <w:sz w:val="22"/>
+              <w:szCs w:val="22"/>
+              <w:lang w:val="en-IN" w:eastAsia="en-IN"/>
+            </w:rPr>
+          </w:pPr>
+          <w:hyperlink w:anchor="_Toc488261503" w:history="1">
+            <w:r>
+              <w:rPr>
+                <w:rStyle w:val="Hyperlink"/>
+                <w:rFonts w:eastAsiaTheme="majorEastAsia"/>
+                <w:noProof/>
+              </w:rPr>
+              <w:t>1.4.1</w:t>
+            </w:r>
+            <w:r>
+              <w:rPr>
+                <w:rFonts w:eastAsiaTheme="minorEastAsia" w:cstheme="minorBidi"/>
+                <w:noProof/>
+                <w:color w:val="auto"/>
+                <w:sz w:val="22"/>
+                <w:szCs w:val="22"/>
+                <w:lang w:val="en-IN" w:eastAsia="en-IN"/>
+              </w:rPr>
+              <w:tab/>
+            </w:r>
+            <w:r>
+              <w:rPr>
+                <w:rStyle w:val="Hyperlink"/>
+                <w:rFonts w:eastAsiaTheme="majorEastAsia"/>
+                <w:noProof/>
+              </w:rPr>
+              <w:t>ICD Codes</w:t>
+            </w:r>
+            <w:r>
+              <w:rPr>
+                <w:noProof/>
+                <w:webHidden/>
+              </w:rPr>
+              <w:tab/>
+            </w:r>
+            <w:r>
+              <w:rPr>
+                <w:noProof/>
+                <w:webHidden/>
+              </w:rPr>
+              <w:fldChar w:fldCharType="begin"/>
+            </w:r>
+            <w:r>
+              <w:rPr>
+                <w:noProof/>
+                <w:webHidden/>
+              </w:rPr>
+              <w:instrText xml:space="preserve"> PAGEREF _Toc488261503 \h </w:instrText>
+            </w:r>
+            <w:r>
+              <w:rPr>
+                <w:noProof/>
+                <w:webHidden/>
+              </w:rPr>
+            </w:r>
+            <w:r>
+              <w:rPr>
+                <w:noProof/>
+                <w:webHidden/>
+              </w:rPr>
+              <w:fldChar w:fldCharType="separate"/>
+            </w:r>
+            <w:r>
+              <w:rPr>
+                <w:noProof/>
+                <w:webHidden/>
+              </w:rPr>
+              <w:t>5</w:t>
+            </w:r>
+            <w:r>
+              <w:rPr>
+                <w:noProof/>
+                <w:webHidden/>
+              </w:rPr>
+              <w:fldChar w:fldCharType="end"/>
+            </w:r>
+          </w:hyperlink>
+        </w:p>
+        <w:p>
+          <w:pPr>
+            <w:pStyle w:val="TOC3"/>
+            <w:tabs>
+              <w:tab w:val="left" w:pos="1320"/>
+              <w:tab w:val="right" w:leader="dot" w:pos="9350"/>
+            </w:tabs>
+            <w:rPr>
+              <w:rFonts w:eastAsiaTheme="minorEastAsia" w:cstheme="minorBidi"/>
+              <w:noProof/>
+              <w:color w:val="auto"/>
+              <w:sz w:val="22"/>
+              <w:szCs w:val="22"/>
+              <w:lang w:val="en-IN" w:eastAsia="en-IN"/>
+            </w:rPr>
+          </w:pPr>
+          <w:hyperlink w:anchor="_Toc488261504" w:history="1">
+            <w:r>
+              <w:rPr>
+                <w:rStyle w:val="Hyperlink"/>
+                <w:rFonts w:eastAsiaTheme="majorEastAsia"/>
+                <w:noProof/>
+              </w:rPr>
+              <w:t>1.4.2</w:t>
+            </w:r>
+            <w:r>
+              <w:rPr>
+                <w:rFonts w:eastAsiaTheme="minorEastAsia" w:cstheme="minorBidi"/>
+                <w:noProof/>
+                <w:color w:val="auto"/>
+                <w:sz w:val="22"/>
+                <w:szCs w:val="22"/>
+                <w:lang w:val="en-IN" w:eastAsia="en-IN"/>
+              </w:rPr>
+              <w:tab/>
+            </w:r>
+            <w:r>
+              <w:rPr>
+                <w:rStyle w:val="Hyperlink"/>
+                <w:rFonts w:eastAsiaTheme="majorEastAsia"/>
+                <w:noProof/>
+              </w:rPr>
+              <w:t>ICD9 Vs ICD10</w:t>
+            </w:r>
+            <w:r>
+              <w:rPr>
+                <w:noProof/>
+                <w:webHidden/>
+              </w:rPr>
+              <w:tab/>
+            </w:r>
+            <w:r>
+              <w:rPr>
+                <w:noProof/>
+                <w:webHidden/>
+              </w:rPr>
+              <w:fldChar w:fldCharType="begin"/>
+            </w:r>
+            <w:r>
+              <w:rPr>
+                <w:noProof/>
+                <w:webHidden/>
+              </w:rPr>
+              <w:instrText xml:space="preserve"> PAGEREF _Toc488261504 \h </w:instrText>
+            </w:r>
+            <w:r>
+              <w:rPr>
+                <w:noProof/>
+                <w:webHidden/>
+              </w:rPr>
+            </w:r>
+            <w:r>
+              <w:rPr>
+                <w:noProof/>
+                <w:webHidden/>
+              </w:rPr>
+              <w:fldChar w:fldCharType="separate"/>
+            </w:r>
+            <w:r>
+              <w:rPr>
+                <w:noProof/>
+                <w:webHidden/>
+              </w:rPr>
+              <w:t>5</w:t>
+            </w:r>
+            <w:r>
+              <w:rPr>
+                <w:noProof/>
+                <w:webHidden/>
+              </w:rPr>
+              <w:fldChar w:fldCharType="end"/>
+            </w:r>
+          </w:hyperlink>
+        </w:p>
+        <w:p>
+          <w:pPr>
+            <w:pStyle w:val="TOC1"/>
+            <w:tabs>
+              <w:tab w:val="left" w:pos="480"/>
+              <w:tab w:val="right" w:leader="dot" w:pos="9350"/>
+            </w:tabs>
+            <w:rPr>
+              <w:rFonts w:eastAsiaTheme="minorEastAsia" w:cstheme="minorBidi"/>
+              <w:noProof/>
+              <w:color w:val="auto"/>
+              <w:sz w:val="22"/>
+              <w:szCs w:val="22"/>
+              <w:lang w:val="en-IN" w:eastAsia="en-IN"/>
+            </w:rPr>
+          </w:pPr>
+          <w:hyperlink w:anchor="_Toc488261505" w:history="1">
+            <w:r>
+              <w:rPr>
+                <w:rStyle w:val="Hyperlink"/>
+                <w:rFonts w:eastAsiaTheme="majorEastAsia"/>
+                <w:noProof/>
+              </w:rPr>
+              <w:t>2.</w:t>
+            </w:r>
+            <w:r>
+              <w:rPr>
+                <w:rFonts w:eastAsiaTheme="minorEastAsia" w:cstheme="minorBidi"/>
+                <w:noProof/>
+                <w:color w:val="auto"/>
+                <w:sz w:val="22"/>
+                <w:szCs w:val="22"/>
+                <w:lang w:val="en-IN" w:eastAsia="en-IN"/>
+              </w:rPr>
+              <w:tab/>
+            </w:r>
+            <w:r>
+              <w:rPr>
+                <w:rStyle w:val="Hyperlink"/>
+                <w:rFonts w:eastAsiaTheme="majorEastAsia"/>
+                <w:noProof/>
+              </w:rPr>
+              <w:t>STUDY — FULL STACK WEB DEVELOPMENT PLATFORMS</w:t>
+            </w:r>
+            <w:r>
+              <w:rPr>
+                <w:noProof/>
+                <w:webHidden/>
+              </w:rPr>
+              <w:tab/>
+            </w:r>
+            <w:r>
+              <w:rPr>
+                <w:noProof/>
+                <w:webHidden/>
+              </w:rPr>
+              <w:fldChar w:fldCharType="begin"/>
+            </w:r>
+            <w:r>
+              <w:rPr>
+                <w:noProof/>
+                <w:webHidden/>
+              </w:rPr>
+              <w:instrText xml:space="preserve"> PAGEREF _Toc488261505 \h </w:instrText>
+            </w:r>
+            <w:r>
+              <w:rPr>
+                <w:noProof/>
+                <w:webHidden/>
+              </w:rPr>
+            </w:r>
+            <w:r>
+              <w:rPr>
+                <w:noProof/>
+                <w:webHidden/>
+              </w:rPr>
+              <w:fldChar w:fldCharType="separate"/>
+            </w:r>
+            <w:r>
+              <w:rPr>
+                <w:noProof/>
+                <w:webHidden/>
+              </w:rPr>
+              <w:t>6</w:t>
+            </w:r>
+            <w:r>
+              <w:rPr>
+                <w:noProof/>
+                <w:webHidden/>
+              </w:rPr>
+              <w:fldChar w:fldCharType="end"/>
+            </w:r>
+          </w:hyperlink>
+        </w:p>
+        <w:p>
+          <w:pPr>
+            <w:pStyle w:val="TOC2"/>
+            <w:rPr>
+              <w:rFonts w:eastAsiaTheme="minorEastAsia" w:cstheme="minorBidi"/>
+              <w:noProof/>
+              <w:color w:val="auto"/>
+              <w:sz w:val="22"/>
+              <w:szCs w:val="22"/>
+              <w:lang w:val="en-IN" w:eastAsia="en-IN"/>
+            </w:rPr>
+          </w:pPr>
+          <w:hyperlink w:anchor="_Toc488261506" w:history="1">
+            <w:r>
+              <w:rPr>
+                <w:rStyle w:val="Hyperlink"/>
+                <w:rFonts w:eastAsiaTheme="majorEastAsia"/>
+                <w:noProof/>
+              </w:rPr>
+              <w:t>1.5</w:t>
+            </w:r>
+            <w:r>
+              <w:rPr>
+                <w:rFonts w:eastAsiaTheme="minorEastAsia" w:cstheme="minorBidi"/>
+                <w:noProof/>
+                <w:color w:val="auto"/>
+                <w:sz w:val="22"/>
+                <w:szCs w:val="22"/>
+                <w:lang w:val="en-IN" w:eastAsia="en-IN"/>
+              </w:rPr>
+              <w:tab/>
+            </w:r>
+            <w:r>
+              <w:rPr>
+                <w:rStyle w:val="Hyperlink"/>
+                <w:rFonts w:eastAsiaTheme="majorEastAsia"/>
+                <w:noProof/>
+              </w:rPr>
+              <w:t>Stages of full stack:</w:t>
+            </w:r>
+            <w:r>
+              <w:rPr>
+                <w:noProof/>
+                <w:webHidden/>
+              </w:rPr>
+              <w:tab/>
+            </w:r>
+            <w:r>
+              <w:rPr>
+                <w:noProof/>
+                <w:webHidden/>
+              </w:rPr>
+              <w:fldChar w:fldCharType="begin"/>
+            </w:r>
+            <w:r>
+              <w:rPr>
+                <w:noProof/>
+                <w:webHidden/>
+              </w:rPr>
+              <w:instrText xml:space="preserve"> PAGEREF _Toc488261506 \h </w:instrText>
+            </w:r>
+            <w:r>
+              <w:rPr>
+                <w:noProof/>
+                <w:webHidden/>
+              </w:rPr>
+            </w:r>
+            <w:r>
+              <w:rPr>
+                <w:noProof/>
+                <w:webHidden/>
+              </w:rPr>
+              <w:fldChar w:fldCharType="separate"/>
+            </w:r>
+            <w:r>
+              <w:rPr>
+                <w:noProof/>
+                <w:webHidden/>
+              </w:rPr>
+              <w:t>6</w:t>
+            </w:r>
+            <w:r>
+              <w:rPr>
+                <w:noProof/>
+                <w:webHidden/>
+              </w:rPr>
+              <w:fldChar w:fldCharType="end"/>
+            </w:r>
+          </w:hyperlink>
+        </w:p>
+        <w:p>
+          <w:pPr>
+            <w:pStyle w:val="TOC3"/>
+            <w:tabs>
+              <w:tab w:val="left" w:pos="1320"/>
+              <w:tab w:val="right" w:leader="dot" w:pos="9350"/>
+            </w:tabs>
+            <w:rPr>
+              <w:rFonts w:eastAsiaTheme="minorEastAsia" w:cstheme="minorBidi"/>
+              <w:noProof/>
+              <w:color w:val="auto"/>
+              <w:sz w:val="22"/>
+              <w:szCs w:val="22"/>
+              <w:lang w:val="en-IN" w:eastAsia="en-IN"/>
+            </w:rPr>
+          </w:pPr>
+          <w:hyperlink w:anchor="_Toc488261507" w:history="1">
+            <w:r>
+              <w:rPr>
+                <w:rStyle w:val="Hyperlink"/>
+                <w:rFonts w:eastAsiaTheme="majorEastAsia"/>
+                <w:noProof/>
+              </w:rPr>
+              <w:t>1.5.1</w:t>
+            </w:r>
+            <w:r>
+              <w:rPr>
+                <w:rFonts w:eastAsiaTheme="minorEastAsia" w:cstheme="minorBidi"/>
+                <w:noProof/>
+                <w:color w:val="auto"/>
+                <w:sz w:val="22"/>
+                <w:szCs w:val="22"/>
+                <w:lang w:val="en-IN" w:eastAsia="en-IN"/>
+              </w:rPr>
+              <w:tab/>
+            </w:r>
+            <w:r>
+              <w:rPr>
+                <w:rStyle w:val="Hyperlink"/>
+                <w:rFonts w:eastAsiaTheme="majorEastAsia"/>
+                <w:noProof/>
+              </w:rPr>
+              <w:t>Database:</w:t>
+            </w:r>
+            <w:r>
+              <w:rPr>
+                <w:noProof/>
+                <w:webHidden/>
+              </w:rPr>
+              <w:tab/>
+            </w:r>
+            <w:r>
+              <w:rPr>
+                <w:noProof/>
+                <w:webHidden/>
+              </w:rPr>
+              <w:fldChar w:fldCharType="begin"/>
+            </w:r>
+            <w:r>
+              <w:rPr>
+                <w:noProof/>
+                <w:webHidden/>
+              </w:rPr>
+              <w:instrText xml:space="preserve"> PAGEREF _Toc488261507 \h </w:instrText>
+            </w:r>
+            <w:r>
+              <w:rPr>
+                <w:noProof/>
+                <w:webHidden/>
+              </w:rPr>
+            </w:r>
+            <w:r>
+              <w:rPr>
+                <w:noProof/>
+                <w:webHidden/>
+              </w:rPr>
+              <w:fldChar w:fldCharType="separate"/>
+            </w:r>
+            <w:r>
+              <w:rPr>
+                <w:noProof/>
+                <w:webHidden/>
+              </w:rPr>
+              <w:t>6</w:t>
+            </w:r>
+            <w:r>
+              <w:rPr>
+                <w:noProof/>
+                <w:webHidden/>
+              </w:rPr>
+              <w:fldChar w:fldCharType="end"/>
+            </w:r>
+          </w:hyperlink>
+        </w:p>
+        <w:p>
+          <w:pPr>
+            <w:pStyle w:val="TOC3"/>
+            <w:tabs>
+              <w:tab w:val="left" w:pos="1320"/>
+              <w:tab w:val="right" w:leader="dot" w:pos="9350"/>
+            </w:tabs>
+            <w:rPr>
+              <w:rFonts w:eastAsiaTheme="minorEastAsia" w:cstheme="minorBidi"/>
+              <w:noProof/>
+              <w:color w:val="auto"/>
+              <w:sz w:val="22"/>
+              <w:szCs w:val="22"/>
+              <w:lang w:val="en-IN" w:eastAsia="en-IN"/>
+            </w:rPr>
+          </w:pPr>
+          <w:hyperlink w:anchor="_Toc488261508" w:history="1">
+            <w:r>
+              <w:rPr>
+                <w:rStyle w:val="Hyperlink"/>
+                <w:rFonts w:eastAsiaTheme="majorEastAsia"/>
+                <w:noProof/>
+              </w:rPr>
+              <w:t>1.5.2</w:t>
+            </w:r>
+            <w:r>
+              <w:rPr>
+                <w:rFonts w:eastAsiaTheme="minorEastAsia" w:cstheme="minorBidi"/>
+                <w:noProof/>
+                <w:color w:val="auto"/>
+                <w:sz w:val="22"/>
+                <w:szCs w:val="22"/>
+                <w:lang w:val="en-IN" w:eastAsia="en-IN"/>
+              </w:rPr>
+              <w:tab/>
+            </w:r>
+            <w:r>
+              <w:rPr>
+                <w:rStyle w:val="Hyperlink"/>
+                <w:rFonts w:eastAsiaTheme="majorEastAsia"/>
+                <w:noProof/>
+              </w:rPr>
+              <w:t>server-Side code:</w:t>
+            </w:r>
+            <w:r>
+              <w:rPr>
+                <w:noProof/>
+                <w:webHidden/>
+              </w:rPr>
+              <w:tab/>
+            </w:r>
+            <w:r>
+              <w:rPr>
+                <w:noProof/>
+                <w:webHidden/>
+              </w:rPr>
+              <w:fldChar w:fldCharType="begin"/>
+            </w:r>
+            <w:r>
+              <w:rPr>
+                <w:noProof/>
+                <w:webHidden/>
+              </w:rPr>
+              <w:instrText xml:space="preserve"> PAGEREF _Toc488261508 \h </w:instrText>
+            </w:r>
+            <w:r>
+              <w:rPr>
+                <w:noProof/>
+                <w:webHidden/>
+              </w:rPr>
+            </w:r>
+            <w:r>
+              <w:rPr>
+                <w:noProof/>
+                <w:webHidden/>
+              </w:rPr>
+              <w:fldChar w:fldCharType="separate"/>
+            </w:r>
+            <w:r>
+              <w:rPr>
+                <w:noProof/>
+                <w:webHidden/>
+              </w:rPr>
+              <w:t>6</w:t>
+            </w:r>
+            <w:r>
+              <w:rPr>
+                <w:noProof/>
+                <w:webHidden/>
+              </w:rPr>
+              <w:fldChar w:fldCharType="end"/>
+            </w:r>
+          </w:hyperlink>
+        </w:p>
+        <w:p>
+          <w:pPr>
+            <w:pStyle w:val="TOC3"/>
+            <w:tabs>
+              <w:tab w:val="left" w:pos="1320"/>
+              <w:tab w:val="right" w:leader="dot" w:pos="9350"/>
+            </w:tabs>
+            <w:rPr>
+              <w:rFonts w:eastAsiaTheme="minorEastAsia" w:cstheme="minorBidi"/>
+              <w:noProof/>
+              <w:color w:val="auto"/>
+              <w:sz w:val="22"/>
+              <w:szCs w:val="22"/>
+              <w:lang w:val="en-IN" w:eastAsia="en-IN"/>
+            </w:rPr>
+          </w:pPr>
+          <w:hyperlink w:anchor="_Toc488261509" w:history="1">
+            <w:r>
+              <w:rPr>
+                <w:rStyle w:val="Hyperlink"/>
+                <w:rFonts w:eastAsiaTheme="majorEastAsia"/>
+                <w:noProof/>
+              </w:rPr>
+              <w:t>1.5.3</w:t>
+            </w:r>
+            <w:r>
+              <w:rPr>
+                <w:rFonts w:eastAsiaTheme="minorEastAsia" w:cstheme="minorBidi"/>
+                <w:noProof/>
+                <w:color w:val="auto"/>
+                <w:sz w:val="22"/>
+                <w:szCs w:val="22"/>
+                <w:lang w:val="en-IN" w:eastAsia="en-IN"/>
+              </w:rPr>
+              <w:tab/>
+            </w:r>
+            <w:r>
+              <w:rPr>
+                <w:rStyle w:val="Hyperlink"/>
+                <w:rFonts w:eastAsiaTheme="majorEastAsia"/>
+                <w:noProof/>
+              </w:rPr>
+              <w:t>Client-Side code:</w:t>
+            </w:r>
+            <w:r>
+              <w:rPr>
+                <w:noProof/>
+                <w:webHidden/>
+              </w:rPr>
+              <w:tab/>
+            </w:r>
+            <w:r>
+              <w:rPr>
+                <w:noProof/>
+                <w:webHidden/>
+              </w:rPr>
+              <w:fldChar w:fldCharType="begin"/>
+            </w:r>
+            <w:r>
+              <w:rPr>
+                <w:noProof/>
+                <w:webHidden/>
+              </w:rPr>
+              <w:instrText xml:space="preserve"> PAGEREF _Toc488261509 \h </w:instrText>
+            </w:r>
+            <w:r>
+              <w:rPr>
+                <w:noProof/>
+                <w:webHidden/>
+              </w:rPr>
+            </w:r>
+            <w:r>
+              <w:rPr>
+                <w:noProof/>
+                <w:webHidden/>
+              </w:rPr>
+              <w:fldChar w:fldCharType="separate"/>
+            </w:r>
+            <w:r>
+              <w:rPr>
+                <w:noProof/>
+                <w:webHidden/>
+              </w:rPr>
+              <w:t>7</w:t>
+            </w:r>
+            <w:r>
+              <w:rPr>
+                <w:noProof/>
+                <w:webHidden/>
+              </w:rPr>
+              <w:fldChar w:fldCharType="end"/>
+            </w:r>
+          </w:hyperlink>
+        </w:p>
+        <w:p>
+          <w:pPr>
+            <w:pStyle w:val="TOC3"/>
+            <w:tabs>
+              <w:tab w:val="left" w:pos="1320"/>
+              <w:tab w:val="right" w:leader="dot" w:pos="9350"/>
+            </w:tabs>
+            <w:rPr>
+              <w:rFonts w:eastAsiaTheme="minorEastAsia" w:cstheme="minorBidi"/>
+              <w:noProof/>
+              <w:color w:val="auto"/>
+              <w:sz w:val="22"/>
+              <w:szCs w:val="22"/>
+              <w:lang w:val="en-IN" w:eastAsia="en-IN"/>
+            </w:rPr>
+          </w:pPr>
+          <w:hyperlink w:anchor="_Toc488261510" w:history="1">
+            <w:r>
+              <w:rPr>
+                <w:rStyle w:val="Hyperlink"/>
+                <w:rFonts w:eastAsiaTheme="majorEastAsia"/>
+                <w:noProof/>
+              </w:rPr>
+              <w:t>1.5.4</w:t>
+            </w:r>
+            <w:r>
+              <w:rPr>
+                <w:rFonts w:eastAsiaTheme="minorEastAsia" w:cstheme="minorBidi"/>
+                <w:noProof/>
+                <w:color w:val="auto"/>
+                <w:sz w:val="22"/>
+                <w:szCs w:val="22"/>
+                <w:lang w:val="en-IN" w:eastAsia="en-IN"/>
+              </w:rPr>
+              <w:tab/>
+            </w:r>
+            <w:r>
+              <w:rPr>
+                <w:rStyle w:val="Hyperlink"/>
+                <w:rFonts w:eastAsiaTheme="majorEastAsia"/>
+                <w:noProof/>
+              </w:rPr>
+              <w:t>Middleware:</w:t>
+            </w:r>
+            <w:r>
+              <w:rPr>
+                <w:noProof/>
+                <w:webHidden/>
+              </w:rPr>
+              <w:tab/>
+            </w:r>
+            <w:r>
+              <w:rPr>
+                <w:noProof/>
+                <w:webHidden/>
+              </w:rPr>
+              <w:fldChar w:fldCharType="begin"/>
+            </w:r>
+            <w:r>
+              <w:rPr>
+                <w:noProof/>
+                <w:webHidden/>
+              </w:rPr>
+              <w:instrText xml:space="preserve"> PAGEREF _Toc488261510 \h </w:instrText>
+            </w:r>
+            <w:r>
+              <w:rPr>
+                <w:noProof/>
+                <w:webHidden/>
+              </w:rPr>
+            </w:r>
+            <w:r>
+              <w:rPr>
+                <w:noProof/>
+                <w:webHidden/>
+              </w:rPr>
+              <w:fldChar w:fldCharType="separate"/>
+            </w:r>
+            <w:r>
+              <w:rPr>
+                <w:noProof/>
+                <w:webHidden/>
+              </w:rPr>
+              <w:t>7</w:t>
+            </w:r>
+            <w:r>
+              <w:rPr>
+                <w:noProof/>
+                <w:webHidden/>
+              </w:rPr>
+              <w:fldChar w:fldCharType="end"/>
+            </w:r>
+          </w:hyperlink>
+        </w:p>
+        <w:p>
+          <w:pPr>
+            <w:pStyle w:val="TOC2"/>
+            <w:rPr>
+              <w:rFonts w:eastAsiaTheme="minorEastAsia" w:cstheme="minorBidi"/>
+              <w:noProof/>
+              <w:color w:val="auto"/>
+              <w:sz w:val="22"/>
+              <w:szCs w:val="22"/>
+              <w:lang w:val="en-IN" w:eastAsia="en-IN"/>
+            </w:rPr>
+          </w:pPr>
+          <w:hyperlink w:anchor="_Toc488261511" w:history="1">
+            <w:r>
+              <w:rPr>
+                <w:rStyle w:val="Hyperlink"/>
+                <w:rFonts w:eastAsiaTheme="majorEastAsia"/>
+                <w:noProof/>
+              </w:rPr>
+              <w:t>1.6</w:t>
+            </w:r>
+            <w:r>
+              <w:rPr>
+                <w:rFonts w:eastAsiaTheme="minorEastAsia" w:cstheme="minorBidi"/>
+                <w:noProof/>
+                <w:color w:val="auto"/>
+                <w:sz w:val="22"/>
+                <w:szCs w:val="22"/>
+                <w:lang w:val="en-IN" w:eastAsia="en-IN"/>
+              </w:rPr>
+              <w:tab/>
+            </w:r>
+            <w:r>
+              <w:rPr>
+                <w:rStyle w:val="Hyperlink"/>
+                <w:rFonts w:eastAsiaTheme="majorEastAsia"/>
+                <w:noProof/>
+              </w:rPr>
+              <w:t>MEAN Stack:</w:t>
+            </w:r>
+            <w:r>
+              <w:rPr>
+                <w:noProof/>
+                <w:webHidden/>
+              </w:rPr>
+              <w:tab/>
+            </w:r>
+            <w:r>
+              <w:rPr>
+                <w:noProof/>
+                <w:webHidden/>
+              </w:rPr>
+              <w:fldChar w:fldCharType="begin"/>
+            </w:r>
+            <w:r>
+              <w:rPr>
+                <w:noProof/>
+                <w:webHidden/>
+              </w:rPr>
+              <w:instrText xml:space="preserve"> PAGEREF _Toc488261511 \h </w:instrText>
+            </w:r>
+            <w:r>
+              <w:rPr>
+                <w:noProof/>
+                <w:webHidden/>
+              </w:rPr>
+            </w:r>
+            <w:r>
+              <w:rPr>
+                <w:noProof/>
+                <w:webHidden/>
+              </w:rPr>
+              <w:fldChar w:fldCharType="separate"/>
+            </w:r>
+            <w:r>
+              <w:rPr>
+                <w:noProof/>
+                <w:webHidden/>
+              </w:rPr>
+              <w:t>7</w:t>
+            </w:r>
+            <w:r>
+              <w:rPr>
+                <w:noProof/>
+                <w:webHidden/>
+              </w:rPr>
+              <w:fldChar w:fldCharType="end"/>
+            </w:r>
+          </w:hyperlink>
+        </w:p>
+        <w:p>
+          <w:pPr>
+            <w:pStyle w:val="TOC1"/>
+            <w:tabs>
+              <w:tab w:val="left" w:pos="480"/>
+              <w:tab w:val="right" w:leader="dot" w:pos="9350"/>
+            </w:tabs>
+            <w:rPr>
+              <w:rFonts w:eastAsiaTheme="minorEastAsia" w:cstheme="minorBidi"/>
+              <w:noProof/>
+              <w:color w:val="auto"/>
+              <w:sz w:val="22"/>
+              <w:szCs w:val="22"/>
+              <w:lang w:val="en-IN" w:eastAsia="en-IN"/>
+            </w:rPr>
+          </w:pPr>
+          <w:hyperlink w:anchor="_Toc488261512" w:history="1">
+            <w:r>
+              <w:rPr>
+                <w:rStyle w:val="Hyperlink"/>
+                <w:rFonts w:eastAsiaTheme="majorEastAsia"/>
+                <w:noProof/>
+              </w:rPr>
+              <w:t>3.</w:t>
+            </w:r>
+            <w:r>
+              <w:rPr>
+                <w:rFonts w:eastAsiaTheme="minorEastAsia" w:cstheme="minorBidi"/>
+                <w:noProof/>
+                <w:color w:val="auto"/>
+                <w:sz w:val="22"/>
+                <w:szCs w:val="22"/>
+                <w:lang w:val="en-IN" w:eastAsia="en-IN"/>
+              </w:rPr>
+              <w:tab/>
+            </w:r>
+            <w:r>
+              <w:rPr>
+                <w:rStyle w:val="Hyperlink"/>
+                <w:rFonts w:eastAsiaTheme="majorEastAsia"/>
+                <w:noProof/>
+              </w:rPr>
+              <w:t>ARCHITECTURE AND DESIGN</w:t>
+            </w:r>
+            <w:r>
+              <w:rPr>
+                <w:noProof/>
+                <w:webHidden/>
+              </w:rPr>
+              <w:tab/>
+            </w:r>
+            <w:r>
+              <w:rPr>
+                <w:noProof/>
+                <w:webHidden/>
+              </w:rPr>
+              <w:fldChar w:fldCharType="begin"/>
+            </w:r>
+            <w:r>
+              <w:rPr>
+                <w:noProof/>
+                <w:webHidden/>
+              </w:rPr>
+              <w:instrText xml:space="preserve"> PAGEREF _Toc488261512 \h </w:instrText>
+            </w:r>
+            <w:r>
+              <w:rPr>
+                <w:noProof/>
+                <w:webHidden/>
+              </w:rPr>
+            </w:r>
+            <w:r>
+              <w:rPr>
+                <w:noProof/>
+                <w:webHidden/>
+              </w:rPr>
+              <w:fldChar w:fldCharType="separate"/>
+            </w:r>
+            <w:r>
+              <w:rPr>
+                <w:noProof/>
+                <w:webHidden/>
+              </w:rPr>
+              <w:t>8</w:t>
+            </w:r>
+            <w:r>
+              <w:rPr>
+                <w:noProof/>
+                <w:webHidden/>
+              </w:rPr>
+              <w:fldChar w:fldCharType="end"/>
+            </w:r>
+          </w:hyperlink>
+        </w:p>
+        <w:p>
+          <w:pPr>
+            <w:pStyle w:val="TOC2"/>
+            <w:rPr>
+              <w:rFonts w:eastAsiaTheme="minorEastAsia" w:cstheme="minorBidi"/>
+              <w:noProof/>
+              <w:color w:val="auto"/>
+              <w:sz w:val="22"/>
+              <w:szCs w:val="22"/>
+              <w:lang w:val="en-IN" w:eastAsia="en-IN"/>
+            </w:rPr>
+          </w:pPr>
+          <w:hyperlink w:anchor="_Toc488261513" w:history="1">
+            <w:r>
+              <w:rPr>
+                <w:rStyle w:val="Hyperlink"/>
+                <w:rFonts w:eastAsiaTheme="majorEastAsia"/>
+                <w:noProof/>
+              </w:rPr>
+              <w:t>1.7</w:t>
+            </w:r>
+            <w:r>
+              <w:rPr>
+                <w:rFonts w:eastAsiaTheme="minorEastAsia" w:cstheme="minorBidi"/>
+                <w:noProof/>
+                <w:color w:val="auto"/>
+                <w:sz w:val="22"/>
+                <w:szCs w:val="22"/>
+                <w:lang w:val="en-IN" w:eastAsia="en-IN"/>
+              </w:rPr>
+              <w:tab/>
+            </w:r>
+            <w:r>
+              <w:rPr>
+                <w:rStyle w:val="Hyperlink"/>
+                <w:rFonts w:eastAsiaTheme="majorEastAsia"/>
+                <w:noProof/>
+              </w:rPr>
+              <w:t>Development Platform:</w:t>
+            </w:r>
+            <w:r>
+              <w:rPr>
+                <w:noProof/>
+                <w:webHidden/>
+              </w:rPr>
+              <w:tab/>
+            </w:r>
+            <w:r>
+              <w:rPr>
+                <w:noProof/>
+                <w:webHidden/>
+              </w:rPr>
+              <w:fldChar w:fldCharType="begin"/>
+            </w:r>
+            <w:r>
+              <w:rPr>
+                <w:noProof/>
+                <w:webHidden/>
+              </w:rPr>
+              <w:instrText xml:space="preserve"> PAGEREF _Toc488261513 \h </w:instrText>
+            </w:r>
+            <w:r>
+              <w:rPr>
+                <w:noProof/>
+                <w:webHidden/>
+              </w:rPr>
+            </w:r>
+            <w:r>
+              <w:rPr>
+                <w:noProof/>
+                <w:webHidden/>
+              </w:rPr>
+              <w:fldChar w:fldCharType="separate"/>
+            </w:r>
+            <w:r>
+              <w:rPr>
+                <w:noProof/>
+                <w:webHidden/>
+              </w:rPr>
+              <w:t>8</w:t>
+            </w:r>
+            <w:r>
+              <w:rPr>
+                <w:noProof/>
+                <w:webHidden/>
+              </w:rPr>
+              <w:fldChar w:fldCharType="end"/>
+            </w:r>
+          </w:hyperlink>
+        </w:p>
+        <w:p>
+          <w:pPr>
+            <w:pStyle w:val="TOC2"/>
+            <w:rPr>
+              <w:rFonts w:eastAsiaTheme="minorEastAsia" w:cstheme="minorBidi"/>
+              <w:noProof/>
+              <w:color w:val="auto"/>
+              <w:sz w:val="22"/>
+              <w:szCs w:val="22"/>
+              <w:lang w:val="en-IN" w:eastAsia="en-IN"/>
+            </w:rPr>
+          </w:pPr>
+          <w:hyperlink w:anchor="_Toc488261514" w:history="1">
+            <w:r>
+              <w:rPr>
+                <w:rStyle w:val="Hyperlink"/>
+                <w:rFonts w:eastAsiaTheme="majorEastAsia"/>
+                <w:noProof/>
+              </w:rPr>
+              <w:t>1.8</w:t>
+            </w:r>
+            <w:r>
+              <w:rPr>
+                <w:rFonts w:eastAsiaTheme="minorEastAsia" w:cstheme="minorBidi"/>
+                <w:noProof/>
+                <w:color w:val="auto"/>
+                <w:sz w:val="22"/>
+                <w:szCs w:val="22"/>
+                <w:lang w:val="en-IN" w:eastAsia="en-IN"/>
+              </w:rPr>
+              <w:tab/>
+            </w:r>
+            <w:r>
+              <w:rPr>
+                <w:rStyle w:val="Hyperlink"/>
+                <w:rFonts w:eastAsiaTheme="majorEastAsia"/>
+                <w:noProof/>
+              </w:rPr>
+              <w:t>Bottle MVC framework: (Model-View-Controller):</w:t>
+            </w:r>
+            <w:r>
+              <w:rPr>
+                <w:noProof/>
+                <w:webHidden/>
+              </w:rPr>
+              <w:tab/>
+            </w:r>
+            <w:r>
+              <w:rPr>
+                <w:noProof/>
+                <w:webHidden/>
+              </w:rPr>
+              <w:fldChar w:fldCharType="begin"/>
+            </w:r>
+            <w:r>
+              <w:rPr>
+                <w:noProof/>
+                <w:webHidden/>
+              </w:rPr>
+              <w:instrText xml:space="preserve"> PAGEREF _Toc488261514 \h </w:instrText>
+            </w:r>
+            <w:r>
+              <w:rPr>
+                <w:noProof/>
+                <w:webHidden/>
+              </w:rPr>
+            </w:r>
+            <w:r>
+              <w:rPr>
+                <w:noProof/>
+                <w:webHidden/>
+              </w:rPr>
+              <w:fldChar w:fldCharType="separate"/>
+            </w:r>
+            <w:r>
+              <w:rPr>
+                <w:noProof/>
+                <w:webHidden/>
+              </w:rPr>
+              <w:t>9</w:t>
+            </w:r>
+            <w:r>
+              <w:rPr>
+                <w:noProof/>
+                <w:webHidden/>
+              </w:rPr>
+              <w:fldChar w:fldCharType="end"/>
+            </w:r>
+          </w:hyperlink>
+        </w:p>
+        <w:p>
+          <w:pPr>
+            <w:pStyle w:val="TOC2"/>
+            <w:rPr>
+              <w:rFonts w:eastAsiaTheme="minorEastAsia" w:cstheme="minorBidi"/>
+              <w:noProof/>
+              <w:color w:val="auto"/>
+              <w:sz w:val="22"/>
+              <w:szCs w:val="22"/>
+              <w:lang w:val="en-IN" w:eastAsia="en-IN"/>
+            </w:rPr>
+          </w:pPr>
+          <w:hyperlink w:anchor="_Toc488261515" w:history="1">
+            <w:r>
+              <w:rPr>
+                <w:rStyle w:val="Hyperlink"/>
+                <w:rFonts w:eastAsiaTheme="majorEastAsia"/>
+                <w:noProof/>
+              </w:rPr>
+              <w:t>1.9</w:t>
+            </w:r>
+            <w:r>
+              <w:rPr>
+                <w:rFonts w:eastAsiaTheme="minorEastAsia" w:cstheme="minorBidi"/>
+                <w:noProof/>
+                <w:color w:val="auto"/>
+                <w:sz w:val="22"/>
+                <w:szCs w:val="22"/>
+                <w:lang w:val="en-IN" w:eastAsia="en-IN"/>
+              </w:rPr>
+              <w:tab/>
+            </w:r>
+            <w:r>
+              <w:rPr>
+                <w:rStyle w:val="Hyperlink"/>
+                <w:rFonts w:eastAsiaTheme="majorEastAsia"/>
+                <w:noProof/>
+              </w:rPr>
+              <w:t>NoSQL Data Bases:</w:t>
+            </w:r>
+            <w:r>
+              <w:rPr>
+                <w:noProof/>
+                <w:webHidden/>
+              </w:rPr>
+              <w:tab/>
+            </w:r>
+            <w:r>
+              <w:rPr>
+                <w:noProof/>
+                <w:webHidden/>
+              </w:rPr>
+              <w:fldChar w:fldCharType="begin"/>
+            </w:r>
+            <w:r>
+              <w:rPr>
+                <w:noProof/>
+                <w:webHidden/>
+              </w:rPr>
+              <w:instrText xml:space="preserve"> PAGEREF _Toc488261515 \h </w:instrText>
+            </w:r>
+            <w:r>
+              <w:rPr>
+                <w:noProof/>
+                <w:webHidden/>
+              </w:rPr>
+            </w:r>
+            <w:r>
+              <w:rPr>
+                <w:noProof/>
+                <w:webHidden/>
+              </w:rPr>
+              <w:fldChar w:fldCharType="separate"/>
+            </w:r>
+            <w:r>
+              <w:rPr>
+                <w:noProof/>
+                <w:webHidden/>
+              </w:rPr>
+              <w:t>10</w:t>
+            </w:r>
+            <w:r>
+              <w:rPr>
+                <w:noProof/>
+                <w:webHidden/>
+              </w:rPr>
+              <w:fldChar w:fldCharType="end"/>
+            </w:r>
+          </w:hyperlink>
+        </w:p>
+        <w:p>
+          <w:pPr>
+            <w:pStyle w:val="TOC2"/>
+            <w:tabs>
+              <w:tab w:val="left" w:pos="1100"/>
+            </w:tabs>
+            <w:rPr>
+              <w:rFonts w:eastAsiaTheme="minorEastAsia" w:cstheme="minorBidi"/>
+              <w:noProof/>
+              <w:color w:val="auto"/>
+              <w:sz w:val="22"/>
+              <w:szCs w:val="22"/>
+              <w:lang w:val="en-IN" w:eastAsia="en-IN"/>
+            </w:rPr>
+          </w:pPr>
+          <w:hyperlink w:anchor="_Toc488261516" w:history="1">
+            <w:r>
+              <w:rPr>
+                <w:rStyle w:val="Hyperlink"/>
+                <w:rFonts w:eastAsiaTheme="majorEastAsia"/>
+                <w:noProof/>
+              </w:rPr>
+              <w:t>1.10</w:t>
+            </w:r>
+            <w:r>
+              <w:rPr>
+                <w:rFonts w:eastAsiaTheme="minorEastAsia" w:cstheme="minorBidi"/>
+                <w:noProof/>
+                <w:color w:val="auto"/>
+                <w:sz w:val="22"/>
+                <w:szCs w:val="22"/>
+                <w:lang w:val="en-IN" w:eastAsia="en-IN"/>
+              </w:rPr>
+              <w:tab/>
+            </w:r>
+            <w:r>
+              <w:rPr>
+                <w:rStyle w:val="Hyperlink"/>
+                <w:rFonts w:eastAsiaTheme="majorEastAsia"/>
+                <w:noProof/>
+              </w:rPr>
+              <w:t>Mongo Data Base:</w:t>
+            </w:r>
+            <w:r>
+              <w:rPr>
+                <w:noProof/>
+                <w:webHidden/>
+              </w:rPr>
+              <w:tab/>
+            </w:r>
+            <w:r>
+              <w:rPr>
+                <w:noProof/>
+                <w:webHidden/>
+              </w:rPr>
+              <w:fldChar w:fldCharType="begin"/>
+            </w:r>
+            <w:r>
+              <w:rPr>
+                <w:noProof/>
+                <w:webHidden/>
+              </w:rPr>
+              <w:instrText xml:space="preserve"> PAGEREF _Toc488261516 \h </w:instrText>
+            </w:r>
+            <w:r>
+              <w:rPr>
+                <w:noProof/>
+                <w:webHidden/>
+              </w:rPr>
+            </w:r>
+            <w:r>
+              <w:rPr>
+                <w:noProof/>
+                <w:webHidden/>
+              </w:rPr>
+              <w:fldChar w:fldCharType="separate"/>
+            </w:r>
+            <w:r>
+              <w:rPr>
+                <w:noProof/>
+                <w:webHidden/>
+              </w:rPr>
+              <w:t>10</w:t>
+            </w:r>
+            <w:r>
+              <w:rPr>
+                <w:noProof/>
+                <w:webHidden/>
+              </w:rPr>
+              <w:fldChar w:fldCharType="end"/>
+            </w:r>
+          </w:hyperlink>
+        </w:p>
+        <w:p>
+          <w:pPr>
+            <w:pStyle w:val="TOC1"/>
+            <w:tabs>
+              <w:tab w:val="left" w:pos="480"/>
+              <w:tab w:val="right" w:leader="dot" w:pos="9350"/>
+            </w:tabs>
+            <w:rPr>
+              <w:rFonts w:eastAsiaTheme="minorEastAsia" w:cstheme="minorBidi"/>
+              <w:noProof/>
+              <w:color w:val="auto"/>
+              <w:sz w:val="22"/>
+              <w:szCs w:val="22"/>
+              <w:lang w:val="en-IN" w:eastAsia="en-IN"/>
+            </w:rPr>
+          </w:pPr>
+          <w:hyperlink w:anchor="_Toc488261517" w:history="1">
+            <w:r>
+              <w:rPr>
+                <w:rStyle w:val="Hyperlink"/>
+                <w:rFonts w:eastAsiaTheme="majorEastAsia"/>
+                <w:noProof/>
+              </w:rPr>
+              <w:t>4.</w:t>
+            </w:r>
+            <w:r>
+              <w:rPr>
+                <w:rFonts w:eastAsiaTheme="minorEastAsia" w:cstheme="minorBidi"/>
+                <w:noProof/>
+                <w:color w:val="auto"/>
+                <w:sz w:val="22"/>
+                <w:szCs w:val="22"/>
+                <w:lang w:val="en-IN" w:eastAsia="en-IN"/>
+              </w:rPr>
+              <w:tab/>
+            </w:r>
+            <w:r>
+              <w:rPr>
+                <w:rStyle w:val="Hyperlink"/>
+                <w:rFonts w:eastAsiaTheme="majorEastAsia"/>
+                <w:noProof/>
+              </w:rPr>
+              <w:t>SOFTWARE DEVELOPMENT LIFE CYCLE</w:t>
+            </w:r>
+            <w:r>
+              <w:rPr>
+                <w:noProof/>
+                <w:webHidden/>
+              </w:rPr>
+              <w:tab/>
+            </w:r>
+            <w:r>
+              <w:rPr>
+                <w:noProof/>
+                <w:webHidden/>
+              </w:rPr>
+              <w:fldChar w:fldCharType="begin"/>
+            </w:r>
+            <w:r>
+              <w:rPr>
+                <w:noProof/>
+                <w:webHidden/>
+              </w:rPr>
+              <w:instrText xml:space="preserve"> PAGEREF _Toc488261517 \h </w:instrText>
+            </w:r>
+            <w:r>
+              <w:rPr>
+                <w:noProof/>
+                <w:webHidden/>
+              </w:rPr>
+            </w:r>
+            <w:r>
+              <w:rPr>
+                <w:noProof/>
+                <w:webHidden/>
+              </w:rPr>
+              <w:fldChar w:fldCharType="separate"/>
+            </w:r>
+            <w:r>
+              <w:rPr>
+                <w:noProof/>
+                <w:webHidden/>
+              </w:rPr>
+              <w:t>13</w:t>
+            </w:r>
+            <w:r>
+              <w:rPr>
+                <w:noProof/>
+                <w:webHidden/>
+              </w:rPr>
+              <w:fldChar w:fldCharType="end"/>
+            </w:r>
+          </w:hyperlink>
+        </w:p>
+        <w:p>
+          <w:pPr>
+            <w:pStyle w:val="TOC1"/>
+            <w:tabs>
+              <w:tab w:val="left" w:pos="480"/>
+              <w:tab w:val="right" w:leader="dot" w:pos="9350"/>
+            </w:tabs>
+            <w:rPr>
+              <w:rFonts w:eastAsiaTheme="minorEastAsia" w:cstheme="minorBidi"/>
+              <w:noProof/>
+              <w:color w:val="auto"/>
+              <w:sz w:val="22"/>
+              <w:szCs w:val="22"/>
+              <w:lang w:val="en-IN" w:eastAsia="en-IN"/>
+            </w:rPr>
+          </w:pPr>
+          <w:hyperlink w:anchor="_Toc488261518" w:history="1">
+            <w:r>
+              <w:rPr>
+                <w:rStyle w:val="Hyperlink"/>
+                <w:rFonts w:eastAsiaTheme="majorEastAsia"/>
+                <w:noProof/>
+              </w:rPr>
+              <w:t>5.</w:t>
+            </w:r>
+            <w:r>
+              <w:rPr>
+                <w:rFonts w:eastAsiaTheme="minorEastAsia" w:cstheme="minorBidi"/>
+                <w:noProof/>
+                <w:color w:val="auto"/>
+                <w:sz w:val="22"/>
+                <w:szCs w:val="22"/>
+                <w:lang w:val="en-IN" w:eastAsia="en-IN"/>
+              </w:rPr>
+              <w:tab/>
+            </w:r>
+            <w:r>
+              <w:rPr>
+                <w:rStyle w:val="Hyperlink"/>
+                <w:rFonts w:eastAsiaTheme="majorEastAsia"/>
+                <w:noProof/>
+              </w:rPr>
+              <w:t>DEVELOPMENT METHODOLOGY AND TOOLS</w:t>
+            </w:r>
+            <w:r>
+              <w:rPr>
+                <w:noProof/>
+                <w:webHidden/>
+              </w:rPr>
+              <w:tab/>
+            </w:r>
+            <w:r>
+              <w:rPr>
+                <w:noProof/>
+                <w:webHidden/>
+              </w:rPr>
+              <w:fldChar w:fldCharType="begin"/>
+            </w:r>
+            <w:r>
+              <w:rPr>
+                <w:noProof/>
+                <w:webHidden/>
+              </w:rPr>
+              <w:instrText xml:space="preserve"> PAGEREF _Toc488261518 \h </w:instrText>
+            </w:r>
+            <w:r>
+              <w:rPr>
+                <w:noProof/>
+                <w:webHidden/>
+              </w:rPr>
+            </w:r>
+            <w:r>
+              <w:rPr>
+                <w:noProof/>
+                <w:webHidden/>
+              </w:rPr>
+              <w:fldChar w:fldCharType="separate"/>
+            </w:r>
+            <w:r>
+              <w:rPr>
+                <w:noProof/>
+                <w:webHidden/>
+              </w:rPr>
+              <w:t>15</w:t>
+            </w:r>
+            <w:r>
+              <w:rPr>
+                <w:noProof/>
+                <w:webHidden/>
+              </w:rPr>
+              <w:fldChar w:fldCharType="end"/>
+            </w:r>
+          </w:hyperlink>
+        </w:p>
+        <w:p>
+          <w:pPr>
+            <w:pStyle w:val="TOC1"/>
+            <w:tabs>
+              <w:tab w:val="left" w:pos="480"/>
+              <w:tab w:val="right" w:leader="dot" w:pos="9350"/>
+            </w:tabs>
+            <w:rPr>
+              <w:rFonts w:eastAsiaTheme="minorEastAsia" w:cstheme="minorBidi"/>
+              <w:noProof/>
+              <w:color w:val="auto"/>
+              <w:sz w:val="22"/>
+              <w:szCs w:val="22"/>
+              <w:lang w:val="en-IN" w:eastAsia="en-IN"/>
+            </w:rPr>
+          </w:pPr>
+          <w:hyperlink w:anchor="_Toc488261519" w:history="1">
+            <w:r>
+              <w:rPr>
+                <w:rStyle w:val="Hyperlink"/>
+                <w:rFonts w:eastAsiaTheme="majorEastAsia"/>
+                <w:noProof/>
+              </w:rPr>
+              <w:t>6.</w:t>
+            </w:r>
+            <w:r>
+              <w:rPr>
+                <w:rFonts w:eastAsiaTheme="minorEastAsia" w:cstheme="minorBidi"/>
+                <w:noProof/>
+                <w:color w:val="auto"/>
+                <w:sz w:val="22"/>
+                <w:szCs w:val="22"/>
+                <w:lang w:val="en-IN" w:eastAsia="en-IN"/>
+              </w:rPr>
+              <w:tab/>
+            </w:r>
+            <w:r>
+              <w:rPr>
+                <w:rStyle w:val="Hyperlink"/>
+                <w:rFonts w:eastAsiaTheme="majorEastAsia"/>
+                <w:noProof/>
+              </w:rPr>
+              <w:t>RESULTS AND TESTING</w:t>
+            </w:r>
+            <w:r>
+              <w:rPr>
+                <w:noProof/>
+                <w:webHidden/>
+              </w:rPr>
+              <w:tab/>
+            </w:r>
+            <w:r>
+              <w:rPr>
+                <w:noProof/>
+                <w:webHidden/>
+              </w:rPr>
+              <w:fldChar w:fldCharType="begin"/>
+            </w:r>
+            <w:r>
+              <w:rPr>
+                <w:noProof/>
+                <w:webHidden/>
+              </w:rPr>
+              <w:instrText xml:space="preserve"> PAGEREF _Toc488261519 \h </w:instrText>
+            </w:r>
+            <w:r>
+              <w:rPr>
+                <w:noProof/>
+                <w:webHidden/>
+              </w:rPr>
+            </w:r>
+            <w:r>
+              <w:rPr>
+                <w:noProof/>
+                <w:webHidden/>
+              </w:rPr>
+              <w:fldChar w:fldCharType="separate"/>
+            </w:r>
+            <w:r>
+              <w:rPr>
+                <w:noProof/>
+                <w:webHidden/>
+              </w:rPr>
+              <w:t>17</w:t>
+            </w:r>
+            <w:r>
+              <w:rPr>
+                <w:noProof/>
+                <w:webHidden/>
+              </w:rPr>
+              <w:fldChar w:fldCharType="end"/>
+            </w:r>
+          </w:hyperlink>
+        </w:p>
+        <w:p>
+          <w:pPr>
+            <w:pStyle w:val="TOC1"/>
+            <w:tabs>
+              <w:tab w:val="left" w:pos="480"/>
+              <w:tab w:val="right" w:leader="dot" w:pos="9350"/>
+            </w:tabs>
+            <w:rPr>
+              <w:rFonts w:eastAsiaTheme="minorEastAsia" w:cstheme="minorBidi"/>
+              <w:noProof/>
+              <w:color w:val="auto"/>
+              <w:sz w:val="22"/>
+              <w:szCs w:val="22"/>
+              <w:lang w:val="en-IN" w:eastAsia="en-IN"/>
+            </w:rPr>
+          </w:pPr>
+          <w:hyperlink w:anchor="_Toc488261520" w:history="1">
+            <w:r>
+              <w:rPr>
+                <w:rStyle w:val="Hyperlink"/>
+                <w:rFonts w:eastAsiaTheme="majorEastAsia"/>
+                <w:noProof/>
+              </w:rPr>
+              <w:t>7.</w:t>
+            </w:r>
+            <w:r>
+              <w:rPr>
+                <w:rFonts w:eastAsiaTheme="minorEastAsia" w:cstheme="minorBidi"/>
+                <w:noProof/>
+                <w:color w:val="auto"/>
+                <w:sz w:val="22"/>
+                <w:szCs w:val="22"/>
+                <w:lang w:val="en-IN" w:eastAsia="en-IN"/>
+              </w:rPr>
+              <w:tab/>
+            </w:r>
+            <w:r>
+              <w:rPr>
+                <w:rStyle w:val="Hyperlink"/>
+                <w:rFonts w:eastAsiaTheme="majorEastAsia"/>
+                <w:noProof/>
+              </w:rPr>
+              <w:t>CONCLUSION</w:t>
+            </w:r>
+            <w:r>
+              <w:rPr>
+                <w:noProof/>
+                <w:webHidden/>
+              </w:rPr>
+              <w:tab/>
+            </w:r>
+            <w:r>
+              <w:rPr>
+                <w:noProof/>
+                <w:webHidden/>
+              </w:rPr>
+              <w:fldChar w:fldCharType="begin"/>
+            </w:r>
+            <w:r>
+              <w:rPr>
+                <w:noProof/>
+                <w:webHidden/>
+              </w:rPr>
+              <w:instrText xml:space="preserve"> PAGEREF _Toc488261520 \h </w:instrText>
+            </w:r>
+            <w:r>
+              <w:rPr>
+                <w:noProof/>
+                <w:webHidden/>
+              </w:rPr>
+            </w:r>
+            <w:r>
+              <w:rPr>
+                <w:noProof/>
+                <w:webHidden/>
+              </w:rPr>
+              <w:fldChar w:fldCharType="separate"/>
+            </w:r>
+            <w:r>
+              <w:rPr>
+                <w:noProof/>
+                <w:webHidden/>
+              </w:rPr>
+              <w:t>21</w:t>
+            </w:r>
+            <w:r>
+              <w:rPr>
+                <w:noProof/>
+                <w:webHidden/>
+              </w:rPr>
+              <w:fldChar w:fldCharType="end"/>
+            </w:r>
+          </w:hyperlink>
+        </w:p>
+        <w:p>
+          <w:pPr>
+            <w:pStyle w:val="TOC1"/>
+            <w:tabs>
+              <w:tab w:val="left" w:pos="480"/>
+              <w:tab w:val="right" w:leader="dot" w:pos="9350"/>
+            </w:tabs>
+            <w:rPr>
+              <w:rFonts w:eastAsiaTheme="minorEastAsia" w:cstheme="minorBidi"/>
+              <w:noProof/>
+              <w:color w:val="auto"/>
+              <w:sz w:val="22"/>
+              <w:szCs w:val="22"/>
+              <w:lang w:val="en-IN" w:eastAsia="en-IN"/>
+            </w:rPr>
+          </w:pPr>
+          <w:hyperlink w:anchor="_Toc488261521" w:history="1">
+            <w:r>
+              <w:rPr>
+                <w:rStyle w:val="Hyperlink"/>
+                <w:rFonts w:eastAsiaTheme="majorEastAsia"/>
+                <w:noProof/>
+              </w:rPr>
+              <w:t>8.</w:t>
+            </w:r>
+            <w:r>
+              <w:rPr>
+                <w:rFonts w:eastAsiaTheme="minorEastAsia" w:cstheme="minorBidi"/>
+                <w:noProof/>
+                <w:color w:val="auto"/>
+                <w:sz w:val="22"/>
+                <w:szCs w:val="22"/>
+                <w:lang w:val="en-IN" w:eastAsia="en-IN"/>
+              </w:rPr>
+              <w:tab/>
+            </w:r>
+            <w:r>
+              <w:rPr>
+                <w:rStyle w:val="Hyperlink"/>
+                <w:rFonts w:eastAsiaTheme="majorEastAsia"/>
+                <w:noProof/>
+              </w:rPr>
+              <w:t>REFERENCES</w:t>
+            </w:r>
+            <w:r>
+              <w:rPr>
+                <w:noProof/>
+                <w:webHidden/>
+              </w:rPr>
+              <w:tab/>
+            </w:r>
+            <w:r>
+              <w:rPr>
+                <w:noProof/>
+                <w:webHidden/>
+              </w:rPr>
+              <w:fldChar w:fldCharType="begin"/>
+            </w:r>
+            <w:r>
+              <w:rPr>
+                <w:noProof/>
+                <w:webHidden/>
+              </w:rPr>
+              <w:instrText xml:space="preserve"> PAGEREF _Toc488261521 \h </w:instrText>
+            </w:r>
+            <w:r>
+              <w:rPr>
+                <w:noProof/>
+                <w:webHidden/>
+              </w:rPr>
+            </w:r>
+            <w:r>
+              <w:rPr>
+                <w:noProof/>
+                <w:webHidden/>
+              </w:rPr>
+              <w:fldChar w:fldCharType="separate"/>
+            </w:r>
+            <w:r>
+              <w:rPr>
+                <w:noProof/>
+                <w:webHidden/>
+              </w:rPr>
+              <w:t>22</w:t>
+            </w:r>
+            <w:r>
+              <w:rPr>
+                <w:noProof/>
+                <w:webHidden/>
+              </w:rPr>
+              <w:fldChar w:fldCharType="end"/>
+            </w:r>
+          </w:hyperlink>
+        </w:p>
+        <w:p>
+          <w:pPr>
+            <w:pStyle w:val="TOC1"/>
+            <w:tabs>
+              <w:tab w:val="right" w:leader="dot" w:pos="9350"/>
+            </w:tabs>
+            <w:rPr>
+              <w:rFonts w:eastAsiaTheme="minorEastAsia" w:cstheme="minorBidi"/>
+              <w:noProof/>
+              <w:color w:val="auto"/>
+              <w:sz w:val="22"/>
+              <w:szCs w:val="22"/>
+              <w:lang w:val="en-IN" w:eastAsia="en-IN"/>
+            </w:rPr>
+          </w:pPr>
+          <w:hyperlink w:anchor="_Toc488261522" w:history="1">
+            <w:r>
+              <w:rPr>
+                <w:rStyle w:val="Hyperlink"/>
+                <w:rFonts w:eastAsiaTheme="majorEastAsia"/>
+                <w:noProof/>
+              </w:rPr>
+              <w:t>APPENDIX-A</w:t>
+            </w:r>
+            <w:r>
+              <w:rPr>
+                <w:noProof/>
+                <w:webHidden/>
+              </w:rPr>
+              <w:tab/>
+            </w:r>
+            <w:r>
+              <w:rPr>
+                <w:noProof/>
+                <w:webHidden/>
+              </w:rPr>
+              <w:fldChar w:fldCharType="begin"/>
+            </w:r>
+            <w:r>
+              <w:rPr>
+                <w:noProof/>
+                <w:webHidden/>
+              </w:rPr>
+              <w:instrText xml:space="preserve"> PAGEREF _Toc488261522 \h </w:instrText>
+            </w:r>
+            <w:r>
+              <w:rPr>
+                <w:noProof/>
+                <w:webHidden/>
+              </w:rPr>
+            </w:r>
+            <w:r>
+              <w:rPr>
+                <w:noProof/>
+                <w:webHidden/>
+              </w:rPr>
+              <w:fldChar w:fldCharType="separate"/>
+            </w:r>
+            <w:r>
+              <w:rPr>
+                <w:noProof/>
+                <w:webHidden/>
+              </w:rPr>
+              <w:t>23</w:t>
+            </w:r>
+            <w:r>
+              <w:rPr>
+                <w:noProof/>
+                <w:webHidden/>
+              </w:rPr>
+              <w:fldChar w:fldCharType="end"/>
+            </w:r>
+          </w:hyperlink>
+        </w:p>
+        <w:p>
+          <w:pPr>
+            <w:pStyle w:val="TOC1"/>
+            <w:tabs>
+              <w:tab w:val="right" w:leader="dot" w:pos="9350"/>
+            </w:tabs>
+            <w:rPr>
+              <w:rFonts w:eastAsiaTheme="minorEastAsia" w:cstheme="minorBidi"/>
+              <w:noProof/>
+              <w:color w:val="auto"/>
+              <w:sz w:val="22"/>
+              <w:szCs w:val="22"/>
+              <w:lang w:val="en-IN" w:eastAsia="en-IN"/>
+            </w:rPr>
+          </w:pPr>
+          <w:hyperlink w:anchor="_Toc488261523" w:history="1">
+            <w:r>
+              <w:rPr>
+                <w:rStyle w:val="Hyperlink"/>
+                <w:rFonts w:eastAsiaTheme="majorEastAsia"/>
+                <w:noProof/>
+              </w:rPr>
+              <w:t>APPENDIX-B</w:t>
+            </w:r>
+            <w:r>
+              <w:rPr>
+                <w:noProof/>
+                <w:webHidden/>
+              </w:rPr>
+              <w:tab/>
+            </w:r>
+            <w:r>
+              <w:rPr>
+                <w:noProof/>
+                <w:webHidden/>
+              </w:rPr>
+              <w:fldChar w:fldCharType="begin"/>
+            </w:r>
+            <w:r>
+              <w:rPr>
+                <w:noProof/>
+                <w:webHidden/>
+              </w:rPr>
+              <w:instrText xml:space="preserve"> PAGEREF _Toc488261523 \h </w:instrText>
+            </w:r>
+            <w:r>
+              <w:rPr>
+                <w:noProof/>
+                <w:webHidden/>
+              </w:rPr>
+            </w:r>
+            <w:r>
+              <w:rPr>
+                <w:noProof/>
+                <w:webHidden/>
+              </w:rPr>
+              <w:fldChar w:fldCharType="separate"/>
+            </w:r>
+            <w:r>
+              <w:rPr>
+                <w:noProof/>
+                <w:webHidden/>
+              </w:rPr>
+              <w:t>24</w:t>
+            </w:r>
+            <w:r>
+              <w:rPr>
+                <w:noProof/>
+                <w:webHidden/>
+              </w:rPr>
+              <w:fldChar w:fldCharType="end"/>
+            </w:r>
+          </w:hyperlink>
+        </w:p>
+        <w:p>
+          <w:r>
+            <w:rPr>
+              <w:b/>
+              <w:bCs/>
+              <w:noProof/>
+            </w:rPr>
+            <w:lastRenderedPageBreak/>
+            <w:fldChar w:fldCharType="end"/>
+          </w:r>
+        </w:p>
+      </w:sdtContent>
+    </w:sdt>
+    <w:p>
+      <w:bookmarkStart w:id="0" w:name="_GoBack"/>
+      <w:bookmarkEnd w:id="0"/>
     </w:p>
     <w:p>
       <w:pPr>
         <w:pStyle w:val="Heading1"/>
-      </w:pPr>
-      <w:r>
-        <w:lastRenderedPageBreak/>
-        <w:t>INTRODUCTION</w:t>
-      </w:r>
-      <w:r>
-        <w:t>:</w:t>
-      </w:r>
-    </w:p>
-    <w:p/>
-    <w:p>
-      <w:r>
-        <w:tab/>
-        <w:t>I am Srivatsava Gummalla currently studying in the 7</w:t>
-      </w:r>
-      <w:r>
-        <w:rPr>
-          <w:vertAlign w:val="superscript"/>
-        </w:rPr>
-        <w:t>th</w:t>
-      </w:r>
-      <w:r>
-        <w:t xml:space="preserve"> semester of Computer Science and Engineering. This project is the part of my Internship program which was done in the company Informatics </w:t>
-      </w:r>
-      <w:proofErr w:type="gramStart"/>
-      <w:r>
-        <w:t>In</w:t>
-      </w:r>
-      <w:proofErr w:type="gramEnd"/>
-      <w:r>
-        <w:t xml:space="preserve"> Context Medical Pvt. Ltd under the guidance of </w:t>
-      </w:r>
-      <w:proofErr w:type="spellStart"/>
-      <w:r>
-        <w:t>Pandarinath</w:t>
-      </w:r>
-      <w:proofErr w:type="spellEnd"/>
-      <w:r>
-        <w:t xml:space="preserve"> </w:t>
-      </w:r>
-      <w:proofErr w:type="spellStart"/>
-      <w:r>
-        <w:t>Siddineni</w:t>
-      </w:r>
-      <w:proofErr w:type="spellEnd"/>
-      <w:r>
-        <w:t xml:space="preserve">. The company develops healthcare software. </w:t>
-      </w:r>
-      <w:r>
-        <w:t xml:space="preserve">The current project is a physician and disease codes lookup software which is used to locate a physician of a particular specialty in a given location. This software is a web application which has been developed using the full stack programming approach. </w:t>
-      </w:r>
-      <w:r>
-        <w:br w:type="page"/>
-      </w:r>
-    </w:p>
-    <w:p>
-      <w:r>
-        <w:lastRenderedPageBreak/>
-        <w:t>PROBLEM DEFINITION (PROJECT)</w:t>
-      </w:r>
-    </w:p>
-    <w:p/>
-    <w:p>
-      <w:r>
-        <w:tab/>
-        <w:t xml:space="preserve">In the healthcare </w:t>
-      </w:r>
-      <w:r>
-        <w:t>department,</w:t>
-      </w:r>
-      <w:r>
-        <w:t xml:space="preserve"> the </w:t>
-      </w:r>
-      <w:r>
-        <w:t xml:space="preserve">ICD codes are provided for the diseases and NPI codes are given for each physician. Based on the disease code and the location of the patient the nearby physician with a relevant specialization needs to be suggested. The ICD codes have two versions which are the ICD-9 and the ICD-10. The presently used codes are the ICD-10 but the </w:t>
-      </w:r>
-      <w:r>
-        <w:t xml:space="preserve">older ICD-9 codes are still </w:t>
-      </w:r>
-      <w:r>
-        <w:t>use</w:t>
-      </w:r>
-      <w:r>
-        <w:t>d</w:t>
-      </w:r>
-      <w:r>
-        <w:t xml:space="preserve"> at some places. A lookup system for the relevant ICD-10</w:t>
-      </w:r>
-      <w:r>
-        <w:t xml:space="preserve"> code for an ICD-9 code is needed.</w:t>
-      </w:r>
-    </w:p>
-    <w:p>
-      <w:pPr>
-        <w:pStyle w:val="ListParagraph"/>
         <w:numPr>
           <w:ilvl w:val="0"/>
-          <w:numId w:val="8"/>
+          <w:numId w:val="0"/>
         </w:numPr>
-      </w:pPr>
-      <w:r>
-        <w:t xml:space="preserve">Understand </w:t>
-      </w:r>
-      <w:r>
-        <w:t>various tack elements used in web based application development.</w:t>
-      </w:r>
-    </w:p>
-    <w:p>
-      <w:pPr>
-        <w:pStyle w:val="ListParagraph"/>
-        <w:numPr>
-          <w:ilvl w:val="0"/>
-          <w:numId w:val="8"/>
-        </w:numPr>
-      </w:pPr>
-      <w:r>
-        <w:t>Hands on experience with development tools (Eclipse, GIT, GIT Issues, DB Management etc.)</w:t>
-      </w:r>
-    </w:p>
-    <w:p>
-      <w:pPr>
-        <w:pStyle w:val="ListParagraph"/>
-        <w:numPr>
-          <w:ilvl w:val="0"/>
-          <w:numId w:val="8"/>
-        </w:numPr>
-      </w:pPr>
-      <w:r>
-        <w:t>Study Healthcare Domain and Understand ICD codes and its usage.</w:t>
-      </w:r>
-    </w:p>
-    <w:p>
-      <w:pPr>
-        <w:pStyle w:val="ListParagraph"/>
-        <w:numPr>
-          <w:ilvl w:val="0"/>
-          <w:numId w:val="8"/>
-        </w:numPr>
-      </w:pPr>
-      <w:r>
-        <w:t>Design and development of Databases for ICD and NPI databases using MongoDB</w:t>
-      </w:r>
-    </w:p>
-    <w:p>
-      <w:pPr>
-        <w:pStyle w:val="ListParagraph"/>
-        <w:numPr>
-          <w:ilvl w:val="0"/>
-          <w:numId w:val="8"/>
-        </w:numPr>
-      </w:pPr>
-      <w:r>
-        <w:t>Web application development for:</w:t>
-      </w:r>
-    </w:p>
-    <w:p>
-      <w:pPr>
-        <w:pStyle w:val="ListParagraph"/>
-        <w:numPr>
-          <w:ilvl w:val="1"/>
-          <w:numId w:val="8"/>
-        </w:numPr>
-      </w:pPr>
-      <w:r>
-        <w:t xml:space="preserve">ICD look up </w:t>
-      </w:r>
-    </w:p>
-    <w:p>
-      <w:pPr>
-        <w:pStyle w:val="ListParagraph"/>
-        <w:numPr>
-          <w:ilvl w:val="1"/>
-          <w:numId w:val="8"/>
-        </w:numPr>
-      </w:pPr>
-      <w:r>
-        <w:t>ICD-9 Vs ICD 10 conversion</w:t>
-      </w:r>
-    </w:p>
-    <w:p>
-      <w:pPr>
-        <w:pStyle w:val="ListParagraph"/>
-        <w:numPr>
-          <w:ilvl w:val="1"/>
-          <w:numId w:val="8"/>
-        </w:numPr>
-      </w:pPr>
-      <w:r>
-        <w:t>Physician lookup application</w:t>
-      </w:r>
-    </w:p>
-    <w:p>
-      <w:pPr>
-        <w:pStyle w:val="ListParagraph"/>
-        <w:numPr>
-          <w:ilvl w:val="0"/>
-          <w:numId w:val="8"/>
-        </w:numPr>
-      </w:pPr>
-      <w:r>
-        <w:t>Publishing API (web services) for</w:t>
-      </w:r>
-    </w:p>
-    <w:p>
-      <w:pPr>
-        <w:pStyle w:val="ListParagraph"/>
-        <w:numPr>
-          <w:ilvl w:val="1"/>
-          <w:numId w:val="8"/>
-        </w:numPr>
-      </w:pPr>
-      <w:r>
-        <w:t>ICD9 and ICD-10 lookup</w:t>
-      </w:r>
-    </w:p>
-    <w:p>
-      <w:pPr>
-        <w:pStyle w:val="ListParagraph"/>
-        <w:numPr>
-          <w:ilvl w:val="1"/>
-          <w:numId w:val="8"/>
-        </w:numPr>
-      </w:pPr>
-      <w:r>
-        <w:t>NPI database loop</w:t>
-      </w:r>
-    </w:p>
-    <w:p>
-      <w:pPr>
-        <w:pStyle w:val="ListParagraph"/>
-        <w:numPr>
-          <w:ilvl w:val="0"/>
-          <w:numId w:val="8"/>
-        </w:numPr>
-      </w:pPr>
-      <w:r>
-        <w:t>Database optimization for large dataset like NPI database</w:t>
-      </w:r>
-    </w:p>
+        <w:ind w:left="720"/>
+      </w:pPr>
+      <w:bookmarkStart w:id="1" w:name="_Toc488261496"/>
+      <w:r>
+        <w:t>ABSTRACT</w:t>
+      </w:r>
+      <w:bookmarkEnd w:id="1"/>
+    </w:p>
+    <w:p>
+      <w:r>
+        <w:tab/>
+      </w:r>
+    </w:p>
+    <w:p>
+      <w:pPr>
+        <w:rPr>
+          <w:i/>
+        </w:rPr>
+      </w:pPr>
+      <w:r>
+        <w:rPr>
+          <w:i/>
+        </w:rPr>
+        <w:t>This report describes the work conducted during a three month internship at the Centre for Design at the RMIT University. This internship is part of the master’s curriculum of mechanical engineering.</w:t>
+      </w:r>
+      <w:r>
+        <w:rPr>
+          <w:i/>
+        </w:rPr>
+        <w:cr/>
+      </w:r>
+    </w:p>
+    <w:p>
+      <w:pPr>
+        <w:rPr>
+          <w:i/>
+        </w:rPr>
+      </w:pPr>
+      <w:r>
+        <w:rPr>
+          <w:i/>
+        </w:rPr>
+        <w:t>I am Srivatsava Gummalla currently studying in the 7th semester of Computer Science and Engineering. This project is the part of my Internship program which was done in the company Informatics In Context Medical Pvt. Ltd under the guidance of Pandarinath Siddineni. The company develops healthcare software. The current project is a “Find A Doctor” web application. This software has been developed using the full stack programming approach developed using the agile model of software development. This application was designed to locate physicians at a given location with some required specialty.</w:t>
+      </w:r>
+    </w:p>
+    <w:p>
+      <w:pPr>
+        <w:rPr>
+          <w:i/>
+        </w:rPr>
+      </w:pPr>
+    </w:p>
+    <w:p>
+      <w:pPr>
+        <w:rPr>
+          <w:i/>
+        </w:rPr>
+      </w:pPr>
+      <w:r>
+        <w:rPr>
+          <w:i/>
+        </w:rPr>
+        <w:t xml:space="preserve"> An Excel tool has been developed to modify the SimaPro database using the COM interface. Using this tool, it takes less than half an hour to substitute all electricity processes and associated uncertainty parameters in an ecoinvent 2.2 database containing about 4000 products.</w:t>
+      </w:r>
+      <w:r>
+        <w:rPr>
+          <w:i/>
+        </w:rPr>
+        <w:cr/>
+      </w:r>
+    </w:p>
+    <w:p>
+      <w:pPr>
+        <w:rPr>
+          <w:i/>
+        </w:rPr>
+      </w:pPr>
+      <w:r>
+        <w:rPr>
+          <w:i/>
+        </w:rPr>
+        <w:t xml:space="preserve"> A MATLAB LCA tool has been developed which can perform LCA analysis and Monte Carlo simulations. The tool is compatible with the ecoinvent 2.2 database and can import several impact assessment methods. Performance of the tool is more than 100 times faster than SimaPro. Because of its efficiency, the tool can quickly calculate the coefficient of variation per impact category for all the products in an ecoinvent 2.2 database. It would take about 2-3 days calculation time, whereas it would take about one year to calculate the same results in SimaPro. The coefficient of variation could be useful to incorporate uncertainty in streamlined life cycle assessment tools. How this could be useful presented to the user needs to be further investigated.</w:t>
+      </w:r>
+      <w:r>
+        <w:rPr>
+          <w:i/>
+        </w:rPr>
+        <w:cr/>
+      </w:r>
+    </w:p>
+    <w:p>
+      <w:pPr>
+        <w:rPr>
+          <w:i/>
+        </w:rPr>
+      </w:pPr>
+      <w:r>
+        <w:rPr>
+          <w:i/>
+        </w:rPr>
+        <w:t xml:space="preserve"> Using generic geographical processes in a LCI database affects the uncertainty and reliability of a life cycle assessment. The coefficient of variation for carbon dioxide emissions for a product can almost double when switching between geographical electricity grids.</w:t>
+      </w:r>
+      <w:r>
+        <w:rPr>
+          <w:i/>
+        </w:rPr>
+        <w:cr/>
+      </w:r>
+    </w:p>
+    <w:p>
+      <w:pPr>
+        <w:rPr>
+          <w:i/>
+        </w:rPr>
+      </w:pPr>
+      <w:r>
+        <w:rPr>
+          <w:i/>
+        </w:rPr>
+        <w:t xml:space="preserve"> Some minor projects conducted are also described in this report. This includes development work on Greenfly. This is an online streamlined life cycle assessment tool to design environmentally improved products. It needs to be further developed before it can be released as a final version</w:t>
+      </w:r>
+      <w:r>
+        <w:rPr>
+          <w:i/>
+        </w:rPr>
+        <w:cr/>
+        <w:t xml:space="preserve"> Land use change values for carbon stocks are calculated for the countries China, Europe, Japan, Mexico and New Zealand. The procedure for calculating these numbers has to be validated.</w:t>
+      </w:r>
+      <w:r>
+        <w:rPr>
+          <w:i/>
+        </w:rPr>
+        <w:cr/>
+      </w:r>
+    </w:p>
+    <w:p>
+      <w:pPr>
+        <w:rPr>
+          <w:i/>
+        </w:rPr>
+      </w:pPr>
+      <w:r>
+        <w:rPr>
+          <w:i/>
+        </w:rPr>
+        <w:t xml:space="preserve"> Another minor project was about exploring the capabilities and limitations of openLCA software. openLCA is compatible with the ecoinvent database and all features work well. The calculations </w:t>
+      </w:r>
+      <w:r>
+        <w:rPr>
+          <w:i/>
+        </w:rPr>
+        <w:lastRenderedPageBreak/>
+        <w:t>are however quite time consuming compared to SimaPro and the software is not very responsive. openLCA is not compatible with the Australasian LCI database.</w:t>
+      </w:r>
+    </w:p>
+    <w:p>
+      <w:r>
+        <w:br w:type="page"/>
+      </w:r>
+    </w:p>
+    <w:p>
+      <w:pPr>
+        <w:pStyle w:val="Heading1"/>
+      </w:pPr>
+      <w:bookmarkStart w:id="2" w:name="_Toc488261497"/>
+      <w:r>
+        <w:lastRenderedPageBreak/>
+        <w:t>PROBLEM DEFINITION</w:t>
+      </w:r>
+      <w:bookmarkEnd w:id="2"/>
+    </w:p>
+    <w:p/>
+    <w:p>
+      <w:pPr>
+        <w:pStyle w:val="Heading2"/>
+      </w:pPr>
+      <w:bookmarkStart w:id="3" w:name="_Toc488261498"/>
+      <w:r>
+        <w:t>Introduction</w:t>
+      </w:r>
+      <w:bookmarkEnd w:id="3"/>
+    </w:p>
+    <w:p>
+      <w:r>
+        <w:t xml:space="preserve">In the healthcare </w:t>
+      </w:r>
+      <w:r>
+        <w:t>department,</w:t>
+      </w:r>
+      <w:r>
+        <w:t xml:space="preserve"> the </w:t>
+      </w:r>
+      <w:r>
+        <w:t xml:space="preserve">ICD codes are provided for the diseases and NPI codes are given for each physician. Based on the disease code and the location of the patient the nearby physician with a relevant specialization needs to be suggested. The ICD codes have two versions which are the ICD-9 and the ICD-10. The presently used codes are the ICD-10 but the </w:t>
+      </w:r>
+      <w:r>
+        <w:t xml:space="preserve">older ICD-9 codes are still </w:t>
+      </w:r>
+      <w:r>
+        <w:t>use</w:t>
+      </w:r>
+      <w:r>
+        <w:t>d</w:t>
+      </w:r>
+      <w:r>
+        <w:t xml:space="preserve"> at some places. A loo</w:t>
+      </w:r>
+      <w:r>
+        <w:t>kup system for the relevant ICD</w:t>
+      </w:r>
+      <w:r>
+        <w:t>10</w:t>
+      </w:r>
+      <w:r>
+        <w:t xml:space="preserve"> code for an ICD</w:t>
+      </w:r>
+      <w:r>
+        <w:t>9 code is needed.</w:t>
+      </w:r>
+    </w:p>
+    <w:p/>
+    <w:p>
+      <w:pPr>
+        <w:pStyle w:val="Heading2"/>
+      </w:pPr>
+      <w:bookmarkStart w:id="4" w:name="_Toc488261499"/>
+      <w:r>
+        <w:t>Requirements</w:t>
+      </w:r>
+      <w:bookmarkEnd w:id="4"/>
+    </w:p>
+    <w:p>
+      <w:r>
+        <w:t>The project contains two main requirements, first being “developing find a doctor portal for patients and hospitals” and the second is to develop a we</w:t>
+      </w:r>
+      <w:r>
+        <w:t>b portal for ICD</w:t>
+      </w:r>
+      <w:r>
+        <w:t>9 to</w:t>
+      </w:r>
+      <w:r>
+        <w:t xml:space="preserve"> ICD</w:t>
+      </w:r>
+      <w:r>
+        <w:t>10 mapping.</w:t>
+      </w:r>
+    </w:p>
+    <w:p/>
+    <w:p>
+      <w:pPr>
+        <w:pStyle w:val="Heading2"/>
+      </w:pPr>
+      <w:bookmarkStart w:id="5" w:name="_Toc488261500"/>
+      <w:r>
+        <w:rPr>
+          <w:caps w:val="0"/>
+        </w:rPr>
+        <w:t>FIND A DOCTOR WEB PORTAL</w:t>
+      </w:r>
+      <w:bookmarkEnd w:id="5"/>
+    </w:p>
+    <w:p>
+      <w:r>
+        <w:t>Fill the details here</w:t>
+      </w:r>
+      <w:r>
+        <w:t xml:space="preserve">: </w:t>
+      </w:r>
+    </w:p>
+    <w:p>
+      <w:r>
+        <w:t xml:space="preserve">Why end user need such portal? </w:t>
+      </w:r>
+    </w:p>
+    <w:p>
+      <w:r>
+        <w:t>Geography: US This application is intended for US customers</w:t>
+      </w:r>
+    </w:p>
+    <w:p/>
+    <w:p>
+      <w:pPr>
+        <w:pStyle w:val="Heading3"/>
+      </w:pPr>
+      <w:bookmarkStart w:id="6" w:name="_Toc488261501"/>
+      <w:r>
+        <w:t>NPPES NPI Database</w:t>
+      </w:r>
+      <w:bookmarkEnd w:id="6"/>
+    </w:p>
+    <w:p>
+      <w:pPr>
+        <w:ind w:firstLine="357"/>
+      </w:pPr>
+    </w:p>
+    <w:p/>
+    <w:p/>
+    <w:p>
+      <w:pPr>
+        <w:pStyle w:val="Heading2"/>
+      </w:pPr>
+      <w:bookmarkStart w:id="7" w:name="_Toc488261502"/>
+      <w:r>
+        <w:t>Disease code mapping (ICD9 to ICD</w:t>
+      </w:r>
+      <w:r>
+        <w:t>10)</w:t>
+      </w:r>
+      <w:bookmarkEnd w:id="7"/>
+    </w:p>
+    <w:p>
+      <w:r>
+        <w:t xml:space="preserve">Fill the details here: </w:t>
+      </w:r>
+    </w:p>
+    <w:p>
+      <w:r>
+        <w:t>What is ICD codes?</w:t>
+      </w:r>
+    </w:p>
+    <w:p>
+      <w:r>
+        <w:t xml:space="preserve">Why ICD-9 to ICD-10 mapping is required? </w:t>
+      </w:r>
+    </w:p>
+    <w:p>
+      <w:r>
+        <w:t>Geography: US This application is intended for US customers</w:t>
+      </w:r>
+    </w:p>
+    <w:p/>
+    <w:p>
+      <w:pPr>
+        <w:pStyle w:val="Heading3"/>
+      </w:pPr>
+      <w:bookmarkStart w:id="8" w:name="_Toc488261503"/>
+      <w:r>
+        <w:t>ICD Codes</w:t>
+      </w:r>
+      <w:bookmarkEnd w:id="8"/>
+    </w:p>
+    <w:p/>
+    <w:p>
+      <w:pPr>
+        <w:pStyle w:val="Heading3"/>
+      </w:pPr>
+      <w:bookmarkStart w:id="9" w:name="_Toc488261504"/>
+      <w:r>
+        <w:t>ICD9 Vs ICD10</w:t>
+      </w:r>
+      <w:bookmarkEnd w:id="9"/>
+    </w:p>
+    <w:p/>
     <w:p>
       <w:r>
         <w:t xml:space="preserve"> </w:t>
       </w:r>
     </w:p>
     <w:p/>
+    <w:p/>
     <w:p>
       <w:r>
         <w:br w:type="page"/>
@@ -1039,6 +3493,7 @@
       <w:pPr>
         <w:pStyle w:val="Heading1"/>
       </w:pPr>
+      <w:bookmarkStart w:id="10" w:name="_Toc488261505"/>
       <w:r>
         <w:lastRenderedPageBreak/>
         <w:t>STUDY — FULL STACK</w:t>
@@ -1049,13 +3504,10 @@
       <w:r>
         <w:t xml:space="preserve"> DEVELOPMENT PLATFORMS</w:t>
       </w:r>
-      <w:r>
-        <w:t>:</w:t>
-      </w:r>
-    </w:p>
-    <w:p>
-      <w:r>
-        <w:tab/>
+      <w:bookmarkEnd w:id="10"/>
+    </w:p>
+    <w:p>
+      <w:r>
         <w:t xml:space="preserve">Full stack means a collection of software used in developing a complete </w:t>
       </w:r>
       <w:r>
@@ -1071,11 +3523,7 @@
         <w:t>at the different stages in development. Some of the most common examples of full stack are LAMP, MEAN etc.</w:t>
       </w:r>
     </w:p>
-    <w:p>
-      <w:pPr>
-        <w:pStyle w:val="Heading2"/>
-      </w:pPr>
-    </w:p>
+    <w:p/>
     <w:p>
       <w:r>
         <w:rPr>
@@ -1105,7 +3553,7 @@
                     <pic:cNvPicPr/>
                   </pic:nvPicPr>
                   <pic:blipFill>
-                    <a:blip r:embed="rId12">
+                    <a:blip r:embed="rId10">
                       <a:extLst>
                         <a:ext uri="{28A0092B-C50C-407E-A947-70E740481C1C}">
                           <a14:useLocalDpi xmlns:a14="http://schemas.microsoft.com/office/drawing/2010/main" val="0"/>
@@ -1157,156 +3605,121 @@
       <w:pPr>
         <w:pStyle w:val="Heading2"/>
       </w:pPr>
+      <w:bookmarkStart w:id="11" w:name="_Toc488261506"/>
       <w:r>
         <w:t>Stages of full stack:</w:t>
       </w:r>
-    </w:p>
-    <w:p>
-      <w:pPr>
-        <w:pStyle w:val="ListParagraph"/>
-        <w:numPr>
-          <w:ilvl w:val="0"/>
-          <w:numId w:val="14"/>
-        </w:numPr>
-        <w:jc w:val="both"/>
-      </w:pPr>
+      <w:bookmarkEnd w:id="11"/>
+    </w:p>
+    <w:p/>
+    <w:p>
+      <w:pPr>
+        <w:pStyle w:val="Heading3"/>
+      </w:pPr>
+      <w:bookmarkStart w:id="12" w:name="_Toc488261507"/>
       <w:r>
         <w:t>Database</w:t>
       </w:r>
       <w:r>
         <w:t>:</w:t>
       </w:r>
+      <w:bookmarkEnd w:id="12"/>
+    </w:p>
+    <w:p>
+      <w:r>
+        <w:t>Database is used to store all the data related to the service being provided by the application. The data stored in a database needs to be available at all times and it should be able to maintain the consistency of files. In the current project, a NoSQL database was chosen as it emphasizes</w:t>
+      </w:r>
+      <w:r>
+        <w:t xml:space="preserve"> on horizontal scalability. The database used is MongoDB. This database is a part of MEAN stack. It is easy to use as less restrictions are provided on data storage. The mongod server is used to provide access to the mongo database. </w:t>
+      </w:r>
+    </w:p>
+    <w:p>
+      <w:pPr>
+        <w:ind w:left="360"/>
+        <w:rPr>
+          <w:caps/>
+        </w:rPr>
+      </w:pPr>
+    </w:p>
+    <w:p>
+      <w:pPr>
+        <w:pStyle w:val="Heading3"/>
+        <w:rPr>
+          <w:caps/>
+        </w:rPr>
+      </w:pPr>
+      <w:bookmarkStart w:id="13" w:name="_Toc488261508"/>
+      <w:r>
+        <w:rPr>
+          <w:caps/>
+        </w:rPr>
+        <w:t>s</w:t>
+      </w:r>
+      <w:r>
+        <w:t>e</w:t>
+      </w:r>
+      <w:r>
+        <w:t>rver-</w:t>
+      </w:r>
+      <w:r>
+        <w:t>Side code:</w:t>
+      </w:r>
+      <w:bookmarkEnd w:id="13"/>
+    </w:p>
+    <w:p>
+      <w:r>
+        <w:t>The server</w:t>
+      </w:r>
+      <w:r>
+        <w:t>-</w:t>
+      </w:r>
+      <w:r>
+        <w:t xml:space="preserve">side code is the code </w:t>
+      </w:r>
+      <w:r>
+        <w:t xml:space="preserve">used to build the backend software of the website. These codes, which are also called scripts, are designed to run on a server and interact with permanent storages like databases. It facilitates the transfer of data and also powers functions in dynamic web applications. It is also used to build the application programming interfaces(APIs). Some of </w:t>
+      </w:r>
+      <w:r>
+        <w:lastRenderedPageBreak/>
+        <w:t>the server-side scripts are PHP, Ruby, Python etc. In this project, the Python’s Bottle MVC framework has been used to develop the server-side scripts.</w:t>
+      </w:r>
     </w:p>
     <w:p>
       <w:pPr>
         <w:ind w:left="1134" w:firstLine="306"/>
-        <w:jc w:val="both"/>
-      </w:pPr>
-      <w:r>
-        <w:t>Database is used to store all the data related to the service being provided by the application. The data stored in a database needs to be available at all times and it should be able to maintain the consistency of files. In the current project, a NoSQL database was chosen as it emphasizes</w:t>
-      </w:r>
-      <w:r>
-        <w:t xml:space="preserve"> on horizontal scalability. The database used is MongoDB. This database is a part of MEAN stack. It is easy to use as less restrictions are provided on data storage. The </w:t>
-      </w:r>
-      <w:proofErr w:type="spellStart"/>
-      <w:r>
-        <w:t>mongod</w:t>
-      </w:r>
-      <w:proofErr w:type="spellEnd"/>
-      <w:r>
-        <w:t xml:space="preserve"> server is used to provide access to the mongo database. </w:t>
-      </w:r>
-    </w:p>
-    <w:p>
-      <w:pPr>
-        <w:ind w:left="360"/>
-        <w:jc w:val="both"/>
-        <w:rPr>
-          <w:caps/>
-        </w:rPr>
-      </w:pPr>
-    </w:p>
-    <w:p>
-      <w:pPr>
-        <w:pStyle w:val="ListParagraph"/>
-        <w:numPr>
-          <w:ilvl w:val="0"/>
-          <w:numId w:val="14"/>
-        </w:numPr>
-        <w:jc w:val="both"/>
-        <w:rPr>
-          <w:caps/>
-        </w:rPr>
-      </w:pPr>
-      <w:r>
-        <w:rPr>
-          <w:caps/>
-        </w:rPr>
-        <w:t>s</w:t>
-      </w:r>
-      <w:r>
-        <w:t>e</w:t>
-      </w:r>
-      <w:r>
-        <w:t>rver-</w:t>
-      </w:r>
-      <w:r>
-        <w:t>Side code:</w:t>
-      </w:r>
-    </w:p>
-    <w:p>
-      <w:pPr>
-        <w:ind w:left="1134" w:firstLine="306"/>
-        <w:jc w:val="both"/>
-      </w:pPr>
-      <w:r>
-        <w:t>The server</w:t>
-      </w:r>
-      <w:r>
-        <w:t>-</w:t>
-      </w:r>
-      <w:r>
-        <w:t xml:space="preserve">side code is the code </w:t>
-      </w:r>
-      <w:r>
-        <w:t>used to build the backend software of the website. These codes, which are also called scripts, are designed to run on a server and interact with permanent storages like databases. It facilitates the transfer of data and also powers functions in dynamic web applications. It is also used to build the application programming interfaces(APIs). Some of the server-side scripts are PHP, Ruby, Python etc. In this project, the Python’s Bottle MVC framework has been used to develop the server-side scripts.</w:t>
-      </w:r>
-    </w:p>
-    <w:p>
-      <w:pPr>
-        <w:ind w:left="1134" w:firstLine="306"/>
-        <w:jc w:val="both"/>
-      </w:pPr>
-    </w:p>
-    <w:p>
-      <w:pPr>
-        <w:pStyle w:val="ListParagraph"/>
-        <w:numPr>
-          <w:ilvl w:val="0"/>
-          <w:numId w:val="14"/>
-        </w:numPr>
-        <w:jc w:val="both"/>
-      </w:pPr>
+      </w:pPr>
+    </w:p>
+    <w:p>
+      <w:pPr>
+        <w:pStyle w:val="Heading3"/>
+      </w:pPr>
+      <w:bookmarkStart w:id="14" w:name="_Toc488261509"/>
       <w:r>
         <w:t>Client-Side code:</w:t>
       </w:r>
+      <w:bookmarkEnd w:id="14"/>
+    </w:p>
+    <w:p>
+      <w:r>
+        <w:t>This code is the code which is used to develop the webpages and is part of the front-end development. It is used to generate the web pages and provide user interaction and interface. The HTML, CSS languages are used to provide the interface and develop static webpages. The JavaScript is used to provide interaction for the user and make the web page dynamic.</w:t>
+      </w:r>
     </w:p>
     <w:p>
       <w:pPr>
         <w:ind w:left="1134" w:firstLine="284"/>
-        <w:jc w:val="both"/>
-      </w:pPr>
-      <w:r>
-        <w:t xml:space="preserve">This code is the code which is used to develop the webpages and is part of the front-end development. It is used to generate the web pages and provide user interaction and </w:t>
-      </w:r>
-      <w:r>
-        <w:lastRenderedPageBreak/>
-        <w:t>interface. The HTML, CSS languages are used to provide the interface and develop static webpages. The JavaScript is used to provide interaction for the user and make the web page dynamic.</w:t>
-      </w:r>
-    </w:p>
-    <w:p>
-      <w:pPr>
-        <w:ind w:left="1134" w:firstLine="284"/>
-        <w:jc w:val="both"/>
-      </w:pPr>
-    </w:p>
-    <w:p>
-      <w:pPr>
-        <w:pStyle w:val="ListParagraph"/>
-        <w:numPr>
-          <w:ilvl w:val="0"/>
-          <w:numId w:val="14"/>
-        </w:numPr>
-        <w:jc w:val="both"/>
-      </w:pPr>
+      </w:pPr>
+    </w:p>
+    <w:p>
+      <w:pPr>
+        <w:pStyle w:val="Heading3"/>
+      </w:pPr>
+      <w:bookmarkStart w:id="15" w:name="_Toc488261510"/>
       <w:r>
         <w:t>Middleware:</w:t>
       </w:r>
-    </w:p>
-    <w:p>
-      <w:pPr>
-        <w:ind w:left="1134" w:firstLine="284"/>
-      </w:pPr>
+      <w:bookmarkEnd w:id="15"/>
+    </w:p>
+    <w:p>
       <w:r>
         <w:t>Middleware i</w:t>
       </w:r>
@@ -1331,13 +3744,21 @@
     </w:p>
     <w:p/>
     <w:p>
-      <w:r>
-        <w:tab/>
-      </w:r>
+      <w:pPr>
+        <w:pStyle w:val="Heading2"/>
+      </w:pPr>
+      <w:bookmarkStart w:id="16" w:name="_Toc488261511"/>
+      <w:r>
+        <w:t>MEAN Stack:</w:t>
+      </w:r>
+      <w:bookmarkEnd w:id="16"/>
+    </w:p>
+    <w:p>
       <w:r>
         <w:t>One of the full stack technologies which is currently gaining popularity is MEAN stack. This stack uses MongoDB, Express.js, Angular.js and Node.js.</w:t>
       </w:r>
     </w:p>
+    <w:p/>
     <w:p>
       <w:r>
         <w:rPr>
@@ -1367,7 +3788,7 @@
                     <pic:cNvPicPr/>
                   </pic:nvPicPr>
                   <pic:blipFill>
-                    <a:blip r:embed="rId13">
+                    <a:blip r:embed="rId11">
                       <a:extLst>
                         <a:ext uri="{28A0092B-C50C-407E-A947-70E740481C1C}">
                           <a14:useLocalDpi xmlns:a14="http://schemas.microsoft.com/office/drawing/2010/main" val="0"/>
@@ -1417,7 +3838,6 @@
     <w:p/>
     <w:p>
       <w:r>
-        <w:tab/>
         <w:t xml:space="preserve">In MEAN stack the MongoDB </w:t>
       </w:r>
       <w:r>
@@ -1448,32 +3868,27 @@
         <w:t>. The benefits of using MEAN stack is that the entire code can be written using Java Script. It supports the Model View Controller(MVC) framework. The other advantage is the use of JSON to transfer the data and the huge module library of Node.js.</w:t>
       </w:r>
     </w:p>
-    <w:p/>
-    <w:p/>
-    <w:p/>
-    <w:p/>
-    <w:p/>
-    <w:p/>
-    <w:p/>
-    <w:p/>
-    <w:p/>
     <w:p>
       <w:pPr>
         <w:pStyle w:val="Heading1"/>
       </w:pPr>
+      <w:bookmarkStart w:id="17" w:name="_Toc488261512"/>
       <w:r>
         <w:lastRenderedPageBreak/>
         <w:t>ARCHITECTURE AND DESIGN</w:t>
       </w:r>
-      <w:r>
-        <w:t>:</w:t>
-      </w:r>
-    </w:p>
-    <w:p/>
-    <w:p>
+      <w:bookmarkEnd w:id="17"/>
+    </w:p>
+    <w:p/>
+    <w:p>
+      <w:pPr>
+        <w:pStyle w:val="Heading2"/>
+      </w:pPr>
+      <w:bookmarkStart w:id="18" w:name="_Toc488261513"/>
       <w:r>
         <w:t>Development Platform:</w:t>
       </w:r>
+      <w:bookmarkEnd w:id="18"/>
     </w:p>
     <w:p>
       <w:pPr>
@@ -1640,18 +4055,10 @@
         <w:t>MongoEngine is a document object mapper for work</w:t>
       </w:r>
       <w:r>
-        <w:t xml:space="preserve">ing with MongoDB. </w:t>
-      </w:r>
-      <w:proofErr w:type="gramStart"/>
-      <w:r>
-        <w:t xml:space="preserve">These </w:t>
-      </w:r>
-      <w:r>
-        <w:t>software</w:t>
-      </w:r>
-      <w:proofErr w:type="gramEnd"/>
-      <w:r>
-        <w:t xml:space="preserve"> </w:t>
+        <w:t xml:space="preserve">ing with MongoDB. These </w:t>
+      </w:r>
+      <w:r>
+        <w:t xml:space="preserve">software </w:t>
       </w:r>
       <w:r>
         <w:t xml:space="preserve">are used in establishing connection to the database and to write queries to the database. The </w:t>
@@ -1735,6 +4142,7 @@
         <w:ind w:left="993" w:firstLine="447"/>
       </w:pPr>
       <w:r>
+        <w:lastRenderedPageBreak/>
         <w:t xml:space="preserve">JavaScript </w:t>
       </w:r>
       <w:r>
@@ -1752,10 +4160,14 @@
     </w:p>
     <w:p/>
     <w:p>
-      <w:r>
-        <w:lastRenderedPageBreak/>
+      <w:pPr>
+        <w:pStyle w:val="Heading2"/>
+      </w:pPr>
+      <w:bookmarkStart w:id="19" w:name="_Toc488261514"/>
+      <w:r>
         <w:t>Bottle MVC framework: (Model-View-Controller):</w:t>
       </w:r>
+      <w:bookmarkEnd w:id="19"/>
     </w:p>
     <w:p/>
     <w:p/>
@@ -1788,7 +4200,7 @@
                     <pic:cNvPicPr/>
                   </pic:nvPicPr>
                   <pic:blipFill>
-                    <a:blip r:embed="rId14">
+                    <a:blip r:embed="rId12">
                       <a:extLst>
                         <a:ext uri="{28A0092B-C50C-407E-A947-70E740481C1C}">
                           <a14:useLocalDpi xmlns:a14="http://schemas.microsoft.com/office/drawing/2010/main" val="0"/>
@@ -1956,59 +4368,1096 @@
       <w:r>
         <w:t>port for asynchronous technique</w:t>
       </w:r>
-      <w:bookmarkStart w:id="1" w:name="_GoBack"/>
-      <w:bookmarkEnd w:id="1"/>
-    </w:p>
-    <w:p/>
-    <w:p/>
-    <w:p/>
-    <w:p/>
-    <w:p/>
-    <w:p/>
-    <w:p/>
-    <w:p/>
-    <w:p/>
-    <w:p/>
-    <w:p/>
-    <w:p/>
-    <w:p/>
-    <w:p/>
-    <w:p/>
-    <w:p/>
-    <w:p/>
-    <w:p/>
-    <w:p/>
-    <w:p/>
-    <w:p/>
-    <w:p/>
-    <w:p>
-      <w:r>
-        <w:t>NO SQL Data Bases:</w:t>
-      </w:r>
-    </w:p>
-    <w:p/>
-    <w:p/>
-    <w:p/>
-    <w:p>
-      <w:r>
-        <w:t>Why MongoDB?</w:t>
-      </w:r>
-    </w:p>
-    <w:p/>
-    <w:p/>
-    <w:p>
+    </w:p>
+    <w:p>
+      <w:pPr>
+        <w:pStyle w:val="Heading2"/>
+      </w:pPr>
+      <w:bookmarkStart w:id="20" w:name="_Toc488261515"/>
+      <w:r>
+        <w:t>No</w:t>
+      </w:r>
+      <w:r>
+        <w:t>SQL Data Bases:</w:t>
+      </w:r>
+      <w:bookmarkEnd w:id="20"/>
+    </w:p>
+    <w:p>
+      <w:r>
+        <w:tab/>
+      </w:r>
+      <w:r>
+        <w:t>NoSQL database</w:t>
+      </w:r>
+      <w:r>
+        <w:t xml:space="preserve"> provides a mechanism for the storage and retrieval of data that is modeled in means other than the tabular relations.</w:t>
+      </w:r>
+    </w:p>
+    <w:p>
+      <w:pPr>
+        <w:rPr>
+          <w:lang w:val="en-IN"/>
+        </w:rPr>
+      </w:pPr>
+      <w:r>
+        <w:rPr>
+          <w:lang w:val="en-IN"/>
+        </w:rPr>
+        <w:t>NoSQL Database Types</w:t>
+      </w:r>
+      <w:r>
+        <w:rPr>
+          <w:lang w:val="en-IN"/>
+        </w:rPr>
+        <w:t>:</w:t>
+      </w:r>
+    </w:p>
+    <w:p>
+      <w:pPr>
+        <w:numPr>
+          <w:ilvl w:val="0"/>
+          <w:numId w:val="18"/>
+        </w:numPr>
+        <w:rPr>
+          <w:lang w:val="en-IN"/>
+        </w:rPr>
+      </w:pPr>
+      <w:r>
+        <w:rPr>
+          <w:u w:val="single"/>
+          <w:lang w:val="en-IN"/>
+        </w:rPr>
+        <w:t>Document databases</w:t>
+      </w:r>
+      <w:r>
+        <w:rPr>
+          <w:lang w:val="en-IN"/>
+        </w:rPr>
+        <w:t> pair each key with a complex data structure known as a document. Documents can contain many different key-value pairs, or key-array pairs, or even nested documents.</w:t>
+      </w:r>
+    </w:p>
+    <w:p>
+      <w:pPr>
+        <w:numPr>
+          <w:ilvl w:val="0"/>
+          <w:numId w:val="18"/>
+        </w:numPr>
+        <w:rPr>
+          <w:lang w:val="en-IN"/>
+        </w:rPr>
+      </w:pPr>
+      <w:r>
+        <w:rPr>
+          <w:u w:val="single"/>
+          <w:lang w:val="en-IN"/>
+        </w:rPr>
+        <w:t>Graph stores</w:t>
+      </w:r>
+      <w:r>
+        <w:rPr>
+          <w:lang w:val="en-IN"/>
+        </w:rPr>
+        <w:t> are used to store information about networks of data, such as social connections. Graph stores include Neo4J and Giraph.</w:t>
+      </w:r>
+    </w:p>
+    <w:p>
+      <w:pPr>
+        <w:numPr>
+          <w:ilvl w:val="0"/>
+          <w:numId w:val="18"/>
+        </w:numPr>
+        <w:rPr>
+          <w:lang w:val="en-IN"/>
+        </w:rPr>
+      </w:pPr>
+      <w:r>
+        <w:rPr>
+          <w:u w:val="single"/>
+          <w:lang w:val="en-IN"/>
+        </w:rPr>
+        <w:t>Key-value stores</w:t>
+      </w:r>
+      <w:r>
+        <w:rPr>
+          <w:lang w:val="en-IN"/>
+        </w:rPr>
+        <w:t> are the simplest NoSQL databases. Every single item in the database is stored as an attribute name (or 'key'), together with its value. Examples of key-value stores are Riak and Berkeley DB. Some key-value stores, such as Redis, allow each value to have a type, such as 'integer', which adds functionality.</w:t>
+      </w:r>
+    </w:p>
+    <w:p>
+      <w:pPr>
+        <w:numPr>
+          <w:ilvl w:val="0"/>
+          <w:numId w:val="18"/>
+        </w:numPr>
+        <w:rPr>
+          <w:lang w:val="en-IN"/>
+        </w:rPr>
+      </w:pPr>
+      <w:r>
+        <w:rPr>
+          <w:u w:val="single"/>
+          <w:lang w:val="en-IN"/>
+        </w:rPr>
+        <w:t>Wide-column</w:t>
+      </w:r>
+      <w:r>
+        <w:rPr>
+          <w:lang w:val="en-IN"/>
+        </w:rPr>
+        <w:t xml:space="preserve"> stores such as Cassandra and HBase are optimized for queries over large datasets, and store columns of data together, instead of rows.</w:t>
+      </w:r>
+    </w:p>
+    <w:p>
+      <w:pPr>
+        <w:rPr>
+          <w:lang w:val="en-IN"/>
+        </w:rPr>
+      </w:pPr>
+      <w:r>
+        <w:rPr>
+          <w:lang w:val="en-IN"/>
+        </w:rPr>
+        <w:t>The Benefits of NoSQL</w:t>
+      </w:r>
+      <w:r>
+        <w:rPr>
+          <w:lang w:val="en-IN"/>
+        </w:rPr>
+        <w:t>:</w:t>
+      </w:r>
+    </w:p>
+    <w:p>
+      <w:pPr>
+        <w:ind w:firstLine="720"/>
+        <w:rPr>
+          <w:lang w:val="en-IN"/>
+        </w:rPr>
+      </w:pPr>
+      <w:r>
+        <w:rPr>
+          <w:lang w:val="en-IN"/>
+        </w:rPr>
+        <w:t>When compared to relational databases, NoSQL databases are more scalable and provide superior performance, and their data model addresses several issues that the relational model is not designed to address:</w:t>
+      </w:r>
+    </w:p>
+    <w:p>
+      <w:pPr>
+        <w:numPr>
+          <w:ilvl w:val="0"/>
+          <w:numId w:val="19"/>
+        </w:numPr>
+        <w:rPr>
+          <w:lang w:val="en-IN"/>
+        </w:rPr>
+      </w:pPr>
+      <w:r>
+        <w:rPr>
+          <w:lang w:val="en-IN"/>
+        </w:rPr>
+        <w:t>Large volumes of rapidly changing structured, semi-structured, and unstructured data</w:t>
+      </w:r>
+    </w:p>
+    <w:p>
+      <w:pPr>
+        <w:numPr>
+          <w:ilvl w:val="0"/>
+          <w:numId w:val="19"/>
+        </w:numPr>
+        <w:rPr>
+          <w:lang w:val="en-IN"/>
+        </w:rPr>
+      </w:pPr>
+      <w:r>
+        <w:rPr>
+          <w:lang w:val="en-IN"/>
+        </w:rPr>
+        <w:t>Agile sprints, quick schema iteration, and frequent code pushes</w:t>
+      </w:r>
+    </w:p>
+    <w:p>
+      <w:pPr>
+        <w:numPr>
+          <w:ilvl w:val="0"/>
+          <w:numId w:val="19"/>
+        </w:numPr>
+        <w:rPr>
+          <w:lang w:val="en-IN"/>
+        </w:rPr>
+      </w:pPr>
+      <w:r>
+        <w:rPr>
+          <w:lang w:val="en-IN"/>
+        </w:rPr>
+        <w:t>Object-oriented programming that is easy to use and flexible</w:t>
+      </w:r>
+    </w:p>
+    <w:p>
+      <w:pPr>
+        <w:numPr>
+          <w:ilvl w:val="0"/>
+          <w:numId w:val="19"/>
+        </w:numPr>
+        <w:rPr>
+          <w:lang w:val="en-IN"/>
+        </w:rPr>
+      </w:pPr>
+      <w:r>
+        <w:rPr>
+          <w:lang w:val="en-IN"/>
+        </w:rPr>
+        <w:t>Geographically distributed scale-out architecture instead of expensive, monolithic architecture</w:t>
+      </w:r>
+    </w:p>
+    <w:p/>
+    <w:p/>
+    <w:p>
+      <w:pPr>
+        <w:pStyle w:val="Heading2"/>
+      </w:pPr>
+      <w:bookmarkStart w:id="21" w:name="_Toc488261516"/>
       <w:r>
         <w:t>Mongo Data Base:</w:t>
       </w:r>
+      <w:bookmarkEnd w:id="21"/>
+    </w:p>
+    <w:p>
+      <w:r>
+        <w:tab/>
+        <w:t>MongoDB is a document database with the scalability and flexibility that is required for the querying and indexing. MongoDB stores data in flexible, JSON like documents. JSON means Java Script Object Notation. It is a lightweight data-interchange format that is easy for hum</w:t>
+      </w:r>
+      <w:r>
+        <w:t>ans to read and write. JSON has two structures which are a</w:t>
+      </w:r>
+      <w:r>
+        <w:t xml:space="preserve"> collection of name/value pairs</w:t>
+      </w:r>
+      <w:r>
+        <w:t xml:space="preserve"> and an ordered list of values.</w:t>
+      </w:r>
+      <w:r>
+        <w:t xml:space="preserve"> As MongoDB uses JSON objects, the data stored is easily readable and is represented in key/value pairs. </w:t>
+      </w:r>
+      <w:r>
+        <w:t>MongoDB is a distributed database at its core, so high availability, horizontal scaling, and geographic distribution are built in and easy to use</w:t>
+      </w:r>
+      <w:r>
+        <w:t xml:space="preserve">. In MongoDB, index can be made on any attribute and it increases the speed of queries using that attribute. </w:t>
+      </w:r>
+    </w:p>
+    <w:p>
+      <w:r>
+        <w:lastRenderedPageBreak/>
+        <w:tab/>
+        <w:t>In a single MongoDB server, there can be multiple databases. A database is a physical container for collections</w:t>
+      </w:r>
+      <w:r>
+        <w:t>,</w:t>
+      </w:r>
+      <w:r>
+        <w:t xml:space="preserve"> with its own set of files in the file system. A collection is a group of MongoDB documents. Documents within a collection can have different fields as it does not enforce any schema. All documents of a related purpose are generally stored in a single collection. In this project, the database was named as ClinicalData. In it collections for the physician data</w:t>
+      </w:r>
+      <w:r>
+        <w:t xml:space="preserve"> (NPI data)</w:t>
+      </w:r>
+      <w:r>
+        <w:t>, ICD-9 codes, ICD-10 codes and patient data</w:t>
+      </w:r>
+      <w:r>
+        <w:t xml:space="preserve"> (randomly generated names and information) were made. Data import files were written with command line parameters to import these collections to the database. The data models for the collections were written in MongoEngine and have been used to form the key/value pairs and insert each </w:t>
+      </w:r>
+      <w:r>
+        <w:t>document</w:t>
+      </w:r>
+      <w:r>
+        <w:t xml:space="preserve"> to database.</w:t>
+      </w:r>
+      <w:r>
+        <w:t xml:space="preserve"> </w:t>
+      </w:r>
+      <w:r>
+        <w:t>MongoDB is horizontally scalable and the capacity can be increased by connecting multiple hardware or software entities so that they work as a single logical unit. Because of this MongoDB is suitable for handling large amounts of data spread across multiple servers. The physician collection in the ClinicalData database consists of more than 4.8 million records. This collection can be handled with ease when using the MongoDB.</w:t>
+      </w:r>
+      <w:r>
+        <w:t xml:space="preserve"> </w:t>
+      </w:r>
+    </w:p>
+    <w:p/>
+    <w:p>
+      <w:r>
+        <w:rPr>
+          <w:noProof/>
+        </w:rPr>
+        <w:drawing>
+          <wp:anchor distT="0" distB="0" distL="114300" distR="114300" simplePos="0" relativeHeight="251673600" behindDoc="0" locked="0" layoutInCell="1" allowOverlap="1">
+            <wp:simplePos x="0" y="0"/>
+            <wp:positionH relativeFrom="column">
+              <wp:posOffset>-495300</wp:posOffset>
+            </wp:positionH>
+            <wp:positionV relativeFrom="paragraph">
+              <wp:posOffset>228600</wp:posOffset>
+            </wp:positionV>
+            <wp:extent cx="3457575" cy="5781675"/>
+            <wp:effectExtent l="0" t="0" r="9525" b="9525"/>
+            <wp:wrapNone/>
+            <wp:docPr id="2" name="Picture 2" descr="Screen Clipping"/>
+            <wp:cNvGraphicFramePr>
+              <a:graphicFrameLocks xmlns:a="http://schemas.openxmlformats.org/drawingml/2006/main" noChangeAspect="1"/>
+            </wp:cNvGraphicFramePr>
+            <a:graphic xmlns:a="http://schemas.openxmlformats.org/drawingml/2006/main">
+              <a:graphicData uri="http://schemas.openxmlformats.org/drawingml/2006/picture">
+                <pic:pic xmlns:pic="http://schemas.openxmlformats.org/drawingml/2006/picture">
+                  <pic:nvPicPr>
+                    <pic:cNvPr id="2" name="98830F1.tmp"/>
+                    <pic:cNvPicPr/>
+                  </pic:nvPicPr>
+                  <pic:blipFill>
+                    <a:blip r:embed="rId13">
+                      <a:extLst>
+                        <a:ext uri="{28A0092B-C50C-407E-A947-70E740481C1C}">
+                          <a14:useLocalDpi xmlns:a14="http://schemas.microsoft.com/office/drawing/2010/main" val="0"/>
+                        </a:ext>
+                      </a:extLst>
+                    </a:blip>
+                    <a:stretch>
+                      <a:fillRect/>
+                    </a:stretch>
+                  </pic:blipFill>
+                  <pic:spPr>
+                    <a:xfrm>
+                      <a:off x="0" y="0"/>
+                      <a:ext cx="3457575" cy="5781675"/>
+                    </a:xfrm>
+                    <a:prstGeom prst="rect">
+                      <a:avLst/>
+                    </a:prstGeom>
+                  </pic:spPr>
+                </pic:pic>
+              </a:graphicData>
+            </a:graphic>
+            <wp14:sizeRelH relativeFrom="page">
+              <wp14:pctWidth>0</wp14:pctWidth>
+            </wp14:sizeRelH>
+            <wp14:sizeRelV relativeFrom="page">
+              <wp14:pctHeight>0</wp14:pctHeight>
+            </wp14:sizeRelV>
+          </wp:anchor>
+        </w:drawing>
+      </w:r>
+      <w:r>
+        <w:rPr>
+          <w:noProof/>
+        </w:rPr>
+        <w:t>Sample records from the various collections</w:t>
+      </w:r>
+      <w:r>
+        <w:t xml:space="preserve"> in the database:</w:t>
+      </w:r>
+    </w:p>
+    <w:p>
+      <w:r>
+        <w:rPr>
+          <w:noProof/>
+        </w:rPr>
+        <w:drawing>
+          <wp:anchor distT="0" distB="0" distL="114300" distR="114300" simplePos="0" relativeHeight="251674624" behindDoc="0" locked="0" layoutInCell="1" allowOverlap="1">
+            <wp:simplePos x="0" y="0"/>
+            <wp:positionH relativeFrom="column">
+              <wp:posOffset>3009900</wp:posOffset>
+            </wp:positionH>
+            <wp:positionV relativeFrom="paragraph">
+              <wp:posOffset>53340</wp:posOffset>
+            </wp:positionV>
+            <wp:extent cx="3771900" cy="3781425"/>
+            <wp:effectExtent l="0" t="0" r="0" b="9525"/>
+            <wp:wrapNone/>
+            <wp:docPr id="12" name="Picture 12" descr="Screen Clipping"/>
+            <wp:cNvGraphicFramePr>
+              <a:graphicFrameLocks xmlns:a="http://schemas.openxmlformats.org/drawingml/2006/main" noChangeAspect="1"/>
+            </wp:cNvGraphicFramePr>
+            <a:graphic xmlns:a="http://schemas.openxmlformats.org/drawingml/2006/main">
+              <a:graphicData uri="http://schemas.openxmlformats.org/drawingml/2006/picture">
+                <pic:pic xmlns:pic="http://schemas.openxmlformats.org/drawingml/2006/picture">
+                  <pic:nvPicPr>
+                    <pic:cNvPr id="12" name="988BAEE.tmp"/>
+                    <pic:cNvPicPr/>
+                  </pic:nvPicPr>
+                  <pic:blipFill>
+                    <a:blip r:embed="rId14">
+                      <a:extLst>
+                        <a:ext uri="{28A0092B-C50C-407E-A947-70E740481C1C}">
+                          <a14:useLocalDpi xmlns:a14="http://schemas.microsoft.com/office/drawing/2010/main" val="0"/>
+                        </a:ext>
+                      </a:extLst>
+                    </a:blip>
+                    <a:stretch>
+                      <a:fillRect/>
+                    </a:stretch>
+                  </pic:blipFill>
+                  <pic:spPr>
+                    <a:xfrm>
+                      <a:off x="0" y="0"/>
+                      <a:ext cx="3771900" cy="3781425"/>
+                    </a:xfrm>
+                    <a:prstGeom prst="rect">
+                      <a:avLst/>
+                    </a:prstGeom>
+                  </pic:spPr>
+                </pic:pic>
+              </a:graphicData>
+            </a:graphic>
+            <wp14:sizeRelH relativeFrom="page">
+              <wp14:pctWidth>0</wp14:pctWidth>
+            </wp14:sizeRelH>
+            <wp14:sizeRelV relativeFrom="page">
+              <wp14:pctHeight>0</wp14:pctHeight>
+            </wp14:sizeRelV>
+          </wp:anchor>
+        </w:drawing>
+      </w:r>
+      <w:r>
+        <w:tab/>
+      </w:r>
+      <w:r>
+        <w:tab/>
+      </w:r>
+      <w:r>
+        <w:tab/>
+      </w:r>
+      <w:r>
+        <w:tab/>
+      </w:r>
+      <w:r>
+        <w:tab/>
+      </w:r>
+      <w:r>
+        <w:tab/>
+      </w:r>
+      <w:r>
+        <w:tab/>
+      </w:r>
+    </w:p>
+    <w:p>
+      <w:r>
+        <w:tab/>
+      </w:r>
+      <w:r>
+        <w:tab/>
+      </w:r>
+      <w:r>
+        <w:tab/>
+      </w:r>
+      <w:r>
+        <w:tab/>
+      </w:r>
+      <w:r>
+        <w:tab/>
+      </w:r>
+      <w:r>
+        <w:tab/>
+      </w:r>
+      <w:r>
+        <w:tab/>
+      </w:r>
+    </w:p>
+    <w:p/>
+    <w:p/>
+    <w:p/>
+    <w:p/>
+    <w:p/>
+    <w:p/>
+    <w:p/>
+    <w:p/>
+    <w:p/>
+    <w:p/>
+    <w:p/>
+    <w:p/>
+    <w:p/>
+    <w:p/>
+    <w:p/>
+    <w:p/>
+    <w:p/>
+    <w:p/>
+    <w:p/>
+    <w:p/>
+    <w:p>
+      <w:r>
+        <w:rPr>
+          <w:noProof/>
+        </w:rPr>
+        <w:drawing>
+          <wp:anchor distT="0" distB="0" distL="114300" distR="114300" simplePos="0" relativeHeight="251676672" behindDoc="0" locked="0" layoutInCell="1" allowOverlap="1">
+            <wp:simplePos x="0" y="0"/>
+            <wp:positionH relativeFrom="column">
+              <wp:posOffset>3009899</wp:posOffset>
+            </wp:positionH>
+            <wp:positionV relativeFrom="paragraph">
+              <wp:posOffset>36830</wp:posOffset>
+            </wp:positionV>
+            <wp:extent cx="3705225" cy="1066800"/>
+            <wp:effectExtent l="0" t="0" r="9525" b="0"/>
+            <wp:wrapNone/>
+            <wp:docPr id="19" name="Picture 19" descr="Screen Clipping"/>
+            <wp:cNvGraphicFramePr>
+              <a:graphicFrameLocks xmlns:a="http://schemas.openxmlformats.org/drawingml/2006/main" noChangeAspect="1"/>
+            </wp:cNvGraphicFramePr>
+            <a:graphic xmlns:a="http://schemas.openxmlformats.org/drawingml/2006/main">
+              <a:graphicData uri="http://schemas.openxmlformats.org/drawingml/2006/picture">
+                <pic:pic xmlns:pic="http://schemas.openxmlformats.org/drawingml/2006/picture">
+                  <pic:nvPicPr>
+                    <pic:cNvPr id="19" name="9881910.tmp"/>
+                    <pic:cNvPicPr/>
+                  </pic:nvPicPr>
+                  <pic:blipFill>
+                    <a:blip r:embed="rId15">
+                      <a:extLst>
+                        <a:ext uri="{28A0092B-C50C-407E-A947-70E740481C1C}">
+                          <a14:useLocalDpi xmlns:a14="http://schemas.microsoft.com/office/drawing/2010/main" val="0"/>
+                        </a:ext>
+                      </a:extLst>
+                    </a:blip>
+                    <a:stretch>
+                      <a:fillRect/>
+                    </a:stretch>
+                  </pic:blipFill>
+                  <pic:spPr>
+                    <a:xfrm>
+                      <a:off x="0" y="0"/>
+                      <a:ext cx="3705225" cy="1066800"/>
+                    </a:xfrm>
+                    <a:prstGeom prst="rect">
+                      <a:avLst/>
+                    </a:prstGeom>
+                  </pic:spPr>
+                </pic:pic>
+              </a:graphicData>
+            </a:graphic>
+            <wp14:sizeRelH relativeFrom="page">
+              <wp14:pctWidth>0</wp14:pctWidth>
+            </wp14:sizeRelH>
+            <wp14:sizeRelV relativeFrom="page">
+              <wp14:pctHeight>0</wp14:pctHeight>
+            </wp14:sizeRelV>
+          </wp:anchor>
+        </w:drawing>
+      </w:r>
+    </w:p>
+    <w:p>
+      <w:r>
+        <w:tab/>
+      </w:r>
+      <w:r>
+        <w:tab/>
+      </w:r>
+      <w:r>
+        <w:tab/>
+      </w:r>
+      <w:r>
+        <w:tab/>
+      </w:r>
+      <w:r>
+        <w:tab/>
+      </w:r>
+      <w:r>
+        <w:tab/>
+      </w:r>
+      <w:r>
+        <w:tab/>
+      </w:r>
+    </w:p>
+    <w:p/>
+    <w:p/>
+    <w:p/>
+    <w:p/>
+    <w:p>
+      <w:r>
+        <w:rPr>
+          <w:noProof/>
+        </w:rPr>
+        <w:lastRenderedPageBreak/>
+        <w:drawing>
+          <wp:anchor distT="0" distB="0" distL="114300" distR="114300" simplePos="0" relativeHeight="251677696" behindDoc="0" locked="0" layoutInCell="1" allowOverlap="1">
+            <wp:simplePos x="0" y="0"/>
+            <wp:positionH relativeFrom="column">
+              <wp:posOffset>3009900</wp:posOffset>
+            </wp:positionH>
+            <wp:positionV relativeFrom="paragraph">
+              <wp:posOffset>99695</wp:posOffset>
+            </wp:positionV>
+            <wp:extent cx="3733800" cy="828675"/>
+            <wp:effectExtent l="0" t="0" r="0" b="9525"/>
+            <wp:wrapNone/>
+            <wp:docPr id="20" name="Picture 20" descr="Screen Clipping"/>
+            <wp:cNvGraphicFramePr>
+              <a:graphicFrameLocks xmlns:a="http://schemas.openxmlformats.org/drawingml/2006/main" noChangeAspect="1"/>
+            </wp:cNvGraphicFramePr>
+            <a:graphic xmlns:a="http://schemas.openxmlformats.org/drawingml/2006/main">
+              <a:graphicData uri="http://schemas.openxmlformats.org/drawingml/2006/picture">
+                <pic:pic xmlns:pic="http://schemas.openxmlformats.org/drawingml/2006/picture">
+                  <pic:nvPicPr>
+                    <pic:cNvPr id="20" name="98839B.tmp"/>
+                    <pic:cNvPicPr/>
+                  </pic:nvPicPr>
+                  <pic:blipFill>
+                    <a:blip r:embed="rId16">
+                      <a:extLst>
+                        <a:ext uri="{28A0092B-C50C-407E-A947-70E740481C1C}">
+                          <a14:useLocalDpi xmlns:a14="http://schemas.microsoft.com/office/drawing/2010/main" val="0"/>
+                        </a:ext>
+                      </a:extLst>
+                    </a:blip>
+                    <a:stretch>
+                      <a:fillRect/>
+                    </a:stretch>
+                  </pic:blipFill>
+                  <pic:spPr>
+                    <a:xfrm>
+                      <a:off x="0" y="0"/>
+                      <a:ext cx="3733800" cy="828675"/>
+                    </a:xfrm>
+                    <a:prstGeom prst="rect">
+                      <a:avLst/>
+                    </a:prstGeom>
+                  </pic:spPr>
+                </pic:pic>
+              </a:graphicData>
+            </a:graphic>
+            <wp14:sizeRelH relativeFrom="page">
+              <wp14:pctWidth>0</wp14:pctWidth>
+            </wp14:sizeRelH>
+            <wp14:sizeRelV relativeFrom="page">
+              <wp14:pctHeight>0</wp14:pctHeight>
+            </wp14:sizeRelV>
+          </wp:anchor>
+        </w:drawing>
+      </w:r>
+    </w:p>
+    <w:p>
+      <w:r>
+        <w:tab/>
+      </w:r>
+      <w:r>
+        <w:tab/>
+      </w:r>
+      <w:r>
+        <w:tab/>
+      </w:r>
+      <w:r>
+        <w:tab/>
+      </w:r>
+      <w:r>
+        <w:tab/>
+      </w:r>
+      <w:r>
+        <w:tab/>
+        <w:t xml:space="preserve">       </w:t>
+      </w:r>
+    </w:p>
+    <w:p>
+      <w:r>
+        <w:tab/>
+      </w:r>
+      <w:r>
+        <w:tab/>
+      </w:r>
+      <w:r>
+        <w:tab/>
+      </w:r>
+      <w:r>
+        <w:tab/>
+      </w:r>
+      <w:r>
+        <w:tab/>
+      </w:r>
+      <w:r>
+        <w:tab/>
+      </w:r>
+      <w:r>
+        <w:tab/>
+      </w:r>
+    </w:p>
+    <w:p/>
+    <w:p/>
+    <w:p>
+      <w:r>
+        <w:rPr>
+          <w:noProof/>
+        </w:rPr>
+        <w:drawing>
+          <wp:anchor distT="0" distB="0" distL="114300" distR="114300" simplePos="0" relativeHeight="251675648" behindDoc="0" locked="0" layoutInCell="1" allowOverlap="1">
+            <wp:simplePos x="0" y="0"/>
+            <wp:positionH relativeFrom="column">
+              <wp:posOffset>-552451</wp:posOffset>
+            </wp:positionH>
+            <wp:positionV relativeFrom="paragraph">
+              <wp:posOffset>242570</wp:posOffset>
+            </wp:positionV>
+            <wp:extent cx="4841879" cy="819150"/>
+            <wp:effectExtent l="0" t="0" r="0" b="0"/>
+            <wp:wrapNone/>
+            <wp:docPr id="18" name="Picture 18" descr="Screen Clipping"/>
+            <wp:cNvGraphicFramePr>
+              <a:graphicFrameLocks xmlns:a="http://schemas.openxmlformats.org/drawingml/2006/main" noChangeAspect="1"/>
+            </wp:cNvGraphicFramePr>
+            <a:graphic xmlns:a="http://schemas.openxmlformats.org/drawingml/2006/main">
+              <a:graphicData uri="http://schemas.openxmlformats.org/drawingml/2006/picture">
+                <pic:pic xmlns:pic="http://schemas.openxmlformats.org/drawingml/2006/picture">
+                  <pic:nvPicPr>
+                    <pic:cNvPr id="18" name="98818DA.tmp"/>
+                    <pic:cNvPicPr/>
+                  </pic:nvPicPr>
+                  <pic:blipFill>
+                    <a:blip r:embed="rId17">
+                      <a:extLst>
+                        <a:ext uri="{28A0092B-C50C-407E-A947-70E740481C1C}">
+                          <a14:useLocalDpi xmlns:a14="http://schemas.microsoft.com/office/drawing/2010/main" val="0"/>
+                        </a:ext>
+                      </a:extLst>
+                    </a:blip>
+                    <a:stretch>
+                      <a:fillRect/>
+                    </a:stretch>
+                  </pic:blipFill>
+                  <pic:spPr>
+                    <a:xfrm>
+                      <a:off x="0" y="0"/>
+                      <a:ext cx="4978163" cy="842207"/>
+                    </a:xfrm>
+                    <a:prstGeom prst="rect">
+                      <a:avLst/>
+                    </a:prstGeom>
+                  </pic:spPr>
+                </pic:pic>
+              </a:graphicData>
+            </a:graphic>
+            <wp14:sizeRelH relativeFrom="page">
+              <wp14:pctWidth>0</wp14:pctWidth>
+            </wp14:sizeRelH>
+            <wp14:sizeRelV relativeFrom="page">
+              <wp14:pctHeight>0</wp14:pctHeight>
+            </wp14:sizeRelV>
+          </wp:anchor>
+        </w:drawing>
+      </w:r>
+    </w:p>
+    <w:p>
+      <w:r>
+        <w:tab/>
+      </w:r>
+    </w:p>
+    <w:p/>
+    <w:p>
       <w:r>
         <w:br w:type="page"/>
       </w:r>
     </w:p>
     <w:p>
+      <w:pPr>
+        <w:pStyle w:val="Heading1"/>
+      </w:pPr>
+      <w:bookmarkStart w:id="22" w:name="_Toc488261517"/>
+      <w:r>
+        <w:lastRenderedPageBreak/>
+        <w:t>SOFTWARE DEVELOPMENT LIFE CYCLE</w:t>
+      </w:r>
+      <w:bookmarkEnd w:id="22"/>
+    </w:p>
+    <w:p>
+      <w:r>
+        <w:tab/>
+      </w:r>
+      <w:r>
+        <w:rPr>
+          <w:bCs/>
+        </w:rPr>
+        <w:t>Software Development Life Cycle</w:t>
+      </w:r>
+      <w:r>
+        <w:t> (</w:t>
+      </w:r>
+      <w:r>
+        <w:rPr>
+          <w:bCs/>
+        </w:rPr>
+        <w:t>SDLC</w:t>
+      </w:r>
+      <w:r>
+        <w:t>) is a process used by the </w:t>
+      </w:r>
+      <w:r>
+        <w:rPr>
+          <w:bCs/>
+        </w:rPr>
+        <w:t>software</w:t>
+      </w:r>
+      <w:r>
+        <w:t xml:space="preserve"> </w:t>
+      </w:r>
+      <w:r>
+        <w:t>industry to design, develop and test high quality</w:t>
+      </w:r>
+      <w:r>
+        <w:t xml:space="preserve"> software</w:t>
+      </w:r>
+      <w:r>
+        <w:t>.</w:t>
+      </w:r>
+      <w:r>
+        <w:t xml:space="preserve"> </w:t>
+      </w:r>
+      <w:r>
+        <w:t xml:space="preserve">It </w:t>
+      </w:r>
+      <w:r>
+        <w:t>is composed of a number of clearly defined and distinct work phases which are used by systems engineers and systems developers to plan for, design, build, test, and deliver information systems.</w:t>
+      </w:r>
+      <w:r>
+        <w:t xml:space="preserve"> There are various SDLC models that are used in the development of software. The </w:t>
+      </w:r>
+      <w:r>
+        <w:rPr>
+          <w:u w:val="single"/>
+        </w:rPr>
+        <w:t>Agile software development model</w:t>
+      </w:r>
+      <w:r>
+        <w:t xml:space="preserve"> was used to develop this software product. </w:t>
+      </w:r>
+    </w:p>
+    <w:p>
+      <w:r>
+        <w:rPr>
+          <w:noProof/>
+        </w:rPr>
+        <w:drawing>
+          <wp:anchor distT="0" distB="0" distL="114300" distR="114300" simplePos="0" relativeHeight="251678720" behindDoc="0" locked="0" layoutInCell="1" allowOverlap="1">
+            <wp:simplePos x="0" y="0"/>
+            <wp:positionH relativeFrom="column">
+              <wp:posOffset>457200</wp:posOffset>
+            </wp:positionH>
+            <wp:positionV relativeFrom="paragraph">
+              <wp:posOffset>43815</wp:posOffset>
+            </wp:positionV>
+            <wp:extent cx="5029902" cy="3762900"/>
+            <wp:effectExtent l="0" t="0" r="0" b="9525"/>
+            <wp:wrapNone/>
+            <wp:docPr id="21" name="Picture 21" descr="Screen Clipping"/>
+            <wp:cNvGraphicFramePr>
+              <a:graphicFrameLocks xmlns:a="http://schemas.openxmlformats.org/drawingml/2006/main" noChangeAspect="1"/>
+            </wp:cNvGraphicFramePr>
+            <a:graphic xmlns:a="http://schemas.openxmlformats.org/drawingml/2006/main">
+              <a:graphicData uri="http://schemas.openxmlformats.org/drawingml/2006/picture">
+                <pic:pic xmlns:pic="http://schemas.openxmlformats.org/drawingml/2006/picture">
+                  <pic:nvPicPr>
+                    <pic:cNvPr id="21" name="9889DE0.tmp"/>
+                    <pic:cNvPicPr/>
+                  </pic:nvPicPr>
+                  <pic:blipFill>
+                    <a:blip r:embed="rId18">
+                      <a:extLst>
+                        <a:ext uri="{28A0092B-C50C-407E-A947-70E740481C1C}">
+                          <a14:useLocalDpi xmlns:a14="http://schemas.microsoft.com/office/drawing/2010/main" val="0"/>
+                        </a:ext>
+                      </a:extLst>
+                    </a:blip>
+                    <a:stretch>
+                      <a:fillRect/>
+                    </a:stretch>
+                  </pic:blipFill>
+                  <pic:spPr>
+                    <a:xfrm>
+                      <a:off x="0" y="0"/>
+                      <a:ext cx="5029902" cy="3762900"/>
+                    </a:xfrm>
+                    <a:prstGeom prst="rect">
+                      <a:avLst/>
+                    </a:prstGeom>
+                  </pic:spPr>
+                </pic:pic>
+              </a:graphicData>
+            </a:graphic>
+            <wp14:sizeRelH relativeFrom="page">
+              <wp14:pctWidth>0</wp14:pctWidth>
+            </wp14:sizeRelH>
+            <wp14:sizeRelV relativeFrom="page">
+              <wp14:pctHeight>0</wp14:pctHeight>
+            </wp14:sizeRelV>
+          </wp:anchor>
+        </w:drawing>
+      </w:r>
+    </w:p>
+    <w:p/>
+    <w:p/>
+    <w:p/>
+    <w:p/>
+    <w:p/>
+    <w:p/>
+    <w:p/>
+    <w:p/>
+    <w:p/>
+    <w:p/>
+    <w:p/>
+    <w:p/>
+    <w:p/>
+    <w:p/>
+    <w:p/>
+    <w:p/>
+    <w:p/>
+    <w:p/>
+    <w:p/>
+    <w:p/>
+    <w:p/>
+    <w:p>
+      <w:pPr>
+        <w:ind w:firstLine="720"/>
+      </w:pPr>
+      <w:r>
+        <w:t>In the agile model</w:t>
+      </w:r>
+      <w:r>
+        <w:t>,</w:t>
+      </w:r>
+      <w:r>
+        <w:t xml:space="preserve"> the product is developed in small incremental builds. </w:t>
+      </w:r>
+      <w:r>
+        <w:t xml:space="preserve">These builds are called sprints and at the end of each sprint a working product is developed. A major task is broken down into many minor tasks and these tasks are completed iteratively. This model focuses on adaptability and customer satisfaction by rapid delivery of working software product. Scrum framework has been used to manage the agile model of software development. Task for each sprint is assigned by the scrum master and the product has been developed in four sprints. </w:t>
+      </w:r>
+      <w:r>
+        <w:t xml:space="preserve">At the end of each sprint functional code has been released. Each sprint in the development consists of planning, requirement specification/analysis, design, coding and testing. The planning stage is used for cost/effort estimation. A project plan is developed which also assigns the time required for other stages in development. The requirement analysis stage is used to gather all the requirements that are expected from the software product. 30% of the time in the sprint is assigned to this phase. System requirement specification document is formed in this stage. In the design phase the </w:t>
+      </w:r>
+      <w:r>
+        <w:t xml:space="preserve">low level design, high level design, the database design are decided. 20% of the </w:t>
+      </w:r>
+      <w:r>
+        <w:lastRenderedPageBreak/>
+        <w:t>time is allocated for this phase. The source files for the product based on the design given in the design phase. The code written needs to follow the coding guidelines which have been agreed upon prior to the development of the software. 30% of the time is allocated for this phase. In the testing phase, the test cases are written and these test cases are automated using a script. The unit testing and acceptance testing is carried out on each module and integration testing is carried out when two modules are integrated. These tests are carried out based on the system requirement specification document developed in the requirement phase.</w:t>
+      </w:r>
+      <w:r>
+        <w:t xml:space="preserve"> At the end of each sprint</w:t>
+      </w:r>
+      <w:r>
+        <w:t xml:space="preserve"> the product developed is analyzed by the scrum master and the </w:t>
+      </w:r>
+      <w:r>
+        <w:t>next sprint is decided. At the end of development of the software product system testing is done and the final source code and documents are released. This method of development has been followed in building the “Find A Doctor” web application.</w:t>
+      </w:r>
+      <w:r>
+        <w:t xml:space="preserve"> The GitHub issue tracking and management tool was used in assigning the tasks and the deadline for each sprint.</w:t>
+      </w:r>
+    </w:p>
+    <w:p/>
+    <w:p>
+      <w:r>
+        <w:rPr>
+          <w:noProof/>
+        </w:rPr>
+        <w:drawing>
+          <wp:anchor distT="0" distB="0" distL="114300" distR="114300" simplePos="0" relativeHeight="251679744" behindDoc="0" locked="0" layoutInCell="1" allowOverlap="1">
+            <wp:simplePos x="0" y="0"/>
+            <wp:positionH relativeFrom="column">
+              <wp:posOffset>-275590</wp:posOffset>
+            </wp:positionH>
+            <wp:positionV relativeFrom="paragraph">
+              <wp:posOffset>222885</wp:posOffset>
+            </wp:positionV>
+            <wp:extent cx="6697179" cy="3600450"/>
+            <wp:effectExtent l="0" t="0" r="8890" b="0"/>
+            <wp:wrapNone/>
+            <wp:docPr id="24" name="Picture 24" descr="Screen Clipping"/>
+            <wp:cNvGraphicFramePr>
+              <a:graphicFrameLocks xmlns:a="http://schemas.openxmlformats.org/drawingml/2006/main" noChangeAspect="1"/>
+            </wp:cNvGraphicFramePr>
+            <a:graphic xmlns:a="http://schemas.openxmlformats.org/drawingml/2006/main">
+              <a:graphicData uri="http://schemas.openxmlformats.org/drawingml/2006/picture">
+                <pic:pic xmlns:pic="http://schemas.openxmlformats.org/drawingml/2006/picture">
+                  <pic:nvPicPr>
+                    <pic:cNvPr id="24" name="988C1AE.tmp"/>
+                    <pic:cNvPicPr/>
+                  </pic:nvPicPr>
+                  <pic:blipFill>
+                    <a:blip r:embed="rId19">
+                      <a:extLst>
+                        <a:ext uri="{28A0092B-C50C-407E-A947-70E740481C1C}">
+                          <a14:useLocalDpi xmlns:a14="http://schemas.microsoft.com/office/drawing/2010/main" val="0"/>
+                        </a:ext>
+                      </a:extLst>
+                    </a:blip>
+                    <a:stretch>
+                      <a:fillRect/>
+                    </a:stretch>
+                  </pic:blipFill>
+                  <pic:spPr>
+                    <a:xfrm>
+                      <a:off x="0" y="0"/>
+                      <a:ext cx="6697179" cy="3600450"/>
+                    </a:xfrm>
+                    <a:prstGeom prst="rect">
+                      <a:avLst/>
+                    </a:prstGeom>
+                  </pic:spPr>
+                </pic:pic>
+              </a:graphicData>
+            </a:graphic>
+            <wp14:sizeRelH relativeFrom="page">
+              <wp14:pctWidth>0</wp14:pctWidth>
+            </wp14:sizeRelH>
+            <wp14:sizeRelV relativeFrom="page">
+              <wp14:pctHeight>0</wp14:pctHeight>
+            </wp14:sizeRelV>
+          </wp:anchor>
+        </w:drawing>
+      </w:r>
+    </w:p>
+    <w:p/>
+    <w:p/>
+    <w:p/>
+    <w:p/>
+    <w:p/>
+    <w:p/>
+    <w:p/>
+    <w:p/>
+    <w:p/>
+    <w:p/>
+    <w:p/>
+    <w:p/>
+    <w:p/>
+    <w:p/>
+    <w:p/>
+    <w:p/>
+    <w:p/>
+    <w:p/>
+    <w:p/>
+    <w:p/>
+    <w:p>
+      <w:r>
+        <w:tab/>
+      </w:r>
+    </w:p>
+    <w:p>
+      <w:pPr>
+        <w:pStyle w:val="Heading1"/>
+        <w:numPr>
+          <w:ilvl w:val="0"/>
+          <w:numId w:val="0"/>
+        </w:numPr>
+        <w:ind w:left="720"/>
+        <w:jc w:val="left"/>
+      </w:pPr>
+    </w:p>
+    <w:p>
+      <w:pPr>
+        <w:pStyle w:val="Heading1"/>
+      </w:pPr>
+      <w:r>
+        <w:br w:type="page"/>
+      </w:r>
+      <w:bookmarkStart w:id="23" w:name="_Toc488261518"/>
       <w:r>
         <w:lastRenderedPageBreak/>
         <w:t>DEVELOPMENT METHODOLOGY AND TOOLS</w:t>
       </w:r>
+      <w:bookmarkEnd w:id="23"/>
     </w:p>
     <w:p/>
     <w:p>
@@ -2023,6 +5472,32 @@
         <w:t>GitHub: Version Control and Configuration Management</w:t>
       </w:r>
     </w:p>
+    <w:p>
+      <w:pPr>
+        <w:pStyle w:val="ListParagraph"/>
+        <w:ind w:left="993" w:firstLine="447"/>
+      </w:pPr>
+      <w:r>
+        <w:t>GitHub is a web based version control repository and Internet hosting service. It provides access control, source code management and is used to host open source software products. It offers public and private reposit</w:t>
+      </w:r>
+      <w:r>
+        <w:t xml:space="preserve">ories. All the versions of the code at each commit are preserved from the time the code was added to the repository. In case of errors or bug tracking, the previous versions of the code can be accessed and retrieved. </w:t>
+      </w:r>
+      <w:r>
+        <w:t xml:space="preserve">The URL for the current GIT project is </w:t>
+      </w:r>
+      <w:hyperlink r:id="rId20" w:history="1">
+        <w:r>
+          <w:rPr>
+            <w:rStyle w:val="Hyperlink"/>
+          </w:rPr>
+          <w:t>https://github.com/Srivatsava96/Internship</w:t>
+        </w:r>
+      </w:hyperlink>
+      <w:r>
+        <w:t>.</w:t>
+      </w:r>
+    </w:p>
     <w:p/>
     <w:p>
       <w:pPr>
@@ -2032,15 +5507,179 @@
           <w:numId w:val="9"/>
         </w:numPr>
       </w:pPr>
-      <w:proofErr w:type="spellStart"/>
-      <w:r>
-        <w:t>RoboMongo</w:t>
-      </w:r>
-      <w:proofErr w:type="spellEnd"/>
-      <w:r>
-        <w:t>, Version-XXX: DB administration and Visualization</w:t>
-      </w:r>
-    </w:p>
+      <w:r>
+        <w:t>RoboMongo, Version-</w:t>
+      </w:r>
+      <w:r>
+        <w:t>0.9.0</w:t>
+      </w:r>
+      <w:r>
+        <w:t>: DB administration and Visualization</w:t>
+      </w:r>
+    </w:p>
+    <w:p>
+      <w:pPr>
+        <w:pStyle w:val="ListParagraph"/>
+        <w:ind w:left="993" w:firstLine="447"/>
+      </w:pPr>
+      <w:r>
+        <w:t>RoboMongo is a MongoDB management tool. We can use it to connect to the mongo server and view the database. We can run queries on the collections present in the database. The documents present in the collection can be visualized in the JSON representation. We can add, modify and drop collections present in the database. This tool is used to check whether the data has been correctly imported to the database.</w:t>
+      </w:r>
+    </w:p>
+    <w:p>
+      <w:pPr>
+        <w:pStyle w:val="ListParagraph"/>
+        <w:ind w:left="993" w:firstLine="447"/>
+      </w:pPr>
+      <w:r>
+        <w:rPr>
+          <w:noProof/>
+        </w:rPr>
+        <w:drawing>
+          <wp:anchor distT="0" distB="0" distL="114300" distR="114300" simplePos="0" relativeHeight="251680768" behindDoc="0" locked="0" layoutInCell="1" allowOverlap="1">
+            <wp:simplePos x="0" y="0"/>
+            <wp:positionH relativeFrom="column">
+              <wp:posOffset>-28575</wp:posOffset>
+            </wp:positionH>
+            <wp:positionV relativeFrom="paragraph">
+              <wp:posOffset>53340</wp:posOffset>
+            </wp:positionV>
+            <wp:extent cx="6474584" cy="2400300"/>
+            <wp:effectExtent l="0" t="0" r="2540" b="0"/>
+            <wp:wrapNone/>
+            <wp:docPr id="25" name="Picture 25" descr="Screen Clipping"/>
+            <wp:cNvGraphicFramePr>
+              <a:graphicFrameLocks xmlns:a="http://schemas.openxmlformats.org/drawingml/2006/main" noChangeAspect="1"/>
+            </wp:cNvGraphicFramePr>
+            <a:graphic xmlns:a="http://schemas.openxmlformats.org/drawingml/2006/main">
+              <a:graphicData uri="http://schemas.openxmlformats.org/drawingml/2006/picture">
+                <pic:pic xmlns:pic="http://schemas.openxmlformats.org/drawingml/2006/picture">
+                  <pic:nvPicPr>
+                    <pic:cNvPr id="25" name="988C6F.tmp"/>
+                    <pic:cNvPicPr/>
+                  </pic:nvPicPr>
+                  <pic:blipFill>
+                    <a:blip r:embed="rId21">
+                      <a:extLst>
+                        <a:ext uri="{28A0092B-C50C-407E-A947-70E740481C1C}">
+                          <a14:useLocalDpi xmlns:a14="http://schemas.microsoft.com/office/drawing/2010/main" val="0"/>
+                        </a:ext>
+                      </a:extLst>
+                    </a:blip>
+                    <a:stretch>
+                      <a:fillRect/>
+                    </a:stretch>
+                  </pic:blipFill>
+                  <pic:spPr>
+                    <a:xfrm>
+                      <a:off x="0" y="0"/>
+                      <a:ext cx="6474584" cy="2400300"/>
+                    </a:xfrm>
+                    <a:prstGeom prst="rect">
+                      <a:avLst/>
+                    </a:prstGeom>
+                  </pic:spPr>
+                </pic:pic>
+              </a:graphicData>
+            </a:graphic>
+            <wp14:sizeRelH relativeFrom="page">
+              <wp14:pctWidth>0</wp14:pctWidth>
+            </wp14:sizeRelH>
+            <wp14:sizeRelV relativeFrom="page">
+              <wp14:pctHeight>0</wp14:pctHeight>
+            </wp14:sizeRelV>
+          </wp:anchor>
+        </w:drawing>
+      </w:r>
+    </w:p>
+    <w:p/>
+    <w:p/>
+    <w:p/>
+    <w:p/>
+    <w:p/>
+    <w:p/>
+    <w:p/>
+    <w:p/>
+    <w:p/>
+    <w:p/>
+    <w:p/>
+    <w:p/>
+    <w:p/>
+    <w:p/>
+    <w:p>
+      <w:r>
+        <w:rPr>
+          <w:noProof/>
+        </w:rPr>
+        <w:drawing>
+          <wp:anchor distT="0" distB="0" distL="114300" distR="114300" simplePos="0" relativeHeight="251681792" behindDoc="0" locked="0" layoutInCell="1" allowOverlap="1">
+            <wp:simplePos x="0" y="0"/>
+            <wp:positionH relativeFrom="column">
+              <wp:posOffset>228600</wp:posOffset>
+            </wp:positionH>
+            <wp:positionV relativeFrom="paragraph">
+              <wp:posOffset>-12700</wp:posOffset>
+            </wp:positionV>
+            <wp:extent cx="5943600" cy="3040380"/>
+            <wp:effectExtent l="0" t="0" r="0" b="7620"/>
+            <wp:wrapNone/>
+            <wp:docPr id="26" name="Picture 26" descr="Screen Clipping"/>
+            <wp:cNvGraphicFramePr>
+              <a:graphicFrameLocks xmlns:a="http://schemas.openxmlformats.org/drawingml/2006/main" noChangeAspect="1"/>
+            </wp:cNvGraphicFramePr>
+            <a:graphic xmlns:a="http://schemas.openxmlformats.org/drawingml/2006/main">
+              <a:graphicData uri="http://schemas.openxmlformats.org/drawingml/2006/picture">
+                <pic:pic xmlns:pic="http://schemas.openxmlformats.org/drawingml/2006/picture">
+                  <pic:nvPicPr>
+                    <pic:cNvPr id="26" name="988E032.tmp"/>
+                    <pic:cNvPicPr/>
+                  </pic:nvPicPr>
+                  <pic:blipFill>
+                    <a:blip r:embed="rId22">
+                      <a:extLst>
+                        <a:ext uri="{28A0092B-C50C-407E-A947-70E740481C1C}">
+                          <a14:useLocalDpi xmlns:a14="http://schemas.microsoft.com/office/drawing/2010/main" val="0"/>
+                        </a:ext>
+                      </a:extLst>
+                    </a:blip>
+                    <a:stretch>
+                      <a:fillRect/>
+                    </a:stretch>
+                  </pic:blipFill>
+                  <pic:spPr>
+                    <a:xfrm>
+                      <a:off x="0" y="0"/>
+                      <a:ext cx="5943600" cy="3040380"/>
+                    </a:xfrm>
+                    <a:prstGeom prst="rect">
+                      <a:avLst/>
+                    </a:prstGeom>
+                  </pic:spPr>
+                </pic:pic>
+              </a:graphicData>
+            </a:graphic>
+            <wp14:sizeRelH relativeFrom="page">
+              <wp14:pctWidth>0</wp14:pctWidth>
+            </wp14:sizeRelH>
+            <wp14:sizeRelV relativeFrom="page">
+              <wp14:pctHeight>0</wp14:pctHeight>
+            </wp14:sizeRelV>
+          </wp:anchor>
+        </w:drawing>
+      </w:r>
+    </w:p>
+    <w:p/>
+    <w:p/>
+    <w:p/>
+    <w:p/>
+    <w:p/>
+    <w:p/>
+    <w:p/>
+    <w:p/>
+    <w:p/>
+    <w:p/>
+    <w:p/>
+    <w:p/>
     <w:p/>
     <w:p>
       <w:pPr>
@@ -2051,9 +5690,244 @@
         </w:numPr>
       </w:pPr>
       <w:r>
-        <w:t>Eclipse IDE Neon Version-XXX</w:t>
-      </w:r>
-    </w:p>
+        <w:t xml:space="preserve">Eclipse IDE </w:t>
+      </w:r>
+      <w:r>
+        <w:rPr>
+          <w:lang w:val="en-IN"/>
+        </w:rPr>
+        <w:t>Version: Neon.3 Release (4.6.3)</w:t>
+      </w:r>
+      <w:r>
+        <w:rPr>
+          <w:lang w:val="en-IN"/>
+        </w:rPr>
+        <w:t>:</w:t>
+      </w:r>
+    </w:p>
+    <w:p>
+      <w:pPr>
+        <w:pStyle w:val="ListParagraph"/>
+        <w:ind w:left="993" w:firstLine="447"/>
+      </w:pPr>
+      <w:r>
+        <w:t xml:space="preserve">Eclipse is an integrated development environment(IDE) used in programming. </w:t>
+      </w:r>
+      <w:r>
+        <w:t xml:space="preserve">An </w:t>
+      </w:r>
+      <w:r>
+        <w:rPr>
+          <w:bCs/>
+        </w:rPr>
+        <w:t>IDE</w:t>
+      </w:r>
+      <w:r>
+        <w:t xml:space="preserve"> is a software application that provides comprehensive facilities to computer programmers for </w:t>
+      </w:r>
+      <w:r>
+        <w:t xml:space="preserve">software development. </w:t>
+      </w:r>
+      <w:r>
+        <w:t xml:space="preserve">This project, has used the Python programming language which was written in the Eclipse IDE. Eclipse IDE offers features such as code completion, resource management, debugging tools, compile and build </w:t>
+      </w:r>
+      <w:r>
+        <w:t>the object files. These features are highly useful in developing the software. Navigation through the file system is made easier. All the files can be viewed and managed on the same screen.</w:t>
+      </w:r>
+    </w:p>
+    <w:p>
+      <w:pPr>
+        <w:pStyle w:val="ListParagraph"/>
+        <w:ind w:left="993" w:firstLine="447"/>
+      </w:pPr>
+      <w:r>
+        <w:rPr>
+          <w:noProof/>
+        </w:rPr>
+        <w:drawing>
+          <wp:anchor distT="0" distB="0" distL="114300" distR="114300" simplePos="0" relativeHeight="251682816" behindDoc="0" locked="0" layoutInCell="1" allowOverlap="1">
+            <wp:simplePos x="0" y="0"/>
+            <wp:positionH relativeFrom="column">
+              <wp:posOffset>-618490</wp:posOffset>
+            </wp:positionH>
+            <wp:positionV relativeFrom="paragraph">
+              <wp:posOffset>88900</wp:posOffset>
+            </wp:positionV>
+            <wp:extent cx="7268766" cy="3876675"/>
+            <wp:effectExtent l="0" t="0" r="8890" b="0"/>
+            <wp:wrapNone/>
+            <wp:docPr id="27" name="Picture 27" descr="Screen Clipping"/>
+            <wp:cNvGraphicFramePr>
+              <a:graphicFrameLocks xmlns:a="http://schemas.openxmlformats.org/drawingml/2006/main" noChangeAspect="1"/>
+            </wp:cNvGraphicFramePr>
+            <a:graphic xmlns:a="http://schemas.openxmlformats.org/drawingml/2006/main">
+              <a:graphicData uri="http://schemas.openxmlformats.org/drawingml/2006/picture">
+                <pic:pic xmlns:pic="http://schemas.openxmlformats.org/drawingml/2006/picture">
+                  <pic:nvPicPr>
+                    <pic:cNvPr id="27" name="988AE9A.tmp"/>
+                    <pic:cNvPicPr/>
+                  </pic:nvPicPr>
+                  <pic:blipFill>
+                    <a:blip r:embed="rId23">
+                      <a:extLst>
+                        <a:ext uri="{28A0092B-C50C-407E-A947-70E740481C1C}">
+                          <a14:useLocalDpi xmlns:a14="http://schemas.microsoft.com/office/drawing/2010/main" val="0"/>
+                        </a:ext>
+                      </a:extLst>
+                    </a:blip>
+                    <a:stretch>
+                      <a:fillRect/>
+                    </a:stretch>
+                  </pic:blipFill>
+                  <pic:spPr>
+                    <a:xfrm>
+                      <a:off x="0" y="0"/>
+                      <a:ext cx="7268766" cy="3876675"/>
+                    </a:xfrm>
+                    <a:prstGeom prst="rect">
+                      <a:avLst/>
+                    </a:prstGeom>
+                  </pic:spPr>
+                </pic:pic>
+              </a:graphicData>
+            </a:graphic>
+            <wp14:sizeRelH relativeFrom="page">
+              <wp14:pctWidth>0</wp14:pctWidth>
+            </wp14:sizeRelH>
+            <wp14:sizeRelV relativeFrom="page">
+              <wp14:pctHeight>0</wp14:pctHeight>
+            </wp14:sizeRelV>
+          </wp:anchor>
+        </w:drawing>
+      </w:r>
+    </w:p>
+    <w:p>
+      <w:pPr>
+        <w:pStyle w:val="ListParagraph"/>
+        <w:ind w:left="993" w:firstLine="447"/>
+      </w:pPr>
+    </w:p>
+    <w:p>
+      <w:pPr>
+        <w:pStyle w:val="ListParagraph"/>
+        <w:ind w:left="993" w:firstLine="447"/>
+      </w:pPr>
+    </w:p>
+    <w:p>
+      <w:pPr>
+        <w:pStyle w:val="ListParagraph"/>
+        <w:ind w:left="993" w:firstLine="447"/>
+      </w:pPr>
+    </w:p>
+    <w:p>
+      <w:pPr>
+        <w:pStyle w:val="ListParagraph"/>
+        <w:ind w:left="993" w:firstLine="447"/>
+      </w:pPr>
+    </w:p>
+    <w:p>
+      <w:pPr>
+        <w:pStyle w:val="ListParagraph"/>
+        <w:ind w:left="993" w:firstLine="447"/>
+      </w:pPr>
+    </w:p>
+    <w:p>
+      <w:pPr>
+        <w:pStyle w:val="ListParagraph"/>
+        <w:ind w:left="993" w:firstLine="447"/>
+      </w:pPr>
+    </w:p>
+    <w:p>
+      <w:pPr>
+        <w:pStyle w:val="ListParagraph"/>
+        <w:ind w:left="993" w:firstLine="447"/>
+      </w:pPr>
+    </w:p>
+    <w:p>
+      <w:pPr>
+        <w:pStyle w:val="ListParagraph"/>
+        <w:ind w:left="993" w:firstLine="447"/>
+      </w:pPr>
+    </w:p>
+    <w:p>
+      <w:pPr>
+        <w:pStyle w:val="ListParagraph"/>
+        <w:ind w:left="993" w:firstLine="447"/>
+      </w:pPr>
+    </w:p>
+    <w:p>
+      <w:pPr>
+        <w:pStyle w:val="ListParagraph"/>
+        <w:ind w:left="993" w:firstLine="447"/>
+      </w:pPr>
+    </w:p>
+    <w:p>
+      <w:pPr>
+        <w:pStyle w:val="ListParagraph"/>
+        <w:ind w:left="993" w:firstLine="447"/>
+      </w:pPr>
+    </w:p>
+    <w:p>
+      <w:pPr>
+        <w:pStyle w:val="ListParagraph"/>
+        <w:ind w:left="993" w:firstLine="447"/>
+      </w:pPr>
+    </w:p>
+    <w:p>
+      <w:pPr>
+        <w:pStyle w:val="ListParagraph"/>
+        <w:ind w:left="993" w:firstLine="447"/>
+      </w:pPr>
+    </w:p>
+    <w:p>
+      <w:pPr>
+        <w:pStyle w:val="ListParagraph"/>
+        <w:ind w:left="993" w:firstLine="447"/>
+      </w:pPr>
+    </w:p>
+    <w:p>
+      <w:pPr>
+        <w:pStyle w:val="ListParagraph"/>
+        <w:ind w:left="993" w:firstLine="447"/>
+      </w:pPr>
+    </w:p>
+    <w:p>
+      <w:pPr>
+        <w:pStyle w:val="ListParagraph"/>
+        <w:ind w:left="993" w:firstLine="447"/>
+      </w:pPr>
+    </w:p>
+    <w:p>
+      <w:pPr>
+        <w:pStyle w:val="ListParagraph"/>
+        <w:ind w:left="993" w:firstLine="447"/>
+      </w:pPr>
+    </w:p>
+    <w:p>
+      <w:pPr>
+        <w:pStyle w:val="ListParagraph"/>
+        <w:ind w:left="993" w:firstLine="447"/>
+      </w:pPr>
+    </w:p>
+    <w:p>
+      <w:pPr>
+        <w:pStyle w:val="ListParagraph"/>
+        <w:ind w:left="993" w:firstLine="447"/>
+      </w:pPr>
+    </w:p>
+    <w:p>
+      <w:pPr>
+        <w:pStyle w:val="ListParagraph"/>
+        <w:ind w:left="993" w:firstLine="447"/>
+      </w:pPr>
+    </w:p>
+    <w:p>
+      <w:pPr>
+        <w:pStyle w:val="ListParagraph"/>
+        <w:ind w:left="993" w:firstLine="447"/>
+      </w:pPr>
+    </w:p>
+    <w:p/>
     <w:p/>
     <w:p>
       <w:pPr>
@@ -2066,7 +5940,344 @@
       <w:r>
         <w:t>Task Assignment and Issue Tracking: Git Issue</w:t>
       </w:r>
-    </w:p>
+      <w:r>
+        <w:t>:</w:t>
+      </w:r>
+    </w:p>
+    <w:p>
+      <w:pPr>
+        <w:ind w:left="993" w:firstLine="447"/>
+      </w:pPr>
+      <w:r>
+        <w:t>The entire project has been broken down into small tasks and each task has been created as an issue in GitHub issues. These issues have been given the label task and the label verify is added when the task is done. The commits to the source code can be associated with the issues in Git. These commits are then verified and the issue is closed.</w:t>
+      </w:r>
+      <w:r>
+        <w:t xml:space="preserve"> Comments for each issue can be written by any of the collaborator for the project which can be used to know the status of the issue between the collaborators.</w:t>
+      </w:r>
+      <w:r>
+        <w:t xml:space="preserve"> </w:t>
+      </w:r>
+      <w:r>
+        <w:lastRenderedPageBreak/>
+        <w:t>Each issue can be associated with a milestone. These milestones can be given the deadlines and they are closed when all the issues pertaining to the milestone have been closed. These milestones can be used to keep track of the sprints in the agile model of development.</w:t>
+      </w:r>
+    </w:p>
+    <w:p/>
+    <w:p/>
+    <w:p/>
+    <w:p>
+      <w:pPr>
+        <w:pStyle w:val="Heading1"/>
+      </w:pPr>
+      <w:bookmarkStart w:id="24" w:name="_Toc488261519"/>
+      <w:r>
+        <w:t>RESULTS AND TESTING</w:t>
+      </w:r>
+      <w:bookmarkEnd w:id="24"/>
+    </w:p>
+    <w:p>
+      <w:pPr>
+        <w:rPr>
+          <w:noProof/>
+        </w:rPr>
+      </w:pPr>
+      <w:r>
+        <w:rPr>
+          <w:noProof/>
+        </w:rPr>
+        <w:t>1.Physician Search for organizations based on the NPI number or the first/last name</w:t>
+      </w:r>
+    </w:p>
+    <w:p>
+      <w:pPr>
+        <w:rPr>
+          <w:noProof/>
+        </w:rPr>
+      </w:pPr>
+      <w:r>
+        <w:rPr>
+          <w:noProof/>
+        </w:rPr>
+        <w:drawing>
+          <wp:anchor distT="0" distB="0" distL="114300" distR="114300" simplePos="0" relativeHeight="251663360" behindDoc="0" locked="0" layoutInCell="1" allowOverlap="1">
+            <wp:simplePos x="0" y="0"/>
+            <wp:positionH relativeFrom="column">
+              <wp:posOffset>-276225</wp:posOffset>
+            </wp:positionH>
+            <wp:positionV relativeFrom="paragraph">
+              <wp:posOffset>180975</wp:posOffset>
+            </wp:positionV>
+            <wp:extent cx="6777355" cy="3438525"/>
+            <wp:effectExtent l="0" t="0" r="4445" b="9525"/>
+            <wp:wrapNone/>
+            <wp:docPr id="3" name="Picture 3" descr="Screen Clipping"/>
+            <wp:cNvGraphicFramePr>
+              <a:graphicFrameLocks xmlns:a="http://schemas.openxmlformats.org/drawingml/2006/main" noChangeAspect="1"/>
+            </wp:cNvGraphicFramePr>
+            <a:graphic xmlns:a="http://schemas.openxmlformats.org/drawingml/2006/main">
+              <a:graphicData uri="http://schemas.openxmlformats.org/drawingml/2006/picture">
+                <pic:pic xmlns:pic="http://schemas.openxmlformats.org/drawingml/2006/picture">
+                  <pic:nvPicPr>
+                    <pic:cNvPr id="3" name="C44D129.tmp"/>
+                    <pic:cNvPicPr/>
+                  </pic:nvPicPr>
+                  <pic:blipFill>
+                    <a:blip r:embed="rId24">
+                      <a:extLst>
+                        <a:ext uri="{28A0092B-C50C-407E-A947-70E740481C1C}">
+                          <a14:useLocalDpi xmlns:a14="http://schemas.microsoft.com/office/drawing/2010/main" val="0"/>
+                        </a:ext>
+                      </a:extLst>
+                    </a:blip>
+                    <a:stretch>
+                      <a:fillRect/>
+                    </a:stretch>
+                  </pic:blipFill>
+                  <pic:spPr>
+                    <a:xfrm>
+                      <a:off x="0" y="0"/>
+                      <a:ext cx="6777355" cy="3438525"/>
+                    </a:xfrm>
+                    <a:prstGeom prst="rect">
+                      <a:avLst/>
+                    </a:prstGeom>
+                  </pic:spPr>
+                </pic:pic>
+              </a:graphicData>
+            </a:graphic>
+            <wp14:sizeRelH relativeFrom="page">
+              <wp14:pctWidth>0</wp14:pctWidth>
+            </wp14:sizeRelH>
+            <wp14:sizeRelV relativeFrom="page">
+              <wp14:pctHeight>0</wp14:pctHeight>
+            </wp14:sizeRelV>
+          </wp:anchor>
+        </w:drawing>
+      </w:r>
+    </w:p>
+    <w:p>
+      <w:pPr>
+        <w:rPr>
+          <w:noProof/>
+        </w:rPr>
+      </w:pPr>
+    </w:p>
+    <w:p>
+      <w:pPr>
+        <w:rPr>
+          <w:noProof/>
+        </w:rPr>
+      </w:pPr>
+    </w:p>
+    <w:p>
+      <w:pPr>
+        <w:rPr>
+          <w:noProof/>
+        </w:rPr>
+      </w:pPr>
+    </w:p>
+    <w:p>
+      <w:pPr>
+        <w:rPr>
+          <w:noProof/>
+        </w:rPr>
+      </w:pPr>
+    </w:p>
+    <w:p>
+      <w:pPr>
+        <w:rPr>
+          <w:noProof/>
+        </w:rPr>
+      </w:pPr>
+    </w:p>
+    <w:p>
+      <w:pPr>
+        <w:rPr>
+          <w:noProof/>
+        </w:rPr>
+      </w:pPr>
+    </w:p>
+    <w:p>
+      <w:pPr>
+        <w:rPr>
+          <w:noProof/>
+        </w:rPr>
+      </w:pPr>
+    </w:p>
+    <w:p>
+      <w:pPr>
+        <w:rPr>
+          <w:noProof/>
+        </w:rPr>
+      </w:pPr>
+    </w:p>
+    <w:p>
+      <w:pPr>
+        <w:rPr>
+          <w:noProof/>
+        </w:rPr>
+      </w:pPr>
+    </w:p>
+    <w:p>
+      <w:pPr>
+        <w:rPr>
+          <w:noProof/>
+        </w:rPr>
+      </w:pPr>
+    </w:p>
+    <w:p>
+      <w:pPr>
+        <w:rPr>
+          <w:noProof/>
+        </w:rPr>
+      </w:pPr>
+    </w:p>
+    <w:p>
+      <w:pPr>
+        <w:rPr>
+          <w:noProof/>
+        </w:rPr>
+      </w:pPr>
+    </w:p>
+    <w:p>
+      <w:pPr>
+        <w:rPr>
+          <w:noProof/>
+        </w:rPr>
+      </w:pPr>
+    </w:p>
+    <w:p>
+      <w:pPr>
+        <w:rPr>
+          <w:noProof/>
+        </w:rPr>
+      </w:pPr>
+    </w:p>
+    <w:p>
+      <w:pPr>
+        <w:rPr>
+          <w:noProof/>
+        </w:rPr>
+      </w:pPr>
+    </w:p>
+    <w:p>
+      <w:pPr>
+        <w:rPr>
+          <w:noProof/>
+        </w:rPr>
+      </w:pPr>
+    </w:p>
+    <w:p>
+      <w:pPr>
+        <w:rPr>
+          <w:noProof/>
+        </w:rPr>
+      </w:pPr>
+    </w:p>
+    <w:p>
+      <w:pPr>
+        <w:rPr>
+          <w:noProof/>
+        </w:rPr>
+      </w:pPr>
+    </w:p>
+    <w:p>
+      <w:pPr>
+        <w:rPr>
+          <w:noProof/>
+        </w:rPr>
+      </w:pPr>
+    </w:p>
+    <w:p>
+      <w:pPr>
+        <w:rPr>
+          <w:noProof/>
+        </w:rPr>
+      </w:pPr>
+    </w:p>
+    <w:p/>
+    <w:p/>
+    <w:p>
+      <w:r>
+        <w:t>2.Physician Search for individuals based on specialty and location</w:t>
+      </w:r>
+    </w:p>
+    <w:p>
+      <w:r>
+        <w:rPr>
+          <w:noProof/>
+        </w:rPr>
+        <w:drawing>
+          <wp:anchor distT="0" distB="0" distL="114300" distR="114300" simplePos="0" relativeHeight="251664384" behindDoc="0" locked="0" layoutInCell="1" allowOverlap="1">
+            <wp:simplePos x="0" y="0"/>
+            <wp:positionH relativeFrom="column">
+              <wp:posOffset>-276225</wp:posOffset>
+            </wp:positionH>
+            <wp:positionV relativeFrom="paragraph">
+              <wp:posOffset>114300</wp:posOffset>
+            </wp:positionV>
+            <wp:extent cx="6743700" cy="3390900"/>
+            <wp:effectExtent l="0" t="0" r="0" b="0"/>
+            <wp:wrapNone/>
+            <wp:docPr id="6" name="Picture 6" descr="Screen Clipping"/>
+            <wp:cNvGraphicFramePr>
+              <a:graphicFrameLocks xmlns:a="http://schemas.openxmlformats.org/drawingml/2006/main" noChangeAspect="1"/>
+            </wp:cNvGraphicFramePr>
+            <a:graphic xmlns:a="http://schemas.openxmlformats.org/drawingml/2006/main">
+              <a:graphicData uri="http://schemas.openxmlformats.org/drawingml/2006/picture">
+                <pic:pic xmlns:pic="http://schemas.openxmlformats.org/drawingml/2006/picture">
+                  <pic:nvPicPr>
+                    <pic:cNvPr id="6" name="C443E90.tmp"/>
+                    <pic:cNvPicPr/>
+                  </pic:nvPicPr>
+                  <pic:blipFill>
+                    <a:blip r:embed="rId25">
+                      <a:extLst>
+                        <a:ext uri="{28A0092B-C50C-407E-A947-70E740481C1C}">
+                          <a14:useLocalDpi xmlns:a14="http://schemas.microsoft.com/office/drawing/2010/main" val="0"/>
+                        </a:ext>
+                      </a:extLst>
+                    </a:blip>
+                    <a:stretch>
+                      <a:fillRect/>
+                    </a:stretch>
+                  </pic:blipFill>
+                  <pic:spPr>
+                    <a:xfrm>
+                      <a:off x="0" y="0"/>
+                      <a:ext cx="6743700" cy="3390900"/>
+                    </a:xfrm>
+                    <a:prstGeom prst="rect">
+                      <a:avLst/>
+                    </a:prstGeom>
+                  </pic:spPr>
+                </pic:pic>
+              </a:graphicData>
+            </a:graphic>
+            <wp14:sizeRelH relativeFrom="page">
+              <wp14:pctWidth>0</wp14:pctWidth>
+            </wp14:sizeRelH>
+            <wp14:sizeRelV relativeFrom="page">
+              <wp14:pctHeight>0</wp14:pctHeight>
+            </wp14:sizeRelV>
+          </wp:anchor>
+        </w:drawing>
+      </w:r>
+    </w:p>
+    <w:p/>
+    <w:p/>
+    <w:p/>
+    <w:p/>
+    <w:p/>
+    <w:p/>
+    <w:p/>
+    <w:p/>
+    <w:p/>
+    <w:p/>
+    <w:p/>
+    <w:p/>
+    <w:p/>
+    <w:p/>
     <w:p/>
     <w:p/>
     <w:p>
@@ -2075,698 +6286,93 @@
       </w:r>
     </w:p>
     <w:p>
-      <w:pPr>
-        <w:pStyle w:val="Heading1"/>
-        <w:pPrChange w:id="2" w:author="Srivatsava Gummalla" w:date="2017-07-18T09:34:00Z">
-          <w:pPr/>
-        </w:pPrChange>
-      </w:pPr>
-      <w:r>
-        <w:lastRenderedPageBreak/>
-        <w:t>RESULTS AND TESTING</w:t>
-      </w:r>
-      <w:ins w:id="3" w:author="Srivatsava Gummalla" w:date="2017-07-18T09:34:00Z">
-        <w:r>
-          <w:t>:</w:t>
-        </w:r>
-      </w:ins>
-    </w:p>
-    <w:p>
-      <w:pPr>
-        <w:rPr>
-          <w:ins w:id="4" w:author="Srivatsava Gummalla" w:date="2017-07-18T09:34:00Z"/>
-          <w:noProof/>
-        </w:rPr>
-      </w:pPr>
-      <w:ins w:id="5" w:author="Srivatsava Gummalla" w:date="2017-07-18T09:34:00Z">
-        <w:r>
-          <w:rPr>
-            <w:noProof/>
-          </w:rPr>
-          <w:t>1.Physician Search for organizations based on the NPI number or the first/last name</w:t>
-        </w:r>
-      </w:ins>
-    </w:p>
-    <w:p>
-      <w:pPr>
-        <w:rPr>
-          <w:ins w:id="6" w:author="Srivatsava Gummalla" w:date="2017-07-18T09:34:00Z"/>
-          <w:noProof/>
-        </w:rPr>
-      </w:pPr>
-      <w:ins w:id="7" w:author="Srivatsava Gummalla" w:date="2017-07-18T09:34:00Z">
-        <w:r>
-          <w:rPr>
-            <w:noProof/>
-          </w:rPr>
-          <w:drawing>
-            <wp:anchor distT="0" distB="0" distL="114300" distR="114300" simplePos="0" relativeHeight="251663360" behindDoc="0" locked="0" layoutInCell="1" allowOverlap="1">
-              <wp:simplePos x="0" y="0"/>
-              <wp:positionH relativeFrom="column">
-                <wp:posOffset>-276225</wp:posOffset>
-              </wp:positionH>
-              <wp:positionV relativeFrom="paragraph">
-                <wp:posOffset>180975</wp:posOffset>
-              </wp:positionV>
-              <wp:extent cx="6777355" cy="3438525"/>
-              <wp:effectExtent l="0" t="0" r="4445" b="9525"/>
-              <wp:wrapNone/>
-              <wp:docPr id="3" name="Picture 3" descr="Screen Clipping"/>
-              <wp:cNvGraphicFramePr>
-                <a:graphicFrameLocks xmlns:a="http://schemas.openxmlformats.org/drawingml/2006/main" noChangeAspect="1"/>
-              </wp:cNvGraphicFramePr>
-              <a:graphic xmlns:a="http://schemas.openxmlformats.org/drawingml/2006/main">
-                <a:graphicData uri="http://schemas.openxmlformats.org/drawingml/2006/picture">
-                  <pic:pic xmlns:pic="http://schemas.openxmlformats.org/drawingml/2006/picture">
-                    <pic:nvPicPr>
-                      <pic:cNvPr id="3" name="C44D129.tmp"/>
-                      <pic:cNvPicPr/>
-                    </pic:nvPicPr>
-                    <pic:blipFill>
-                      <a:blip r:embed="rId15">
-                        <a:extLst>
-                          <a:ext uri="{28A0092B-C50C-407E-A947-70E740481C1C}">
-                            <a14:useLocalDpi xmlns:a14="http://schemas.microsoft.com/office/drawing/2010/main" val="0"/>
-                          </a:ext>
-                        </a:extLst>
-                      </a:blip>
-                      <a:stretch>
-                        <a:fillRect/>
-                      </a:stretch>
-                    </pic:blipFill>
-                    <pic:spPr>
-                      <a:xfrm>
-                        <a:off x="0" y="0"/>
-                        <a:ext cx="6777355" cy="3438525"/>
-                      </a:xfrm>
-                      <a:prstGeom prst="rect">
-                        <a:avLst/>
-                      </a:prstGeom>
-                    </pic:spPr>
-                  </pic:pic>
-                </a:graphicData>
-              </a:graphic>
-              <wp14:sizeRelH relativeFrom="page">
-                <wp14:pctWidth>0</wp14:pctWidth>
-              </wp14:sizeRelH>
-              <wp14:sizeRelV relativeFrom="page">
-                <wp14:pctHeight>0</wp14:pctHeight>
-              </wp14:sizeRelV>
-            </wp:anchor>
-          </w:drawing>
-        </w:r>
-      </w:ins>
-    </w:p>
-    <w:p>
-      <w:pPr>
-        <w:rPr>
-          <w:ins w:id="8" w:author="Srivatsava Gummalla" w:date="2017-07-18T09:34:00Z"/>
-          <w:noProof/>
-        </w:rPr>
-      </w:pPr>
-    </w:p>
-    <w:p>
-      <w:pPr>
-        <w:rPr>
-          <w:ins w:id="9" w:author="Srivatsava Gummalla" w:date="2017-07-18T09:34:00Z"/>
-          <w:noProof/>
-        </w:rPr>
-      </w:pPr>
-    </w:p>
-    <w:p>
-      <w:pPr>
-        <w:rPr>
-          <w:ins w:id="10" w:author="Srivatsava Gummalla" w:date="2017-07-18T09:34:00Z"/>
-          <w:noProof/>
-        </w:rPr>
-      </w:pPr>
-    </w:p>
-    <w:p>
-      <w:pPr>
-        <w:rPr>
-          <w:ins w:id="11" w:author="Srivatsava Gummalla" w:date="2017-07-18T09:34:00Z"/>
-          <w:noProof/>
-        </w:rPr>
-      </w:pPr>
-    </w:p>
-    <w:p>
-      <w:pPr>
-        <w:rPr>
-          <w:ins w:id="12" w:author="Srivatsava Gummalla" w:date="2017-07-18T09:34:00Z"/>
-          <w:noProof/>
-        </w:rPr>
-      </w:pPr>
-    </w:p>
-    <w:p>
-      <w:pPr>
-        <w:rPr>
-          <w:ins w:id="13" w:author="Srivatsava Gummalla" w:date="2017-07-18T09:34:00Z"/>
-          <w:noProof/>
-        </w:rPr>
-      </w:pPr>
-    </w:p>
-    <w:p>
-      <w:pPr>
-        <w:rPr>
-          <w:ins w:id="14" w:author="Srivatsava Gummalla" w:date="2017-07-18T09:34:00Z"/>
-          <w:noProof/>
-        </w:rPr>
-      </w:pPr>
-    </w:p>
-    <w:p>
-      <w:pPr>
-        <w:rPr>
-          <w:ins w:id="15" w:author="Srivatsava Gummalla" w:date="2017-07-18T09:34:00Z"/>
-          <w:noProof/>
-        </w:rPr>
-      </w:pPr>
-    </w:p>
-    <w:p>
-      <w:pPr>
-        <w:rPr>
-          <w:ins w:id="16" w:author="Srivatsava Gummalla" w:date="2017-07-18T09:34:00Z"/>
-          <w:noProof/>
-        </w:rPr>
-      </w:pPr>
-    </w:p>
-    <w:p>
-      <w:pPr>
-        <w:rPr>
-          <w:ins w:id="17" w:author="Srivatsava Gummalla" w:date="2017-07-18T09:34:00Z"/>
-          <w:noProof/>
-        </w:rPr>
-      </w:pPr>
-    </w:p>
-    <w:p>
-      <w:pPr>
-        <w:rPr>
-          <w:ins w:id="18" w:author="Srivatsava Gummalla" w:date="2017-07-18T09:34:00Z"/>
-          <w:noProof/>
-        </w:rPr>
-      </w:pPr>
-    </w:p>
-    <w:p>
-      <w:pPr>
-        <w:rPr>
-          <w:ins w:id="19" w:author="Srivatsava Gummalla" w:date="2017-07-18T09:34:00Z"/>
-          <w:noProof/>
-        </w:rPr>
-      </w:pPr>
-    </w:p>
-    <w:p>
-      <w:pPr>
-        <w:rPr>
-          <w:ins w:id="20" w:author="Srivatsava Gummalla" w:date="2017-07-18T09:34:00Z"/>
-          <w:noProof/>
-        </w:rPr>
-      </w:pPr>
-    </w:p>
-    <w:p>
-      <w:pPr>
-        <w:rPr>
-          <w:ins w:id="21" w:author="Srivatsava Gummalla" w:date="2017-07-18T09:34:00Z"/>
-          <w:noProof/>
-        </w:rPr>
-      </w:pPr>
-    </w:p>
-    <w:p>
-      <w:pPr>
-        <w:rPr>
-          <w:ins w:id="22" w:author="Srivatsava Gummalla" w:date="2017-07-18T09:34:00Z"/>
-          <w:noProof/>
-        </w:rPr>
-      </w:pPr>
-    </w:p>
-    <w:p>
-      <w:pPr>
-        <w:rPr>
-          <w:ins w:id="23" w:author="Srivatsava Gummalla" w:date="2017-07-18T09:34:00Z"/>
-          <w:noProof/>
-        </w:rPr>
-      </w:pPr>
-    </w:p>
-    <w:p>
-      <w:pPr>
-        <w:rPr>
-          <w:ins w:id="24" w:author="Srivatsava Gummalla" w:date="2017-07-18T09:34:00Z"/>
-          <w:noProof/>
-        </w:rPr>
-      </w:pPr>
-    </w:p>
-    <w:p>
-      <w:pPr>
-        <w:rPr>
-          <w:ins w:id="25" w:author="Srivatsava Gummalla" w:date="2017-07-18T09:34:00Z"/>
-          <w:noProof/>
-        </w:rPr>
-      </w:pPr>
-    </w:p>
-    <w:p>
-      <w:pPr>
-        <w:rPr>
-          <w:ins w:id="26" w:author="Srivatsava Gummalla" w:date="2017-07-18T09:34:00Z"/>
-          <w:noProof/>
-        </w:rPr>
-      </w:pPr>
-    </w:p>
-    <w:p>
-      <w:pPr>
-        <w:rPr>
-          <w:ins w:id="27" w:author="Srivatsava Gummalla" w:date="2017-07-18T09:34:00Z"/>
-          <w:noProof/>
-        </w:rPr>
-      </w:pPr>
-    </w:p>
-    <w:p>
-      <w:pPr>
-        <w:rPr>
-          <w:ins w:id="28" w:author="Srivatsava Gummalla" w:date="2017-07-18T09:34:00Z"/>
-        </w:rPr>
-      </w:pPr>
-    </w:p>
-    <w:p>
-      <w:pPr>
-        <w:rPr>
-          <w:ins w:id="29" w:author="Srivatsava Gummalla" w:date="2017-07-18T09:34:00Z"/>
-        </w:rPr>
-      </w:pPr>
-    </w:p>
-    <w:p>
-      <w:pPr>
-        <w:rPr>
-          <w:ins w:id="30" w:author="Srivatsava Gummalla" w:date="2017-07-18T09:34:00Z"/>
-        </w:rPr>
-      </w:pPr>
-      <w:r>
-        <w:t>2.Physician Search for individuals based on specialty and location</w:t>
-      </w:r>
-    </w:p>
-    <w:p>
-      <w:pPr>
-        <w:rPr>
-          <w:ins w:id="31" w:author="Srivatsava Gummalla" w:date="2017-07-18T09:34:00Z"/>
-        </w:rPr>
-      </w:pPr>
-      <w:ins w:id="32" w:author="Srivatsava Gummalla" w:date="2017-07-18T09:34:00Z">
-        <w:r>
-          <w:rPr>
-            <w:noProof/>
-          </w:rPr>
-          <w:drawing>
-            <wp:anchor distT="0" distB="0" distL="114300" distR="114300" simplePos="0" relativeHeight="251664384" behindDoc="0" locked="0" layoutInCell="1" allowOverlap="1">
-              <wp:simplePos x="0" y="0"/>
-              <wp:positionH relativeFrom="column">
-                <wp:posOffset>-276225</wp:posOffset>
-              </wp:positionH>
-              <wp:positionV relativeFrom="paragraph">
-                <wp:posOffset>114300</wp:posOffset>
-              </wp:positionV>
-              <wp:extent cx="6743700" cy="3390900"/>
-              <wp:effectExtent l="0" t="0" r="0" b="0"/>
-              <wp:wrapNone/>
-              <wp:docPr id="6" name="Picture 6" descr="Screen Clipping"/>
-              <wp:cNvGraphicFramePr>
-                <a:graphicFrameLocks xmlns:a="http://schemas.openxmlformats.org/drawingml/2006/main" noChangeAspect="1"/>
-              </wp:cNvGraphicFramePr>
-              <a:graphic xmlns:a="http://schemas.openxmlformats.org/drawingml/2006/main">
-                <a:graphicData uri="http://schemas.openxmlformats.org/drawingml/2006/picture">
-                  <pic:pic xmlns:pic="http://schemas.openxmlformats.org/drawingml/2006/picture">
-                    <pic:nvPicPr>
-                      <pic:cNvPr id="6" name="C443E90.tmp"/>
-                      <pic:cNvPicPr/>
-                    </pic:nvPicPr>
-                    <pic:blipFill>
-                      <a:blip r:embed="rId16">
-                        <a:extLst>
-                          <a:ext uri="{28A0092B-C50C-407E-A947-70E740481C1C}">
-                            <a14:useLocalDpi xmlns:a14="http://schemas.microsoft.com/office/drawing/2010/main" val="0"/>
-                          </a:ext>
-                        </a:extLst>
-                      </a:blip>
-                      <a:stretch>
-                        <a:fillRect/>
-                      </a:stretch>
-                    </pic:blipFill>
-                    <pic:spPr>
-                      <a:xfrm>
-                        <a:off x="0" y="0"/>
-                        <a:ext cx="6743700" cy="3390900"/>
-                      </a:xfrm>
-                      <a:prstGeom prst="rect">
-                        <a:avLst/>
-                      </a:prstGeom>
-                    </pic:spPr>
-                  </pic:pic>
-                </a:graphicData>
-              </a:graphic>
-              <wp14:sizeRelH relativeFrom="page">
-                <wp14:pctWidth>0</wp14:pctWidth>
-              </wp14:sizeRelH>
-              <wp14:sizeRelV relativeFrom="page">
-                <wp14:pctHeight>0</wp14:pctHeight>
-              </wp14:sizeRelV>
-            </wp:anchor>
-          </w:drawing>
-        </w:r>
-      </w:ins>
-    </w:p>
-    <w:p>
-      <w:pPr>
-        <w:rPr>
-          <w:ins w:id="33" w:author="Srivatsava Gummalla" w:date="2017-07-18T09:34:00Z"/>
-        </w:rPr>
-      </w:pPr>
-    </w:p>
-    <w:p>
-      <w:pPr>
-        <w:rPr>
-          <w:ins w:id="34" w:author="Srivatsava Gummalla" w:date="2017-07-18T09:34:00Z"/>
-        </w:rPr>
-      </w:pPr>
-    </w:p>
-    <w:p>
-      <w:pPr>
-        <w:rPr>
-          <w:ins w:id="35" w:author="Srivatsava Gummalla" w:date="2017-07-18T09:34:00Z"/>
-        </w:rPr>
-      </w:pPr>
-    </w:p>
-    <w:p>
-      <w:pPr>
-        <w:rPr>
-          <w:ins w:id="36" w:author="Srivatsava Gummalla" w:date="2017-07-18T09:34:00Z"/>
-        </w:rPr>
-      </w:pPr>
-    </w:p>
-    <w:p>
-      <w:pPr>
-        <w:rPr>
-          <w:ins w:id="37" w:author="Srivatsava Gummalla" w:date="2017-07-18T09:34:00Z"/>
-        </w:rPr>
-      </w:pPr>
-    </w:p>
-    <w:p>
-      <w:pPr>
-        <w:rPr>
-          <w:ins w:id="38" w:author="Srivatsava Gummalla" w:date="2017-07-18T09:34:00Z"/>
-        </w:rPr>
-      </w:pPr>
-    </w:p>
-    <w:p>
-      <w:pPr>
-        <w:rPr>
-          <w:ins w:id="39" w:author="Srivatsava Gummalla" w:date="2017-07-18T09:34:00Z"/>
-        </w:rPr>
-      </w:pPr>
-    </w:p>
-    <w:p>
-      <w:pPr>
-        <w:rPr>
-          <w:ins w:id="40" w:author="Srivatsava Gummalla" w:date="2017-07-18T09:34:00Z"/>
-        </w:rPr>
-      </w:pPr>
-    </w:p>
-    <w:p>
-      <w:pPr>
-        <w:rPr>
-          <w:ins w:id="41" w:author="Srivatsava Gummalla" w:date="2017-07-18T09:34:00Z"/>
-        </w:rPr>
-      </w:pPr>
-    </w:p>
-    <w:p>
-      <w:pPr>
-        <w:rPr>
-          <w:ins w:id="42" w:author="Srivatsava Gummalla" w:date="2017-07-18T09:34:00Z"/>
-        </w:rPr>
-      </w:pPr>
-    </w:p>
-    <w:p>
-      <w:pPr>
-        <w:rPr>
-          <w:ins w:id="43" w:author="Srivatsava Gummalla" w:date="2017-07-18T09:34:00Z"/>
-        </w:rPr>
-      </w:pPr>
-    </w:p>
-    <w:p>
-      <w:pPr>
-        <w:rPr>
-          <w:ins w:id="44" w:author="Srivatsava Gummalla" w:date="2017-07-18T09:34:00Z"/>
-        </w:rPr>
-      </w:pPr>
-    </w:p>
-    <w:p>
-      <w:pPr>
-        <w:rPr>
-          <w:ins w:id="45" w:author="Srivatsava Gummalla" w:date="2017-07-18T09:34:00Z"/>
-        </w:rPr>
-      </w:pPr>
-    </w:p>
-    <w:p>
-      <w:pPr>
-        <w:rPr>
-          <w:ins w:id="46" w:author="Srivatsava Gummalla" w:date="2017-07-18T09:34:00Z"/>
-        </w:rPr>
-      </w:pPr>
-    </w:p>
-    <w:p>
-      <w:pPr>
-        <w:rPr>
-          <w:ins w:id="47" w:author="Srivatsava Gummalla" w:date="2017-07-18T09:34:00Z"/>
-        </w:rPr>
-      </w:pPr>
-    </w:p>
-    <w:p>
-      <w:pPr>
-        <w:rPr>
-          <w:ins w:id="48" w:author="Srivatsava Gummalla" w:date="2017-07-18T09:34:00Z"/>
-        </w:rPr>
-      </w:pPr>
-    </w:p>
-    <w:p>
-      <w:pPr>
-        <w:rPr>
-          <w:ins w:id="49" w:author="Srivatsava Gummalla" w:date="2017-07-18T09:34:00Z"/>
-        </w:rPr>
-      </w:pPr>
-      <w:ins w:id="50" w:author="Srivatsava Gummalla" w:date="2017-07-18T09:34:00Z">
-        <w:r>
-          <w:br w:type="page"/>
-        </w:r>
-      </w:ins>
-    </w:p>
-    <w:p>
-      <w:pPr>
-        <w:rPr>
-          <w:ins w:id="51" w:author="Srivatsava Gummalla" w:date="2017-07-18T09:34:00Z"/>
-        </w:rPr>
-      </w:pPr>
       <w:r>
         <w:lastRenderedPageBreak/>
         <w:t>3. Display of physician details based on NPI number</w:t>
       </w:r>
     </w:p>
     <w:p>
-      <w:pPr>
-        <w:rPr>
-          <w:ins w:id="52" w:author="Srivatsava Gummalla" w:date="2017-07-18T09:34:00Z"/>
-        </w:rPr>
-      </w:pPr>
-      <w:ins w:id="53" w:author="Srivatsava Gummalla" w:date="2017-07-18T09:34:00Z">
-        <w:r>
-          <w:rPr>
-            <w:noProof/>
-          </w:rPr>
-          <w:drawing>
-            <wp:anchor distT="0" distB="0" distL="114300" distR="114300" simplePos="0" relativeHeight="251665408" behindDoc="0" locked="0" layoutInCell="1" allowOverlap="1">
-              <wp:simplePos x="0" y="0"/>
-              <wp:positionH relativeFrom="column">
-                <wp:posOffset>-47625</wp:posOffset>
-              </wp:positionH>
-              <wp:positionV relativeFrom="paragraph">
-                <wp:posOffset>120015</wp:posOffset>
-              </wp:positionV>
-              <wp:extent cx="6700994" cy="3057525"/>
-              <wp:effectExtent l="0" t="0" r="5080" b="0"/>
-              <wp:wrapNone/>
-              <wp:docPr id="7" name="Picture 7" descr="Screen Clipping"/>
-              <wp:cNvGraphicFramePr>
-                <a:graphicFrameLocks xmlns:a="http://schemas.openxmlformats.org/drawingml/2006/main" noChangeAspect="1"/>
-              </wp:cNvGraphicFramePr>
-              <a:graphic xmlns:a="http://schemas.openxmlformats.org/drawingml/2006/main">
-                <a:graphicData uri="http://schemas.openxmlformats.org/drawingml/2006/picture">
-                  <pic:pic xmlns:pic="http://schemas.openxmlformats.org/drawingml/2006/picture">
-                    <pic:nvPicPr>
-                      <pic:cNvPr id="7" name="C449CB5.tmp"/>
-                      <pic:cNvPicPr/>
-                    </pic:nvPicPr>
-                    <pic:blipFill>
-                      <a:blip r:embed="rId17">
-                        <a:extLst>
-                          <a:ext uri="{28A0092B-C50C-407E-A947-70E740481C1C}">
-                            <a14:useLocalDpi xmlns:a14="http://schemas.microsoft.com/office/drawing/2010/main" val="0"/>
-                          </a:ext>
-                        </a:extLst>
-                      </a:blip>
-                      <a:stretch>
-                        <a:fillRect/>
-                      </a:stretch>
-                    </pic:blipFill>
-                    <pic:spPr>
-                      <a:xfrm>
-                        <a:off x="0" y="0"/>
-                        <a:ext cx="6700994" cy="3057525"/>
-                      </a:xfrm>
-                      <a:prstGeom prst="rect">
-                        <a:avLst/>
-                      </a:prstGeom>
-                    </pic:spPr>
-                  </pic:pic>
-                </a:graphicData>
-              </a:graphic>
-              <wp14:sizeRelH relativeFrom="page">
-                <wp14:pctWidth>0</wp14:pctWidth>
-              </wp14:sizeRelH>
-              <wp14:sizeRelV relativeFrom="page">
-                <wp14:pctHeight>0</wp14:pctHeight>
-              </wp14:sizeRelV>
-            </wp:anchor>
-          </w:drawing>
-        </w:r>
-      </w:ins>
-    </w:p>
-    <w:p>
-      <w:pPr>
-        <w:rPr>
-          <w:ins w:id="54" w:author="Srivatsava Gummalla" w:date="2017-07-18T09:34:00Z"/>
-        </w:rPr>
-      </w:pPr>
-    </w:p>
-    <w:p>
-      <w:pPr>
-        <w:rPr>
-          <w:ins w:id="55" w:author="Srivatsava Gummalla" w:date="2017-07-18T09:34:00Z"/>
-        </w:rPr>
-      </w:pPr>
-    </w:p>
-    <w:p>
-      <w:pPr>
-        <w:rPr>
-          <w:ins w:id="56" w:author="Srivatsava Gummalla" w:date="2017-07-18T09:34:00Z"/>
-        </w:rPr>
-      </w:pPr>
-    </w:p>
-    <w:p>
-      <w:pPr>
-        <w:rPr>
-          <w:ins w:id="57" w:author="Srivatsava Gummalla" w:date="2017-07-18T09:34:00Z"/>
-        </w:rPr>
-      </w:pPr>
-    </w:p>
-    <w:p>
-      <w:pPr>
-        <w:rPr>
-          <w:ins w:id="58" w:author="Srivatsava Gummalla" w:date="2017-07-18T09:34:00Z"/>
-        </w:rPr>
-      </w:pPr>
-    </w:p>
-    <w:p>
-      <w:pPr>
-        <w:rPr>
-          <w:ins w:id="59" w:author="Srivatsava Gummalla" w:date="2017-07-18T09:34:00Z"/>
-        </w:rPr>
-      </w:pPr>
-    </w:p>
-    <w:p>
-      <w:pPr>
-        <w:rPr>
-          <w:ins w:id="60" w:author="Srivatsava Gummalla" w:date="2017-07-18T09:34:00Z"/>
-        </w:rPr>
-      </w:pPr>
-    </w:p>
-    <w:p>
-      <w:pPr>
-        <w:rPr>
-          <w:ins w:id="61" w:author="Srivatsava Gummalla" w:date="2017-07-18T09:34:00Z"/>
-        </w:rPr>
-      </w:pPr>
-    </w:p>
-    <w:p>
-      <w:pPr>
-        <w:rPr>
-          <w:ins w:id="62" w:author="Srivatsava Gummalla" w:date="2017-07-18T09:34:00Z"/>
-        </w:rPr>
-      </w:pPr>
-    </w:p>
-    <w:p>
-      <w:pPr>
-        <w:rPr>
-          <w:ins w:id="63" w:author="Srivatsava Gummalla" w:date="2017-07-18T09:34:00Z"/>
-        </w:rPr>
-      </w:pPr>
-    </w:p>
-    <w:p>
-      <w:pPr>
-        <w:rPr>
-          <w:ins w:id="64" w:author="Srivatsava Gummalla" w:date="2017-07-18T09:34:00Z"/>
-        </w:rPr>
-      </w:pPr>
-    </w:p>
-    <w:p>
-      <w:pPr>
-        <w:rPr>
-          <w:ins w:id="65" w:author="Srivatsava Gummalla" w:date="2017-07-18T09:34:00Z"/>
-        </w:rPr>
-      </w:pPr>
-    </w:p>
-    <w:p>
-      <w:pPr>
-        <w:rPr>
-          <w:ins w:id="66" w:author="Srivatsava Gummalla" w:date="2017-07-18T09:34:00Z"/>
-        </w:rPr>
-      </w:pPr>
-    </w:p>
-    <w:p>
-      <w:pPr>
-        <w:rPr>
-          <w:ins w:id="67" w:author="Srivatsava Gummalla" w:date="2017-07-18T09:34:00Z"/>
-        </w:rPr>
-      </w:pPr>
-    </w:p>
-    <w:p>
-      <w:pPr>
-        <w:rPr>
-          <w:ins w:id="68" w:author="Srivatsava Gummalla" w:date="2017-07-18T09:34:00Z"/>
-        </w:rPr>
-      </w:pPr>
-    </w:p>
-    <w:p>
-      <w:pPr>
-        <w:rPr>
-          <w:ins w:id="69" w:author="Srivatsava Gummalla" w:date="2017-07-18T09:34:00Z"/>
-        </w:rPr>
-      </w:pPr>
-    </w:p>
-    <w:p>
-      <w:pPr>
-        <w:rPr>
-          <w:ins w:id="70" w:author="Srivatsava Gummalla" w:date="2017-07-18T09:34:00Z"/>
-        </w:rPr>
-      </w:pPr>
-    </w:p>
-    <w:p>
-      <w:pPr>
-        <w:rPr>
-          <w:ins w:id="71" w:author="Srivatsava Gummalla" w:date="2017-07-18T09:34:00Z"/>
-        </w:rPr>
-      </w:pPr>
-    </w:p>
-    <w:p/>
-    <w:p>
-      <w:pPr>
-        <w:rPr>
-          <w:ins w:id="72" w:author="Srivatsava Gummalla" w:date="2017-07-18T09:34:00Z"/>
-        </w:rPr>
-      </w:pPr>
+      <w:r>
+        <w:rPr>
+          <w:noProof/>
+        </w:rPr>
+        <w:drawing>
+          <wp:anchor distT="0" distB="0" distL="114300" distR="114300" simplePos="0" relativeHeight="251665408" behindDoc="0" locked="0" layoutInCell="1" allowOverlap="1">
+            <wp:simplePos x="0" y="0"/>
+            <wp:positionH relativeFrom="column">
+              <wp:posOffset>-47625</wp:posOffset>
+            </wp:positionH>
+            <wp:positionV relativeFrom="paragraph">
+              <wp:posOffset>120015</wp:posOffset>
+            </wp:positionV>
+            <wp:extent cx="6700994" cy="3057525"/>
+            <wp:effectExtent l="0" t="0" r="5080" b="0"/>
+            <wp:wrapNone/>
+            <wp:docPr id="7" name="Picture 7" descr="Screen Clipping"/>
+            <wp:cNvGraphicFramePr>
+              <a:graphicFrameLocks xmlns:a="http://schemas.openxmlformats.org/drawingml/2006/main" noChangeAspect="1"/>
+            </wp:cNvGraphicFramePr>
+            <a:graphic xmlns:a="http://schemas.openxmlformats.org/drawingml/2006/main">
+              <a:graphicData uri="http://schemas.openxmlformats.org/drawingml/2006/picture">
+                <pic:pic xmlns:pic="http://schemas.openxmlformats.org/drawingml/2006/picture">
+                  <pic:nvPicPr>
+                    <pic:cNvPr id="7" name="C449CB5.tmp"/>
+                    <pic:cNvPicPr/>
+                  </pic:nvPicPr>
+                  <pic:blipFill>
+                    <a:blip r:embed="rId26">
+                      <a:extLst>
+                        <a:ext uri="{28A0092B-C50C-407E-A947-70E740481C1C}">
+                          <a14:useLocalDpi xmlns:a14="http://schemas.microsoft.com/office/drawing/2010/main" val="0"/>
+                        </a:ext>
+                      </a:extLst>
+                    </a:blip>
+                    <a:stretch>
+                      <a:fillRect/>
+                    </a:stretch>
+                  </pic:blipFill>
+                  <pic:spPr>
+                    <a:xfrm>
+                      <a:off x="0" y="0"/>
+                      <a:ext cx="6700994" cy="3057525"/>
+                    </a:xfrm>
+                    <a:prstGeom prst="rect">
+                      <a:avLst/>
+                    </a:prstGeom>
+                  </pic:spPr>
+                </pic:pic>
+              </a:graphicData>
+            </a:graphic>
+            <wp14:sizeRelH relativeFrom="page">
+              <wp14:pctWidth>0</wp14:pctWidth>
+            </wp14:sizeRelH>
+            <wp14:sizeRelV relativeFrom="page">
+              <wp14:pctHeight>0</wp14:pctHeight>
+            </wp14:sizeRelV>
+          </wp:anchor>
+        </w:drawing>
+      </w:r>
+    </w:p>
+    <w:p/>
+    <w:p/>
+    <w:p/>
+    <w:p/>
+    <w:p/>
+    <w:p/>
+    <w:p/>
+    <w:p/>
+    <w:p/>
+    <w:p/>
+    <w:p/>
+    <w:p/>
+    <w:p/>
+    <w:p/>
+    <w:p/>
+    <w:p/>
+    <w:p/>
+    <w:p/>
+    <w:p/>
+    <w:p>
       <w:r>
         <w:t>4.Phys</w:t>
       </w:r>
@@ -2778,11 +6384,6 @@
       </w:r>
     </w:p>
     <w:p>
-      <w:pPr>
-        <w:rPr>
-          <w:ins w:id="73" w:author="Srivatsava Gummalla" w:date="2017-07-18T09:34:00Z"/>
-        </w:rPr>
-      </w:pPr>
       <w:r>
         <w:rPr>
           <w:noProof/>
@@ -2811,7 +6412,7 @@
                     <pic:cNvPicPr/>
                   </pic:nvPicPr>
                   <pic:blipFill>
-                    <a:blip r:embed="rId18">
+                    <a:blip r:embed="rId27">
                       <a:extLst>
                         <a:ext uri="{28A0092B-C50C-407E-A947-70E740481C1C}">
                           <a14:useLocalDpi xmlns:a14="http://schemas.microsoft.com/office/drawing/2010/main" val="0"/>
@@ -2844,167 +6445,29 @@
         </w:drawing>
       </w:r>
     </w:p>
-    <w:p>
-      <w:pPr>
-        <w:rPr>
-          <w:ins w:id="74" w:author="Srivatsava Gummalla" w:date="2017-07-18T09:34:00Z"/>
-        </w:rPr>
-      </w:pPr>
-    </w:p>
-    <w:p>
-      <w:pPr>
-        <w:rPr>
-          <w:ins w:id="75" w:author="Srivatsava Gummalla" w:date="2017-07-18T09:34:00Z"/>
-        </w:rPr>
-      </w:pPr>
-    </w:p>
-    <w:p>
-      <w:pPr>
-        <w:rPr>
-          <w:ins w:id="76" w:author="Srivatsava Gummalla" w:date="2017-07-18T09:34:00Z"/>
-        </w:rPr>
-      </w:pPr>
-    </w:p>
-    <w:p>
-      <w:pPr>
-        <w:rPr>
-          <w:ins w:id="77" w:author="Srivatsava Gummalla" w:date="2017-07-18T09:34:00Z"/>
-        </w:rPr>
-      </w:pPr>
-    </w:p>
-    <w:p>
-      <w:pPr>
-        <w:rPr>
-          <w:ins w:id="78" w:author="Srivatsava Gummalla" w:date="2017-07-18T09:34:00Z"/>
-        </w:rPr>
-      </w:pPr>
-    </w:p>
-    <w:p>
-      <w:pPr>
-        <w:rPr>
-          <w:ins w:id="79" w:author="Srivatsava Gummalla" w:date="2017-07-18T09:34:00Z"/>
-        </w:rPr>
-      </w:pPr>
-    </w:p>
-    <w:p>
-      <w:pPr>
-        <w:rPr>
-          <w:ins w:id="80" w:author="Srivatsava Gummalla" w:date="2017-07-18T09:34:00Z"/>
-        </w:rPr>
-      </w:pPr>
-    </w:p>
-    <w:p>
-      <w:pPr>
-        <w:rPr>
-          <w:ins w:id="81" w:author="Srivatsava Gummalla" w:date="2017-07-18T09:34:00Z"/>
-        </w:rPr>
-      </w:pPr>
-    </w:p>
-    <w:p>
-      <w:pPr>
-        <w:rPr>
-          <w:ins w:id="82" w:author="Srivatsava Gummalla" w:date="2017-07-18T09:34:00Z"/>
-        </w:rPr>
-      </w:pPr>
-    </w:p>
-    <w:p>
-      <w:pPr>
-        <w:rPr>
-          <w:ins w:id="83" w:author="Srivatsava Gummalla" w:date="2017-07-18T09:34:00Z"/>
-        </w:rPr>
-      </w:pPr>
-    </w:p>
-    <w:p>
-      <w:pPr>
-        <w:rPr>
-          <w:ins w:id="84" w:author="Srivatsava Gummalla" w:date="2017-07-18T09:34:00Z"/>
-        </w:rPr>
-      </w:pPr>
-    </w:p>
-    <w:p>
-      <w:pPr>
-        <w:rPr>
-          <w:ins w:id="85" w:author="Srivatsava Gummalla" w:date="2017-07-18T09:34:00Z"/>
-        </w:rPr>
-      </w:pPr>
-    </w:p>
-    <w:p>
-      <w:pPr>
-        <w:rPr>
-          <w:ins w:id="86" w:author="Srivatsava Gummalla" w:date="2017-07-18T09:34:00Z"/>
-        </w:rPr>
-      </w:pPr>
-    </w:p>
-    <w:p>
-      <w:pPr>
-        <w:rPr>
-          <w:ins w:id="87" w:author="Srivatsava Gummalla" w:date="2017-07-18T09:34:00Z"/>
-        </w:rPr>
-      </w:pPr>
-    </w:p>
-    <w:p>
-      <w:pPr>
-        <w:rPr>
-          <w:ins w:id="88" w:author="Srivatsava Gummalla" w:date="2017-07-18T09:34:00Z"/>
-        </w:rPr>
-      </w:pPr>
-    </w:p>
-    <w:p>
-      <w:pPr>
-        <w:rPr>
-          <w:ins w:id="89" w:author="Srivatsava Gummalla" w:date="2017-07-18T09:34:00Z"/>
-        </w:rPr>
-      </w:pPr>
-    </w:p>
-    <w:p>
-      <w:pPr>
-        <w:rPr>
-          <w:ins w:id="90" w:author="Srivatsava Gummalla" w:date="2017-07-18T09:34:00Z"/>
-        </w:rPr>
-      </w:pPr>
-    </w:p>
-    <w:p>
-      <w:pPr>
-        <w:rPr>
-          <w:ins w:id="91" w:author="Srivatsava Gummalla" w:date="2017-07-18T09:34:00Z"/>
-        </w:rPr>
-      </w:pPr>
-    </w:p>
-    <w:p>
-      <w:pPr>
-        <w:rPr>
-          <w:ins w:id="92" w:author="Srivatsava Gummalla" w:date="2017-07-18T09:34:00Z"/>
-        </w:rPr>
-      </w:pPr>
-    </w:p>
-    <w:p>
-      <w:pPr>
-        <w:rPr>
-          <w:ins w:id="93" w:author="Srivatsava Gummalla" w:date="2017-07-18T09:34:00Z"/>
-        </w:rPr>
-      </w:pPr>
-    </w:p>
-    <w:p>
-      <w:pPr>
-        <w:rPr>
-          <w:ins w:id="94" w:author="Srivatsava Gummalla" w:date="2017-07-18T09:34:00Z"/>
-        </w:rPr>
-      </w:pPr>
-    </w:p>
-    <w:p>
-      <w:pPr>
-        <w:rPr>
-          <w:ins w:id="95" w:author="Srivatsava Gummalla" w:date="2017-07-18T09:34:00Z"/>
-        </w:rPr>
-      </w:pPr>
-    </w:p>
-    <w:p>
-      <w:pPr>
-        <w:rPr>
-          <w:ins w:id="96" w:author="Srivatsava Gummalla" w:date="2017-07-18T09:34:00Z"/>
-        </w:rPr>
-      </w:pPr>
-    </w:p>
+    <w:p/>
+    <w:p/>
+    <w:p/>
+    <w:p/>
+    <w:p/>
+    <w:p/>
+    <w:p/>
+    <w:p/>
+    <w:p/>
+    <w:p/>
+    <w:p/>
+    <w:p/>
+    <w:p/>
+    <w:p/>
+    <w:p/>
+    <w:p/>
+    <w:p/>
+    <w:p/>
+    <w:p/>
+    <w:p/>
+    <w:p/>
+    <w:p/>
+    <w:p/>
     <w:p/>
     <w:p>
       <w:r>
@@ -3040,7 +6503,7 @@
                     <pic:cNvPicPr/>
                   </pic:nvPicPr>
                   <pic:blipFill>
-                    <a:blip r:embed="rId19">
+                    <a:blip r:embed="rId28">
                       <a:extLst>
                         <a:ext uri="{28A0092B-C50C-407E-A947-70E740481C1C}">
                           <a14:useLocalDpi xmlns:a14="http://schemas.microsoft.com/office/drawing/2010/main" val="0"/>
@@ -3115,7 +6578,7 @@
                     <pic:cNvPicPr/>
                   </pic:nvPicPr>
                   <pic:blipFill>
-                    <a:blip r:embed="rId20">
+                    <a:blip r:embed="rId29">
                       <a:extLst>
                         <a:ext uri="{28A0092B-C50C-407E-A947-70E740481C1C}">
                           <a14:useLocalDpi xmlns:a14="http://schemas.microsoft.com/office/drawing/2010/main" val="0"/>
@@ -3177,7 +6640,7 @@
                     <pic:cNvPicPr/>
                   </pic:nvPicPr>
                   <pic:blipFill>
-                    <a:blip r:embed="rId21">
+                    <a:blip r:embed="rId30">
                       <a:extLst>
                         <a:ext uri="{28A0092B-C50C-407E-A947-70E740481C1C}">
                           <a14:useLocalDpi xmlns:a14="http://schemas.microsoft.com/office/drawing/2010/main" val="0"/>
@@ -3258,7 +6721,7 @@
                     <pic:cNvPicPr/>
                   </pic:nvPicPr>
                   <pic:blipFill>
-                    <a:blip r:embed="rId22">
+                    <a:blip r:embed="rId31">
                       <a:extLst>
                         <a:ext uri="{28A0092B-C50C-407E-A947-70E740481C1C}">
                           <a14:useLocalDpi xmlns:a14="http://schemas.microsoft.com/office/drawing/2010/main" val="0"/>
@@ -3318,7 +6781,7 @@
                     <pic:cNvPicPr/>
                   </pic:nvPicPr>
                   <pic:blipFill>
-                    <a:blip r:embed="rId23">
+                    <a:blip r:embed="rId32">
                       <a:extLst>
                         <a:ext uri="{28A0092B-C50C-407E-A947-70E740481C1C}">
                           <a14:useLocalDpi xmlns:a14="http://schemas.microsoft.com/office/drawing/2010/main" val="0"/>
@@ -3388,38 +6851,38 @@
     <w:p/>
     <w:p/>
     <w:p/>
-    <w:p/>
-    <w:p/>
-    <w:p/>
-    <w:p/>
-    <w:p/>
-    <w:p>
-      <w:pPr>
-        <w:rPr>
-          <w:del w:id="97" w:author="Srivatsava Gummalla" w:date="2017-07-18T09:34:00Z"/>
-        </w:rPr>
-      </w:pPr>
-      <w:del w:id="98" w:author="Srivatsava Gummalla" w:date="2017-07-18T09:34:00Z">
-        <w:r>
-          <w:br w:type="page"/>
-        </w:r>
-      </w:del>
-    </w:p>
-    <w:p>
+    <w:p>
+      <w:pPr>
+        <w:pStyle w:val="Heading1"/>
+      </w:pPr>
+      <w:bookmarkStart w:id="25" w:name="_Toc488261520"/>
       <w:r>
         <w:t>CONCLUSION</w:t>
       </w:r>
-    </w:p>
-    <w:p>
+      <w:bookmarkEnd w:id="25"/>
+    </w:p>
+    <w:p>
+      <w:r>
+        <w:tab/>
+        <w:t>Healthcare is an important service in the moder</w:t>
+      </w:r>
+      <w:r>
+        <w:t xml:space="preserve">n human society. To bring the services of the physicians to the patient is the purpose of this project. </w:t>
+      </w:r>
       <w:r>
         <w:br w:type="page"/>
       </w:r>
     </w:p>
     <w:p>
+      <w:pPr>
+        <w:pStyle w:val="Heading1"/>
+      </w:pPr>
+      <w:bookmarkStart w:id="26" w:name="_Toc488261521"/>
       <w:r>
         <w:lastRenderedPageBreak/>
         <w:t>REFERENCES</w:t>
       </w:r>
+      <w:bookmarkEnd w:id="26"/>
     </w:p>
     <w:p/>
     <w:p/>
@@ -3524,6 +6987,61 @@
         <w:br w:type="page"/>
       </w:r>
     </w:p>
+    <w:p>
+      <w:pPr>
+        <w:pStyle w:val="Heading1"/>
+        <w:numPr>
+          <w:ilvl w:val="0"/>
+          <w:numId w:val="0"/>
+        </w:numPr>
+        <w:ind w:left="720"/>
+      </w:pPr>
+      <w:bookmarkStart w:id="27" w:name="_Toc488261522"/>
+      <w:r>
+        <w:lastRenderedPageBreak/>
+        <w:t>APPENDIX-A</w:t>
+      </w:r>
+      <w:bookmarkEnd w:id="27"/>
+    </w:p>
+    <w:p>
+      <w:r>
+        <w:tab/>
+      </w:r>
+    </w:p>
+    <w:p/>
+    <w:p>
+      <w:r>
+        <w:br w:type="page"/>
+      </w:r>
+    </w:p>
+    <w:p>
+      <w:pPr>
+        <w:pStyle w:val="Heading1"/>
+        <w:numPr>
+          <w:ilvl w:val="0"/>
+          <w:numId w:val="0"/>
+        </w:numPr>
+        <w:ind w:left="720"/>
+      </w:pPr>
+      <w:bookmarkStart w:id="28" w:name="_Toc488261523"/>
+      <w:r>
+        <w:lastRenderedPageBreak/>
+        <w:t>APPENDIX-B</w:t>
+      </w:r>
+      <w:bookmarkEnd w:id="28"/>
+    </w:p>
+    <w:p>
+      <w:r>
+        <w:tab/>
+      </w:r>
+    </w:p>
+    <w:p/>
+    <w:p>
+      <w:r>
+        <w:br w:type="page"/>
+      </w:r>
+    </w:p>
+    <w:p/>
     <w:p/>
     <w:p/>
     <w:p/>
@@ -3566,21 +7084,7 @@
         <w:rPr>
           <w:b/>
         </w:rPr>
-        <w:t xml:space="preserve"> IV year  </w:t>
-      </w:r>
-      <w:proofErr w:type="spellStart"/>
-      <w:r>
-        <w:rPr>
-          <w:b/>
-        </w:rPr>
-        <w:t>B.Tech</w:t>
-      </w:r>
-      <w:proofErr w:type="spellEnd"/>
-      <w:r>
-        <w:rPr>
-          <w:b/>
-        </w:rPr>
-        <w:t>. (CSE)</w:t>
+        <w:t xml:space="preserve"> IV year  B.Tech. (CSE)</w:t>
       </w:r>
     </w:p>
     <w:p/>
@@ -3591,7 +7095,6 @@
           <w:numId w:val="5"/>
         </w:numPr>
         <w:spacing w:line="360" w:lineRule="auto"/>
-        <w:jc w:val="both"/>
       </w:pPr>
       <w:r>
         <w:t>Industrial training could be training, internship, to be completed before 7</w:t>
@@ -3613,7 +7116,6 @@
           <w:numId w:val="5"/>
         </w:numPr>
         <w:spacing w:line="360" w:lineRule="auto"/>
-        <w:jc w:val="both"/>
         <w:rPr>
           <w:b/>
         </w:rPr>
@@ -3629,7 +7131,6 @@
           <w:numId w:val="5"/>
         </w:numPr>
         <w:spacing w:line="360" w:lineRule="auto"/>
-        <w:jc w:val="both"/>
       </w:pPr>
       <w:r>
         <w:t xml:space="preserve">The certificate should preferably contain the word </w:t>
@@ -3651,7 +7152,6 @@
           <w:numId w:val="5"/>
         </w:numPr>
         <w:spacing w:line="360" w:lineRule="auto"/>
-        <w:jc w:val="both"/>
       </w:pPr>
       <w:r>
         <w:t>It should be attested by the organization head or any concerned authority.</w:t>
@@ -3660,7 +7160,6 @@
     <w:p>
       <w:pPr>
         <w:spacing w:line="360" w:lineRule="auto"/>
-        <w:jc w:val="both"/>
       </w:pPr>
     </w:p>
     <w:p>
@@ -4171,6 +7670,155 @@
     </w:lvl>
   </w:abstractNum>
   <w:abstractNum w:abstractNumId="3" w15:restartNumberingAfterBreak="0">
+    <w:nsid w:val="1EEE58DF"/>
+    <w:multiLevelType w:val="multilevel"/>
+    <w:tmpl w:val="63A2AF8A"/>
+    <w:lvl w:ilvl="0">
+      <w:start w:val="1"/>
+      <w:numFmt w:val="bullet"/>
+      <w:lvlText w:val=""/>
+      <w:lvlJc w:val="left"/>
+      <w:pPr>
+        <w:tabs>
+          <w:tab w:val="num" w:pos="720"/>
+        </w:tabs>
+        <w:ind w:left="720" w:hanging="360"/>
+      </w:pPr>
+      <w:rPr>
+        <w:rFonts w:ascii="Symbol" w:hAnsi="Symbol" w:hint="default"/>
+        <w:sz w:val="20"/>
+      </w:rPr>
+    </w:lvl>
+    <w:lvl w:ilvl="1" w:tentative="1">
+      <w:start w:val="1"/>
+      <w:numFmt w:val="bullet"/>
+      <w:lvlText w:val="o"/>
+      <w:lvlJc w:val="left"/>
+      <w:pPr>
+        <w:tabs>
+          <w:tab w:val="num" w:pos="1440"/>
+        </w:tabs>
+        <w:ind w:left="1440" w:hanging="360"/>
+      </w:pPr>
+      <w:rPr>
+        <w:rFonts w:ascii="Courier New" w:hAnsi="Courier New" w:hint="default"/>
+        <w:sz w:val="20"/>
+      </w:rPr>
+    </w:lvl>
+    <w:lvl w:ilvl="2" w:tentative="1">
+      <w:start w:val="1"/>
+      <w:numFmt w:val="bullet"/>
+      <w:lvlText w:val=""/>
+      <w:lvlJc w:val="left"/>
+      <w:pPr>
+        <w:tabs>
+          <w:tab w:val="num" w:pos="2160"/>
+        </w:tabs>
+        <w:ind w:left="2160" w:hanging="360"/>
+      </w:pPr>
+      <w:rPr>
+        <w:rFonts w:ascii="Wingdings" w:hAnsi="Wingdings" w:hint="default"/>
+        <w:sz w:val="20"/>
+      </w:rPr>
+    </w:lvl>
+    <w:lvl w:ilvl="3" w:tentative="1">
+      <w:start w:val="1"/>
+      <w:numFmt w:val="bullet"/>
+      <w:lvlText w:val=""/>
+      <w:lvlJc w:val="left"/>
+      <w:pPr>
+        <w:tabs>
+          <w:tab w:val="num" w:pos="2880"/>
+        </w:tabs>
+        <w:ind w:left="2880" w:hanging="360"/>
+      </w:pPr>
+      <w:rPr>
+        <w:rFonts w:ascii="Wingdings" w:hAnsi="Wingdings" w:hint="default"/>
+        <w:sz w:val="20"/>
+      </w:rPr>
+    </w:lvl>
+    <w:lvl w:ilvl="4" w:tentative="1">
+      <w:start w:val="1"/>
+      <w:numFmt w:val="bullet"/>
+      <w:lvlText w:val=""/>
+      <w:lvlJc w:val="left"/>
+      <w:pPr>
+        <w:tabs>
+          <w:tab w:val="num" w:pos="3600"/>
+        </w:tabs>
+        <w:ind w:left="3600" w:hanging="360"/>
+      </w:pPr>
+      <w:rPr>
+        <w:rFonts w:ascii="Wingdings" w:hAnsi="Wingdings" w:hint="default"/>
+        <w:sz w:val="20"/>
+      </w:rPr>
+    </w:lvl>
+    <w:lvl w:ilvl="5" w:tentative="1">
+      <w:start w:val="1"/>
+      <w:numFmt w:val="bullet"/>
+      <w:lvlText w:val=""/>
+      <w:lvlJc w:val="left"/>
+      <w:pPr>
+        <w:tabs>
+          <w:tab w:val="num" w:pos="4320"/>
+        </w:tabs>
+        <w:ind w:left="4320" w:hanging="360"/>
+      </w:pPr>
+      <w:rPr>
+        <w:rFonts w:ascii="Wingdings" w:hAnsi="Wingdings" w:hint="default"/>
+        <w:sz w:val="20"/>
+      </w:rPr>
+    </w:lvl>
+    <w:lvl w:ilvl="6" w:tentative="1">
+      <w:start w:val="1"/>
+      <w:numFmt w:val="bullet"/>
+      <w:lvlText w:val=""/>
+      <w:lvlJc w:val="left"/>
+      <w:pPr>
+        <w:tabs>
+          <w:tab w:val="num" w:pos="5040"/>
+        </w:tabs>
+        <w:ind w:left="5040" w:hanging="360"/>
+      </w:pPr>
+      <w:rPr>
+        <w:rFonts w:ascii="Wingdings" w:hAnsi="Wingdings" w:hint="default"/>
+        <w:sz w:val="20"/>
+      </w:rPr>
+    </w:lvl>
+    <w:lvl w:ilvl="7" w:tentative="1">
+      <w:start w:val="1"/>
+      <w:numFmt w:val="bullet"/>
+      <w:lvlText w:val=""/>
+      <w:lvlJc w:val="left"/>
+      <w:pPr>
+        <w:tabs>
+          <w:tab w:val="num" w:pos="5760"/>
+        </w:tabs>
+        <w:ind w:left="5760" w:hanging="360"/>
+      </w:pPr>
+      <w:rPr>
+        <w:rFonts w:ascii="Wingdings" w:hAnsi="Wingdings" w:hint="default"/>
+        <w:sz w:val="20"/>
+      </w:rPr>
+    </w:lvl>
+    <w:lvl w:ilvl="8" w:tentative="1">
+      <w:start w:val="1"/>
+      <w:numFmt w:val="bullet"/>
+      <w:lvlText w:val=""/>
+      <w:lvlJc w:val="left"/>
+      <w:pPr>
+        <w:tabs>
+          <w:tab w:val="num" w:pos="6480"/>
+        </w:tabs>
+        <w:ind w:left="6480" w:hanging="360"/>
+      </w:pPr>
+      <w:rPr>
+        <w:rFonts w:ascii="Wingdings" w:hAnsi="Wingdings" w:hint="default"/>
+        <w:sz w:val="20"/>
+      </w:rPr>
+    </w:lvl>
+  </w:abstractNum>
+  <w:abstractNum w:abstractNumId="4" w15:restartNumberingAfterBreak="0">
     <w:nsid w:val="29D454E4"/>
     <w:multiLevelType w:val="hybridMultilevel"/>
     <w:tmpl w:val="EDFC69FE"/>
@@ -4256,7 +7904,96 @@
       </w:pPr>
     </w:lvl>
   </w:abstractNum>
-  <w:abstractNum w:abstractNumId="4" w15:restartNumberingAfterBreak="0">
+  <w:abstractNum w:abstractNumId="5" w15:restartNumberingAfterBreak="0">
+    <w:nsid w:val="2D2113D8"/>
+    <w:multiLevelType w:val="hybridMultilevel"/>
+    <w:tmpl w:val="D3F4EB70"/>
+    <w:lvl w:ilvl="0" w:tplc="434E8588">
+      <w:start w:val="1"/>
+      <w:numFmt w:val="upperLetter"/>
+      <w:lvlText w:val="%1."/>
+      <w:lvlJc w:val="left"/>
+      <w:pPr>
+        <w:ind w:left="360" w:hanging="360"/>
+      </w:pPr>
+      <w:rPr>
+        <w:rFonts w:hint="default"/>
+      </w:rPr>
+    </w:lvl>
+    <w:lvl w:ilvl="1" w:tplc="40090019" w:tentative="1">
+      <w:start w:val="1"/>
+      <w:numFmt w:val="lowerLetter"/>
+      <w:lvlText w:val="%2."/>
+      <w:lvlJc w:val="left"/>
+      <w:pPr>
+        <w:ind w:left="1080" w:hanging="360"/>
+      </w:pPr>
+    </w:lvl>
+    <w:lvl w:ilvl="2" w:tplc="4009001B" w:tentative="1">
+      <w:start w:val="1"/>
+      <w:numFmt w:val="lowerRoman"/>
+      <w:lvlText w:val="%3."/>
+      <w:lvlJc w:val="right"/>
+      <w:pPr>
+        <w:ind w:left="1800" w:hanging="180"/>
+      </w:pPr>
+    </w:lvl>
+    <w:lvl w:ilvl="3" w:tplc="4009000F" w:tentative="1">
+      <w:start w:val="1"/>
+      <w:numFmt w:val="decimal"/>
+      <w:lvlText w:val="%4."/>
+      <w:lvlJc w:val="left"/>
+      <w:pPr>
+        <w:ind w:left="2520" w:hanging="360"/>
+      </w:pPr>
+    </w:lvl>
+    <w:lvl w:ilvl="4" w:tplc="40090019" w:tentative="1">
+      <w:start w:val="1"/>
+      <w:numFmt w:val="lowerLetter"/>
+      <w:lvlText w:val="%5."/>
+      <w:lvlJc w:val="left"/>
+      <w:pPr>
+        <w:ind w:left="3240" w:hanging="360"/>
+      </w:pPr>
+    </w:lvl>
+    <w:lvl w:ilvl="5" w:tplc="4009001B" w:tentative="1">
+      <w:start w:val="1"/>
+      <w:numFmt w:val="lowerRoman"/>
+      <w:lvlText w:val="%6."/>
+      <w:lvlJc w:val="right"/>
+      <w:pPr>
+        <w:ind w:left="3960" w:hanging="180"/>
+      </w:pPr>
+    </w:lvl>
+    <w:lvl w:ilvl="6" w:tplc="4009000F" w:tentative="1">
+      <w:start w:val="1"/>
+      <w:numFmt w:val="decimal"/>
+      <w:lvlText w:val="%7."/>
+      <w:lvlJc w:val="left"/>
+      <w:pPr>
+        <w:ind w:left="4680" w:hanging="360"/>
+      </w:pPr>
+    </w:lvl>
+    <w:lvl w:ilvl="7" w:tplc="40090019" w:tentative="1">
+      <w:start w:val="1"/>
+      <w:numFmt w:val="lowerLetter"/>
+      <w:lvlText w:val="%8."/>
+      <w:lvlJc w:val="left"/>
+      <w:pPr>
+        <w:ind w:left="5400" w:hanging="360"/>
+      </w:pPr>
+    </w:lvl>
+    <w:lvl w:ilvl="8" w:tplc="4009001B" w:tentative="1">
+      <w:start w:val="1"/>
+      <w:numFmt w:val="lowerRoman"/>
+      <w:lvlText w:val="%9."/>
+      <w:lvlJc w:val="right"/>
+      <w:pPr>
+        <w:ind w:left="6120" w:hanging="180"/>
+      </w:pPr>
+    </w:lvl>
+  </w:abstractNum>
+  <w:abstractNum w:abstractNumId="6" w15:restartNumberingAfterBreak="0">
     <w:nsid w:val="33DC391F"/>
     <w:multiLevelType w:val="hybridMultilevel"/>
     <w:tmpl w:val="7D4C3246"/>
@@ -4346,7 +8083,96 @@
       </w:pPr>
     </w:lvl>
   </w:abstractNum>
-  <w:abstractNum w:abstractNumId="5" w15:restartNumberingAfterBreak="0">
+  <w:abstractNum w:abstractNumId="7" w15:restartNumberingAfterBreak="0">
+    <w:nsid w:val="37CD6203"/>
+    <w:multiLevelType w:val="hybridMultilevel"/>
+    <w:tmpl w:val="0242DE86"/>
+    <w:lvl w:ilvl="0" w:tplc="0AB898C0">
+      <w:start w:val="1"/>
+      <w:numFmt w:val="upperLetter"/>
+      <w:lvlText w:val="%1."/>
+      <w:lvlJc w:val="left"/>
+      <w:pPr>
+        <w:ind w:left="360" w:hanging="360"/>
+      </w:pPr>
+      <w:rPr>
+        <w:rFonts w:hint="default"/>
+      </w:rPr>
+    </w:lvl>
+    <w:lvl w:ilvl="1" w:tplc="40090019" w:tentative="1">
+      <w:start w:val="1"/>
+      <w:numFmt w:val="lowerLetter"/>
+      <w:lvlText w:val="%2."/>
+      <w:lvlJc w:val="left"/>
+      <w:pPr>
+        <w:ind w:left="1080" w:hanging="360"/>
+      </w:pPr>
+    </w:lvl>
+    <w:lvl w:ilvl="2" w:tplc="4009001B" w:tentative="1">
+      <w:start w:val="1"/>
+      <w:numFmt w:val="lowerRoman"/>
+      <w:lvlText w:val="%3."/>
+      <w:lvlJc w:val="right"/>
+      <w:pPr>
+        <w:ind w:left="1800" w:hanging="180"/>
+      </w:pPr>
+    </w:lvl>
+    <w:lvl w:ilvl="3" w:tplc="4009000F" w:tentative="1">
+      <w:start w:val="1"/>
+      <w:numFmt w:val="decimal"/>
+      <w:lvlText w:val="%4."/>
+      <w:lvlJc w:val="left"/>
+      <w:pPr>
+        <w:ind w:left="2520" w:hanging="360"/>
+      </w:pPr>
+    </w:lvl>
+    <w:lvl w:ilvl="4" w:tplc="40090019" w:tentative="1">
+      <w:start w:val="1"/>
+      <w:numFmt w:val="lowerLetter"/>
+      <w:lvlText w:val="%5."/>
+      <w:lvlJc w:val="left"/>
+      <w:pPr>
+        <w:ind w:left="3240" w:hanging="360"/>
+      </w:pPr>
+    </w:lvl>
+    <w:lvl w:ilvl="5" w:tplc="4009001B" w:tentative="1">
+      <w:start w:val="1"/>
+      <w:numFmt w:val="lowerRoman"/>
+      <w:lvlText w:val="%6."/>
+      <w:lvlJc w:val="right"/>
+      <w:pPr>
+        <w:ind w:left="3960" w:hanging="180"/>
+      </w:pPr>
+    </w:lvl>
+    <w:lvl w:ilvl="6" w:tplc="4009000F" w:tentative="1">
+      <w:start w:val="1"/>
+      <w:numFmt w:val="decimal"/>
+      <w:lvlText w:val="%7."/>
+      <w:lvlJc w:val="left"/>
+      <w:pPr>
+        <w:ind w:left="4680" w:hanging="360"/>
+      </w:pPr>
+    </w:lvl>
+    <w:lvl w:ilvl="7" w:tplc="40090019" w:tentative="1">
+      <w:start w:val="1"/>
+      <w:numFmt w:val="lowerLetter"/>
+      <w:lvlText w:val="%8."/>
+      <w:lvlJc w:val="left"/>
+      <w:pPr>
+        <w:ind w:left="5400" w:hanging="360"/>
+      </w:pPr>
+    </w:lvl>
+    <w:lvl w:ilvl="8" w:tplc="4009001B" w:tentative="1">
+      <w:start w:val="1"/>
+      <w:numFmt w:val="lowerRoman"/>
+      <w:lvlText w:val="%9."/>
+      <w:lvlJc w:val="right"/>
+      <w:pPr>
+        <w:ind w:left="6120" w:hanging="180"/>
+      </w:pPr>
+    </w:lvl>
+  </w:abstractNum>
+  <w:abstractNum w:abstractNumId="8" w15:restartNumberingAfterBreak="0">
     <w:nsid w:val="3F6679B8"/>
     <w:multiLevelType w:val="hybridMultilevel"/>
     <w:tmpl w:val="8716DAE4"/>
@@ -4432,7 +8258,93 @@
       </w:pPr>
     </w:lvl>
   </w:abstractNum>
-  <w:abstractNum w:abstractNumId="6" w15:restartNumberingAfterBreak="0">
+  <w:abstractNum w:abstractNumId="9" w15:restartNumberingAfterBreak="0">
+    <w:nsid w:val="46E33EB4"/>
+    <w:multiLevelType w:val="hybridMultilevel"/>
+    <w:tmpl w:val="56DCD0A8"/>
+    <w:lvl w:ilvl="0" w:tplc="4C64095C">
+      <w:start w:val="1"/>
+      <w:numFmt w:val="upperLetter"/>
+      <w:lvlText w:val="%1."/>
+      <w:lvlJc w:val="left"/>
+      <w:pPr>
+        <w:ind w:left="720" w:hanging="360"/>
+      </w:pPr>
+    </w:lvl>
+    <w:lvl w:ilvl="1" w:tplc="40090019" w:tentative="1">
+      <w:start w:val="1"/>
+      <w:numFmt w:val="lowerLetter"/>
+      <w:lvlText w:val="%2."/>
+      <w:lvlJc w:val="left"/>
+      <w:pPr>
+        <w:ind w:left="1440" w:hanging="360"/>
+      </w:pPr>
+    </w:lvl>
+    <w:lvl w:ilvl="2" w:tplc="4009001B" w:tentative="1">
+      <w:start w:val="1"/>
+      <w:numFmt w:val="lowerRoman"/>
+      <w:lvlText w:val="%3."/>
+      <w:lvlJc w:val="right"/>
+      <w:pPr>
+        <w:ind w:left="2160" w:hanging="180"/>
+      </w:pPr>
+    </w:lvl>
+    <w:lvl w:ilvl="3" w:tplc="4009000F" w:tentative="1">
+      <w:start w:val="1"/>
+      <w:numFmt w:val="decimal"/>
+      <w:lvlText w:val="%4."/>
+      <w:lvlJc w:val="left"/>
+      <w:pPr>
+        <w:ind w:left="2880" w:hanging="360"/>
+      </w:pPr>
+    </w:lvl>
+    <w:lvl w:ilvl="4" w:tplc="40090019" w:tentative="1">
+      <w:start w:val="1"/>
+      <w:numFmt w:val="lowerLetter"/>
+      <w:lvlText w:val="%5."/>
+      <w:lvlJc w:val="left"/>
+      <w:pPr>
+        <w:ind w:left="3600" w:hanging="360"/>
+      </w:pPr>
+    </w:lvl>
+    <w:lvl w:ilvl="5" w:tplc="4009001B" w:tentative="1">
+      <w:start w:val="1"/>
+      <w:numFmt w:val="lowerRoman"/>
+      <w:lvlText w:val="%6."/>
+      <w:lvlJc w:val="right"/>
+      <w:pPr>
+        <w:ind w:left="4320" w:hanging="180"/>
+      </w:pPr>
+    </w:lvl>
+    <w:lvl w:ilvl="6" w:tplc="4009000F" w:tentative="1">
+      <w:start w:val="1"/>
+      <w:numFmt w:val="decimal"/>
+      <w:lvlText w:val="%7."/>
+      <w:lvlJc w:val="left"/>
+      <w:pPr>
+        <w:ind w:left="5040" w:hanging="360"/>
+      </w:pPr>
+    </w:lvl>
+    <w:lvl w:ilvl="7" w:tplc="40090019" w:tentative="1">
+      <w:start w:val="1"/>
+      <w:numFmt w:val="lowerLetter"/>
+      <w:lvlText w:val="%8."/>
+      <w:lvlJc w:val="left"/>
+      <w:pPr>
+        <w:ind w:left="5760" w:hanging="360"/>
+      </w:pPr>
+    </w:lvl>
+    <w:lvl w:ilvl="8" w:tplc="4009001B" w:tentative="1">
+      <w:start w:val="1"/>
+      <w:numFmt w:val="lowerRoman"/>
+      <w:lvlText w:val="%9."/>
+      <w:lvlJc w:val="right"/>
+      <w:pPr>
+        <w:ind w:left="6480" w:hanging="180"/>
+      </w:pPr>
+    </w:lvl>
+  </w:abstractNum>
+  <w:abstractNum w:abstractNumId="10" w15:restartNumberingAfterBreak="0">
     <w:nsid w:val="50286270"/>
     <w:multiLevelType w:val="hybridMultilevel"/>
     <w:tmpl w:val="CEDEC2D4"/>
@@ -4521,7 +8433,7 @@
       </w:pPr>
     </w:lvl>
   </w:abstractNum>
-  <w:abstractNum w:abstractNumId="7" w15:restartNumberingAfterBreak="0">
+  <w:abstractNum w:abstractNumId="11" w15:restartNumberingAfterBreak="0">
     <w:nsid w:val="52CA544A"/>
     <w:multiLevelType w:val="singleLevel"/>
     <w:tmpl w:val="987C499A"/>
@@ -4548,7 +8460,414 @@
       </w:rPr>
     </w:lvl>
   </w:abstractNum>
-  <w:abstractNum w:abstractNumId="8" w15:restartNumberingAfterBreak="0">
+  <w:abstractNum w:abstractNumId="12" w15:restartNumberingAfterBreak="0">
+    <w:nsid w:val="57006B7C"/>
+    <w:multiLevelType w:val="hybridMultilevel"/>
+    <w:tmpl w:val="0B7858CA"/>
+    <w:lvl w:ilvl="0" w:tplc="DD909788">
+      <w:start w:val="1"/>
+      <w:numFmt w:val="upperRoman"/>
+      <w:lvlText w:val="%1."/>
+      <w:lvlJc w:val="right"/>
+      <w:pPr>
+        <w:ind w:left="720" w:hanging="360"/>
+      </w:pPr>
+    </w:lvl>
+    <w:lvl w:ilvl="1" w:tplc="40090019" w:tentative="1">
+      <w:start w:val="1"/>
+      <w:numFmt w:val="lowerLetter"/>
+      <w:lvlText w:val="%2."/>
+      <w:lvlJc w:val="left"/>
+      <w:pPr>
+        <w:ind w:left="1440" w:hanging="360"/>
+      </w:pPr>
+    </w:lvl>
+    <w:lvl w:ilvl="2" w:tplc="4009001B" w:tentative="1">
+      <w:start w:val="1"/>
+      <w:numFmt w:val="lowerRoman"/>
+      <w:lvlText w:val="%3."/>
+      <w:lvlJc w:val="right"/>
+      <w:pPr>
+        <w:ind w:left="2160" w:hanging="180"/>
+      </w:pPr>
+    </w:lvl>
+    <w:lvl w:ilvl="3" w:tplc="4009000F" w:tentative="1">
+      <w:start w:val="1"/>
+      <w:numFmt w:val="decimal"/>
+      <w:lvlText w:val="%4."/>
+      <w:lvlJc w:val="left"/>
+      <w:pPr>
+        <w:ind w:left="2880" w:hanging="360"/>
+      </w:pPr>
+    </w:lvl>
+    <w:lvl w:ilvl="4" w:tplc="40090019" w:tentative="1">
+      <w:start w:val="1"/>
+      <w:numFmt w:val="lowerLetter"/>
+      <w:lvlText w:val="%5."/>
+      <w:lvlJc w:val="left"/>
+      <w:pPr>
+        <w:ind w:left="3600" w:hanging="360"/>
+      </w:pPr>
+    </w:lvl>
+    <w:lvl w:ilvl="5" w:tplc="4009001B" w:tentative="1">
+      <w:start w:val="1"/>
+      <w:numFmt w:val="lowerRoman"/>
+      <w:lvlText w:val="%6."/>
+      <w:lvlJc w:val="right"/>
+      <w:pPr>
+        <w:ind w:left="4320" w:hanging="180"/>
+      </w:pPr>
+    </w:lvl>
+    <w:lvl w:ilvl="6" w:tplc="4009000F" w:tentative="1">
+      <w:start w:val="1"/>
+      <w:numFmt w:val="decimal"/>
+      <w:lvlText w:val="%7."/>
+      <w:lvlJc w:val="left"/>
+      <w:pPr>
+        <w:ind w:left="5040" w:hanging="360"/>
+      </w:pPr>
+    </w:lvl>
+    <w:lvl w:ilvl="7" w:tplc="40090019" w:tentative="1">
+      <w:start w:val="1"/>
+      <w:numFmt w:val="lowerLetter"/>
+      <w:lvlText w:val="%8."/>
+      <w:lvlJc w:val="left"/>
+      <w:pPr>
+        <w:ind w:left="5760" w:hanging="360"/>
+      </w:pPr>
+    </w:lvl>
+    <w:lvl w:ilvl="8" w:tplc="4009001B" w:tentative="1">
+      <w:start w:val="1"/>
+      <w:numFmt w:val="lowerRoman"/>
+      <w:lvlText w:val="%9."/>
+      <w:lvlJc w:val="right"/>
+      <w:pPr>
+        <w:ind w:left="6480" w:hanging="180"/>
+      </w:pPr>
+    </w:lvl>
+  </w:abstractNum>
+  <w:abstractNum w:abstractNumId="13" w15:restartNumberingAfterBreak="0">
+    <w:nsid w:val="5C8E7ADD"/>
+    <w:multiLevelType w:val="multilevel"/>
+    <w:tmpl w:val="40090025"/>
+    <w:lvl w:ilvl="0">
+      <w:start w:val="1"/>
+      <w:numFmt w:val="decimal"/>
+      <w:lvlText w:val="%1"/>
+      <w:lvlJc w:val="left"/>
+      <w:pPr>
+        <w:ind w:left="432" w:hanging="432"/>
+      </w:pPr>
+    </w:lvl>
+    <w:lvl w:ilvl="1">
+      <w:start w:val="1"/>
+      <w:numFmt w:val="decimal"/>
+      <w:lvlText w:val="%1.%2"/>
+      <w:lvlJc w:val="left"/>
+      <w:pPr>
+        <w:ind w:left="576" w:hanging="576"/>
+      </w:pPr>
+    </w:lvl>
+    <w:lvl w:ilvl="2">
+      <w:start w:val="1"/>
+      <w:numFmt w:val="decimal"/>
+      <w:lvlText w:val="%1.%2.%3"/>
+      <w:lvlJc w:val="left"/>
+      <w:pPr>
+        <w:ind w:left="720" w:hanging="720"/>
+      </w:pPr>
+    </w:lvl>
+    <w:lvl w:ilvl="3">
+      <w:start w:val="1"/>
+      <w:numFmt w:val="decimal"/>
+      <w:lvlText w:val="%1.%2.%3.%4"/>
+      <w:lvlJc w:val="left"/>
+      <w:pPr>
+        <w:ind w:left="864" w:hanging="864"/>
+      </w:pPr>
+    </w:lvl>
+    <w:lvl w:ilvl="4">
+      <w:start w:val="1"/>
+      <w:numFmt w:val="decimal"/>
+      <w:lvlText w:val="%1.%2.%3.%4.%5"/>
+      <w:lvlJc w:val="left"/>
+      <w:pPr>
+        <w:ind w:left="1008" w:hanging="1008"/>
+      </w:pPr>
+    </w:lvl>
+    <w:lvl w:ilvl="5">
+      <w:start w:val="1"/>
+      <w:numFmt w:val="decimal"/>
+      <w:lvlText w:val="%1.%2.%3.%4.%5.%6"/>
+      <w:lvlJc w:val="left"/>
+      <w:pPr>
+        <w:ind w:left="1152" w:hanging="1152"/>
+      </w:pPr>
+    </w:lvl>
+    <w:lvl w:ilvl="6">
+      <w:start w:val="1"/>
+      <w:numFmt w:val="decimal"/>
+      <w:lvlText w:val="%1.%2.%3.%4.%5.%6.%7"/>
+      <w:lvlJc w:val="left"/>
+      <w:pPr>
+        <w:ind w:left="1296" w:hanging="1296"/>
+      </w:pPr>
+    </w:lvl>
+    <w:lvl w:ilvl="7">
+      <w:start w:val="1"/>
+      <w:numFmt w:val="decimal"/>
+      <w:lvlText w:val="%1.%2.%3.%4.%5.%6.%7.%8"/>
+      <w:lvlJc w:val="left"/>
+      <w:pPr>
+        <w:ind w:left="1440" w:hanging="1440"/>
+      </w:pPr>
+    </w:lvl>
+    <w:lvl w:ilvl="8">
+      <w:start w:val="1"/>
+      <w:numFmt w:val="decimal"/>
+      <w:lvlText w:val="%1.%2.%3.%4.%5.%6.%7.%8.%9"/>
+      <w:lvlJc w:val="left"/>
+      <w:pPr>
+        <w:ind w:left="1584" w:hanging="1584"/>
+      </w:pPr>
+    </w:lvl>
+  </w:abstractNum>
+  <w:abstractNum w:abstractNumId="14" w15:restartNumberingAfterBreak="0">
+    <w:nsid w:val="60D93ED6"/>
+    <w:multiLevelType w:val="hybridMultilevel"/>
+    <w:tmpl w:val="94E818C0"/>
+    <w:lvl w:ilvl="0" w:tplc="44607F36">
+      <w:start w:val="1"/>
+      <w:numFmt w:val="decimal"/>
+      <w:lvlText w:val="%1."/>
+      <w:lvlJc w:val="left"/>
+      <w:pPr>
+        <w:ind w:left="720" w:hanging="360"/>
+      </w:pPr>
+    </w:lvl>
+    <w:lvl w:ilvl="1" w:tplc="40090019" w:tentative="1">
+      <w:start w:val="1"/>
+      <w:numFmt w:val="lowerLetter"/>
+      <w:lvlText w:val="%2."/>
+      <w:lvlJc w:val="left"/>
+      <w:pPr>
+        <w:ind w:left="1440" w:hanging="360"/>
+      </w:pPr>
+    </w:lvl>
+    <w:lvl w:ilvl="2" w:tplc="4009001B" w:tentative="1">
+      <w:start w:val="1"/>
+      <w:numFmt w:val="lowerRoman"/>
+      <w:lvlText w:val="%3."/>
+      <w:lvlJc w:val="right"/>
+      <w:pPr>
+        <w:ind w:left="2160" w:hanging="180"/>
+      </w:pPr>
+    </w:lvl>
+    <w:lvl w:ilvl="3" w:tplc="4009000F" w:tentative="1">
+      <w:start w:val="1"/>
+      <w:numFmt w:val="decimal"/>
+      <w:lvlText w:val="%4."/>
+      <w:lvlJc w:val="left"/>
+      <w:pPr>
+        <w:ind w:left="2880" w:hanging="360"/>
+      </w:pPr>
+    </w:lvl>
+    <w:lvl w:ilvl="4" w:tplc="40090019" w:tentative="1">
+      <w:start w:val="1"/>
+      <w:numFmt w:val="lowerLetter"/>
+      <w:lvlText w:val="%5."/>
+      <w:lvlJc w:val="left"/>
+      <w:pPr>
+        <w:ind w:left="3600" w:hanging="360"/>
+      </w:pPr>
+    </w:lvl>
+    <w:lvl w:ilvl="5" w:tplc="4009001B" w:tentative="1">
+      <w:start w:val="1"/>
+      <w:numFmt w:val="lowerRoman"/>
+      <w:lvlText w:val="%6."/>
+      <w:lvlJc w:val="right"/>
+      <w:pPr>
+        <w:ind w:left="4320" w:hanging="180"/>
+      </w:pPr>
+    </w:lvl>
+    <w:lvl w:ilvl="6" w:tplc="4009000F" w:tentative="1">
+      <w:start w:val="1"/>
+      <w:numFmt w:val="decimal"/>
+      <w:lvlText w:val="%7."/>
+      <w:lvlJc w:val="left"/>
+      <w:pPr>
+        <w:ind w:left="5040" w:hanging="360"/>
+      </w:pPr>
+    </w:lvl>
+    <w:lvl w:ilvl="7" w:tplc="40090019" w:tentative="1">
+      <w:start w:val="1"/>
+      <w:numFmt w:val="lowerLetter"/>
+      <w:lvlText w:val="%8."/>
+      <w:lvlJc w:val="left"/>
+      <w:pPr>
+        <w:ind w:left="5760" w:hanging="360"/>
+      </w:pPr>
+    </w:lvl>
+    <w:lvl w:ilvl="8" w:tplc="4009001B" w:tentative="1">
+      <w:start w:val="1"/>
+      <w:numFmt w:val="lowerRoman"/>
+      <w:lvlText w:val="%9."/>
+      <w:lvlJc w:val="right"/>
+      <w:pPr>
+        <w:ind w:left="6480" w:hanging="180"/>
+      </w:pPr>
+    </w:lvl>
+  </w:abstractNum>
+  <w:abstractNum w:abstractNumId="15" w15:restartNumberingAfterBreak="0">
+    <w:nsid w:val="61CC15B7"/>
+    <w:multiLevelType w:val="multilevel"/>
+    <w:tmpl w:val="61C8AFF2"/>
+    <w:lvl w:ilvl="0">
+      <w:start w:val="1"/>
+      <w:numFmt w:val="bullet"/>
+      <w:lvlText w:val=""/>
+      <w:lvlJc w:val="left"/>
+      <w:pPr>
+        <w:tabs>
+          <w:tab w:val="num" w:pos="720"/>
+        </w:tabs>
+        <w:ind w:left="720" w:hanging="360"/>
+      </w:pPr>
+      <w:rPr>
+        <w:rFonts w:ascii="Symbol" w:hAnsi="Symbol" w:hint="default"/>
+        <w:sz w:val="20"/>
+      </w:rPr>
+    </w:lvl>
+    <w:lvl w:ilvl="1" w:tentative="1">
+      <w:start w:val="1"/>
+      <w:numFmt w:val="bullet"/>
+      <w:lvlText w:val="o"/>
+      <w:lvlJc w:val="left"/>
+      <w:pPr>
+        <w:tabs>
+          <w:tab w:val="num" w:pos="1440"/>
+        </w:tabs>
+        <w:ind w:left="1440" w:hanging="360"/>
+      </w:pPr>
+      <w:rPr>
+        <w:rFonts w:ascii="Courier New" w:hAnsi="Courier New" w:hint="default"/>
+        <w:sz w:val="20"/>
+      </w:rPr>
+    </w:lvl>
+    <w:lvl w:ilvl="2" w:tentative="1">
+      <w:start w:val="1"/>
+      <w:numFmt w:val="bullet"/>
+      <w:lvlText w:val=""/>
+      <w:lvlJc w:val="left"/>
+      <w:pPr>
+        <w:tabs>
+          <w:tab w:val="num" w:pos="2160"/>
+        </w:tabs>
+        <w:ind w:left="2160" w:hanging="360"/>
+      </w:pPr>
+      <w:rPr>
+        <w:rFonts w:ascii="Wingdings" w:hAnsi="Wingdings" w:hint="default"/>
+        <w:sz w:val="20"/>
+      </w:rPr>
+    </w:lvl>
+    <w:lvl w:ilvl="3" w:tentative="1">
+      <w:start w:val="1"/>
+      <w:numFmt w:val="bullet"/>
+      <w:lvlText w:val=""/>
+      <w:lvlJc w:val="left"/>
+      <w:pPr>
+        <w:tabs>
+          <w:tab w:val="num" w:pos="2880"/>
+        </w:tabs>
+        <w:ind w:left="2880" w:hanging="360"/>
+      </w:pPr>
+      <w:rPr>
+        <w:rFonts w:ascii="Wingdings" w:hAnsi="Wingdings" w:hint="default"/>
+        <w:sz w:val="20"/>
+      </w:rPr>
+    </w:lvl>
+    <w:lvl w:ilvl="4" w:tentative="1">
+      <w:start w:val="1"/>
+      <w:numFmt w:val="bullet"/>
+      <w:lvlText w:val=""/>
+      <w:lvlJc w:val="left"/>
+      <w:pPr>
+        <w:tabs>
+          <w:tab w:val="num" w:pos="3600"/>
+        </w:tabs>
+        <w:ind w:left="3600" w:hanging="360"/>
+      </w:pPr>
+      <w:rPr>
+        <w:rFonts w:ascii="Wingdings" w:hAnsi="Wingdings" w:hint="default"/>
+        <w:sz w:val="20"/>
+      </w:rPr>
+    </w:lvl>
+    <w:lvl w:ilvl="5" w:tentative="1">
+      <w:start w:val="1"/>
+      <w:numFmt w:val="bullet"/>
+      <w:lvlText w:val=""/>
+      <w:lvlJc w:val="left"/>
+      <w:pPr>
+        <w:tabs>
+          <w:tab w:val="num" w:pos="4320"/>
+        </w:tabs>
+        <w:ind w:left="4320" w:hanging="360"/>
+      </w:pPr>
+      <w:rPr>
+        <w:rFonts w:ascii="Wingdings" w:hAnsi="Wingdings" w:hint="default"/>
+        <w:sz w:val="20"/>
+      </w:rPr>
+    </w:lvl>
+    <w:lvl w:ilvl="6" w:tentative="1">
+      <w:start w:val="1"/>
+      <w:numFmt w:val="bullet"/>
+      <w:lvlText w:val=""/>
+      <w:lvlJc w:val="left"/>
+      <w:pPr>
+        <w:tabs>
+          <w:tab w:val="num" w:pos="5040"/>
+        </w:tabs>
+        <w:ind w:left="5040" w:hanging="360"/>
+      </w:pPr>
+      <w:rPr>
+        <w:rFonts w:ascii="Wingdings" w:hAnsi="Wingdings" w:hint="default"/>
+        <w:sz w:val="20"/>
+      </w:rPr>
+    </w:lvl>
+    <w:lvl w:ilvl="7" w:tentative="1">
+      <w:start w:val="1"/>
+      <w:numFmt w:val="bullet"/>
+      <w:lvlText w:val=""/>
+      <w:lvlJc w:val="left"/>
+      <w:pPr>
+        <w:tabs>
+          <w:tab w:val="num" w:pos="5760"/>
+        </w:tabs>
+        <w:ind w:left="5760" w:hanging="360"/>
+      </w:pPr>
+      <w:rPr>
+        <w:rFonts w:ascii="Wingdings" w:hAnsi="Wingdings" w:hint="default"/>
+        <w:sz w:val="20"/>
+      </w:rPr>
+    </w:lvl>
+    <w:lvl w:ilvl="8" w:tentative="1">
+      <w:start w:val="1"/>
+      <w:numFmt w:val="bullet"/>
+      <w:lvlText w:val=""/>
+      <w:lvlJc w:val="left"/>
+      <w:pPr>
+        <w:tabs>
+          <w:tab w:val="num" w:pos="6480"/>
+        </w:tabs>
+        <w:ind w:left="6480" w:hanging="360"/>
+      </w:pPr>
+      <w:rPr>
+        <w:rFonts w:ascii="Wingdings" w:hAnsi="Wingdings" w:hint="default"/>
+        <w:sz w:val="20"/>
+      </w:rPr>
+    </w:lvl>
+  </w:abstractNum>
+  <w:abstractNum w:abstractNumId="16" w15:restartNumberingAfterBreak="0">
     <w:nsid w:val="66977063"/>
     <w:multiLevelType w:val="hybridMultilevel"/>
     <w:tmpl w:val="B08C7EB2"/>
@@ -4661,7 +8980,7 @@
       </w:rPr>
     </w:lvl>
   </w:abstractNum>
-  <w:abstractNum w:abstractNumId="9" w15:restartNumberingAfterBreak="0">
+  <w:abstractNum w:abstractNumId="17" w15:restartNumberingAfterBreak="0">
     <w:nsid w:val="6955351D"/>
     <w:multiLevelType w:val="hybridMultilevel"/>
     <w:tmpl w:val="ABB48810"/>
@@ -4747,7 +9066,7 @@
       </w:pPr>
     </w:lvl>
   </w:abstractNum>
-  <w:abstractNum w:abstractNumId="10" w15:restartNumberingAfterBreak="0">
+  <w:abstractNum w:abstractNumId="18" w15:restartNumberingAfterBreak="0">
     <w:nsid w:val="6A6D3124"/>
     <w:multiLevelType w:val="hybridMultilevel"/>
     <w:tmpl w:val="EAC0684A"/>
@@ -4833,7 +9152,7 @@
       </w:pPr>
     </w:lvl>
   </w:abstractNum>
-  <w:abstractNum w:abstractNumId="11" w15:restartNumberingAfterBreak="0">
+  <w:abstractNum w:abstractNumId="19" w15:restartNumberingAfterBreak="0">
     <w:nsid w:val="6B1963BE"/>
     <w:multiLevelType w:val="hybridMultilevel"/>
     <w:tmpl w:val="423A2412"/>
@@ -4919,7 +9238,277 @@
       </w:pPr>
     </w:lvl>
   </w:abstractNum>
-  <w:abstractNum w:abstractNumId="12" w15:restartNumberingAfterBreak="0">
+  <w:abstractNum w:abstractNumId="20" w15:restartNumberingAfterBreak="0">
+    <w:nsid w:val="703164BB"/>
+    <w:multiLevelType w:val="hybridMultilevel"/>
+    <w:tmpl w:val="445E59E4"/>
+    <w:lvl w:ilvl="0" w:tplc="40090015">
+      <w:start w:val="1"/>
+      <w:numFmt w:val="upperLetter"/>
+      <w:lvlText w:val="%1."/>
+      <w:lvlJc w:val="left"/>
+      <w:pPr>
+        <w:ind w:left="360" w:hanging="360"/>
+      </w:pPr>
+      <w:rPr>
+        <w:rFonts w:hint="default"/>
+      </w:rPr>
+    </w:lvl>
+    <w:lvl w:ilvl="1" w:tplc="40090019" w:tentative="1">
+      <w:start w:val="1"/>
+      <w:numFmt w:val="lowerLetter"/>
+      <w:lvlText w:val="%2."/>
+      <w:lvlJc w:val="left"/>
+      <w:pPr>
+        <w:ind w:left="1080" w:hanging="360"/>
+      </w:pPr>
+    </w:lvl>
+    <w:lvl w:ilvl="2" w:tplc="4009001B" w:tentative="1">
+      <w:start w:val="1"/>
+      <w:numFmt w:val="lowerRoman"/>
+      <w:lvlText w:val="%3."/>
+      <w:lvlJc w:val="right"/>
+      <w:pPr>
+        <w:ind w:left="1800" w:hanging="180"/>
+      </w:pPr>
+    </w:lvl>
+    <w:lvl w:ilvl="3" w:tplc="4009000F" w:tentative="1">
+      <w:start w:val="1"/>
+      <w:numFmt w:val="decimal"/>
+      <w:lvlText w:val="%4."/>
+      <w:lvlJc w:val="left"/>
+      <w:pPr>
+        <w:ind w:left="2520" w:hanging="360"/>
+      </w:pPr>
+    </w:lvl>
+    <w:lvl w:ilvl="4" w:tplc="40090019" w:tentative="1">
+      <w:start w:val="1"/>
+      <w:numFmt w:val="lowerLetter"/>
+      <w:lvlText w:val="%5."/>
+      <w:lvlJc w:val="left"/>
+      <w:pPr>
+        <w:ind w:left="3240" w:hanging="360"/>
+      </w:pPr>
+    </w:lvl>
+    <w:lvl w:ilvl="5" w:tplc="4009001B" w:tentative="1">
+      <w:start w:val="1"/>
+      <w:numFmt w:val="lowerRoman"/>
+      <w:lvlText w:val="%6."/>
+      <w:lvlJc w:val="right"/>
+      <w:pPr>
+        <w:ind w:left="3960" w:hanging="180"/>
+      </w:pPr>
+    </w:lvl>
+    <w:lvl w:ilvl="6" w:tplc="4009000F" w:tentative="1">
+      <w:start w:val="1"/>
+      <w:numFmt w:val="decimal"/>
+      <w:lvlText w:val="%7."/>
+      <w:lvlJc w:val="left"/>
+      <w:pPr>
+        <w:ind w:left="4680" w:hanging="360"/>
+      </w:pPr>
+    </w:lvl>
+    <w:lvl w:ilvl="7" w:tplc="40090019" w:tentative="1">
+      <w:start w:val="1"/>
+      <w:numFmt w:val="lowerLetter"/>
+      <w:lvlText w:val="%8."/>
+      <w:lvlJc w:val="left"/>
+      <w:pPr>
+        <w:ind w:left="5400" w:hanging="360"/>
+      </w:pPr>
+    </w:lvl>
+    <w:lvl w:ilvl="8" w:tplc="4009001B" w:tentative="1">
+      <w:start w:val="1"/>
+      <w:numFmt w:val="lowerRoman"/>
+      <w:lvlText w:val="%9."/>
+      <w:lvlJc w:val="right"/>
+      <w:pPr>
+        <w:ind w:left="6120" w:hanging="180"/>
+      </w:pPr>
+    </w:lvl>
+  </w:abstractNum>
+  <w:abstractNum w:abstractNumId="21" w15:restartNumberingAfterBreak="0">
+    <w:nsid w:val="717C6784"/>
+    <w:multiLevelType w:val="multilevel"/>
+    <w:tmpl w:val="40090025"/>
+    <w:lvl w:ilvl="0">
+      <w:start w:val="1"/>
+      <w:numFmt w:val="decimal"/>
+      <w:lvlText w:val="%1"/>
+      <w:lvlJc w:val="left"/>
+      <w:pPr>
+        <w:ind w:left="432" w:hanging="432"/>
+      </w:pPr>
+    </w:lvl>
+    <w:lvl w:ilvl="1">
+      <w:start w:val="1"/>
+      <w:numFmt w:val="decimal"/>
+      <w:pStyle w:val="Heading2"/>
+      <w:lvlText w:val="%1.%2"/>
+      <w:lvlJc w:val="left"/>
+      <w:pPr>
+        <w:ind w:left="576" w:hanging="576"/>
+      </w:pPr>
+    </w:lvl>
+    <w:lvl w:ilvl="2">
+      <w:start w:val="1"/>
+      <w:numFmt w:val="decimal"/>
+      <w:pStyle w:val="Heading3"/>
+      <w:lvlText w:val="%1.%2.%3"/>
+      <w:lvlJc w:val="left"/>
+      <w:pPr>
+        <w:ind w:left="720" w:hanging="720"/>
+      </w:pPr>
+    </w:lvl>
+    <w:lvl w:ilvl="3">
+      <w:start w:val="1"/>
+      <w:numFmt w:val="decimal"/>
+      <w:pStyle w:val="Heading4"/>
+      <w:lvlText w:val="%1.%2.%3.%4"/>
+      <w:lvlJc w:val="left"/>
+      <w:pPr>
+        <w:ind w:left="864" w:hanging="864"/>
+      </w:pPr>
+    </w:lvl>
+    <w:lvl w:ilvl="4">
+      <w:start w:val="1"/>
+      <w:numFmt w:val="decimal"/>
+      <w:pStyle w:val="Heading5"/>
+      <w:lvlText w:val="%1.%2.%3.%4.%5"/>
+      <w:lvlJc w:val="left"/>
+      <w:pPr>
+        <w:ind w:left="1008" w:hanging="1008"/>
+      </w:pPr>
+    </w:lvl>
+    <w:lvl w:ilvl="5">
+      <w:start w:val="1"/>
+      <w:numFmt w:val="decimal"/>
+      <w:pStyle w:val="Heading6"/>
+      <w:lvlText w:val="%1.%2.%3.%4.%5.%6"/>
+      <w:lvlJc w:val="left"/>
+      <w:pPr>
+        <w:ind w:left="1152" w:hanging="1152"/>
+      </w:pPr>
+    </w:lvl>
+    <w:lvl w:ilvl="6">
+      <w:start w:val="1"/>
+      <w:numFmt w:val="decimal"/>
+      <w:pStyle w:val="Heading7"/>
+      <w:lvlText w:val="%1.%2.%3.%4.%5.%6.%7"/>
+      <w:lvlJc w:val="left"/>
+      <w:pPr>
+        <w:ind w:left="1296" w:hanging="1296"/>
+      </w:pPr>
+    </w:lvl>
+    <w:lvl w:ilvl="7">
+      <w:start w:val="1"/>
+      <w:numFmt w:val="decimal"/>
+      <w:pStyle w:val="Heading8"/>
+      <w:lvlText w:val="%1.%2.%3.%4.%5.%6.%7.%8"/>
+      <w:lvlJc w:val="left"/>
+      <w:pPr>
+        <w:ind w:left="1440" w:hanging="1440"/>
+      </w:pPr>
+    </w:lvl>
+    <w:lvl w:ilvl="8">
+      <w:start w:val="1"/>
+      <w:numFmt w:val="decimal"/>
+      <w:pStyle w:val="Heading9"/>
+      <w:lvlText w:val="%1.%2.%3.%4.%5.%6.%7.%8.%9"/>
+      <w:lvlJc w:val="left"/>
+      <w:pPr>
+        <w:ind w:left="1584" w:hanging="1584"/>
+      </w:pPr>
+    </w:lvl>
+  </w:abstractNum>
+  <w:abstractNum w:abstractNumId="22" w15:restartNumberingAfterBreak="0">
+    <w:nsid w:val="79BB583F"/>
+    <w:multiLevelType w:val="hybridMultilevel"/>
+    <w:tmpl w:val="0ED8BBE6"/>
+    <w:lvl w:ilvl="0" w:tplc="C18C9B5E">
+      <w:start w:val="1"/>
+      <w:numFmt w:val="decimal"/>
+      <w:pStyle w:val="Heading1"/>
+      <w:lvlText w:val="%1."/>
+      <w:lvlJc w:val="left"/>
+      <w:pPr>
+        <w:ind w:left="720" w:hanging="360"/>
+      </w:pPr>
+    </w:lvl>
+    <w:lvl w:ilvl="1" w:tplc="40090019" w:tentative="1">
+      <w:start w:val="1"/>
+      <w:numFmt w:val="lowerLetter"/>
+      <w:lvlText w:val="%2."/>
+      <w:lvlJc w:val="left"/>
+      <w:pPr>
+        <w:ind w:left="1440" w:hanging="360"/>
+      </w:pPr>
+    </w:lvl>
+    <w:lvl w:ilvl="2" w:tplc="4009001B" w:tentative="1">
+      <w:start w:val="1"/>
+      <w:numFmt w:val="lowerRoman"/>
+      <w:lvlText w:val="%3."/>
+      <w:lvlJc w:val="right"/>
+      <w:pPr>
+        <w:ind w:left="2160" w:hanging="180"/>
+      </w:pPr>
+    </w:lvl>
+    <w:lvl w:ilvl="3" w:tplc="4009000F" w:tentative="1">
+      <w:start w:val="1"/>
+      <w:numFmt w:val="decimal"/>
+      <w:lvlText w:val="%4."/>
+      <w:lvlJc w:val="left"/>
+      <w:pPr>
+        <w:ind w:left="2880" w:hanging="360"/>
+      </w:pPr>
+    </w:lvl>
+    <w:lvl w:ilvl="4" w:tplc="40090019" w:tentative="1">
+      <w:start w:val="1"/>
+      <w:numFmt w:val="lowerLetter"/>
+      <w:lvlText w:val="%5."/>
+      <w:lvlJc w:val="left"/>
+      <w:pPr>
+        <w:ind w:left="3600" w:hanging="360"/>
+      </w:pPr>
+    </w:lvl>
+    <w:lvl w:ilvl="5" w:tplc="4009001B" w:tentative="1">
+      <w:start w:val="1"/>
+      <w:numFmt w:val="lowerRoman"/>
+      <w:lvlText w:val="%6."/>
+      <w:lvlJc w:val="right"/>
+      <w:pPr>
+        <w:ind w:left="4320" w:hanging="180"/>
+      </w:pPr>
+    </w:lvl>
+    <w:lvl w:ilvl="6" w:tplc="4009000F" w:tentative="1">
+      <w:start w:val="1"/>
+      <w:numFmt w:val="decimal"/>
+      <w:lvlText w:val="%7."/>
+      <w:lvlJc w:val="left"/>
+      <w:pPr>
+        <w:ind w:left="5040" w:hanging="360"/>
+      </w:pPr>
+    </w:lvl>
+    <w:lvl w:ilvl="7" w:tplc="40090019" w:tentative="1">
+      <w:start w:val="1"/>
+      <w:numFmt w:val="lowerLetter"/>
+      <w:lvlText w:val="%8."/>
+      <w:lvlJc w:val="left"/>
+      <w:pPr>
+        <w:ind w:left="5760" w:hanging="360"/>
+      </w:pPr>
+    </w:lvl>
+    <w:lvl w:ilvl="8" w:tplc="4009001B" w:tentative="1">
+      <w:start w:val="1"/>
+      <w:numFmt w:val="lowerRoman"/>
+      <w:lvlText w:val="%9."/>
+      <w:lvlJc w:val="right"/>
+      <w:pPr>
+        <w:ind w:left="6480" w:hanging="180"/>
+      </w:pPr>
+    </w:lvl>
+  </w:abstractNum>
+  <w:abstractNum w:abstractNumId="23" w15:restartNumberingAfterBreak="0">
     <w:nsid w:val="7B5B372A"/>
     <w:multiLevelType w:val="hybridMultilevel"/>
     <w:tmpl w:val="856051A0"/>
@@ -5008,7 +9597,7 @@
       </w:pPr>
     </w:lvl>
   </w:abstractNum>
-  <w:abstractNum w:abstractNumId="13" w15:restartNumberingAfterBreak="0">
+  <w:abstractNum w:abstractNumId="24" w15:restartNumberingAfterBreak="0">
     <w:nsid w:val="7BE02267"/>
     <w:multiLevelType w:val="hybridMultilevel"/>
     <w:tmpl w:val="7D4C3246"/>
@@ -5098,7 +9687,7 @@
       </w:pPr>
     </w:lvl>
   </w:abstractNum>
-  <w:abstractNum w:abstractNumId="14" w15:restartNumberingAfterBreak="0">
+  <w:abstractNum w:abstractNumId="25" w15:restartNumberingAfterBreak="0">
     <w:nsid w:val="7CCB3C1A"/>
     <w:multiLevelType w:val="hybridMultilevel"/>
     <w:tmpl w:val="DD7C59B4"/>
@@ -5108,7 +9697,7 @@
       <w:lvlText w:val="%1."/>
       <w:lvlJc w:val="left"/>
       <w:pPr>
-        <w:ind w:left="720" w:hanging="360"/>
+        <w:ind w:left="360" w:hanging="360"/>
       </w:pPr>
     </w:lvl>
     <w:lvl w:ilvl="1" w:tplc="40090019">
@@ -5117,7 +9706,7 @@
       <w:lvlText w:val="%2."/>
       <w:lvlJc w:val="left"/>
       <w:pPr>
-        <w:ind w:left="1440" w:hanging="360"/>
+        <w:ind w:left="1080" w:hanging="360"/>
       </w:pPr>
     </w:lvl>
     <w:lvl w:ilvl="2" w:tplc="4009001B" w:tentative="1">
@@ -5126,7 +9715,7 @@
       <w:lvlText w:val="%3."/>
       <w:lvlJc w:val="right"/>
       <w:pPr>
-        <w:ind w:left="2160" w:hanging="180"/>
+        <w:ind w:left="1800" w:hanging="180"/>
       </w:pPr>
     </w:lvl>
     <w:lvl w:ilvl="3" w:tplc="4009000F" w:tentative="1">
@@ -5135,7 +9724,7 @@
       <w:lvlText w:val="%4."/>
       <w:lvlJc w:val="left"/>
       <w:pPr>
-        <w:ind w:left="2880" w:hanging="360"/>
+        <w:ind w:left="2520" w:hanging="360"/>
       </w:pPr>
     </w:lvl>
     <w:lvl w:ilvl="4" w:tplc="40090019" w:tentative="1">
@@ -5144,7 +9733,7 @@
       <w:lvlText w:val="%5."/>
       <w:lvlJc w:val="left"/>
       <w:pPr>
-        <w:ind w:left="3600" w:hanging="360"/>
+        <w:ind w:left="3240" w:hanging="360"/>
       </w:pPr>
     </w:lvl>
     <w:lvl w:ilvl="5" w:tplc="4009001B" w:tentative="1">
@@ -5153,7 +9742,7 @@
       <w:lvlText w:val="%6."/>
       <w:lvlJc w:val="right"/>
       <w:pPr>
-        <w:ind w:left="4320" w:hanging="180"/>
+        <w:ind w:left="3960" w:hanging="180"/>
       </w:pPr>
     </w:lvl>
     <w:lvl w:ilvl="6" w:tplc="4009000F" w:tentative="1">
@@ -5162,7 +9751,7 @@
       <w:lvlText w:val="%7."/>
       <w:lvlJc w:val="left"/>
       <w:pPr>
-        <w:ind w:left="5040" w:hanging="360"/>
+        <w:ind w:left="4680" w:hanging="360"/>
       </w:pPr>
     </w:lvl>
     <w:lvl w:ilvl="7" w:tplc="40090019" w:tentative="1">
@@ -5171,7 +9760,7 @@
       <w:lvlText w:val="%8."/>
       <w:lvlJc w:val="left"/>
       <w:pPr>
-        <w:ind w:left="5760" w:hanging="360"/>
+        <w:ind w:left="5400" w:hanging="360"/>
       </w:pPr>
     </w:lvl>
     <w:lvl w:ilvl="8" w:tplc="4009001B" w:tentative="1">
@@ -5180,24 +9769,24 @@
       <w:lvlText w:val="%9."/>
       <w:lvlJc w:val="right"/>
       <w:pPr>
-        <w:ind w:left="6480" w:hanging="180"/>
+        <w:ind w:left="6120" w:hanging="180"/>
       </w:pPr>
     </w:lvl>
   </w:abstractNum>
   <w:num w:numId="1">
-    <w:abstractNumId w:val="12"/>
+    <w:abstractNumId w:val="23"/>
   </w:num>
   <w:num w:numId="2">
+    <w:abstractNumId w:val="10"/>
+  </w:num>
+  <w:num w:numId="3">
+    <w:abstractNumId w:val="24"/>
+  </w:num>
+  <w:num w:numId="4">
     <w:abstractNumId w:val="6"/>
   </w:num>
-  <w:num w:numId="3">
-    <w:abstractNumId w:val="13"/>
-  </w:num>
-  <w:num w:numId="4">
-    <w:abstractNumId w:val="4"/>
-  </w:num>
   <w:num w:numId="5">
-    <w:abstractNumId w:val="4"/>
+    <w:abstractNumId w:val="6"/>
     <w:lvlOverride w:ilvl="0">
       <w:startOverride w:val="1"/>
     </w:lvlOverride>
@@ -5227,7 +9816,7 @@
     </w:lvlOverride>
   </w:num>
   <w:num w:numId="6">
-    <w:abstractNumId w:val="6"/>
+    <w:abstractNumId w:val="10"/>
     <w:lvlOverride w:ilvl="0">
       <w:startOverride w:val="1"/>
     </w:lvlOverride>
@@ -5260,10 +9849,10 @@
     <w:abstractNumId w:val="0"/>
   </w:num>
   <w:num w:numId="8">
-    <w:abstractNumId w:val="14"/>
+    <w:abstractNumId w:val="25"/>
   </w:num>
   <w:num w:numId="9">
-    <w:abstractNumId w:val="3"/>
+    <w:abstractNumId w:val="4"/>
   </w:num>
   <w:num w:numId="10">
     <w:abstractNumId w:val="2"/>
@@ -5272,35 +9861,84 @@
     <w:abstractNumId w:val="1"/>
   </w:num>
   <w:num w:numId="12">
-    <w:abstractNumId w:val="9"/>
+    <w:abstractNumId w:val="17"/>
   </w:num>
   <w:num w:numId="13">
-    <w:abstractNumId w:val="8"/>
+    <w:abstractNumId w:val="16"/>
   </w:num>
   <w:num w:numId="14">
-    <w:abstractNumId w:val="10"/>
+    <w:abstractNumId w:val="18"/>
   </w:num>
   <w:num w:numId="15">
-    <w:abstractNumId w:val="7"/>
+    <w:abstractNumId w:val="11"/>
     <w:lvlOverride w:ilvl="0">
       <w:startOverride w:val="1"/>
     </w:lvlOverride>
   </w:num>
   <w:num w:numId="16">
-    <w:abstractNumId w:val="11"/>
+    <w:abstractNumId w:val="19"/>
   </w:num>
   <w:num w:numId="17">
+    <w:abstractNumId w:val="8"/>
+  </w:num>
+  <w:num w:numId="18">
+    <w:abstractNumId w:val="15"/>
+  </w:num>
+  <w:num w:numId="19">
+    <w:abstractNumId w:val="3"/>
+  </w:num>
+  <w:num w:numId="20">
+    <w:abstractNumId w:val="12"/>
+  </w:num>
+  <w:num w:numId="21">
+    <w:abstractNumId w:val="14"/>
+  </w:num>
+  <w:num w:numId="22">
+    <w:abstractNumId w:val="9"/>
+  </w:num>
+  <w:num w:numId="23">
+    <w:abstractNumId w:val="9"/>
+    <w:lvlOverride w:ilvl="0">
+      <w:startOverride w:val="1"/>
+    </w:lvlOverride>
+  </w:num>
+  <w:num w:numId="24">
+    <w:abstractNumId w:val="9"/>
+  </w:num>
+  <w:num w:numId="25">
+    <w:abstractNumId w:val="9"/>
+  </w:num>
+  <w:num w:numId="26">
+    <w:abstractNumId w:val="9"/>
+  </w:num>
+  <w:num w:numId="27">
+    <w:abstractNumId w:val="9"/>
+  </w:num>
+  <w:num w:numId="28">
     <w:abstractNumId w:val="5"/>
   </w:num>
+  <w:num w:numId="29">
+    <w:abstractNumId w:val="7"/>
+  </w:num>
+  <w:num w:numId="30">
+    <w:abstractNumId w:val="20"/>
+  </w:num>
+  <w:num w:numId="31">
+    <w:abstractNumId w:val="7"/>
+  </w:num>
+  <w:num w:numId="32">
+    <w:abstractNumId w:val="7"/>
+  </w:num>
+  <w:num w:numId="33">
+    <w:abstractNumId w:val="21"/>
+  </w:num>
+  <w:num w:numId="34">
+    <w:abstractNumId w:val="22"/>
+  </w:num>
+  <w:num w:numId="35">
+    <w:abstractNumId w:val="13"/>
+  </w:num>
 </w:numbering>
-</file>
-
-<file path=word/people.xml><?xml version="1.0" encoding="utf-8"?>
-<w15:people xmlns:wpc="http://schemas.microsoft.com/office/word/2010/wordprocessingCanvas" xmlns:cx="http://schemas.microsoft.com/office/drawing/2014/chartex" xmlns:cx1="http://schemas.microsoft.com/office/drawing/2015/9/8/chartex" xmlns:cx2="http://schemas.microsoft.com/office/drawing/2015/10/21/chartex" xmlns:cx3="http://schemas.microsoft.com/office/drawing/2016/5/9/chartex" xmlns:cx4="http://schemas.microsoft.com/office/drawing/2016/5/10/chartex" xmlns:cx5="http://schemas.microsoft.com/office/drawing/2016/5/11/chartex" xmlns:cx6="http://schemas.microsoft.com/office/drawing/2016/5/12/chartex" xmlns:cx7="http://schemas.microsoft.com/office/drawing/2016/5/13/chartex" xmlns:cx8="http://schemas.microsoft.com/office/drawing/2016/5/14/chartex" xmlns:mc="http://schemas.openxmlformats.org/markup-compatibility/2006" xmlns:aink="http://schemas.microsoft.com/office/drawing/2016/ink" xmlns:am3d="http://schemas.microsoft.com/office/drawing/2017/model3d" xmlns:o="urn:schemas-microsoft-com:office:office" xmlns:r="http://schemas.openxmlformats.org/officeDocument/2006/relationships" xmlns:m="http://schemas.openxmlformats.org/officeDocument/2006/math" xmlns:v="urn:schemas-microsoft-com:vml" xmlns:wp14="http://schemas.microsoft.com/office/word/2010/wordprocessingDrawing" xmlns:wp="http://schemas.openxmlformats.org/drawingml/2006/wordprocessingDrawing" xmlns:w10="urn:schemas-microsoft-com:office:word" xmlns:w="http://schemas.openxmlformats.org/wordprocessingml/2006/main" xmlns:w14="http://schemas.microsoft.com/office/word/2010/wordml" xmlns:w15="http://schemas.microsoft.com/office/word/2012/wordml" xmlns:w16cid="http://schemas.microsoft.com/office/word/2016/wordml/cid" xmlns:w16se="http://schemas.microsoft.com/office/word/2015/wordml/symex" xmlns:wpg="http://schemas.microsoft.com/office/word/2010/wordprocessingGroup" xmlns:wpi="http://schemas.microsoft.com/office/word/2010/wordprocessingInk" xmlns:wne="http://schemas.microsoft.com/office/word/2006/wordml" xmlns:wps="http://schemas.microsoft.com/office/word/2010/wordprocessingShape" mc:Ignorable="w14 w15 w16se w16cid wp14">
-  <w15:person w15:author="Srivatsava Gummalla">
-    <w15:presenceInfo w15:providerId="Windows Live" w15:userId="7d7214c95d79574e"/>
-  </w15:person>
-</w15:people>
 </file>
 
 <file path=word/styles.xml><?xml version="1.0" encoding="utf-8"?>
@@ -5694,9 +10332,13 @@
   <w:style w:type="paragraph" w:default="1" w:styleId="Normal">
     <w:name w:val="Normal"/>
     <w:qFormat/>
-    <w:rsid w:val="006B3DB4"/>
+    <w:rsid w:val="00525522"/>
+    <w:pPr>
+      <w:jc w:val="both"/>
+    </w:pPr>
     <w:rPr>
-      <w:rFonts w:ascii="Times New Roman" w:eastAsia="Times New Roman" w:hAnsi="Times New Roman"/>
+      <w:rFonts w:asciiTheme="minorHAnsi" w:eastAsia="Times New Roman" w:hAnsiTheme="minorHAnsi"/>
+      <w:color w:val="262626" w:themeColor="text1" w:themeTint="D9"/>
       <w:sz w:val="24"/>
       <w:szCs w:val="24"/>
     </w:rPr>
@@ -5704,49 +10346,242 @@
   <w:style w:type="paragraph" w:styleId="Heading1">
     <w:name w:val="heading 1"/>
     <w:basedOn w:val="Normal"/>
-    <w:next w:val="Normal"/>
+    <w:next w:val="Heading2"/>
     <w:link w:val="Heading1Char"/>
+    <w:autoRedefine/>
     <w:uiPriority w:val="9"/>
     <w:qFormat/>
-    <w:rsid w:val="002E0152"/>
+    <w:rsid w:val="00A81C25"/>
     <w:pPr>
       <w:keepNext/>
       <w:keepLines/>
-      <w:spacing w:before="240"/>
+      <w:numPr>
+        <w:numId w:val="34"/>
+      </w:numPr>
+      <w:spacing w:before="240" w:line="480" w:lineRule="auto"/>
+      <w:jc w:val="center"/>
       <w:outlineLvl w:val="0"/>
     </w:pPr>
     <w:rPr>
       <w:rFonts w:asciiTheme="majorHAnsi" w:eastAsiaTheme="majorEastAsia" w:hAnsiTheme="majorHAnsi" w:cstheme="majorBidi"/>
-      <w:color w:val="365F91" w:themeColor="accent1" w:themeShade="BF"/>
       <w:sz w:val="32"/>
       <w:szCs w:val="32"/>
     </w:rPr>
   </w:style>
   <w:style w:type="paragraph" w:styleId="Heading2">
     <w:name w:val="heading 2"/>
-    <w:basedOn w:val="Normal"/>
+    <w:basedOn w:val="Heading1"/>
     <w:next w:val="Normal"/>
     <w:link w:val="Heading2Char"/>
+    <w:autoRedefine/>
     <w:uiPriority w:val="9"/>
     <w:unhideWhenUsed/>
     <w:qFormat/>
-    <w:rsid w:val="00D67EBD"/>
+    <w:rsid w:val="00FC0962"/>
+    <w:pPr>
+      <w:numPr>
+        <w:ilvl w:val="1"/>
+        <w:numId w:val="33"/>
+      </w:numPr>
+      <w:spacing w:before="40" w:line="360" w:lineRule="auto"/>
+      <w:jc w:val="left"/>
+      <w:outlineLvl w:val="1"/>
+    </w:pPr>
+    <w:rPr>
+      <w:caps/>
+      <w:sz w:val="28"/>
+      <w:szCs w:val="26"/>
+    </w:rPr>
+  </w:style>
+  <w:style w:type="paragraph" w:styleId="Heading3">
+    <w:name w:val="heading 3"/>
+    <w:basedOn w:val="Normal"/>
+    <w:next w:val="Normal"/>
+    <w:link w:val="Heading3Char"/>
+    <w:uiPriority w:val="9"/>
+    <w:unhideWhenUsed/>
+    <w:qFormat/>
+    <w:rsid w:val="007E3CA6"/>
     <w:pPr>
       <w:keepNext/>
       <w:keepLines/>
+      <w:numPr>
+        <w:ilvl w:val="2"/>
+        <w:numId w:val="33"/>
+      </w:numPr>
       <w:spacing w:before="40"/>
-      <w:outlineLvl w:val="1"/>
+      <w:jc w:val="left"/>
+      <w:outlineLvl w:val="2"/>
+    </w:pPr>
+    <w:rPr>
+      <w:rFonts w:asciiTheme="majorHAnsi" w:eastAsiaTheme="majorEastAsia" w:hAnsiTheme="majorHAnsi" w:cstheme="majorBidi"/>
+      <w:b/>
+    </w:rPr>
+  </w:style>
+  <w:style w:type="paragraph" w:styleId="Heading4">
+    <w:name w:val="heading 4"/>
+    <w:basedOn w:val="Normal"/>
+    <w:next w:val="Normal"/>
+    <w:link w:val="Heading4Char"/>
+    <w:uiPriority w:val="9"/>
+    <w:semiHidden/>
+    <w:unhideWhenUsed/>
+    <w:qFormat/>
+    <w:rsid w:val="001055D7"/>
+    <w:pPr>
+      <w:keepNext/>
+      <w:keepLines/>
+      <w:numPr>
+        <w:ilvl w:val="3"/>
+        <w:numId w:val="33"/>
+      </w:numPr>
+      <w:spacing w:before="40"/>
+      <w:outlineLvl w:val="3"/>
+    </w:pPr>
+    <w:rPr>
+      <w:rFonts w:asciiTheme="majorHAnsi" w:eastAsiaTheme="majorEastAsia" w:hAnsiTheme="majorHAnsi" w:cstheme="majorBidi"/>
+      <w:i/>
+      <w:iCs/>
+      <w:color w:val="365F91" w:themeColor="accent1" w:themeShade="BF"/>
+    </w:rPr>
+  </w:style>
+  <w:style w:type="paragraph" w:styleId="Heading5">
+    <w:name w:val="heading 5"/>
+    <w:basedOn w:val="Normal"/>
+    <w:next w:val="Normal"/>
+    <w:link w:val="Heading5Char"/>
+    <w:uiPriority w:val="9"/>
+    <w:semiHidden/>
+    <w:unhideWhenUsed/>
+    <w:qFormat/>
+    <w:rsid w:val="001055D7"/>
+    <w:pPr>
+      <w:keepNext/>
+      <w:keepLines/>
+      <w:numPr>
+        <w:ilvl w:val="4"/>
+        <w:numId w:val="33"/>
+      </w:numPr>
+      <w:spacing w:before="40"/>
+      <w:outlineLvl w:val="4"/>
     </w:pPr>
     <w:rPr>
       <w:rFonts w:asciiTheme="majorHAnsi" w:eastAsiaTheme="majorEastAsia" w:hAnsiTheme="majorHAnsi" w:cstheme="majorBidi"/>
       <w:color w:val="365F91" w:themeColor="accent1" w:themeShade="BF"/>
-      <w:sz w:val="26"/>
-      <w:szCs w:val="26"/>
+    </w:rPr>
+  </w:style>
+  <w:style w:type="paragraph" w:styleId="Heading6">
+    <w:name w:val="heading 6"/>
+    <w:basedOn w:val="Normal"/>
+    <w:next w:val="Normal"/>
+    <w:link w:val="Heading6Char"/>
+    <w:uiPriority w:val="9"/>
+    <w:semiHidden/>
+    <w:unhideWhenUsed/>
+    <w:qFormat/>
+    <w:rsid w:val="001055D7"/>
+    <w:pPr>
+      <w:keepNext/>
+      <w:keepLines/>
+      <w:numPr>
+        <w:ilvl w:val="5"/>
+        <w:numId w:val="33"/>
+      </w:numPr>
+      <w:spacing w:before="40"/>
+      <w:outlineLvl w:val="5"/>
+    </w:pPr>
+    <w:rPr>
+      <w:rFonts w:asciiTheme="majorHAnsi" w:eastAsiaTheme="majorEastAsia" w:hAnsiTheme="majorHAnsi" w:cstheme="majorBidi"/>
+      <w:color w:val="243F60" w:themeColor="accent1" w:themeShade="7F"/>
+    </w:rPr>
+  </w:style>
+  <w:style w:type="paragraph" w:styleId="Heading7">
+    <w:name w:val="heading 7"/>
+    <w:basedOn w:val="Normal"/>
+    <w:next w:val="Normal"/>
+    <w:link w:val="Heading7Char"/>
+    <w:uiPriority w:val="9"/>
+    <w:semiHidden/>
+    <w:unhideWhenUsed/>
+    <w:qFormat/>
+    <w:rsid w:val="001055D7"/>
+    <w:pPr>
+      <w:keepNext/>
+      <w:keepLines/>
+      <w:numPr>
+        <w:ilvl w:val="6"/>
+        <w:numId w:val="33"/>
+      </w:numPr>
+      <w:spacing w:before="40"/>
+      <w:outlineLvl w:val="6"/>
+    </w:pPr>
+    <w:rPr>
+      <w:rFonts w:asciiTheme="majorHAnsi" w:eastAsiaTheme="majorEastAsia" w:hAnsiTheme="majorHAnsi" w:cstheme="majorBidi"/>
+      <w:i/>
+      <w:iCs/>
+      <w:color w:val="243F60" w:themeColor="accent1" w:themeShade="7F"/>
+    </w:rPr>
+  </w:style>
+  <w:style w:type="paragraph" w:styleId="Heading8">
+    <w:name w:val="heading 8"/>
+    <w:basedOn w:val="Normal"/>
+    <w:next w:val="Normal"/>
+    <w:link w:val="Heading8Char"/>
+    <w:uiPriority w:val="9"/>
+    <w:semiHidden/>
+    <w:unhideWhenUsed/>
+    <w:qFormat/>
+    <w:rsid w:val="001055D7"/>
+    <w:pPr>
+      <w:keepNext/>
+      <w:keepLines/>
+      <w:numPr>
+        <w:ilvl w:val="7"/>
+        <w:numId w:val="33"/>
+      </w:numPr>
+      <w:spacing w:before="40"/>
+      <w:outlineLvl w:val="7"/>
+    </w:pPr>
+    <w:rPr>
+      <w:rFonts w:asciiTheme="majorHAnsi" w:eastAsiaTheme="majorEastAsia" w:hAnsiTheme="majorHAnsi" w:cstheme="majorBidi"/>
+      <w:color w:val="272727" w:themeColor="text1" w:themeTint="D8"/>
+      <w:sz w:val="21"/>
+      <w:szCs w:val="21"/>
+    </w:rPr>
+  </w:style>
+  <w:style w:type="paragraph" w:styleId="Heading9">
+    <w:name w:val="heading 9"/>
+    <w:basedOn w:val="Normal"/>
+    <w:next w:val="Normal"/>
+    <w:link w:val="Heading9Char"/>
+    <w:uiPriority w:val="9"/>
+    <w:semiHidden/>
+    <w:unhideWhenUsed/>
+    <w:qFormat/>
+    <w:rsid w:val="001055D7"/>
+    <w:pPr>
+      <w:keepNext/>
+      <w:keepLines/>
+      <w:numPr>
+        <w:ilvl w:val="8"/>
+        <w:numId w:val="33"/>
+      </w:numPr>
+      <w:spacing w:before="40"/>
+      <w:outlineLvl w:val="8"/>
+    </w:pPr>
+    <w:rPr>
+      <w:rFonts w:asciiTheme="majorHAnsi" w:eastAsiaTheme="majorEastAsia" w:hAnsiTheme="majorHAnsi" w:cstheme="majorBidi"/>
+      <w:i/>
+      <w:iCs/>
+      <w:color w:val="272727" w:themeColor="text1" w:themeTint="D8"/>
+      <w:sz w:val="21"/>
+      <w:szCs w:val="21"/>
     </w:rPr>
   </w:style>
   <w:style w:type="character" w:default="1" w:styleId="DefaultParagraphFont">
     <w:name w:val="Default Paragraph Font"/>
     <w:uiPriority w:val="1"/>
+    <w:semiHidden/>
     <w:unhideWhenUsed/>
   </w:style>
   <w:style w:type="table" w:default="1" w:styleId="TableNormal">
@@ -5774,25 +10609,28 @@
     <w:name w:val="Title"/>
     <w:basedOn w:val="Normal"/>
     <w:link w:val="TitleChar"/>
+    <w:autoRedefine/>
     <w:qFormat/>
-    <w:rsid w:val="006B3DB4"/>
+    <w:rsid w:val="00D82D45"/>
     <w:pPr>
+      <w:spacing w:line="480" w:lineRule="auto"/>
       <w:jc w:val="center"/>
     </w:pPr>
     <w:rPr>
       <w:b/>
       <w:bCs/>
+      <w:sz w:val="32"/>
     </w:rPr>
   </w:style>
   <w:style w:type="character" w:customStyle="1" w:styleId="TitleChar">
     <w:name w:val="Title Char"/>
     <w:link w:val="Title"/>
-    <w:rsid w:val="006B3DB4"/>
+    <w:rsid w:val="00D82D45"/>
     <w:rPr>
-      <w:rFonts w:ascii="Times New Roman" w:eastAsia="Times New Roman" w:hAnsi="Times New Roman" w:cs="Times New Roman"/>
+      <w:rFonts w:ascii="Times New Roman" w:eastAsia="Times New Roman" w:hAnsi="Times New Roman"/>
       <w:b/>
       <w:bCs/>
-      <w:sz w:val="24"/>
+      <w:sz w:val="32"/>
       <w:szCs w:val="24"/>
     </w:rPr>
   </w:style>
@@ -5887,11 +10725,12 @@
     <w:basedOn w:val="DefaultParagraphFont"/>
     <w:link w:val="Heading2"/>
     <w:uiPriority w:val="9"/>
-    <w:rsid w:val="00D67EBD"/>
+    <w:rsid w:val="00FC0962"/>
     <w:rPr>
       <w:rFonts w:asciiTheme="majorHAnsi" w:eastAsiaTheme="majorEastAsia" w:hAnsiTheme="majorHAnsi" w:cstheme="majorBidi"/>
-      <w:color w:val="365F91" w:themeColor="accent1" w:themeShade="BF"/>
-      <w:sz w:val="26"/>
+      <w:caps/>
+      <w:color w:val="262626" w:themeColor="text1" w:themeTint="D9"/>
+      <w:sz w:val="28"/>
       <w:szCs w:val="26"/>
     </w:rPr>
   </w:style>
@@ -5900,10 +10739,10 @@
     <w:basedOn w:val="DefaultParagraphFont"/>
     <w:link w:val="Heading1"/>
     <w:uiPriority w:val="9"/>
-    <w:rsid w:val="002E0152"/>
+    <w:rsid w:val="00FE6515"/>
     <w:rPr>
       <w:rFonts w:asciiTheme="majorHAnsi" w:eastAsiaTheme="majorEastAsia" w:hAnsiTheme="majorHAnsi" w:cstheme="majorBidi"/>
-      <w:color w:val="365F91" w:themeColor="accent1" w:themeShade="BF"/>
+      <w:color w:val="262626" w:themeColor="text1" w:themeTint="D9"/>
       <w:sz w:val="32"/>
       <w:szCs w:val="32"/>
     </w:rPr>
@@ -5918,33 +10757,12 @@
       </w:numPr>
       <w:spacing w:after="50" w:line="180" w:lineRule="exact"/>
       <w:jc w:val="both"/>
-      <w:pPrChange w:id="0" w:author="Srivatsava Gummalla" w:date="2017-07-18T09:34:00Z">
-        <w:pPr>
-          <w:numPr>
-            <w:numId w:val="15"/>
-          </w:numPr>
-          <w:tabs>
-            <w:tab w:val="num" w:pos="360"/>
-          </w:tabs>
-          <w:spacing w:after="50" w:line="180" w:lineRule="exact"/>
-          <w:ind w:left="360" w:hanging="360"/>
-          <w:jc w:val="both"/>
-        </w:pPr>
-      </w:pPrChange>
     </w:pPr>
     <w:rPr>
       <w:rFonts w:ascii="Times New Roman" w:eastAsia="Times New Roman" w:hAnsi="Times New Roman"/>
       <w:noProof/>
       <w:sz w:val="16"/>
       <w:szCs w:val="16"/>
-      <w:rPrChange w:id="0" w:author="Srivatsava Gummalla" w:date="2017-07-18T09:34:00Z">
-        <w:rPr>
-          <w:noProof/>
-          <w:sz w:val="16"/>
-          <w:szCs w:val="16"/>
-          <w:lang w:val="en-US" w:eastAsia="en-US" w:bidi="ar-SA"/>
-        </w:rPr>
-      </w:rPrChange>
     </w:rPr>
   </w:style>
   <w:style w:type="paragraph" w:styleId="Revision">
@@ -5957,6 +10775,194 @@
       <w:rFonts w:ascii="Times New Roman" w:eastAsia="Times New Roman" w:hAnsi="Times New Roman"/>
       <w:sz w:val="24"/>
       <w:szCs w:val="24"/>
+    </w:rPr>
+  </w:style>
+  <w:style w:type="paragraph" w:styleId="TOCHeading">
+    <w:name w:val="TOC Heading"/>
+    <w:basedOn w:val="Heading1"/>
+    <w:next w:val="Normal"/>
+    <w:uiPriority w:val="39"/>
+    <w:unhideWhenUsed/>
+    <w:qFormat/>
+    <w:rsid w:val="00803351"/>
+    <w:pPr>
+      <w:numPr>
+        <w:numId w:val="0"/>
+      </w:numPr>
+      <w:spacing w:line="259" w:lineRule="auto"/>
+      <w:outlineLvl w:val="9"/>
+    </w:pPr>
+  </w:style>
+  <w:style w:type="paragraph" w:styleId="TOC2">
+    <w:name w:val="toc 2"/>
+    <w:basedOn w:val="Normal"/>
+    <w:next w:val="Normal"/>
+    <w:autoRedefine/>
+    <w:uiPriority w:val="39"/>
+    <w:unhideWhenUsed/>
+    <w:rsid w:val="00942198"/>
+    <w:pPr>
+      <w:tabs>
+        <w:tab w:val="left" w:pos="660"/>
+        <w:tab w:val="right" w:leader="dot" w:pos="9350"/>
+      </w:tabs>
+      <w:spacing w:after="100" w:line="276" w:lineRule="auto"/>
+      <w:ind w:left="240"/>
+    </w:pPr>
+  </w:style>
+  <w:style w:type="paragraph" w:styleId="TOC1">
+    <w:name w:val="toc 1"/>
+    <w:basedOn w:val="Normal"/>
+    <w:next w:val="Normal"/>
+    <w:autoRedefine/>
+    <w:uiPriority w:val="39"/>
+    <w:unhideWhenUsed/>
+    <w:rsid w:val="00803351"/>
+    <w:pPr>
+      <w:spacing w:after="100"/>
+    </w:pPr>
+  </w:style>
+  <w:style w:type="character" w:styleId="FollowedHyperlink">
+    <w:name w:val="FollowedHyperlink"/>
+    <w:basedOn w:val="DefaultParagraphFont"/>
+    <w:uiPriority w:val="99"/>
+    <w:semiHidden/>
+    <w:unhideWhenUsed/>
+    <w:rsid w:val="00E018BB"/>
+    <w:rPr>
+      <w:color w:val="800080" w:themeColor="followedHyperlink"/>
+      <w:u w:val="single"/>
+    </w:rPr>
+  </w:style>
+  <w:style w:type="character" w:styleId="BookTitle">
+    <w:name w:val="Book Title"/>
+    <w:basedOn w:val="DefaultParagraphFont"/>
+    <w:uiPriority w:val="33"/>
+    <w:qFormat/>
+    <w:rsid w:val="00340C63"/>
+    <w:rPr>
+      <w:b/>
+      <w:bCs/>
+      <w:i/>
+      <w:iCs/>
+      <w:spacing w:val="5"/>
+    </w:rPr>
+  </w:style>
+  <w:style w:type="paragraph" w:styleId="TOC3">
+    <w:name w:val="toc 3"/>
+    <w:basedOn w:val="Normal"/>
+    <w:next w:val="Normal"/>
+    <w:autoRedefine/>
+    <w:uiPriority w:val="39"/>
+    <w:unhideWhenUsed/>
+    <w:rsid w:val="00942198"/>
+    <w:pPr>
+      <w:spacing w:after="100"/>
+      <w:ind w:left="480"/>
+    </w:pPr>
+  </w:style>
+  <w:style w:type="character" w:customStyle="1" w:styleId="Heading3Char">
+    <w:name w:val="Heading 3 Char"/>
+    <w:basedOn w:val="DefaultParagraphFont"/>
+    <w:link w:val="Heading3"/>
+    <w:uiPriority w:val="9"/>
+    <w:rsid w:val="007E3CA6"/>
+    <w:rPr>
+      <w:rFonts w:asciiTheme="majorHAnsi" w:eastAsiaTheme="majorEastAsia" w:hAnsiTheme="majorHAnsi" w:cstheme="majorBidi"/>
+      <w:b/>
+      <w:color w:val="262626" w:themeColor="text1" w:themeTint="D9"/>
+      <w:sz w:val="24"/>
+      <w:szCs w:val="24"/>
+    </w:rPr>
+  </w:style>
+  <w:style w:type="character" w:customStyle="1" w:styleId="Heading4Char">
+    <w:name w:val="Heading 4 Char"/>
+    <w:basedOn w:val="DefaultParagraphFont"/>
+    <w:link w:val="Heading4"/>
+    <w:uiPriority w:val="9"/>
+    <w:semiHidden/>
+    <w:rsid w:val="001055D7"/>
+    <w:rPr>
+      <w:rFonts w:asciiTheme="majorHAnsi" w:eastAsiaTheme="majorEastAsia" w:hAnsiTheme="majorHAnsi" w:cstheme="majorBidi"/>
+      <w:i/>
+      <w:iCs/>
+      <w:color w:val="365F91" w:themeColor="accent1" w:themeShade="BF"/>
+      <w:sz w:val="24"/>
+      <w:szCs w:val="24"/>
+    </w:rPr>
+  </w:style>
+  <w:style w:type="character" w:customStyle="1" w:styleId="Heading5Char">
+    <w:name w:val="Heading 5 Char"/>
+    <w:basedOn w:val="DefaultParagraphFont"/>
+    <w:link w:val="Heading5"/>
+    <w:uiPriority w:val="9"/>
+    <w:semiHidden/>
+    <w:rsid w:val="001055D7"/>
+    <w:rPr>
+      <w:rFonts w:asciiTheme="majorHAnsi" w:eastAsiaTheme="majorEastAsia" w:hAnsiTheme="majorHAnsi" w:cstheme="majorBidi"/>
+      <w:color w:val="365F91" w:themeColor="accent1" w:themeShade="BF"/>
+      <w:sz w:val="24"/>
+      <w:szCs w:val="24"/>
+    </w:rPr>
+  </w:style>
+  <w:style w:type="character" w:customStyle="1" w:styleId="Heading6Char">
+    <w:name w:val="Heading 6 Char"/>
+    <w:basedOn w:val="DefaultParagraphFont"/>
+    <w:link w:val="Heading6"/>
+    <w:uiPriority w:val="9"/>
+    <w:semiHidden/>
+    <w:rsid w:val="001055D7"/>
+    <w:rPr>
+      <w:rFonts w:asciiTheme="majorHAnsi" w:eastAsiaTheme="majorEastAsia" w:hAnsiTheme="majorHAnsi" w:cstheme="majorBidi"/>
+      <w:color w:val="243F60" w:themeColor="accent1" w:themeShade="7F"/>
+      <w:sz w:val="24"/>
+      <w:szCs w:val="24"/>
+    </w:rPr>
+  </w:style>
+  <w:style w:type="character" w:customStyle="1" w:styleId="Heading7Char">
+    <w:name w:val="Heading 7 Char"/>
+    <w:basedOn w:val="DefaultParagraphFont"/>
+    <w:link w:val="Heading7"/>
+    <w:uiPriority w:val="9"/>
+    <w:semiHidden/>
+    <w:rsid w:val="001055D7"/>
+    <w:rPr>
+      <w:rFonts w:asciiTheme="majorHAnsi" w:eastAsiaTheme="majorEastAsia" w:hAnsiTheme="majorHAnsi" w:cstheme="majorBidi"/>
+      <w:i/>
+      <w:iCs/>
+      <w:color w:val="243F60" w:themeColor="accent1" w:themeShade="7F"/>
+      <w:sz w:val="24"/>
+      <w:szCs w:val="24"/>
+    </w:rPr>
+  </w:style>
+  <w:style w:type="character" w:customStyle="1" w:styleId="Heading8Char">
+    <w:name w:val="Heading 8 Char"/>
+    <w:basedOn w:val="DefaultParagraphFont"/>
+    <w:link w:val="Heading8"/>
+    <w:uiPriority w:val="9"/>
+    <w:semiHidden/>
+    <w:rsid w:val="001055D7"/>
+    <w:rPr>
+      <w:rFonts w:asciiTheme="majorHAnsi" w:eastAsiaTheme="majorEastAsia" w:hAnsiTheme="majorHAnsi" w:cstheme="majorBidi"/>
+      <w:color w:val="272727" w:themeColor="text1" w:themeTint="D8"/>
+      <w:sz w:val="21"/>
+      <w:szCs w:val="21"/>
+    </w:rPr>
+  </w:style>
+  <w:style w:type="character" w:customStyle="1" w:styleId="Heading9Char">
+    <w:name w:val="Heading 9 Char"/>
+    <w:basedOn w:val="DefaultParagraphFont"/>
+    <w:link w:val="Heading9"/>
+    <w:uiPriority w:val="9"/>
+    <w:semiHidden/>
+    <w:rsid w:val="001055D7"/>
+    <w:rPr>
+      <w:rFonts w:asciiTheme="majorHAnsi" w:eastAsiaTheme="majorEastAsia" w:hAnsiTheme="majorHAnsi" w:cstheme="majorBidi"/>
+      <w:i/>
+      <w:iCs/>
+      <w:color w:val="272727" w:themeColor="text1" w:themeTint="D8"/>
+      <w:sz w:val="21"/>
+      <w:szCs w:val="21"/>
     </w:rPr>
   </w:style>
 </w:styles>
@@ -6247,12 +11253,30 @@
 </a:theme>
 </file>
 
+<file path=word/webextensions/taskpanes.xml><?xml version="1.0" encoding="utf-8"?>
+<wetp:taskpanes xmlns:wetp="http://schemas.microsoft.com/office/webextensions/taskpanes/2010/11">
+  <wetp:taskpane dockstate="right" visibility="0" width="350" row="2">
+    <wetp:webextensionref xmlns:r="http://schemas.openxmlformats.org/officeDocument/2006/relationships" r:id="rId1"/>
+  </wetp:taskpane>
+</wetp:taskpanes>
+</file>
+
+<file path=word/webextensions/webextension1.xml><?xml version="1.0" encoding="utf-8"?>
+<we:webextension xmlns:we="http://schemas.microsoft.com/office/webextensions/webextension/2010/11" id="{9D602931-34CD-4303-947C-2CCCA73A185A}">
+  <we:reference id="wa104099688" version="1.3.0.0" store="en-US" storeType="OMEX"/>
+  <we:alternateReferences/>
+  <we:properties/>
+  <we:bindings/>
+  <we:snapshot xmlns:r="http://schemas.openxmlformats.org/officeDocument/2006/relationships"/>
+</we:webextension>
+</file>
+
 <file path=customXml/item1.xml><?xml version="1.0" encoding="utf-8"?>
 <b:Sources xmlns:b="http://schemas.openxmlformats.org/officeDocument/2006/bibliography" xmlns="http://schemas.openxmlformats.org/officeDocument/2006/bibliography" SelectedStyle="\APASixthEditionOfficeOnline.xsl" StyleName="APA" Version="6"/>
 </file>
 
 <file path=customXml/itemProps1.xml><?xml version="1.0" encoding="utf-8"?>
-<ds:datastoreItem xmlns:ds="http://schemas.openxmlformats.org/officeDocument/2006/customXml" ds:itemID="{5E1A639B-BA83-49AF-B153-C2746D7BEFA5}">
+<ds:datastoreItem xmlns:ds="http://schemas.openxmlformats.org/officeDocument/2006/customXml" ds:itemID="{424C8894-6EC3-46AE-B7D3-9810C1F1C44A}">
   <ds:schemaRefs>
     <ds:schemaRef ds:uri="http://schemas.openxmlformats.org/officeDocument/2006/bibliography"/>
   </ds:schemaRefs>
